--- a/docs/Rapport_Forestier.docx
+++ b/docs/Rapport_Forestier.docx
@@ -238,7 +238,7 @@
                                       <w:color w:val="FFFFFF" w:themeColor="background1"/>
                                       <w:lang w:val="de-CH"/>
                                     </w:rPr>
-                                    <w:t>14.04.2022</w:t>
+                                    <w:t>15.04.2022</w:t>
                                   </w:r>
                                   <w:r>
                                     <w:rPr>
@@ -516,7 +516,7 @@
                                 <w:color w:val="FFFFFF" w:themeColor="background1"/>
                                 <w:lang w:val="de-CH"/>
                               </w:rPr>
-                              <w:t>14.04.2022</w:t>
+                              <w:t>15.04.2022</w:t>
                             </w:r>
                             <w:r>
                               <w:rPr>
@@ -2173,15 +2173,7 @@
             <w:t>Framework</w:t>
           </w:r>
           <w:r>
-            <w:t xml:space="preserve"> </w:t>
-          </w:r>
-          <w:proofErr w:type="gramStart"/>
-          <w:r>
-            <w:t>Play!,</w:t>
-          </w:r>
-          <w:proofErr w:type="gramEnd"/>
-          <w:r>
-            <w:t xml:space="preserve"> et de voir dans quelle mesure il est possible d’utiliser les websockets afin de pouvoir collaborer. </w:t>
+            <w:t xml:space="preserve"> Play!, et de voir dans quelle mesure il est possible d’utiliser les websockets afin de pouvoir collaborer. </w:t>
           </w:r>
           <w:r>
             <w:t>Une fois cela fait, il faudra choisir si oui ou non, il est possible d’avoir une coopération en direct sur l’édition de diagrammes.</w:t>
@@ -2206,10 +2198,7 @@
         </w:p>
         <w:p>
           <w:r>
-            <w:t xml:space="preserve">Une fois que les tous les mécanismes de communication seront mis en place, l’implémentation du métaschéma, ainsi que de la partie graphique sera à faire. Pour la partie graphique, il faudra effectuer une recherche sur les différentes librairies JavaScript </w:t>
-          </w:r>
-          <w:r>
-            <w:t>permettant un affichage et des modifications simples et intuitives du diagramme.</w:t>
+            <w:t>Une fois que les tous les mécanismes de communication seront mis en place, l’implémentation du métaschéma, ainsi que de la partie graphique sera à faire. Pour la partie graphique, il faudra effectuer une recherche sur les différentes librairies JavaScript permettant un affichage et des modifications simples et intuitives du diagramme.</w:t>
           </w:r>
         </w:p>
         <w:p>
@@ -2220,15 +2209,7 @@
             <w:t>éta</w:t>
           </w:r>
           <w:r>
-            <w:t xml:space="preserve">schéma, ainsi que la familiarisation avec </w:t>
-          </w:r>
-          <w:proofErr w:type="gramStart"/>
-          <w:r>
-            <w:t>Play!</w:t>
-          </w:r>
-          <w:proofErr w:type="gramEnd"/>
-          <w:r>
-            <w:t xml:space="preserve"> effectué, l’application et ses fonctionnalités seront codés en Java pour la majeure partie, et en Java</w:t>
+            <w:t>schéma, ainsi que la familiarisation avec Play! effectué, l’application et ses fonctionnalités seront codés en Java pour la majeure partie, et en Java</w:t>
           </w:r>
           <w:r>
             <w:t>S</w:t>
@@ -2741,23 +2722,10 @@
         </w:numPr>
       </w:pPr>
       <w:r>
-        <w:t xml:space="preserve">Une application Java utilisant le framework </w:t>
+        <w:t xml:space="preserve">Une application Java utilisant le framework Play!  </w:t>
       </w:r>
-      <w:proofErr w:type="gramStart"/>
       <w:r>
-        <w:t>Play!</w:t>
-      </w:r>
-      <w:proofErr w:type="gramEnd"/>
-      <w:r>
-        <w:t xml:space="preserve">  </w:t>
-      </w:r>
-      <w:proofErr w:type="gramStart"/>
-      <w:r>
-        <w:t>dans</w:t>
-      </w:r>
-      <w:proofErr w:type="gramEnd"/>
-      <w:r>
-        <w:t xml:space="preserve"> un container Docker</w:t>
+        <w:t>dans un container Docker</w:t>
       </w:r>
     </w:p>
     <w:p>
@@ -2933,15 +2901,7 @@
           </w:tcPr>
           <w:p>
             <w:r>
-              <w:t xml:space="preserve">Familiarisation avec </w:t>
-            </w:r>
-            <w:proofErr w:type="gramStart"/>
-            <w:r>
-              <w:t>Play!</w:t>
-            </w:r>
-            <w:proofErr w:type="gramEnd"/>
-            <w:r>
-              <w:t xml:space="preserve"> et application de </w:t>
+              <w:t xml:space="preserve">Familiarisation avec Play! et application de </w:t>
             </w:r>
             <w:r>
               <w:t>chat basique</w:t>
@@ -3029,7 +2989,13 @@
           </w:tcPr>
           <w:p>
             <w:r>
-              <w:t>Implémentation de l’UML et choix de la méthode pour sauvegarder les diagrammes (xml ou relationnel)</w:t>
+              <w:t>Implémentation de l’UML et choix de la méthode pour sauvegarder les diagrammes (</w:t>
+            </w:r>
+            <w:r>
+              <w:t>XML</w:t>
+            </w:r>
+            <w:r>
+              <w:t xml:space="preserve"> ou relationnel)</w:t>
             </w:r>
           </w:p>
         </w:tc>
@@ -3390,14 +3356,27 @@
         <w:lang w:val="en-GB"/>
       </w:rPr>
     </w:pPr>
-    <w:fldSimple w:instr=" DATE   \* MERGEFORMAT ">
-      <w:r>
-        <w:rPr>
-          <w:noProof/>
-        </w:rPr>
-        <w:t>14.04.2022</w:t>
-      </w:r>
-    </w:fldSimple>
+    <w:r>
+      <w:fldChar w:fldCharType="begin"/>
+    </w:r>
+    <w:r>
+      <w:instrText xml:space="preserve"> DATE   \* MERGEFORMAT </w:instrText>
+    </w:r>
+    <w:r>
+      <w:fldChar w:fldCharType="separate"/>
+    </w:r>
+    <w:r>
+      <w:rPr>
+        <w:noProof/>
+      </w:rPr>
+      <w:t>15.04.2022</w:t>
+    </w:r>
+    <w:r>
+      <w:rPr>
+        <w:noProof/>
+      </w:rPr>
+      <w:fldChar w:fldCharType="end"/>
+    </w:r>
     <w:r>
       <w:ptab w:relativeTo="margin" w:alignment="center" w:leader="none"/>
     </w:r>
@@ -5830,6 +5809,7 @@
     <w:rsid w:val="004766D2"/>
     <w:rsid w:val="00575D75"/>
     <w:rsid w:val="006B3BBF"/>
+    <w:rsid w:val="00717A18"/>
     <w:rsid w:val="007634A8"/>
     <w:rsid w:val="00792FEE"/>
     <w:rsid w:val="00896190"/>

--- a/docs/Rapport_Forestier.docx
+++ b/docs/Rapport_Forestier.docx
@@ -750,7 +750,7 @@
               <w:r>
                 <w:fldChar w:fldCharType="separate"/>
               </w:r>
-              <w:hyperlink w:anchor="_Toc100831982" w:history="1">
+              <w:hyperlink w:anchor="_Toc100940142" w:history="1">
                 <w:r>
                   <w:rPr>
                     <w:rStyle w:val="Lienhypertexte"/>
@@ -777,7 +777,7 @@
                     <w:noProof/>
                     <w:webHidden/>
                   </w:rPr>
-                  <w:instrText xml:space="preserve"> PAGEREF _Toc100831982 \h </w:instrText>
+                  <w:instrText xml:space="preserve"> PAGEREF _Toc100940142 \h </w:instrText>
                 </w:r>
                 <w:r>
                   <w:rPr>
@@ -820,7 +820,7 @@
                   <w:lang w:eastAsia="fr-CH"/>
                 </w:rPr>
               </w:pPr>
-              <w:hyperlink w:anchor="_Toc100831983" w:history="1">
+              <w:hyperlink w:anchor="_Toc100940143" w:history="1">
                 <w:r>
                   <w:rPr>
                     <w:rStyle w:val="Lienhypertexte"/>
@@ -847,7 +847,7 @@
                     <w:noProof/>
                     <w:webHidden/>
                   </w:rPr>
-                  <w:instrText xml:space="preserve"> PAGEREF _Toc100831983 \h </w:instrText>
+                  <w:instrText xml:space="preserve"> PAGEREF _Toc100940143 \h </w:instrText>
                 </w:r>
                 <w:r>
                   <w:rPr>
@@ -890,7 +890,7 @@
                   <w:lang w:eastAsia="fr-CH"/>
                 </w:rPr>
               </w:pPr>
-              <w:hyperlink w:anchor="_Toc100831984" w:history="1">
+              <w:hyperlink w:anchor="_Toc100940144" w:history="1">
                 <w:r>
                   <w:rPr>
                     <w:rStyle w:val="Lienhypertexte"/>
@@ -917,7 +917,7 @@
                     <w:noProof/>
                     <w:webHidden/>
                   </w:rPr>
-                  <w:instrText xml:space="preserve"> PAGEREF _Toc100831984 \h </w:instrText>
+                  <w:instrText xml:space="preserve"> PAGEREF _Toc100940144 \h </w:instrText>
                 </w:r>
                 <w:r>
                   <w:rPr>
@@ -960,7 +960,7 @@
                   <w:lang w:eastAsia="fr-CH"/>
                 </w:rPr>
               </w:pPr>
-              <w:hyperlink w:anchor="_Toc100831985" w:history="1">
+              <w:hyperlink w:anchor="_Toc100940145" w:history="1">
                 <w:r>
                   <w:rPr>
                     <w:rStyle w:val="Lienhypertexte"/>
@@ -987,7 +987,7 @@
                     <w:noProof/>
                     <w:webHidden/>
                   </w:rPr>
-                  <w:instrText xml:space="preserve"> PAGEREF _Toc100831985 \h </w:instrText>
+                  <w:instrText xml:space="preserve"> PAGEREF _Toc100940145 \h </w:instrText>
                 </w:r>
                 <w:r>
                   <w:rPr>
@@ -1030,7 +1030,7 @@
                   <w:lang w:eastAsia="fr-CH"/>
                 </w:rPr>
               </w:pPr>
-              <w:hyperlink w:anchor="_Toc100831986" w:history="1">
+              <w:hyperlink w:anchor="_Toc100940146" w:history="1">
                 <w:r>
                   <w:rPr>
                     <w:rStyle w:val="Lienhypertexte"/>
@@ -1057,7 +1057,7 @@
                     <w:noProof/>
                     <w:webHidden/>
                   </w:rPr>
-                  <w:instrText xml:space="preserve"> PAGEREF _Toc100831986 \h </w:instrText>
+                  <w:instrText xml:space="preserve"> PAGEREF _Toc100940146 \h </w:instrText>
                 </w:r>
                 <w:r>
                   <w:rPr>
@@ -1100,7 +1100,7 @@
                   <w:lang w:eastAsia="fr-CH"/>
                 </w:rPr>
               </w:pPr>
-              <w:hyperlink w:anchor="_Toc100831987" w:history="1">
+              <w:hyperlink w:anchor="_Toc100940147" w:history="1">
                 <w:r>
                   <w:rPr>
                     <w:rStyle w:val="Lienhypertexte"/>
@@ -1127,7 +1127,7 @@
                     <w:noProof/>
                     <w:webHidden/>
                   </w:rPr>
-                  <w:instrText xml:space="preserve"> PAGEREF _Toc100831987 \h </w:instrText>
+                  <w:instrText xml:space="preserve"> PAGEREF _Toc100940147 \h </w:instrText>
                 </w:r>
                 <w:r>
                   <w:rPr>
@@ -1170,7 +1170,7 @@
                   <w:lang w:val="fr-CH" w:eastAsia="fr-CH"/>
                 </w:rPr>
               </w:pPr>
-              <w:hyperlink w:anchor="_Toc100831988" w:history="1">
+              <w:hyperlink w:anchor="_Toc100940148" w:history="1">
                 <w:r>
                   <w:rPr>
                     <w:rStyle w:val="Lienhypertexte"/>
@@ -1197,7 +1197,7 @@
                     <w:noProof/>
                     <w:webHidden/>
                   </w:rPr>
-                  <w:instrText xml:space="preserve"> PAGEREF _Toc100831988 \h </w:instrText>
+                  <w:instrText xml:space="preserve"> PAGEREF _Toc100940148 \h </w:instrText>
                 </w:r>
                 <w:r>
                   <w:rPr>
@@ -1240,7 +1240,7 @@
                   <w:lang w:val="fr-CH" w:eastAsia="fr-CH"/>
                 </w:rPr>
               </w:pPr>
-              <w:hyperlink w:anchor="_Toc100831989" w:history="1">
+              <w:hyperlink w:anchor="_Toc100940149" w:history="1">
                 <w:r>
                   <w:rPr>
                     <w:rStyle w:val="Lienhypertexte"/>
@@ -1267,7 +1267,7 @@
                     <w:noProof/>
                     <w:webHidden/>
                   </w:rPr>
-                  <w:instrText xml:space="preserve"> PAGEREF _Toc100831989 \h </w:instrText>
+                  <w:instrText xml:space="preserve"> PAGEREF _Toc100940149 \h </w:instrText>
                 </w:r>
                 <w:r>
                   <w:rPr>
@@ -1310,7 +1310,7 @@
                   <w:lang w:val="fr-CH" w:eastAsia="fr-CH"/>
                 </w:rPr>
               </w:pPr>
-              <w:hyperlink w:anchor="_Toc100831990" w:history="1">
+              <w:hyperlink w:anchor="_Toc100940150" w:history="1">
                 <w:r>
                   <w:rPr>
                     <w:rStyle w:val="Lienhypertexte"/>
@@ -1337,7 +1337,7 @@
                     <w:noProof/>
                     <w:webHidden/>
                   </w:rPr>
-                  <w:instrText xml:space="preserve"> PAGEREF _Toc100831990 \h </w:instrText>
+                  <w:instrText xml:space="preserve"> PAGEREF _Toc100940150 \h </w:instrText>
                 </w:r>
                 <w:r>
                   <w:rPr>
@@ -1380,7 +1380,7 @@
                   <w:lang w:eastAsia="fr-CH"/>
                 </w:rPr>
               </w:pPr>
-              <w:hyperlink w:anchor="_Toc100831991" w:history="1">
+              <w:hyperlink w:anchor="_Toc100940151" w:history="1">
                 <w:r>
                   <w:rPr>
                     <w:rStyle w:val="Lienhypertexte"/>
@@ -1407,7 +1407,7 @@
                     <w:noProof/>
                     <w:webHidden/>
                   </w:rPr>
-                  <w:instrText xml:space="preserve"> PAGEREF _Toc100831991 \h </w:instrText>
+                  <w:instrText xml:space="preserve"> PAGEREF _Toc100940151 \h </w:instrText>
                 </w:r>
                 <w:r>
                   <w:rPr>
@@ -1450,7 +1450,7 @@
                   <w:lang w:eastAsia="fr-CH"/>
                 </w:rPr>
               </w:pPr>
-              <w:hyperlink w:anchor="_Toc100831992" w:history="1">
+              <w:hyperlink w:anchor="_Toc100940152" w:history="1">
                 <w:r>
                   <w:rPr>
                     <w:rStyle w:val="Lienhypertexte"/>
@@ -1477,7 +1477,7 @@
                     <w:noProof/>
                     <w:webHidden/>
                   </w:rPr>
-                  <w:instrText xml:space="preserve"> PAGEREF _Toc100831992 \h </w:instrText>
+                  <w:instrText xml:space="preserve"> PAGEREF _Toc100940152 \h </w:instrText>
                 </w:r>
                 <w:r>
                   <w:rPr>
@@ -1520,7 +1520,7 @@
                   <w:lang w:eastAsia="fr-CH"/>
                 </w:rPr>
               </w:pPr>
-              <w:hyperlink w:anchor="_Toc100831993" w:history="1">
+              <w:hyperlink w:anchor="_Toc100940153" w:history="1">
                 <w:r>
                   <w:rPr>
                     <w:rStyle w:val="Lienhypertexte"/>
@@ -1547,7 +1547,7 @@
                     <w:noProof/>
                     <w:webHidden/>
                   </w:rPr>
-                  <w:instrText xml:space="preserve"> PAGEREF _Toc100831993 \h </w:instrText>
+                  <w:instrText xml:space="preserve"> PAGEREF _Toc100940153 \h </w:instrText>
                 </w:r>
                 <w:r>
                   <w:rPr>
@@ -1590,7 +1590,7 @@
                   <w:lang w:eastAsia="fr-CH"/>
                 </w:rPr>
               </w:pPr>
-              <w:hyperlink w:anchor="_Toc100831994" w:history="1">
+              <w:hyperlink w:anchor="_Toc100940154" w:history="1">
                 <w:r>
                   <w:rPr>
                     <w:rStyle w:val="Lienhypertexte"/>
@@ -1617,7 +1617,7 @@
                     <w:noProof/>
                     <w:webHidden/>
                   </w:rPr>
-                  <w:instrText xml:space="preserve"> PAGEREF _Toc100831994 \h </w:instrText>
+                  <w:instrText xml:space="preserve"> PAGEREF _Toc100940154 \h </w:instrText>
                 </w:r>
                 <w:r>
                   <w:rPr>
@@ -1660,7 +1660,7 @@
                   <w:lang w:eastAsia="fr-CH"/>
                 </w:rPr>
               </w:pPr>
-              <w:hyperlink w:anchor="_Toc100831995" w:history="1">
+              <w:hyperlink w:anchor="_Toc100940155" w:history="1">
                 <w:r>
                   <w:rPr>
                     <w:rStyle w:val="Lienhypertexte"/>
@@ -1687,7 +1687,7 @@
                     <w:noProof/>
                     <w:webHidden/>
                   </w:rPr>
-                  <w:instrText xml:space="preserve"> PAGEREF _Toc100831995 \h </w:instrText>
+                  <w:instrText xml:space="preserve"> PAGEREF _Toc100940155 \h </w:instrText>
                 </w:r>
                 <w:r>
                   <w:rPr>
@@ -1730,7 +1730,7 @@
                   <w:lang w:val="fr-CH" w:eastAsia="fr-CH"/>
                 </w:rPr>
               </w:pPr>
-              <w:hyperlink w:anchor="_Toc100831996" w:history="1">
+              <w:hyperlink w:anchor="_Toc100940156" w:history="1">
                 <w:r>
                   <w:rPr>
                     <w:rStyle w:val="Lienhypertexte"/>
@@ -1757,7 +1757,7 @@
                     <w:noProof/>
                     <w:webHidden/>
                   </w:rPr>
-                  <w:instrText xml:space="preserve"> PAGEREF _Toc100831996 \h </w:instrText>
+                  <w:instrText xml:space="preserve"> PAGEREF _Toc100940156 \h </w:instrText>
                 </w:r>
                 <w:r>
                   <w:rPr>
@@ -1800,7 +1800,7 @@
                   <w:lang w:val="fr-CH" w:eastAsia="fr-CH"/>
                 </w:rPr>
               </w:pPr>
-              <w:hyperlink w:anchor="_Toc100831997" w:history="1">
+              <w:hyperlink w:anchor="_Toc100940157" w:history="1">
                 <w:r>
                   <w:rPr>
                     <w:rStyle w:val="Lienhypertexte"/>
@@ -1827,7 +1827,7 @@
                     <w:noProof/>
                     <w:webHidden/>
                   </w:rPr>
-                  <w:instrText xml:space="preserve"> PAGEREF _Toc100831997 \h </w:instrText>
+                  <w:instrText xml:space="preserve"> PAGEREF _Toc100940157 \h </w:instrText>
                 </w:r>
                 <w:r>
                   <w:rPr>
@@ -1870,7 +1870,7 @@
                   <w:lang w:val="fr-CH" w:eastAsia="fr-CH"/>
                 </w:rPr>
               </w:pPr>
-              <w:hyperlink w:anchor="_Toc100831998" w:history="1">
+              <w:hyperlink w:anchor="_Toc100940158" w:history="1">
                 <w:r>
                   <w:rPr>
                     <w:rStyle w:val="Lienhypertexte"/>
@@ -1897,7 +1897,7 @@
                     <w:noProof/>
                     <w:webHidden/>
                   </w:rPr>
-                  <w:instrText xml:space="preserve"> PAGEREF _Toc100831998 \h </w:instrText>
+                  <w:instrText xml:space="preserve"> PAGEREF _Toc100940158 \h </w:instrText>
                 </w:r>
                 <w:r>
                   <w:rPr>
@@ -1940,7 +1940,7 @@
                   <w:lang w:val="fr-CH" w:eastAsia="fr-CH"/>
                 </w:rPr>
               </w:pPr>
-              <w:hyperlink w:anchor="_Toc100831999" w:history="1">
+              <w:hyperlink w:anchor="_Toc100940159" w:history="1">
                 <w:r>
                   <w:rPr>
                     <w:rStyle w:val="Lienhypertexte"/>
@@ -1967,7 +1967,7 @@
                     <w:noProof/>
                     <w:webHidden/>
                   </w:rPr>
-                  <w:instrText xml:space="preserve"> PAGEREF _Toc100831999 \h </w:instrText>
+                  <w:instrText xml:space="preserve"> PAGEREF _Toc100940159 \h </w:instrText>
                 </w:r>
                 <w:r>
                   <w:rPr>
@@ -2019,7 +2019,7 @@
           <w:pPr>
             <w:pStyle w:val="Titre1"/>
           </w:pPr>
-          <w:bookmarkStart w:id="0" w:name="_Toc100831982"/>
+          <w:bookmarkStart w:id="0" w:name="_Toc100940142"/>
           <w:r>
             <w:lastRenderedPageBreak/>
             <w:t>Cahier des charges</w:t>
@@ -2030,7 +2030,7 @@
           <w:pPr>
             <w:pStyle w:val="Titre2"/>
           </w:pPr>
-          <w:bookmarkStart w:id="1" w:name="_Toc100831983"/>
+          <w:bookmarkStart w:id="1" w:name="_Toc100940143"/>
           <w:r>
             <w:t>Problématique</w:t>
           </w:r>
@@ -2060,7 +2060,7 @@
           <w:pPr>
             <w:pStyle w:val="Titre2"/>
           </w:pPr>
-          <w:bookmarkStart w:id="2" w:name="_Toc100831984"/>
+          <w:bookmarkStart w:id="2" w:name="_Toc100940144"/>
           <w:r>
             <w:t>Solutions existantes</w:t>
           </w:r>
@@ -2086,9 +2086,11 @@
               <w:numId w:val="8"/>
             </w:numPr>
           </w:pPr>
+          <w:proofErr w:type="spellStart"/>
           <w:r>
             <w:t>StarUML</w:t>
           </w:r>
+          <w:proofErr w:type="spellEnd"/>
         </w:p>
         <w:p>
           <w:pPr>
@@ -2098,9 +2100,11 @@
               <w:numId w:val="8"/>
             </w:numPr>
           </w:pPr>
+          <w:proofErr w:type="spellStart"/>
           <w:r>
             <w:t>Umletino</w:t>
           </w:r>
+          <w:proofErr w:type="spellEnd"/>
         </w:p>
         <w:p>
           <w:pPr>
@@ -2118,7 +2122,7 @@
           <w:pPr>
             <w:pStyle w:val="Titre2"/>
           </w:pPr>
-          <w:bookmarkStart w:id="3" w:name="_Toc100831985"/>
+          <w:bookmarkStart w:id="3" w:name="_Toc100940145"/>
           <w:r>
             <w:t>Objectif</w:t>
           </w:r>
@@ -2139,7 +2143,7 @@
           <w:pPr>
             <w:pStyle w:val="Titre2"/>
           </w:pPr>
-          <w:bookmarkStart w:id="4" w:name="_Toc100831986"/>
+          <w:bookmarkStart w:id="4" w:name="_Toc100940146"/>
           <w:r>
             <w:t>Jalon</w:t>
           </w:r>
@@ -2150,13 +2154,21 @@
             <w:t xml:space="preserve">Dans un premier temps, </w:t>
           </w:r>
           <w:r>
-            <w:t>il faudra définir un m</w:t>
+            <w:t xml:space="preserve">il faudra définir un </w:t>
+          </w:r>
+          <w:proofErr w:type="spellStart"/>
+          <w:r>
+            <w:t>m</w:t>
           </w:r>
           <w:r>
             <w:t>é</w:t>
           </w:r>
           <w:r>
-            <w:t>taschéma au moyen d’un diagramme de classes</w:t>
+            <w:t>taschéma</w:t>
+          </w:r>
+          <w:proofErr w:type="spellEnd"/>
+          <w:r>
+            <w:t xml:space="preserve"> au moyen d’un diagramme de classes</w:t>
           </w:r>
           <w:r>
             <w:t>.</w:t>
@@ -2173,7 +2185,23 @@
             <w:t>Framework</w:t>
           </w:r>
           <w:r>
-            <w:t xml:space="preserve"> Play!, et de voir dans quelle mesure il est possible d’utiliser les websockets afin de pouvoir collaborer. </w:t>
+            <w:t xml:space="preserve"> </w:t>
+          </w:r>
+          <w:proofErr w:type="gramStart"/>
+          <w:r>
+            <w:t>Play!,</w:t>
+          </w:r>
+          <w:proofErr w:type="gramEnd"/>
+          <w:r>
+            <w:t xml:space="preserve"> et de voir dans quelle mesure il est possible d’utiliser les </w:t>
+          </w:r>
+          <w:proofErr w:type="spellStart"/>
+          <w:r>
+            <w:t>websockets</w:t>
+          </w:r>
+          <w:proofErr w:type="spellEnd"/>
+          <w:r>
+            <w:t xml:space="preserve"> afin de pouvoir collaborer. </w:t>
           </w:r>
           <w:r>
             <w:t>Une fois cela fait, il faudra choisir si oui ou non, il est possible d’avoir une coopération en direct sur l’édition de diagrammes.</w:t>
@@ -2198,18 +2226,42 @@
         </w:p>
         <w:p>
           <w:r>
-            <w:t>Une fois que les tous les mécanismes de communication seront mis en place, l’implémentation du métaschéma, ainsi que de la partie graphique sera à faire. Pour la partie graphique, il faudra effectuer une recherche sur les différentes librairies JavaScript permettant un affichage et des modifications simples et intuitives du diagramme.</w:t>
+            <w:t xml:space="preserve">Une fois que les tous les mécanismes de communication seront mis en place, l’implémentation du </w:t>
+          </w:r>
+          <w:proofErr w:type="spellStart"/>
+          <w:r>
+            <w:t>métaschéma</w:t>
+          </w:r>
+          <w:proofErr w:type="spellEnd"/>
+          <w:r>
+            <w:t>, ainsi que de la partie graphique sera à faire. Pour la partie graphique, il faudra effectuer une recherche sur les différentes librairies JavaScript permettant un affichage et des modifications simples et intuitives du diagramme.</w:t>
           </w:r>
         </w:p>
         <w:p>
           <w:r>
-            <w:t>Une fois la conception du m</w:t>
+            <w:t xml:space="preserve">Une fois la conception du </w:t>
+          </w:r>
+          <w:proofErr w:type="spellStart"/>
+          <w:r>
+            <w:t>m</w:t>
           </w:r>
           <w:r>
             <w:t>éta</w:t>
           </w:r>
           <w:r>
-            <w:t>schéma, ainsi que la familiarisation avec Play! effectué, l’application et ses fonctionnalités seront codés en Java pour la majeure partie, et en Java</w:t>
+            <w:t>schéma</w:t>
+          </w:r>
+          <w:proofErr w:type="spellEnd"/>
+          <w:r>
+            <w:t xml:space="preserve">, ainsi que la familiarisation avec </w:t>
+          </w:r>
+          <w:proofErr w:type="gramStart"/>
+          <w:r>
+            <w:t>Play!</w:t>
+          </w:r>
+          <w:proofErr w:type="gramEnd"/>
+          <w:r>
+            <w:t xml:space="preserve"> effectué, l’application et ses fonctionnalités seront codés en Java pour la majeure partie, et en Java</w:t>
           </w:r>
           <w:r>
             <w:t>S</w:t>
@@ -2222,7 +2274,7 @@
           <w:pPr>
             <w:pStyle w:val="Titre2"/>
           </w:pPr>
-          <w:bookmarkStart w:id="5" w:name="_Toc100831987"/>
+          <w:bookmarkStart w:id="5" w:name="_Toc100940147"/>
           <w:r>
             <w:t>Fonctionnalités</w:t>
           </w:r>
@@ -2235,7 +2287,7 @@
           <w:pPr>
             <w:pStyle w:val="Titre3"/>
           </w:pPr>
-          <w:bookmarkStart w:id="6" w:name="_Toc100831988"/>
+          <w:bookmarkStart w:id="6" w:name="_Toc100940148"/>
           <w:r>
             <w:t>Fonctionnalité principale du diagramme</w:t>
           </w:r>
@@ -2354,7 +2406,7 @@
           <w:pPr>
             <w:pStyle w:val="Titre3"/>
           </w:pPr>
-          <w:bookmarkStart w:id="7" w:name="_Toc100831989"/>
+          <w:bookmarkStart w:id="7" w:name="_Toc100940149"/>
           <w:r>
             <w:t>Fonctionnalité supplémentaire du diagramme</w:t>
           </w:r>
@@ -2430,7 +2482,7 @@
           <w:pPr>
             <w:pStyle w:val="Titre3"/>
           </w:pPr>
-          <w:bookmarkStart w:id="8" w:name="_Toc100831990"/>
+          <w:bookmarkStart w:id="8" w:name="_Toc100940150"/>
           <w:r>
             <w:t>Fonctionnalité de gestion</w:t>
           </w:r>
@@ -2564,7 +2616,7 @@
           <w:pPr>
             <w:pStyle w:val="Titre2"/>
           </w:pPr>
-          <w:bookmarkStart w:id="9" w:name="_Toc100831991"/>
+          <w:bookmarkStart w:id="9" w:name="_Toc100940151"/>
           <w:r>
             <w:t>Échéance</w:t>
           </w:r>
@@ -2707,7 +2759,7 @@
       <w:pPr>
         <w:pStyle w:val="Titre2"/>
       </w:pPr>
-      <w:bookmarkStart w:id="10" w:name="_Toc100831992"/>
+      <w:bookmarkStart w:id="10" w:name="_Toc100940152"/>
       <w:r>
         <w:t>Livrables</w:t>
       </w:r>
@@ -2722,10 +2774,31 @@
         </w:numPr>
       </w:pPr>
       <w:r>
-        <w:t xml:space="preserve">Une application Java utilisant le framework Play!  </w:t>
+        <w:t xml:space="preserve">Une application Java utilisant le </w:t>
       </w:r>
+      <w:proofErr w:type="spellStart"/>
       <w:r>
-        <w:t>dans un container Docker</w:t>
+        <w:t>framework</w:t>
+      </w:r>
+      <w:proofErr w:type="spellEnd"/>
+      <w:r>
+        <w:t xml:space="preserve"> </w:t>
+      </w:r>
+      <w:proofErr w:type="gramStart"/>
+      <w:r>
+        <w:t>Play!</w:t>
+      </w:r>
+      <w:proofErr w:type="gramEnd"/>
+      <w:r>
+        <w:t xml:space="preserve">  </w:t>
+      </w:r>
+      <w:proofErr w:type="gramStart"/>
+      <w:r>
+        <w:t>dans</w:t>
+      </w:r>
+      <w:proofErr w:type="gramEnd"/>
+      <w:r>
+        <w:t xml:space="preserve"> un container Docker</w:t>
       </w:r>
     </w:p>
     <w:p>
@@ -2816,7 +2889,7 @@
       <w:pPr>
         <w:pStyle w:val="Titre2"/>
       </w:pPr>
-      <w:bookmarkStart w:id="11" w:name="_Toc100831993"/>
+      <w:bookmarkStart w:id="11" w:name="_Toc100940153"/>
       <w:r>
         <w:t>Planning</w:t>
       </w:r>
@@ -2866,6 +2939,7 @@
             <w:tcW w:w="4531" w:type="dxa"/>
           </w:tcPr>
           <w:p>
+            <w:proofErr w:type="spellStart"/>
             <w:r>
               <w:t>M</w:t>
             </w:r>
@@ -2875,6 +2949,7 @@
             <w:r>
               <w:t>schéma</w:t>
             </w:r>
+            <w:proofErr w:type="spellEnd"/>
           </w:p>
         </w:tc>
         <w:tc>
@@ -2901,7 +2976,15 @@
           </w:tcPr>
           <w:p>
             <w:r>
-              <w:t xml:space="preserve">Familiarisation avec Play! et application de </w:t>
+              <w:t xml:space="preserve">Familiarisation avec </w:t>
+            </w:r>
+            <w:proofErr w:type="gramStart"/>
+            <w:r>
+              <w:t>Play!</w:t>
+            </w:r>
+            <w:proofErr w:type="gramEnd"/>
+            <w:r>
+              <w:t xml:space="preserve"> et application de </w:t>
             </w:r>
             <w:r>
               <w:t>chat basique</w:t>
@@ -3095,7 +3178,7 @@
       <w:pPr>
         <w:pStyle w:val="Titre1"/>
       </w:pPr>
-      <w:bookmarkStart w:id="12" w:name="_Toc100831994"/>
+      <w:bookmarkStart w:id="12" w:name="_Toc100940154"/>
       <w:r>
         <w:rPr>
           <w:noProof/>
@@ -3164,6 +3247,7 @@
           </wp:anchor>
         </w:drawing>
       </w:r>
+      <w:proofErr w:type="spellStart"/>
       <w:r>
         <w:t>M</w:t>
       </w:r>
@@ -3174,15 +3258,20 @@
         <w:t>schéma</w:t>
       </w:r>
       <w:bookmarkEnd w:id="12"/>
+      <w:proofErr w:type="spellEnd"/>
     </w:p>
     <w:p>
       <w:pPr>
         <w:pStyle w:val="Titre2"/>
       </w:pPr>
-      <w:bookmarkStart w:id="13" w:name="_Toc100831995"/>
+      <w:bookmarkStart w:id="13" w:name="_Toc100940155"/>
       <w:r>
         <w:lastRenderedPageBreak/>
-        <w:t>Description du m</w:t>
+        <w:t xml:space="preserve">Description du </w:t>
+      </w:r>
+      <w:proofErr w:type="spellStart"/>
+      <w:r>
+        <w:t>m</w:t>
       </w:r>
       <w:r>
         <w:t>éta</w:t>
@@ -3191,12 +3280,13 @@
         <w:t>schéma</w:t>
       </w:r>
       <w:bookmarkEnd w:id="13"/>
+      <w:proofErr w:type="spellEnd"/>
     </w:p>
     <w:p>
       <w:pPr>
         <w:pStyle w:val="Titre3"/>
       </w:pPr>
-      <w:bookmarkStart w:id="14" w:name="_Toc100831996"/>
+      <w:bookmarkStart w:id="14" w:name="_Toc100940156"/>
       <w:r>
         <w:t>En orange</w:t>
       </w:r>
@@ -3208,26 +3298,68 @@
       </w:r>
     </w:p>
     <w:p>
+      <w:proofErr w:type="spellStart"/>
       <w:r>
-        <w:t xml:space="preserve">PrimitiveType représente les types primitifs, les types sont donc exhaustifs.  </w:t>
+        <w:t>PrimitiveType</w:t>
+      </w:r>
+      <w:proofErr w:type="spellEnd"/>
+      <w:r>
+        <w:t xml:space="preserve"> représente les types primitifs, les types sont donc exhaustifs.  </w:t>
       </w:r>
       <w:r>
-        <w:t>Elle fonctionne comme une enum.</w:t>
+        <w:t xml:space="preserve">Elle fonctionne comme une </w:t>
+      </w:r>
+      <w:proofErr w:type="spellStart"/>
+      <w:r>
+        <w:t>enum</w:t>
+      </w:r>
+      <w:proofErr w:type="spellEnd"/>
+      <w:r>
+        <w:t>.</w:t>
+      </w:r>
+    </w:p>
+    <w:p>
+      <w:proofErr w:type="spellStart"/>
+      <w:r>
+        <w:t>SimpleType</w:t>
+      </w:r>
+      <w:proofErr w:type="spellEnd"/>
+      <w:r>
+        <w:t xml:space="preserve"> permet d’ajouter un type, qui est simplement une String, ce qui permet donc d’avoir un type qui n’est pas représenté par une entité (utile dans le cadre d’une utilisation de librairie).</w:t>
       </w:r>
     </w:p>
     <w:p>
       <w:r>
-        <w:t>SimpleType permet d’ajouter un type, qui est simplement une String, ce qui permet donc d’avoir un type qui n’est pas représenté par une entité (utile dans le cadre d’une utilisation de librairie).</w:t>
+        <w:t xml:space="preserve">L’interface </w:t>
+      </w:r>
+      <w:proofErr w:type="spellStart"/>
+      <w:r>
+        <w:t>Implementor</w:t>
+      </w:r>
+      <w:proofErr w:type="spellEnd"/>
+      <w:r>
+        <w:t xml:space="preserve"> sert uniquement pour le lien de réalisation. Elle permet de spécifier quelles entités peuvent implémenter une interface.</w:t>
       </w:r>
     </w:p>
     <w:p>
       <w:r>
-        <w:t>L’interface Implementor sert uniquement pour le lien de réalisation. Elle permet de spécifier quelles entités peuvent implémenter une interface.</w:t>
+        <w:t xml:space="preserve">L’interface </w:t>
       </w:r>
-    </w:p>
-    <w:p>
+      <w:proofErr w:type="spellStart"/>
       <w:r>
-        <w:t>L’interface InnerEntity sert uniquement pour le lien Inner. Elle permet de spécifier quelles entités peuvent être</w:t>
+        <w:t>InnerEntity</w:t>
+      </w:r>
+      <w:proofErr w:type="spellEnd"/>
+      <w:r>
+        <w:t xml:space="preserve"> sert uniquement pour le lien </w:t>
+      </w:r>
+      <w:proofErr w:type="spellStart"/>
+      <w:r>
+        <w:t>Inner</w:t>
+      </w:r>
+      <w:proofErr w:type="spellEnd"/>
+      <w:r>
+        <w:t>. Elle permet de spécifier quelles entités peuvent être</w:t>
       </w:r>
       <w:r>
         <w:t xml:space="preserve"> dans une autre entité.</w:t>
@@ -3237,7 +3369,7 @@
       <w:pPr>
         <w:pStyle w:val="Titre3"/>
       </w:pPr>
-      <w:bookmarkStart w:id="15" w:name="_Toc100831997"/>
+      <w:bookmarkStart w:id="15" w:name="_Toc100940157"/>
       <w:r>
         <w:t>En vert</w:t>
       </w:r>
@@ -3258,7 +3390,7 @@
       <w:pPr>
         <w:pStyle w:val="Titre3"/>
       </w:pPr>
-      <w:bookmarkStart w:id="16" w:name="_Toc100831998"/>
+      <w:bookmarkStart w:id="16" w:name="_Toc100940158"/>
       <w:r>
         <w:t>En bleu</w:t>
       </w:r>
@@ -3270,8 +3402,13 @@
       </w:r>
     </w:p>
     <w:p>
+      <w:proofErr w:type="spellStart"/>
       <w:r>
-        <w:t>Role permet</w:t>
+        <w:t>Role</w:t>
+      </w:r>
+      <w:proofErr w:type="spellEnd"/>
+      <w:r>
+        <w:t xml:space="preserve"> permet</w:t>
       </w:r>
       <w:r>
         <w:t>, pour chaque entité de l</w:t>
@@ -3290,15 +3427,20 @@
       <w:pPr>
         <w:pStyle w:val="Titre3"/>
       </w:pPr>
-      <w:bookmarkStart w:id="17" w:name="_Toc100831999"/>
+      <w:bookmarkStart w:id="17" w:name="_Toc100940159"/>
       <w:r>
         <w:t>En blanc</w:t>
       </w:r>
       <w:bookmarkEnd w:id="17"/>
     </w:p>
     <w:p>
+      <w:proofErr w:type="spellStart"/>
       <w:r>
-        <w:t>ExistingTypes est un singleton qui permet d’avoir une liste des types existants.</w:t>
+        <w:t>ExistingTypes</w:t>
+      </w:r>
+      <w:proofErr w:type="spellEnd"/>
+      <w:r>
+        <w:t xml:space="preserve"> est un singleton qui permet d’avoir une liste des types existants.</w:t>
       </w:r>
       <w:r>
         <w:t xml:space="preserve"> Le changement de nom d’un type se répercutera sur toutes les variables et opérations l’ayant pour type.</w:t>
@@ -3356,27 +3498,14 @@
         <w:lang w:val="en-GB"/>
       </w:rPr>
     </w:pPr>
-    <w:r>
-      <w:fldChar w:fldCharType="begin"/>
-    </w:r>
-    <w:r>
-      <w:instrText xml:space="preserve"> DATE   \* MERGEFORMAT </w:instrText>
-    </w:r>
-    <w:r>
-      <w:fldChar w:fldCharType="separate"/>
-    </w:r>
-    <w:r>
-      <w:rPr>
-        <w:noProof/>
-      </w:rPr>
-      <w:t>15.04.2022</w:t>
-    </w:r>
-    <w:r>
-      <w:rPr>
-        <w:noProof/>
-      </w:rPr>
-      <w:fldChar w:fldCharType="end"/>
-    </w:r>
+    <w:fldSimple w:instr=" DATE   \* MERGEFORMAT ">
+      <w:r>
+        <w:rPr>
+          <w:noProof/>
+        </w:rPr>
+        <w:t>15.04.2022</w:t>
+      </w:r>
+    </w:fldSimple>
     <w:r>
       <w:ptab w:relativeTo="margin" w:alignment="center" w:leader="none"/>
     </w:r>
@@ -5801,6 +5930,7 @@
     <w:rsid w:val="00091C68"/>
     <w:rsid w:val="00102762"/>
     <w:rsid w:val="001036D6"/>
+    <w:rsid w:val="00106D2A"/>
     <w:rsid w:val="00141056"/>
     <w:rsid w:val="00203DD9"/>
     <w:rsid w:val="00363C94"/>

--- a/docs/Rapport_Forestier.docx
+++ b/docs/Rapport_Forestier.docx
@@ -1,6 +1,6 @@
 
 <file path=word/document.xml><?xml version="1.0" encoding="utf-8"?>
-<w:document xmlns:wpc="http://schemas.microsoft.com/office/word/2010/wordprocessingCanvas" xmlns:cx="http://schemas.microsoft.com/office/drawing/2014/chartex" xmlns:cx1="http://schemas.microsoft.com/office/drawing/2015/9/8/chartex" xmlns:cx2="http://schemas.microsoft.com/office/drawing/2015/10/21/chartex" xmlns:cx3="http://schemas.microsoft.com/office/drawing/2016/5/9/chartex" xmlns:cx4="http://schemas.microsoft.com/office/drawing/2016/5/10/chartex" xmlns:cx5="http://schemas.microsoft.com/office/drawing/2016/5/11/chartex" xmlns:cx6="http://schemas.microsoft.com/office/drawing/2016/5/12/chartex" xmlns:cx7="http://schemas.microsoft.com/office/drawing/2016/5/13/chartex" xmlns:cx8="http://schemas.microsoft.com/office/drawing/2016/5/14/chartex" xmlns:mc="http://schemas.openxmlformats.org/markup-compatibility/2006" xmlns:aink="http://schemas.microsoft.com/office/drawing/2016/ink" xmlns:am3d="http://schemas.microsoft.com/office/drawing/2017/model3d" xmlns:o="urn:schemas-microsoft-com:office:office" xmlns:r="http://schemas.openxmlformats.org/officeDocument/2006/relationships" xmlns:m="http://schemas.openxmlformats.org/officeDocument/2006/math" xmlns:v="urn:schemas-microsoft-com:vml" xmlns:wp14="http://schemas.microsoft.com/office/word/2010/wordprocessingDrawing" xmlns:wp="http://schemas.openxmlformats.org/drawingml/2006/wordprocessingDrawing" xmlns:w10="urn:schemas-microsoft-com:office:word" xmlns:w="http://schemas.openxmlformats.org/wordprocessingml/2006/main" xmlns:w14="http://schemas.microsoft.com/office/word/2010/wordml" xmlns:w15="http://schemas.microsoft.com/office/word/2012/wordml" xmlns:w16cex="http://schemas.microsoft.com/office/word/2018/wordml/cex" xmlns:w16cid="http://schemas.microsoft.com/office/word/2016/wordml/cid" xmlns:w16="http://schemas.microsoft.com/office/word/2018/wordml" xmlns:w16sdtdh="http://schemas.microsoft.com/office/word/2020/wordml/sdtdatahash" xmlns:w16se="http://schemas.microsoft.com/office/word/2015/wordml/symex" xmlns:wpg="http://schemas.microsoft.com/office/word/2010/wordprocessingGroup" xmlns:wpi="http://schemas.microsoft.com/office/word/2010/wordprocessingInk" xmlns:wne="http://schemas.microsoft.com/office/word/2006/wordml" xmlns:wps="http://schemas.microsoft.com/office/word/2010/wordprocessingShape" mc:Ignorable="w14 w15 w16se w16cid w16 w16cex w16sdtdh wp14">
+<w:document xmlns:wpc="http://schemas.microsoft.com/office/word/2010/wordprocessingCanvas" xmlns:cx="http://schemas.microsoft.com/office/drawing/2014/chartex" xmlns:cx1="http://schemas.microsoft.com/office/drawing/2015/9/8/chartex" xmlns:cx2="http://schemas.microsoft.com/office/drawing/2015/10/21/chartex" xmlns:cx3="http://schemas.microsoft.com/office/drawing/2016/5/9/chartex" xmlns:cx4="http://schemas.microsoft.com/office/drawing/2016/5/10/chartex" xmlns:cx5="http://schemas.microsoft.com/office/drawing/2016/5/11/chartex" xmlns:cx6="http://schemas.microsoft.com/office/drawing/2016/5/12/chartex" xmlns:cx7="http://schemas.microsoft.com/office/drawing/2016/5/13/chartex" xmlns:cx8="http://schemas.microsoft.com/office/drawing/2016/5/14/chartex" xmlns:mc="http://schemas.openxmlformats.org/markup-compatibility/2006" xmlns:aink="http://schemas.microsoft.com/office/drawing/2016/ink" xmlns:am3d="http://schemas.microsoft.com/office/drawing/2017/model3d" xmlns:o="urn:schemas-microsoft-com:office:office" xmlns:oel="http://schemas.microsoft.com/office/2019/extlst" xmlns:r="http://schemas.openxmlformats.org/officeDocument/2006/relationships" xmlns:m="http://schemas.openxmlformats.org/officeDocument/2006/math" xmlns:v="urn:schemas-microsoft-com:vml" xmlns:wp14="http://schemas.microsoft.com/office/word/2010/wordprocessingDrawing" xmlns:wp="http://schemas.openxmlformats.org/drawingml/2006/wordprocessingDrawing" xmlns:w10="urn:schemas-microsoft-com:office:word" xmlns:w="http://schemas.openxmlformats.org/wordprocessingml/2006/main" xmlns:w14="http://schemas.microsoft.com/office/word/2010/wordml" xmlns:w15="http://schemas.microsoft.com/office/word/2012/wordml" xmlns:w16cex="http://schemas.microsoft.com/office/word/2018/wordml/cex" xmlns:w16cid="http://schemas.microsoft.com/office/word/2016/wordml/cid" xmlns:w16="http://schemas.microsoft.com/office/word/2018/wordml" xmlns:w16sdtdh="http://schemas.microsoft.com/office/word/2020/wordml/sdtdatahash" xmlns:w16se="http://schemas.microsoft.com/office/word/2015/wordml/symex" xmlns:wpg="http://schemas.microsoft.com/office/word/2010/wordprocessingGroup" xmlns:wpi="http://schemas.microsoft.com/office/word/2010/wordprocessingInk" xmlns:wne="http://schemas.microsoft.com/office/word/2006/wordml" xmlns:wps="http://schemas.microsoft.com/office/word/2010/wordprocessingShape" mc:Ignorable="w14 w15 w16se w16cid w16 w16cex w16sdtdh wp14">
   <w:body>
     <w:sdt>
       <w:sdtPr>
@@ -238,7 +238,7 @@
                                       <w:color w:val="FFFFFF" w:themeColor="background1"/>
                                       <w:lang w:val="de-CH"/>
                                     </w:rPr>
-                                    <w:t>15.04.2022</w:t>
+                                    <w:t>06.05.2022</w:t>
                                   </w:r>
                                   <w:r>
                                     <w:rPr>
@@ -394,7 +394,7 @@
               </mc:Choice>
               <mc:Fallback>
                 <w:pict>
-                  <v:group w14:anchorId="26E97D6A" id="Groupe 119" o:spid="_x0000_s1026" style="position:absolute;margin-left:-43.1pt;margin-top:-15.35pt;width:540pt;height:730.75pt;z-index:-251657216;mso-position-horizontal-relative:margin;mso-position-vertical-relative:margin" coordsize="68580,92802" o:gfxdata="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">
+                  <v:group w14:anchorId="26E97D6A" id="Groupe 119" o:spid="_x0000_s1026" style="position:absolute;left:0;text-align:left;margin-left:-43.1pt;margin-top:-15.35pt;width:540pt;height:730.75pt;z-index:-251657216;mso-position-horizontal-relative:margin;mso-position-vertical-relative:margin" coordsize="68580,92802" o:gfxdata="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">
                     <v:rect id="Rectangle 120" o:spid="_x0000_s1027" style="position:absolute;top:73152;width:68580;height:1431;visibility:visible;mso-wrap-style:square;v-text-anchor:middle" o:gfxdata="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" fillcolor="#c00000" stroked="f" strokeweight="1pt">
                       <v:fill opacity="60395f"/>
                     </v:rect>
@@ -516,7 +516,7 @@
                                 <w:color w:val="FFFFFF" w:themeColor="background1"/>
                                 <w:lang w:val="de-CH"/>
                               </w:rPr>
-                              <w:t>15.04.2022</w:t>
+                              <w:t>06.05.2022</w:t>
                             </w:r>
                             <w:r>
                               <w:rPr>
@@ -750,7 +750,7 @@
               <w:r>
                 <w:fldChar w:fldCharType="separate"/>
               </w:r>
-              <w:hyperlink w:anchor="_Toc100940142" w:history="1">
+              <w:hyperlink w:anchor="_Toc102722829" w:history="1">
                 <w:r>
                   <w:rPr>
                     <w:rStyle w:val="Lienhypertexte"/>
@@ -777,7 +777,7 @@
                     <w:noProof/>
                     <w:webHidden/>
                   </w:rPr>
-                  <w:instrText xml:space="preserve"> PAGEREF _Toc100940142 \h </w:instrText>
+                  <w:instrText xml:space="preserve"> PAGEREF _Toc102722829 \h </w:instrText>
                 </w:r>
                 <w:r>
                   <w:rPr>
@@ -797,7 +797,7 @@
                     <w:noProof/>
                     <w:webHidden/>
                   </w:rPr>
-                  <w:t>2</w:t>
+                  <w:t>3</w:t>
                 </w:r>
                 <w:r>
                   <w:rPr>
@@ -820,7 +820,7 @@
                   <w:lang w:eastAsia="fr-CH"/>
                 </w:rPr>
               </w:pPr>
-              <w:hyperlink w:anchor="_Toc100940143" w:history="1">
+              <w:hyperlink w:anchor="_Toc102722830" w:history="1">
                 <w:r>
                   <w:rPr>
                     <w:rStyle w:val="Lienhypertexte"/>
@@ -847,7 +847,7 @@
                     <w:noProof/>
                     <w:webHidden/>
                   </w:rPr>
-                  <w:instrText xml:space="preserve"> PAGEREF _Toc100940143 \h </w:instrText>
+                  <w:instrText xml:space="preserve"> PAGEREF _Toc102722830 \h </w:instrText>
                 </w:r>
                 <w:r>
                   <w:rPr>
@@ -867,7 +867,7 @@
                     <w:noProof/>
                     <w:webHidden/>
                   </w:rPr>
-                  <w:t>2</w:t>
+                  <w:t>3</w:t>
                 </w:r>
                 <w:r>
                   <w:rPr>
@@ -890,7 +890,7 @@
                   <w:lang w:eastAsia="fr-CH"/>
                 </w:rPr>
               </w:pPr>
-              <w:hyperlink w:anchor="_Toc100940144" w:history="1">
+              <w:hyperlink w:anchor="_Toc102722831" w:history="1">
                 <w:r>
                   <w:rPr>
                     <w:rStyle w:val="Lienhypertexte"/>
@@ -917,7 +917,7 @@
                     <w:noProof/>
                     <w:webHidden/>
                   </w:rPr>
-                  <w:instrText xml:space="preserve"> PAGEREF _Toc100940144 \h </w:instrText>
+                  <w:instrText xml:space="preserve"> PAGEREF _Toc102722831 \h </w:instrText>
                 </w:r>
                 <w:r>
                   <w:rPr>
@@ -937,7 +937,7 @@
                     <w:noProof/>
                     <w:webHidden/>
                   </w:rPr>
-                  <w:t>2</w:t>
+                  <w:t>3</w:t>
                 </w:r>
                 <w:r>
                   <w:rPr>
@@ -960,7 +960,7 @@
                   <w:lang w:eastAsia="fr-CH"/>
                 </w:rPr>
               </w:pPr>
-              <w:hyperlink w:anchor="_Toc100940145" w:history="1">
+              <w:hyperlink w:anchor="_Toc102722832" w:history="1">
                 <w:r>
                   <w:rPr>
                     <w:rStyle w:val="Lienhypertexte"/>
@@ -987,7 +987,7 @@
                     <w:noProof/>
                     <w:webHidden/>
                   </w:rPr>
-                  <w:instrText xml:space="preserve"> PAGEREF _Toc100940145 \h </w:instrText>
+                  <w:instrText xml:space="preserve"> PAGEREF _Toc102722832 \h </w:instrText>
                 </w:r>
                 <w:r>
                   <w:rPr>
@@ -1007,7 +1007,7 @@
                     <w:noProof/>
                     <w:webHidden/>
                   </w:rPr>
-                  <w:t>2</w:t>
+                  <w:t>3</w:t>
                 </w:r>
                 <w:r>
                   <w:rPr>
@@ -1030,7 +1030,7 @@
                   <w:lang w:eastAsia="fr-CH"/>
                 </w:rPr>
               </w:pPr>
-              <w:hyperlink w:anchor="_Toc100940146" w:history="1">
+              <w:hyperlink w:anchor="_Toc102722833" w:history="1">
                 <w:r>
                   <w:rPr>
                     <w:rStyle w:val="Lienhypertexte"/>
@@ -1057,7 +1057,7 @@
                     <w:noProof/>
                     <w:webHidden/>
                   </w:rPr>
-                  <w:instrText xml:space="preserve"> PAGEREF _Toc100940146 \h </w:instrText>
+                  <w:instrText xml:space="preserve"> PAGEREF _Toc102722833 \h </w:instrText>
                 </w:r>
                 <w:r>
                   <w:rPr>
@@ -1077,7 +1077,7 @@
                     <w:noProof/>
                     <w:webHidden/>
                   </w:rPr>
-                  <w:t>2</w:t>
+                  <w:t>3</w:t>
                 </w:r>
                 <w:r>
                   <w:rPr>
@@ -1100,7 +1100,7 @@
                   <w:lang w:eastAsia="fr-CH"/>
                 </w:rPr>
               </w:pPr>
-              <w:hyperlink w:anchor="_Toc100940147" w:history="1">
+              <w:hyperlink w:anchor="_Toc102722834" w:history="1">
                 <w:r>
                   <w:rPr>
                     <w:rStyle w:val="Lienhypertexte"/>
@@ -1127,7 +1127,7 @@
                     <w:noProof/>
                     <w:webHidden/>
                   </w:rPr>
-                  <w:instrText xml:space="preserve"> PAGEREF _Toc100940147 \h </w:instrText>
+                  <w:instrText xml:space="preserve"> PAGEREF _Toc102722834 \h </w:instrText>
                 </w:r>
                 <w:r>
                   <w:rPr>
@@ -1147,7 +1147,7 @@
                     <w:noProof/>
                     <w:webHidden/>
                   </w:rPr>
-                  <w:t>2</w:t>
+                  <w:t>3</w:t>
                 </w:r>
                 <w:r>
                   <w:rPr>
@@ -1170,7 +1170,7 @@
                   <w:lang w:val="fr-CH" w:eastAsia="fr-CH"/>
                 </w:rPr>
               </w:pPr>
-              <w:hyperlink w:anchor="_Toc100940148" w:history="1">
+              <w:hyperlink w:anchor="_Toc102722835" w:history="1">
                 <w:r>
                   <w:rPr>
                     <w:rStyle w:val="Lienhypertexte"/>
@@ -1197,7 +1197,7 @@
                     <w:noProof/>
                     <w:webHidden/>
                   </w:rPr>
-                  <w:instrText xml:space="preserve"> PAGEREF _Toc100940148 \h </w:instrText>
+                  <w:instrText xml:space="preserve"> PAGEREF _Toc102722835 \h </w:instrText>
                 </w:r>
                 <w:r>
                   <w:rPr>
@@ -1217,7 +1217,7 @@
                     <w:noProof/>
                     <w:webHidden/>
                   </w:rPr>
-                  <w:t>2</w:t>
+                  <w:t>3</w:t>
                 </w:r>
                 <w:r>
                   <w:rPr>
@@ -1240,7 +1240,7 @@
                   <w:lang w:val="fr-CH" w:eastAsia="fr-CH"/>
                 </w:rPr>
               </w:pPr>
-              <w:hyperlink w:anchor="_Toc100940149" w:history="1">
+              <w:hyperlink w:anchor="_Toc102722836" w:history="1">
                 <w:r>
                   <w:rPr>
                     <w:rStyle w:val="Lienhypertexte"/>
@@ -1267,7 +1267,7 @@
                     <w:noProof/>
                     <w:webHidden/>
                   </w:rPr>
-                  <w:instrText xml:space="preserve"> PAGEREF _Toc100940149 \h </w:instrText>
+                  <w:instrText xml:space="preserve"> PAGEREF _Toc102722836 \h </w:instrText>
                 </w:r>
                 <w:r>
                   <w:rPr>
@@ -1287,7 +1287,7 @@
                     <w:noProof/>
                     <w:webHidden/>
                   </w:rPr>
-                  <w:t>3</w:t>
+                  <w:t>4</w:t>
                 </w:r>
                 <w:r>
                   <w:rPr>
@@ -1310,7 +1310,7 @@
                   <w:lang w:val="fr-CH" w:eastAsia="fr-CH"/>
                 </w:rPr>
               </w:pPr>
-              <w:hyperlink w:anchor="_Toc100940150" w:history="1">
+              <w:hyperlink w:anchor="_Toc102722837" w:history="1">
                 <w:r>
                   <w:rPr>
                     <w:rStyle w:val="Lienhypertexte"/>
@@ -1337,7 +1337,7 @@
                     <w:noProof/>
                     <w:webHidden/>
                   </w:rPr>
-                  <w:instrText xml:space="preserve"> PAGEREF _Toc100940150 \h </w:instrText>
+                  <w:instrText xml:space="preserve"> PAGEREF _Toc102722837 \h </w:instrText>
                 </w:r>
                 <w:r>
                   <w:rPr>
@@ -1357,7 +1357,7 @@
                     <w:noProof/>
                     <w:webHidden/>
                   </w:rPr>
-                  <w:t>3</w:t>
+                  <w:t>4</w:t>
                 </w:r>
                 <w:r>
                   <w:rPr>
@@ -1380,7 +1380,7 @@
                   <w:lang w:eastAsia="fr-CH"/>
                 </w:rPr>
               </w:pPr>
-              <w:hyperlink w:anchor="_Toc100940151" w:history="1">
+              <w:hyperlink w:anchor="_Toc102722838" w:history="1">
                 <w:r>
                   <w:rPr>
                     <w:rStyle w:val="Lienhypertexte"/>
@@ -1407,7 +1407,7 @@
                     <w:noProof/>
                     <w:webHidden/>
                   </w:rPr>
-                  <w:instrText xml:space="preserve"> PAGEREF _Toc100940151 \h </w:instrText>
+                  <w:instrText xml:space="preserve"> PAGEREF _Toc102722838 \h </w:instrText>
                 </w:r>
                 <w:r>
                   <w:rPr>
@@ -1427,7 +1427,7 @@
                     <w:noProof/>
                     <w:webHidden/>
                   </w:rPr>
-                  <w:t>3</w:t>
+                  <w:t>4</w:t>
                 </w:r>
                 <w:r>
                   <w:rPr>
@@ -1450,7 +1450,7 @@
                   <w:lang w:eastAsia="fr-CH"/>
                 </w:rPr>
               </w:pPr>
-              <w:hyperlink w:anchor="_Toc100940152" w:history="1">
+              <w:hyperlink w:anchor="_Toc102722839" w:history="1">
                 <w:r>
                   <w:rPr>
                     <w:rStyle w:val="Lienhypertexte"/>
@@ -1477,7 +1477,7 @@
                     <w:noProof/>
                     <w:webHidden/>
                   </w:rPr>
-                  <w:instrText xml:space="preserve"> PAGEREF _Toc100940152 \h </w:instrText>
+                  <w:instrText xml:space="preserve"> PAGEREF _Toc102722839 \h </w:instrText>
                 </w:r>
                 <w:r>
                   <w:rPr>
@@ -1497,7 +1497,7 @@
                     <w:noProof/>
                     <w:webHidden/>
                   </w:rPr>
-                  <w:t>3</w:t>
+                  <w:t>4</w:t>
                 </w:r>
                 <w:r>
                   <w:rPr>
@@ -1520,7 +1520,7 @@
                   <w:lang w:eastAsia="fr-CH"/>
                 </w:rPr>
               </w:pPr>
-              <w:hyperlink w:anchor="_Toc100940153" w:history="1">
+              <w:hyperlink w:anchor="_Toc102722840" w:history="1">
                 <w:r>
                   <w:rPr>
                     <w:rStyle w:val="Lienhypertexte"/>
@@ -1547,7 +1547,7 @@
                     <w:noProof/>
                     <w:webHidden/>
                   </w:rPr>
-                  <w:instrText xml:space="preserve"> PAGEREF _Toc100940153 \h </w:instrText>
+                  <w:instrText xml:space="preserve"> PAGEREF _Toc102722840 \h </w:instrText>
                 </w:r>
                 <w:r>
                   <w:rPr>
@@ -1567,7 +1567,7 @@
                     <w:noProof/>
                     <w:webHidden/>
                   </w:rPr>
-                  <w:t>3</w:t>
+                  <w:t>4</w:t>
                 </w:r>
                 <w:r>
                   <w:rPr>
@@ -1590,7 +1590,7 @@
                   <w:lang w:eastAsia="fr-CH"/>
                 </w:rPr>
               </w:pPr>
-              <w:hyperlink w:anchor="_Toc100940154" w:history="1">
+              <w:hyperlink w:anchor="_Toc102722841" w:history="1">
                 <w:r>
                   <w:rPr>
                     <w:rStyle w:val="Lienhypertexte"/>
@@ -1617,7 +1617,7 @@
                     <w:noProof/>
                     <w:webHidden/>
                   </w:rPr>
-                  <w:instrText xml:space="preserve"> PAGEREF _Toc100940154 \h </w:instrText>
+                  <w:instrText xml:space="preserve"> PAGEREF _Toc102722841 \h </w:instrText>
                 </w:r>
                 <w:r>
                   <w:rPr>
@@ -1637,7 +1637,7 @@
                     <w:noProof/>
                     <w:webHidden/>
                   </w:rPr>
-                  <w:t>5</w:t>
+                  <w:t>6</w:t>
                 </w:r>
                 <w:r>
                   <w:rPr>
@@ -1660,7 +1660,7 @@
                   <w:lang w:eastAsia="fr-CH"/>
                 </w:rPr>
               </w:pPr>
-              <w:hyperlink w:anchor="_Toc100940155" w:history="1">
+              <w:hyperlink w:anchor="_Toc102722842" w:history="1">
                 <w:r>
                   <w:rPr>
                     <w:rStyle w:val="Lienhypertexte"/>
@@ -1687,7 +1687,7 @@
                     <w:noProof/>
                     <w:webHidden/>
                   </w:rPr>
-                  <w:instrText xml:space="preserve"> PAGEREF _Toc100940155 \h </w:instrText>
+                  <w:instrText xml:space="preserve"> PAGEREF _Toc102722842 \h </w:instrText>
                 </w:r>
                 <w:r>
                   <w:rPr>
@@ -1707,7 +1707,7 @@
                     <w:noProof/>
                     <w:webHidden/>
                   </w:rPr>
-                  <w:t>6</w:t>
+                  <w:t>7</w:t>
                 </w:r>
                 <w:r>
                   <w:rPr>
@@ -1730,7 +1730,7 @@
                   <w:lang w:val="fr-CH" w:eastAsia="fr-CH"/>
                 </w:rPr>
               </w:pPr>
-              <w:hyperlink w:anchor="_Toc100940156" w:history="1">
+              <w:hyperlink w:anchor="_Toc102722843" w:history="1">
                 <w:r>
                   <w:rPr>
                     <w:rStyle w:val="Lienhypertexte"/>
@@ -1757,7 +1757,7 @@
                     <w:noProof/>
                     <w:webHidden/>
                   </w:rPr>
-                  <w:instrText xml:space="preserve"> PAGEREF _Toc100940156 \h </w:instrText>
+                  <w:instrText xml:space="preserve"> PAGEREF _Toc102722843 \h </w:instrText>
                 </w:r>
                 <w:r>
                   <w:rPr>
@@ -1777,7 +1777,7 @@
                     <w:noProof/>
                     <w:webHidden/>
                   </w:rPr>
-                  <w:t>6</w:t>
+                  <w:t>7</w:t>
                 </w:r>
                 <w:r>
                   <w:rPr>
@@ -1800,7 +1800,7 @@
                   <w:lang w:val="fr-CH" w:eastAsia="fr-CH"/>
                 </w:rPr>
               </w:pPr>
-              <w:hyperlink w:anchor="_Toc100940157" w:history="1">
+              <w:hyperlink w:anchor="_Toc102722844" w:history="1">
                 <w:r>
                   <w:rPr>
                     <w:rStyle w:val="Lienhypertexte"/>
@@ -1827,7 +1827,7 @@
                     <w:noProof/>
                     <w:webHidden/>
                   </w:rPr>
-                  <w:instrText xml:space="preserve"> PAGEREF _Toc100940157 \h </w:instrText>
+                  <w:instrText xml:space="preserve"> PAGEREF _Toc102722844 \h </w:instrText>
                 </w:r>
                 <w:r>
                   <w:rPr>
@@ -1847,7 +1847,7 @@
                     <w:noProof/>
                     <w:webHidden/>
                   </w:rPr>
-                  <w:t>6</w:t>
+                  <w:t>7</w:t>
                 </w:r>
                 <w:r>
                   <w:rPr>
@@ -1870,7 +1870,7 @@
                   <w:lang w:val="fr-CH" w:eastAsia="fr-CH"/>
                 </w:rPr>
               </w:pPr>
-              <w:hyperlink w:anchor="_Toc100940158" w:history="1">
+              <w:hyperlink w:anchor="_Toc102722845" w:history="1">
                 <w:r>
                   <w:rPr>
                     <w:rStyle w:val="Lienhypertexte"/>
@@ -1897,7 +1897,7 @@
                     <w:noProof/>
                     <w:webHidden/>
                   </w:rPr>
-                  <w:instrText xml:space="preserve"> PAGEREF _Toc100940158 \h </w:instrText>
+                  <w:instrText xml:space="preserve"> PAGEREF _Toc102722845 \h </w:instrText>
                 </w:r>
                 <w:r>
                   <w:rPr>
@@ -1917,7 +1917,7 @@
                     <w:noProof/>
                     <w:webHidden/>
                   </w:rPr>
-                  <w:t>6</w:t>
+                  <w:t>7</w:t>
                 </w:r>
                 <w:r>
                   <w:rPr>
@@ -1940,7 +1940,7 @@
                   <w:lang w:val="fr-CH" w:eastAsia="fr-CH"/>
                 </w:rPr>
               </w:pPr>
-              <w:hyperlink w:anchor="_Toc100940159" w:history="1">
+              <w:hyperlink w:anchor="_Toc102722846" w:history="1">
                 <w:r>
                   <w:rPr>
                     <w:rStyle w:val="Lienhypertexte"/>
@@ -1967,7 +1967,7 @@
                     <w:noProof/>
                     <w:webHidden/>
                   </w:rPr>
-                  <w:instrText xml:space="preserve"> PAGEREF _Toc100940159 \h </w:instrText>
+                  <w:instrText xml:space="preserve"> PAGEREF _Toc102722846 \h </w:instrText>
                 </w:r>
                 <w:r>
                   <w:rPr>
@@ -1987,7 +1987,1127 @@
                     <w:noProof/>
                     <w:webHidden/>
                   </w:rPr>
-                  <w:t>6</w:t>
+                  <w:t>7</w:t>
+                </w:r>
+                <w:r>
+                  <w:rPr>
+                    <w:noProof/>
+                    <w:webHidden/>
+                  </w:rPr>
+                  <w:fldChar w:fldCharType="end"/>
+                </w:r>
+              </w:hyperlink>
+            </w:p>
+            <w:p>
+              <w:pPr>
+                <w:pStyle w:val="TM1"/>
+                <w:tabs>
+                  <w:tab w:val="right" w:leader="dot" w:pos="9062"/>
+                </w:tabs>
+                <w:rPr>
+                  <w:rFonts w:eastAsiaTheme="minorEastAsia"/>
+                  <w:noProof/>
+                  <w:lang w:eastAsia="fr-CH"/>
+                </w:rPr>
+              </w:pPr>
+              <w:hyperlink w:anchor="_Toc102722847" w:history="1">
+                <w:r>
+                  <w:rPr>
+                    <w:rStyle w:val="Lienhypertexte"/>
+                    <w:noProof/>
+                  </w:rPr>
+                  <w:t>Framework</w:t>
+                </w:r>
+                <w:r>
+                  <w:rPr>
+                    <w:noProof/>
+                    <w:webHidden/>
+                  </w:rPr>
+                  <w:tab/>
+                </w:r>
+                <w:r>
+                  <w:rPr>
+                    <w:noProof/>
+                    <w:webHidden/>
+                  </w:rPr>
+                  <w:fldChar w:fldCharType="begin"/>
+                </w:r>
+                <w:r>
+                  <w:rPr>
+                    <w:noProof/>
+                    <w:webHidden/>
+                  </w:rPr>
+                  <w:instrText xml:space="preserve"> PAGEREF _Toc102722847 \h </w:instrText>
+                </w:r>
+                <w:r>
+                  <w:rPr>
+                    <w:noProof/>
+                    <w:webHidden/>
+                  </w:rPr>
+                </w:r>
+                <w:r>
+                  <w:rPr>
+                    <w:noProof/>
+                    <w:webHidden/>
+                  </w:rPr>
+                  <w:fldChar w:fldCharType="separate"/>
+                </w:r>
+                <w:r>
+                  <w:rPr>
+                    <w:noProof/>
+                    <w:webHidden/>
+                  </w:rPr>
+                  <w:t>7</w:t>
+                </w:r>
+                <w:r>
+                  <w:rPr>
+                    <w:noProof/>
+                    <w:webHidden/>
+                  </w:rPr>
+                  <w:fldChar w:fldCharType="end"/>
+                </w:r>
+              </w:hyperlink>
+            </w:p>
+            <w:p>
+              <w:pPr>
+                <w:pStyle w:val="TM2"/>
+                <w:tabs>
+                  <w:tab w:val="right" w:leader="dot" w:pos="9062"/>
+                </w:tabs>
+                <w:rPr>
+                  <w:rFonts w:eastAsiaTheme="minorEastAsia"/>
+                  <w:noProof/>
+                  <w:lang w:eastAsia="fr-CH"/>
+                </w:rPr>
+              </w:pPr>
+              <w:hyperlink w:anchor="_Toc102722848" w:history="1">
+                <w:r>
+                  <w:rPr>
+                    <w:rStyle w:val="Lienhypertexte"/>
+                    <w:noProof/>
+                  </w:rPr>
+                  <w:t>Analyse de l’existant</w:t>
+                </w:r>
+                <w:r>
+                  <w:rPr>
+                    <w:noProof/>
+                    <w:webHidden/>
+                  </w:rPr>
+                  <w:tab/>
+                </w:r>
+                <w:r>
+                  <w:rPr>
+                    <w:noProof/>
+                    <w:webHidden/>
+                  </w:rPr>
+                  <w:fldChar w:fldCharType="begin"/>
+                </w:r>
+                <w:r>
+                  <w:rPr>
+                    <w:noProof/>
+                    <w:webHidden/>
+                  </w:rPr>
+                  <w:instrText xml:space="preserve"> PAGEREF _Toc102722848 \h </w:instrText>
+                </w:r>
+                <w:r>
+                  <w:rPr>
+                    <w:noProof/>
+                    <w:webHidden/>
+                  </w:rPr>
+                </w:r>
+                <w:r>
+                  <w:rPr>
+                    <w:noProof/>
+                    <w:webHidden/>
+                  </w:rPr>
+                  <w:fldChar w:fldCharType="separate"/>
+                </w:r>
+                <w:r>
+                  <w:rPr>
+                    <w:noProof/>
+                    <w:webHidden/>
+                  </w:rPr>
+                  <w:t>7</w:t>
+                </w:r>
+                <w:r>
+                  <w:rPr>
+                    <w:noProof/>
+                    <w:webHidden/>
+                  </w:rPr>
+                  <w:fldChar w:fldCharType="end"/>
+                </w:r>
+              </w:hyperlink>
+            </w:p>
+            <w:p>
+              <w:pPr>
+                <w:pStyle w:val="TM3"/>
+                <w:tabs>
+                  <w:tab w:val="right" w:leader="dot" w:pos="9062"/>
+                </w:tabs>
+                <w:rPr>
+                  <w:rFonts w:cstheme="minorBidi"/>
+                  <w:noProof/>
+                  <w:lang w:val="fr-CH" w:eastAsia="fr-CH"/>
+                </w:rPr>
+              </w:pPr>
+              <w:hyperlink w:anchor="_Toc102722849" w:history="1">
+                <w:r>
+                  <w:rPr>
+                    <w:rStyle w:val="Lienhypertexte"/>
+                    <w:noProof/>
+                  </w:rPr>
+                  <w:t>Spring</w:t>
+                </w:r>
+                <w:r>
+                  <w:rPr>
+                    <w:noProof/>
+                    <w:webHidden/>
+                  </w:rPr>
+                  <w:tab/>
+                </w:r>
+                <w:r>
+                  <w:rPr>
+                    <w:noProof/>
+                    <w:webHidden/>
+                  </w:rPr>
+                  <w:fldChar w:fldCharType="begin"/>
+                </w:r>
+                <w:r>
+                  <w:rPr>
+                    <w:noProof/>
+                    <w:webHidden/>
+                  </w:rPr>
+                  <w:instrText xml:space="preserve"> PAGEREF _Toc102722849 \h </w:instrText>
+                </w:r>
+                <w:r>
+                  <w:rPr>
+                    <w:noProof/>
+                    <w:webHidden/>
+                  </w:rPr>
+                </w:r>
+                <w:r>
+                  <w:rPr>
+                    <w:noProof/>
+                    <w:webHidden/>
+                  </w:rPr>
+                  <w:fldChar w:fldCharType="separate"/>
+                </w:r>
+                <w:r>
+                  <w:rPr>
+                    <w:noProof/>
+                    <w:webHidden/>
+                  </w:rPr>
+                  <w:t>7</w:t>
+                </w:r>
+                <w:r>
+                  <w:rPr>
+                    <w:noProof/>
+                    <w:webHidden/>
+                  </w:rPr>
+                  <w:fldChar w:fldCharType="end"/>
+                </w:r>
+              </w:hyperlink>
+            </w:p>
+            <w:p>
+              <w:pPr>
+                <w:pStyle w:val="TM3"/>
+                <w:tabs>
+                  <w:tab w:val="right" w:leader="dot" w:pos="9062"/>
+                </w:tabs>
+                <w:rPr>
+                  <w:rFonts w:cstheme="minorBidi"/>
+                  <w:noProof/>
+                  <w:lang w:val="fr-CH" w:eastAsia="fr-CH"/>
+                </w:rPr>
+              </w:pPr>
+              <w:hyperlink w:anchor="_Toc102722850" w:history="1">
+                <w:r>
+                  <w:rPr>
+                    <w:rStyle w:val="Lienhypertexte"/>
+                    <w:noProof/>
+                  </w:rPr>
+                  <w:t>Play !</w:t>
+                </w:r>
+                <w:r>
+                  <w:rPr>
+                    <w:noProof/>
+                    <w:webHidden/>
+                  </w:rPr>
+                  <w:tab/>
+                </w:r>
+                <w:r>
+                  <w:rPr>
+                    <w:noProof/>
+                    <w:webHidden/>
+                  </w:rPr>
+                  <w:fldChar w:fldCharType="begin"/>
+                </w:r>
+                <w:r>
+                  <w:rPr>
+                    <w:noProof/>
+                    <w:webHidden/>
+                  </w:rPr>
+                  <w:instrText xml:space="preserve"> PAGEREF _Toc102722850 \h </w:instrText>
+                </w:r>
+                <w:r>
+                  <w:rPr>
+                    <w:noProof/>
+                    <w:webHidden/>
+                  </w:rPr>
+                </w:r>
+                <w:r>
+                  <w:rPr>
+                    <w:noProof/>
+                    <w:webHidden/>
+                  </w:rPr>
+                  <w:fldChar w:fldCharType="separate"/>
+                </w:r>
+                <w:r>
+                  <w:rPr>
+                    <w:noProof/>
+                    <w:webHidden/>
+                  </w:rPr>
+                  <w:t>7</w:t>
+                </w:r>
+                <w:r>
+                  <w:rPr>
+                    <w:noProof/>
+                    <w:webHidden/>
+                  </w:rPr>
+                  <w:fldChar w:fldCharType="end"/>
+                </w:r>
+              </w:hyperlink>
+            </w:p>
+            <w:p>
+              <w:pPr>
+                <w:pStyle w:val="TM2"/>
+                <w:tabs>
+                  <w:tab w:val="right" w:leader="dot" w:pos="9062"/>
+                </w:tabs>
+                <w:rPr>
+                  <w:rFonts w:eastAsiaTheme="minorEastAsia"/>
+                  <w:noProof/>
+                  <w:lang w:eastAsia="fr-CH"/>
+                </w:rPr>
+              </w:pPr>
+              <w:hyperlink w:anchor="_Toc102722851" w:history="1">
+                <w:r>
+                  <w:rPr>
+                    <w:rStyle w:val="Lienhypertexte"/>
+                    <w:noProof/>
+                  </w:rPr>
+                  <w:t>Choix effectué</w:t>
+                </w:r>
+                <w:r>
+                  <w:rPr>
+                    <w:noProof/>
+                    <w:webHidden/>
+                  </w:rPr>
+                  <w:tab/>
+                </w:r>
+                <w:r>
+                  <w:rPr>
+                    <w:noProof/>
+                    <w:webHidden/>
+                  </w:rPr>
+                  <w:fldChar w:fldCharType="begin"/>
+                </w:r>
+                <w:r>
+                  <w:rPr>
+                    <w:noProof/>
+                    <w:webHidden/>
+                  </w:rPr>
+                  <w:instrText xml:space="preserve"> PAGEREF _Toc102722851 \h </w:instrText>
+                </w:r>
+                <w:r>
+                  <w:rPr>
+                    <w:noProof/>
+                    <w:webHidden/>
+                  </w:rPr>
+                </w:r>
+                <w:r>
+                  <w:rPr>
+                    <w:noProof/>
+                    <w:webHidden/>
+                  </w:rPr>
+                  <w:fldChar w:fldCharType="separate"/>
+                </w:r>
+                <w:r>
+                  <w:rPr>
+                    <w:noProof/>
+                    <w:webHidden/>
+                  </w:rPr>
+                  <w:t>8</w:t>
+                </w:r>
+                <w:r>
+                  <w:rPr>
+                    <w:noProof/>
+                    <w:webHidden/>
+                  </w:rPr>
+                  <w:fldChar w:fldCharType="end"/>
+                </w:r>
+              </w:hyperlink>
+            </w:p>
+            <w:p>
+              <w:pPr>
+                <w:pStyle w:val="TM1"/>
+                <w:tabs>
+                  <w:tab w:val="right" w:leader="dot" w:pos="9062"/>
+                </w:tabs>
+                <w:rPr>
+                  <w:rFonts w:eastAsiaTheme="minorEastAsia"/>
+                  <w:noProof/>
+                  <w:lang w:eastAsia="fr-CH"/>
+                </w:rPr>
+              </w:pPr>
+              <w:hyperlink w:anchor="_Toc102722852" w:history="1">
+                <w:r>
+                  <w:rPr>
+                    <w:rStyle w:val="Lienhypertexte"/>
+                    <w:noProof/>
+                  </w:rPr>
+                  <w:t>Base de données</w:t>
+                </w:r>
+                <w:r>
+                  <w:rPr>
+                    <w:noProof/>
+                    <w:webHidden/>
+                  </w:rPr>
+                  <w:tab/>
+                </w:r>
+                <w:r>
+                  <w:rPr>
+                    <w:noProof/>
+                    <w:webHidden/>
+                  </w:rPr>
+                  <w:fldChar w:fldCharType="begin"/>
+                </w:r>
+                <w:r>
+                  <w:rPr>
+                    <w:noProof/>
+                    <w:webHidden/>
+                  </w:rPr>
+                  <w:instrText xml:space="preserve"> PAGEREF _Toc102722852 \h </w:instrText>
+                </w:r>
+                <w:r>
+                  <w:rPr>
+                    <w:noProof/>
+                    <w:webHidden/>
+                  </w:rPr>
+                </w:r>
+                <w:r>
+                  <w:rPr>
+                    <w:noProof/>
+                    <w:webHidden/>
+                  </w:rPr>
+                  <w:fldChar w:fldCharType="separate"/>
+                </w:r>
+                <w:r>
+                  <w:rPr>
+                    <w:noProof/>
+                    <w:webHidden/>
+                  </w:rPr>
+                  <w:t>8</w:t>
+                </w:r>
+                <w:r>
+                  <w:rPr>
+                    <w:noProof/>
+                    <w:webHidden/>
+                  </w:rPr>
+                  <w:fldChar w:fldCharType="end"/>
+                </w:r>
+              </w:hyperlink>
+            </w:p>
+            <w:p>
+              <w:pPr>
+                <w:pStyle w:val="TM1"/>
+                <w:tabs>
+                  <w:tab w:val="right" w:leader="dot" w:pos="9062"/>
+                </w:tabs>
+                <w:rPr>
+                  <w:rFonts w:eastAsiaTheme="minorEastAsia"/>
+                  <w:noProof/>
+                  <w:lang w:eastAsia="fr-CH"/>
+                </w:rPr>
+              </w:pPr>
+              <w:hyperlink w:anchor="_Toc102722853" w:history="1">
+                <w:r>
+                  <w:rPr>
+                    <w:rStyle w:val="Lienhypertexte"/>
+                    <w:noProof/>
+                  </w:rPr>
+                  <w:t>ORM</w:t>
+                </w:r>
+                <w:r>
+                  <w:rPr>
+                    <w:noProof/>
+                    <w:webHidden/>
+                  </w:rPr>
+                  <w:tab/>
+                </w:r>
+                <w:r>
+                  <w:rPr>
+                    <w:noProof/>
+                    <w:webHidden/>
+                  </w:rPr>
+                  <w:fldChar w:fldCharType="begin"/>
+                </w:r>
+                <w:r>
+                  <w:rPr>
+                    <w:noProof/>
+                    <w:webHidden/>
+                  </w:rPr>
+                  <w:instrText xml:space="preserve"> PAGEREF _Toc102722853 \h </w:instrText>
+                </w:r>
+                <w:r>
+                  <w:rPr>
+                    <w:noProof/>
+                    <w:webHidden/>
+                  </w:rPr>
+                </w:r>
+                <w:r>
+                  <w:rPr>
+                    <w:noProof/>
+                    <w:webHidden/>
+                  </w:rPr>
+                  <w:fldChar w:fldCharType="separate"/>
+                </w:r>
+                <w:r>
+                  <w:rPr>
+                    <w:noProof/>
+                    <w:webHidden/>
+                  </w:rPr>
+                  <w:t>8</w:t>
+                </w:r>
+                <w:r>
+                  <w:rPr>
+                    <w:noProof/>
+                    <w:webHidden/>
+                  </w:rPr>
+                  <w:fldChar w:fldCharType="end"/>
+                </w:r>
+              </w:hyperlink>
+            </w:p>
+            <w:p>
+              <w:pPr>
+                <w:pStyle w:val="TM2"/>
+                <w:tabs>
+                  <w:tab w:val="right" w:leader="dot" w:pos="9062"/>
+                </w:tabs>
+                <w:rPr>
+                  <w:rFonts w:eastAsiaTheme="minorEastAsia"/>
+                  <w:noProof/>
+                  <w:lang w:eastAsia="fr-CH"/>
+                </w:rPr>
+              </w:pPr>
+              <w:hyperlink w:anchor="_Toc102722854" w:history="1">
+                <w:r>
+                  <w:rPr>
+                    <w:rStyle w:val="Lienhypertexte"/>
+                    <w:noProof/>
+                  </w:rPr>
+                  <w:t>Analyse de l’existant</w:t>
+                </w:r>
+                <w:r>
+                  <w:rPr>
+                    <w:noProof/>
+                    <w:webHidden/>
+                  </w:rPr>
+                  <w:tab/>
+                </w:r>
+                <w:r>
+                  <w:rPr>
+                    <w:noProof/>
+                    <w:webHidden/>
+                  </w:rPr>
+                  <w:fldChar w:fldCharType="begin"/>
+                </w:r>
+                <w:r>
+                  <w:rPr>
+                    <w:noProof/>
+                    <w:webHidden/>
+                  </w:rPr>
+                  <w:instrText xml:space="preserve"> PAGEREF _Toc102722854 \h </w:instrText>
+                </w:r>
+                <w:r>
+                  <w:rPr>
+                    <w:noProof/>
+                    <w:webHidden/>
+                  </w:rPr>
+                </w:r>
+                <w:r>
+                  <w:rPr>
+                    <w:noProof/>
+                    <w:webHidden/>
+                  </w:rPr>
+                  <w:fldChar w:fldCharType="separate"/>
+                </w:r>
+                <w:r>
+                  <w:rPr>
+                    <w:noProof/>
+                    <w:webHidden/>
+                  </w:rPr>
+                  <w:t>8</w:t>
+                </w:r>
+                <w:r>
+                  <w:rPr>
+                    <w:noProof/>
+                    <w:webHidden/>
+                  </w:rPr>
+                  <w:fldChar w:fldCharType="end"/>
+                </w:r>
+              </w:hyperlink>
+            </w:p>
+            <w:p>
+              <w:pPr>
+                <w:pStyle w:val="TM2"/>
+                <w:tabs>
+                  <w:tab w:val="right" w:leader="dot" w:pos="9062"/>
+                </w:tabs>
+                <w:rPr>
+                  <w:rFonts w:eastAsiaTheme="minorEastAsia"/>
+                  <w:noProof/>
+                  <w:lang w:eastAsia="fr-CH"/>
+                </w:rPr>
+              </w:pPr>
+              <w:hyperlink w:anchor="_Toc102722855" w:history="1">
+                <w:r>
+                  <w:rPr>
+                    <w:rStyle w:val="Lienhypertexte"/>
+                    <w:noProof/>
+                  </w:rPr>
+                  <w:t>Choix effectué</w:t>
+                </w:r>
+                <w:r>
+                  <w:rPr>
+                    <w:noProof/>
+                    <w:webHidden/>
+                  </w:rPr>
+                  <w:tab/>
+                </w:r>
+                <w:r>
+                  <w:rPr>
+                    <w:noProof/>
+                    <w:webHidden/>
+                  </w:rPr>
+                  <w:fldChar w:fldCharType="begin"/>
+                </w:r>
+                <w:r>
+                  <w:rPr>
+                    <w:noProof/>
+                    <w:webHidden/>
+                  </w:rPr>
+                  <w:instrText xml:space="preserve"> PAGEREF _Toc102722855 \h </w:instrText>
+                </w:r>
+                <w:r>
+                  <w:rPr>
+                    <w:noProof/>
+                    <w:webHidden/>
+                  </w:rPr>
+                </w:r>
+                <w:r>
+                  <w:rPr>
+                    <w:noProof/>
+                    <w:webHidden/>
+                  </w:rPr>
+                  <w:fldChar w:fldCharType="separate"/>
+                </w:r>
+                <w:r>
+                  <w:rPr>
+                    <w:noProof/>
+                    <w:webHidden/>
+                  </w:rPr>
+                  <w:t>8</w:t>
+                </w:r>
+                <w:r>
+                  <w:rPr>
+                    <w:noProof/>
+                    <w:webHidden/>
+                  </w:rPr>
+                  <w:fldChar w:fldCharType="end"/>
+                </w:r>
+              </w:hyperlink>
+            </w:p>
+            <w:p>
+              <w:pPr>
+                <w:pStyle w:val="TM1"/>
+                <w:tabs>
+                  <w:tab w:val="right" w:leader="dot" w:pos="9062"/>
+                </w:tabs>
+                <w:rPr>
+                  <w:rFonts w:eastAsiaTheme="minorEastAsia"/>
+                  <w:noProof/>
+                  <w:lang w:eastAsia="fr-CH"/>
+                </w:rPr>
+              </w:pPr>
+              <w:hyperlink w:anchor="_Toc102722856" w:history="1">
+                <w:r>
+                  <w:rPr>
+                    <w:rStyle w:val="Lienhypertexte"/>
+                    <w:noProof/>
+                  </w:rPr>
+                  <w:t>Libraires graphiques</w:t>
+                </w:r>
+                <w:r>
+                  <w:rPr>
+                    <w:noProof/>
+                    <w:webHidden/>
+                  </w:rPr>
+                  <w:tab/>
+                </w:r>
+                <w:r>
+                  <w:rPr>
+                    <w:noProof/>
+                    <w:webHidden/>
+                  </w:rPr>
+                  <w:fldChar w:fldCharType="begin"/>
+                </w:r>
+                <w:r>
+                  <w:rPr>
+                    <w:noProof/>
+                    <w:webHidden/>
+                  </w:rPr>
+                  <w:instrText xml:space="preserve"> PAGEREF _Toc102722856 \h </w:instrText>
+                </w:r>
+                <w:r>
+                  <w:rPr>
+                    <w:noProof/>
+                    <w:webHidden/>
+                  </w:rPr>
+                </w:r>
+                <w:r>
+                  <w:rPr>
+                    <w:noProof/>
+                    <w:webHidden/>
+                  </w:rPr>
+                  <w:fldChar w:fldCharType="separate"/>
+                </w:r>
+                <w:r>
+                  <w:rPr>
+                    <w:noProof/>
+                    <w:webHidden/>
+                  </w:rPr>
+                  <w:t>9</w:t>
+                </w:r>
+                <w:r>
+                  <w:rPr>
+                    <w:noProof/>
+                    <w:webHidden/>
+                  </w:rPr>
+                  <w:fldChar w:fldCharType="end"/>
+                </w:r>
+              </w:hyperlink>
+            </w:p>
+            <w:p>
+              <w:pPr>
+                <w:pStyle w:val="TM2"/>
+                <w:tabs>
+                  <w:tab w:val="right" w:leader="dot" w:pos="9062"/>
+                </w:tabs>
+                <w:rPr>
+                  <w:rFonts w:eastAsiaTheme="minorEastAsia"/>
+                  <w:noProof/>
+                  <w:lang w:eastAsia="fr-CH"/>
+                </w:rPr>
+              </w:pPr>
+              <w:hyperlink w:anchor="_Toc102722857" w:history="1">
+                <w:r>
+                  <w:rPr>
+                    <w:rStyle w:val="Lienhypertexte"/>
+                    <w:noProof/>
+                  </w:rPr>
+                  <w:t>Design de l’interface global</w:t>
+                </w:r>
+                <w:r>
+                  <w:rPr>
+                    <w:noProof/>
+                    <w:webHidden/>
+                  </w:rPr>
+                  <w:tab/>
+                </w:r>
+                <w:r>
+                  <w:rPr>
+                    <w:noProof/>
+                    <w:webHidden/>
+                  </w:rPr>
+                  <w:fldChar w:fldCharType="begin"/>
+                </w:r>
+                <w:r>
+                  <w:rPr>
+                    <w:noProof/>
+                    <w:webHidden/>
+                  </w:rPr>
+                  <w:instrText xml:space="preserve"> PAGEREF _Toc102722857 \h </w:instrText>
+                </w:r>
+                <w:r>
+                  <w:rPr>
+                    <w:noProof/>
+                    <w:webHidden/>
+                  </w:rPr>
+                </w:r>
+                <w:r>
+                  <w:rPr>
+                    <w:noProof/>
+                    <w:webHidden/>
+                  </w:rPr>
+                  <w:fldChar w:fldCharType="separate"/>
+                </w:r>
+                <w:r>
+                  <w:rPr>
+                    <w:noProof/>
+                    <w:webHidden/>
+                  </w:rPr>
+                  <w:t>9</w:t>
+                </w:r>
+                <w:r>
+                  <w:rPr>
+                    <w:noProof/>
+                    <w:webHidden/>
+                  </w:rPr>
+                  <w:fldChar w:fldCharType="end"/>
+                </w:r>
+              </w:hyperlink>
+            </w:p>
+            <w:p>
+              <w:pPr>
+                <w:pStyle w:val="TM2"/>
+                <w:tabs>
+                  <w:tab w:val="right" w:leader="dot" w:pos="9062"/>
+                </w:tabs>
+                <w:rPr>
+                  <w:rFonts w:eastAsiaTheme="minorEastAsia"/>
+                  <w:noProof/>
+                  <w:lang w:eastAsia="fr-CH"/>
+                </w:rPr>
+              </w:pPr>
+              <w:hyperlink w:anchor="_Toc102722858" w:history="1">
+                <w:r>
+                  <w:rPr>
+                    <w:rStyle w:val="Lienhypertexte"/>
+                    <w:noProof/>
+                  </w:rPr>
+                  <w:t>Design de diagramme de classes</w:t>
+                </w:r>
+                <w:r>
+                  <w:rPr>
+                    <w:noProof/>
+                    <w:webHidden/>
+                  </w:rPr>
+                  <w:tab/>
+                </w:r>
+                <w:r>
+                  <w:rPr>
+                    <w:noProof/>
+                    <w:webHidden/>
+                  </w:rPr>
+                  <w:fldChar w:fldCharType="begin"/>
+                </w:r>
+                <w:r>
+                  <w:rPr>
+                    <w:noProof/>
+                    <w:webHidden/>
+                  </w:rPr>
+                  <w:instrText xml:space="preserve"> PAGEREF _Toc102722858 \h </w:instrText>
+                </w:r>
+                <w:r>
+                  <w:rPr>
+                    <w:noProof/>
+                    <w:webHidden/>
+                  </w:rPr>
+                </w:r>
+                <w:r>
+                  <w:rPr>
+                    <w:noProof/>
+                    <w:webHidden/>
+                  </w:rPr>
+                  <w:fldChar w:fldCharType="separate"/>
+                </w:r>
+                <w:r>
+                  <w:rPr>
+                    <w:noProof/>
+                    <w:webHidden/>
+                  </w:rPr>
+                  <w:t>9</w:t>
+                </w:r>
+                <w:r>
+                  <w:rPr>
+                    <w:noProof/>
+                    <w:webHidden/>
+                  </w:rPr>
+                  <w:fldChar w:fldCharType="end"/>
+                </w:r>
+              </w:hyperlink>
+            </w:p>
+            <w:p>
+              <w:pPr>
+                <w:pStyle w:val="TM1"/>
+                <w:tabs>
+                  <w:tab w:val="right" w:leader="dot" w:pos="9062"/>
+                </w:tabs>
+                <w:rPr>
+                  <w:rFonts w:eastAsiaTheme="minorEastAsia"/>
+                  <w:noProof/>
+                  <w:lang w:eastAsia="fr-CH"/>
+                </w:rPr>
+              </w:pPr>
+              <w:hyperlink w:anchor="_Toc102722859" w:history="1">
+                <w:r>
+                  <w:rPr>
+                    <w:rStyle w:val="Lienhypertexte"/>
+                    <w:noProof/>
+                  </w:rPr>
+                  <w:t>Fonctionnement de l’application</w:t>
+                </w:r>
+                <w:r>
+                  <w:rPr>
+                    <w:noProof/>
+                    <w:webHidden/>
+                  </w:rPr>
+                  <w:tab/>
+                </w:r>
+                <w:r>
+                  <w:rPr>
+                    <w:noProof/>
+                    <w:webHidden/>
+                  </w:rPr>
+                  <w:fldChar w:fldCharType="begin"/>
+                </w:r>
+                <w:r>
+                  <w:rPr>
+                    <w:noProof/>
+                    <w:webHidden/>
+                  </w:rPr>
+                  <w:instrText xml:space="preserve"> PAGEREF _Toc102722859 \h </w:instrText>
+                </w:r>
+                <w:r>
+                  <w:rPr>
+                    <w:noProof/>
+                    <w:webHidden/>
+                  </w:rPr>
+                </w:r>
+                <w:r>
+                  <w:rPr>
+                    <w:noProof/>
+                    <w:webHidden/>
+                  </w:rPr>
+                  <w:fldChar w:fldCharType="separate"/>
+                </w:r>
+                <w:r>
+                  <w:rPr>
+                    <w:noProof/>
+                    <w:webHidden/>
+                  </w:rPr>
+                  <w:t>9</w:t>
+                </w:r>
+                <w:r>
+                  <w:rPr>
+                    <w:noProof/>
+                    <w:webHidden/>
+                  </w:rPr>
+                  <w:fldChar w:fldCharType="end"/>
+                </w:r>
+              </w:hyperlink>
+            </w:p>
+            <w:p>
+              <w:pPr>
+                <w:pStyle w:val="TM2"/>
+                <w:tabs>
+                  <w:tab w:val="right" w:leader="dot" w:pos="9062"/>
+                </w:tabs>
+                <w:rPr>
+                  <w:rFonts w:eastAsiaTheme="minorEastAsia"/>
+                  <w:noProof/>
+                  <w:lang w:eastAsia="fr-CH"/>
+                </w:rPr>
+              </w:pPr>
+              <w:hyperlink w:anchor="_Toc102722860" w:history="1">
+                <w:r>
+                  <w:rPr>
+                    <w:rStyle w:val="Lienhypertexte"/>
+                    <w:noProof/>
+                  </w:rPr>
+                  <w:t>Login / Register</w:t>
+                </w:r>
+                <w:r>
+                  <w:rPr>
+                    <w:noProof/>
+                    <w:webHidden/>
+                  </w:rPr>
+                  <w:tab/>
+                </w:r>
+                <w:r>
+                  <w:rPr>
+                    <w:noProof/>
+                    <w:webHidden/>
+                  </w:rPr>
+                  <w:fldChar w:fldCharType="begin"/>
+                </w:r>
+                <w:r>
+                  <w:rPr>
+                    <w:noProof/>
+                    <w:webHidden/>
+                  </w:rPr>
+                  <w:instrText xml:space="preserve"> PAGEREF _Toc102722860 \h </w:instrText>
+                </w:r>
+                <w:r>
+                  <w:rPr>
+                    <w:noProof/>
+                    <w:webHidden/>
+                  </w:rPr>
+                </w:r>
+                <w:r>
+                  <w:rPr>
+                    <w:noProof/>
+                    <w:webHidden/>
+                  </w:rPr>
+                  <w:fldChar w:fldCharType="separate"/>
+                </w:r>
+                <w:r>
+                  <w:rPr>
+                    <w:noProof/>
+                    <w:webHidden/>
+                  </w:rPr>
+                  <w:t>9</w:t>
+                </w:r>
+                <w:r>
+                  <w:rPr>
+                    <w:noProof/>
+                    <w:webHidden/>
+                  </w:rPr>
+                  <w:fldChar w:fldCharType="end"/>
+                </w:r>
+              </w:hyperlink>
+            </w:p>
+            <w:p>
+              <w:pPr>
+                <w:pStyle w:val="TM2"/>
+                <w:tabs>
+                  <w:tab w:val="right" w:leader="dot" w:pos="9062"/>
+                </w:tabs>
+                <w:rPr>
+                  <w:rFonts w:eastAsiaTheme="minorEastAsia"/>
+                  <w:noProof/>
+                  <w:lang w:eastAsia="fr-CH"/>
+                </w:rPr>
+              </w:pPr>
+              <w:hyperlink w:anchor="_Toc102722861" w:history="1">
+                <w:r>
+                  <w:rPr>
+                    <w:rStyle w:val="Lienhypertexte"/>
+                    <w:noProof/>
+                  </w:rPr>
+                  <w:t>Gestion de projets</w:t>
+                </w:r>
+                <w:r>
+                  <w:rPr>
+                    <w:noProof/>
+                    <w:webHidden/>
+                  </w:rPr>
+                  <w:tab/>
+                </w:r>
+                <w:r>
+                  <w:rPr>
+                    <w:noProof/>
+                    <w:webHidden/>
+                  </w:rPr>
+                  <w:fldChar w:fldCharType="begin"/>
+                </w:r>
+                <w:r>
+                  <w:rPr>
+                    <w:noProof/>
+                    <w:webHidden/>
+                  </w:rPr>
+                  <w:instrText xml:space="preserve"> PAGEREF _Toc102722861 \h </w:instrText>
+                </w:r>
+                <w:r>
+                  <w:rPr>
+                    <w:noProof/>
+                    <w:webHidden/>
+                  </w:rPr>
+                </w:r>
+                <w:r>
+                  <w:rPr>
+                    <w:noProof/>
+                    <w:webHidden/>
+                  </w:rPr>
+                  <w:fldChar w:fldCharType="separate"/>
+                </w:r>
+                <w:r>
+                  <w:rPr>
+                    <w:noProof/>
+                    <w:webHidden/>
+                  </w:rPr>
+                  <w:t>9</w:t>
+                </w:r>
+                <w:r>
+                  <w:rPr>
+                    <w:noProof/>
+                    <w:webHidden/>
+                  </w:rPr>
+                  <w:fldChar w:fldCharType="end"/>
+                </w:r>
+              </w:hyperlink>
+            </w:p>
+            <w:p>
+              <w:pPr>
+                <w:pStyle w:val="TM2"/>
+                <w:tabs>
+                  <w:tab w:val="right" w:leader="dot" w:pos="9062"/>
+                </w:tabs>
+                <w:rPr>
+                  <w:rFonts w:eastAsiaTheme="minorEastAsia"/>
+                  <w:noProof/>
+                  <w:lang w:eastAsia="fr-CH"/>
+                </w:rPr>
+              </w:pPr>
+              <w:hyperlink w:anchor="_Toc102722862" w:history="1">
+                <w:r>
+                  <w:rPr>
+                    <w:rStyle w:val="Lienhypertexte"/>
+                    <w:noProof/>
+                  </w:rPr>
+                  <w:t>Collaboration sur les projets</w:t>
+                </w:r>
+                <w:r>
+                  <w:rPr>
+                    <w:noProof/>
+                    <w:webHidden/>
+                  </w:rPr>
+                  <w:tab/>
+                </w:r>
+                <w:r>
+                  <w:rPr>
+                    <w:noProof/>
+                    <w:webHidden/>
+                  </w:rPr>
+                  <w:fldChar w:fldCharType="begin"/>
+                </w:r>
+                <w:r>
+                  <w:rPr>
+                    <w:noProof/>
+                    <w:webHidden/>
+                  </w:rPr>
+                  <w:instrText xml:space="preserve"> PAGEREF _Toc102722862 \h </w:instrText>
+                </w:r>
+                <w:r>
+                  <w:rPr>
+                    <w:noProof/>
+                    <w:webHidden/>
+                  </w:rPr>
+                </w:r>
+                <w:r>
+                  <w:rPr>
+                    <w:noProof/>
+                    <w:webHidden/>
+                  </w:rPr>
+                  <w:fldChar w:fldCharType="separate"/>
+                </w:r>
+                <w:r>
+                  <w:rPr>
+                    <w:noProof/>
+                    <w:webHidden/>
+                  </w:rPr>
+                  <w:t>9</w:t>
                 </w:r>
                 <w:r>
                   <w:rPr>
@@ -2019,7 +3139,7 @@
           <w:pPr>
             <w:pStyle w:val="Titre1"/>
           </w:pPr>
-          <w:bookmarkStart w:id="0" w:name="_Toc100940142"/>
+          <w:bookmarkStart w:id="0" w:name="_Toc102722829"/>
           <w:r>
             <w:lastRenderedPageBreak/>
             <w:t>Cahier des charges</w:t>
@@ -2030,7 +3150,7 @@
           <w:pPr>
             <w:pStyle w:val="Titre2"/>
           </w:pPr>
-          <w:bookmarkStart w:id="1" w:name="_Toc100940143"/>
+          <w:bookmarkStart w:id="1" w:name="_Toc102722830"/>
           <w:r>
             <w:t>Problématique</w:t>
           </w:r>
@@ -2060,7 +3180,7 @@
           <w:pPr>
             <w:pStyle w:val="Titre2"/>
           </w:pPr>
-          <w:bookmarkStart w:id="2" w:name="_Toc100940144"/>
+          <w:bookmarkStart w:id="2" w:name="_Toc102722831"/>
           <w:r>
             <w:t>Solutions existantes</w:t>
           </w:r>
@@ -2086,11 +3206,9 @@
               <w:numId w:val="8"/>
             </w:numPr>
           </w:pPr>
-          <w:proofErr w:type="spellStart"/>
           <w:r>
             <w:t>StarUML</w:t>
           </w:r>
-          <w:proofErr w:type="spellEnd"/>
         </w:p>
         <w:p>
           <w:pPr>
@@ -2100,11 +3218,9 @@
               <w:numId w:val="8"/>
             </w:numPr>
           </w:pPr>
-          <w:proofErr w:type="spellStart"/>
           <w:r>
             <w:t>Umletino</w:t>
           </w:r>
-          <w:proofErr w:type="spellEnd"/>
         </w:p>
         <w:p>
           <w:pPr>
@@ -2122,7 +3238,7 @@
           <w:pPr>
             <w:pStyle w:val="Titre2"/>
           </w:pPr>
-          <w:bookmarkStart w:id="3" w:name="_Toc100940145"/>
+          <w:bookmarkStart w:id="3" w:name="_Toc102722832"/>
           <w:r>
             <w:t>Objectif</w:t>
           </w:r>
@@ -2143,7 +3259,7 @@
           <w:pPr>
             <w:pStyle w:val="Titre2"/>
           </w:pPr>
-          <w:bookmarkStart w:id="4" w:name="_Toc100940146"/>
+          <w:bookmarkStart w:id="4" w:name="_Toc102722833"/>
           <w:r>
             <w:t>Jalon</w:t>
           </w:r>
@@ -2154,21 +3270,13 @@
             <w:t xml:space="preserve">Dans un premier temps, </w:t>
           </w:r>
           <w:r>
-            <w:t xml:space="preserve">il faudra définir un </w:t>
-          </w:r>
-          <w:proofErr w:type="spellStart"/>
-          <w:r>
-            <w:t>m</w:t>
+            <w:t>il faudra définir un m</w:t>
           </w:r>
           <w:r>
             <w:t>é</w:t>
           </w:r>
           <w:r>
-            <w:t>taschéma</w:t>
-          </w:r>
-          <w:proofErr w:type="spellEnd"/>
-          <w:r>
-            <w:t xml:space="preserve"> au moyen d’un diagramme de classes</w:t>
+            <w:t>taschéma au moyen d’un diagramme de classes</w:t>
           </w:r>
           <w:r>
             <w:t>.</w:t>
@@ -2185,23 +3293,7 @@
             <w:t>Framework</w:t>
           </w:r>
           <w:r>
-            <w:t xml:space="preserve"> </w:t>
-          </w:r>
-          <w:proofErr w:type="gramStart"/>
-          <w:r>
-            <w:t>Play!,</w:t>
-          </w:r>
-          <w:proofErr w:type="gramEnd"/>
-          <w:r>
-            <w:t xml:space="preserve"> et de voir dans quelle mesure il est possible d’utiliser les </w:t>
-          </w:r>
-          <w:proofErr w:type="spellStart"/>
-          <w:r>
-            <w:t>websockets</w:t>
-          </w:r>
-          <w:proofErr w:type="spellEnd"/>
-          <w:r>
-            <w:t xml:space="preserve"> afin de pouvoir collaborer. </w:t>
+            <w:t xml:space="preserve"> Play!, et de voir dans quelle mesure il est possible d’utiliser les websockets afin de pouvoir collaborer. </w:t>
           </w:r>
           <w:r>
             <w:t>Une fois cela fait, il faudra choisir si oui ou non, il est possible d’avoir une coopération en direct sur l’édition de diagrammes.</w:t>
@@ -2226,42 +3318,18 @@
         </w:p>
         <w:p>
           <w:r>
-            <w:t xml:space="preserve">Une fois que les tous les mécanismes de communication seront mis en place, l’implémentation du </w:t>
-          </w:r>
-          <w:proofErr w:type="spellStart"/>
-          <w:r>
-            <w:t>métaschéma</w:t>
-          </w:r>
-          <w:proofErr w:type="spellEnd"/>
-          <w:r>
-            <w:t>, ainsi que de la partie graphique sera à faire. Pour la partie graphique, il faudra effectuer une recherche sur les différentes librairies JavaScript permettant un affichage et des modifications simples et intuitives du diagramme.</w:t>
+            <w:t>Une fois que les tous les mécanismes de communication seront mis en place, l’implémentation du métaschéma, ainsi que de la partie graphique sera à faire. Pour la partie graphique, il faudra effectuer une recherche sur les différentes librairies JavaScript permettant un affichage et des modifications simples et intuitives du diagramme.</w:t>
           </w:r>
         </w:p>
         <w:p>
           <w:r>
-            <w:t xml:space="preserve">Une fois la conception du </w:t>
-          </w:r>
-          <w:proofErr w:type="spellStart"/>
-          <w:r>
-            <w:t>m</w:t>
+            <w:t>Une fois la conception du m</w:t>
           </w:r>
           <w:r>
             <w:t>éta</w:t>
           </w:r>
           <w:r>
-            <w:t>schéma</w:t>
-          </w:r>
-          <w:proofErr w:type="spellEnd"/>
-          <w:r>
-            <w:t xml:space="preserve">, ainsi que la familiarisation avec </w:t>
-          </w:r>
-          <w:proofErr w:type="gramStart"/>
-          <w:r>
-            <w:t>Play!</w:t>
-          </w:r>
-          <w:proofErr w:type="gramEnd"/>
-          <w:r>
-            <w:t xml:space="preserve"> effectué, l’application et ses fonctionnalités seront codés en Java pour la majeure partie, et en Java</w:t>
+            <w:t>schéma, ainsi que la familiarisation avec Play! effectué, l’application et ses fonctionnalités seront codés en Java pour la majeure partie, et en Java</w:t>
           </w:r>
           <w:r>
             <w:t>S</w:t>
@@ -2274,7 +3342,7 @@
           <w:pPr>
             <w:pStyle w:val="Titre2"/>
           </w:pPr>
-          <w:bookmarkStart w:id="5" w:name="_Toc100940147"/>
+          <w:bookmarkStart w:id="5" w:name="_Toc102722834"/>
           <w:r>
             <w:t>Fonctionnalités</w:t>
           </w:r>
@@ -2287,7 +3355,7 @@
           <w:pPr>
             <w:pStyle w:val="Titre3"/>
           </w:pPr>
-          <w:bookmarkStart w:id="6" w:name="_Toc100940148"/>
+          <w:bookmarkStart w:id="6" w:name="_Toc102722835"/>
           <w:r>
             <w:t>Fonctionnalité principale du diagramme</w:t>
           </w:r>
@@ -2406,7 +3474,7 @@
           <w:pPr>
             <w:pStyle w:val="Titre3"/>
           </w:pPr>
-          <w:bookmarkStart w:id="7" w:name="_Toc100940149"/>
+          <w:bookmarkStart w:id="7" w:name="_Toc102722836"/>
           <w:r>
             <w:t>Fonctionnalité supplémentaire du diagramme</w:t>
           </w:r>
@@ -2482,7 +3550,7 @@
           <w:pPr>
             <w:pStyle w:val="Titre3"/>
           </w:pPr>
-          <w:bookmarkStart w:id="8" w:name="_Toc100940150"/>
+          <w:bookmarkStart w:id="8" w:name="_Toc102722837"/>
           <w:r>
             <w:t>Fonctionnalité de gestion</w:t>
           </w:r>
@@ -2606,7 +3674,6 @@
               <w:ilvl w:val="1"/>
               <w:numId w:val="6"/>
             </w:numPr>
-            <w:jc w:val="both"/>
           </w:pPr>
           <w:r>
             <w:t>Dans le cas d’une coopération indirecte, l’accès au diagramme sera bloqué si un autre utilisateur travaille déjà dessus</w:t>
@@ -2616,7 +3683,7 @@
           <w:pPr>
             <w:pStyle w:val="Titre2"/>
           </w:pPr>
-          <w:bookmarkStart w:id="9" w:name="_Toc100940151"/>
+          <w:bookmarkStart w:id="9" w:name="_Toc102722838"/>
           <w:r>
             <w:t>Échéance</w:t>
           </w:r>
@@ -2759,7 +3826,7 @@
       <w:pPr>
         <w:pStyle w:val="Titre2"/>
       </w:pPr>
-      <w:bookmarkStart w:id="10" w:name="_Toc100940152"/>
+      <w:bookmarkStart w:id="10" w:name="_Toc102722839"/>
       <w:r>
         <w:t>Livrables</w:t>
       </w:r>
@@ -2774,31 +3841,10 @@
         </w:numPr>
       </w:pPr>
       <w:r>
-        <w:t xml:space="preserve">Une application Java utilisant le </w:t>
-      </w:r>
-      <w:proofErr w:type="spellStart"/>
-      <w:r>
-        <w:t>framework</w:t>
-      </w:r>
-      <w:proofErr w:type="spellEnd"/>
-      <w:r>
-        <w:t xml:space="preserve"> </w:t>
-      </w:r>
-      <w:proofErr w:type="gramStart"/>
-      <w:r>
-        <w:t>Play!</w:t>
-      </w:r>
-      <w:proofErr w:type="gramEnd"/>
-      <w:r>
-        <w:t xml:space="preserve">  </w:t>
-      </w:r>
-      <w:proofErr w:type="gramStart"/>
-      <w:r>
-        <w:t>dans</w:t>
-      </w:r>
-      <w:proofErr w:type="gramEnd"/>
-      <w:r>
-        <w:t xml:space="preserve"> un container Docker</w:t>
+        <w:t xml:space="preserve">Une application Java utilisant le framework Play!  </w:t>
+      </w:r>
+      <w:r>
+        <w:t>dans un container Docker</w:t>
       </w:r>
     </w:p>
     <w:p>
@@ -2889,7 +3935,7 @@
       <w:pPr>
         <w:pStyle w:val="Titre2"/>
       </w:pPr>
-      <w:bookmarkStart w:id="11" w:name="_Toc100940153"/>
+      <w:bookmarkStart w:id="11" w:name="_Toc102722840"/>
       <w:r>
         <w:t>Planning</w:t>
       </w:r>
@@ -2939,7 +3985,6 @@
             <w:tcW w:w="4531" w:type="dxa"/>
           </w:tcPr>
           <w:p>
-            <w:proofErr w:type="spellStart"/>
             <w:r>
               <w:t>M</w:t>
             </w:r>
@@ -2949,7 +3994,6 @@
             <w:r>
               <w:t>schéma</w:t>
             </w:r>
-            <w:proofErr w:type="spellEnd"/>
           </w:p>
         </w:tc>
         <w:tc>
@@ -2976,15 +4020,7 @@
           </w:tcPr>
           <w:p>
             <w:r>
-              <w:t xml:space="preserve">Familiarisation avec </w:t>
-            </w:r>
-            <w:proofErr w:type="gramStart"/>
-            <w:r>
-              <w:t>Play!</w:t>
-            </w:r>
-            <w:proofErr w:type="gramEnd"/>
-            <w:r>
-              <w:t xml:space="preserve"> et application de </w:t>
+              <w:t xml:space="preserve">Familiarisation avec Play! et application de </w:t>
             </w:r>
             <w:r>
               <w:t>chat basique</w:t>
@@ -3178,7 +4214,7 @@
       <w:pPr>
         <w:pStyle w:val="Titre1"/>
       </w:pPr>
-      <w:bookmarkStart w:id="12" w:name="_Toc100940154"/>
+      <w:bookmarkStart w:id="12" w:name="_Toc102722841"/>
       <w:r>
         <w:rPr>
           <w:noProof/>
@@ -3247,7 +4283,6 @@
           </wp:anchor>
         </w:drawing>
       </w:r>
-      <w:proofErr w:type="spellStart"/>
       <w:r>
         <w:t>M</w:t>
       </w:r>
@@ -3258,20 +4293,15 @@
         <w:t>schéma</w:t>
       </w:r>
       <w:bookmarkEnd w:id="12"/>
-      <w:proofErr w:type="spellEnd"/>
     </w:p>
     <w:p>
       <w:pPr>
         <w:pStyle w:val="Titre2"/>
       </w:pPr>
-      <w:bookmarkStart w:id="13" w:name="_Toc100940155"/>
+      <w:bookmarkStart w:id="13" w:name="_Toc102722842"/>
       <w:r>
         <w:lastRenderedPageBreak/>
-        <w:t xml:space="preserve">Description du </w:t>
-      </w:r>
-      <w:proofErr w:type="spellStart"/>
-      <w:r>
-        <w:t>m</w:t>
+        <w:t>Description du m</w:t>
       </w:r>
       <w:r>
         <w:t>éta</w:t>
@@ -3280,13 +4310,12 @@
         <w:t>schéma</w:t>
       </w:r>
       <w:bookmarkEnd w:id="13"/>
-      <w:proofErr w:type="spellEnd"/>
     </w:p>
     <w:p>
       <w:pPr>
         <w:pStyle w:val="Titre3"/>
       </w:pPr>
-      <w:bookmarkStart w:id="14" w:name="_Toc100940156"/>
+      <w:bookmarkStart w:id="14" w:name="_Toc102722843"/>
       <w:r>
         <w:t>En orange</w:t>
       </w:r>
@@ -3298,68 +4327,26 @@
       </w:r>
     </w:p>
     <w:p>
-      <w:proofErr w:type="spellStart"/>
-      <w:r>
-        <w:t>PrimitiveType</w:t>
-      </w:r>
-      <w:proofErr w:type="spellEnd"/>
-      <w:r>
-        <w:t xml:space="preserve"> représente les types primitifs, les types sont donc exhaustifs.  </w:t>
-      </w:r>
-      <w:r>
-        <w:t xml:space="preserve">Elle fonctionne comme une </w:t>
-      </w:r>
-      <w:proofErr w:type="spellStart"/>
-      <w:r>
-        <w:t>enum</w:t>
-      </w:r>
-      <w:proofErr w:type="spellEnd"/>
-      <w:r>
-        <w:t>.</w:t>
-      </w:r>
-    </w:p>
-    <w:p>
-      <w:proofErr w:type="spellStart"/>
-      <w:r>
-        <w:t>SimpleType</w:t>
-      </w:r>
-      <w:proofErr w:type="spellEnd"/>
-      <w:r>
-        <w:t xml:space="preserve"> permet d’ajouter un type, qui est simplement une String, ce qui permet donc d’avoir un type qui n’est pas représenté par une entité (utile dans le cadre d’une utilisation de librairie).</w:t>
-      </w:r>
-    </w:p>
-    <w:p>
-      <w:r>
-        <w:t xml:space="preserve">L’interface </w:t>
-      </w:r>
-      <w:proofErr w:type="spellStart"/>
-      <w:r>
-        <w:t>Implementor</w:t>
-      </w:r>
-      <w:proofErr w:type="spellEnd"/>
-      <w:r>
-        <w:t xml:space="preserve"> sert uniquement pour le lien de réalisation. Elle permet de spécifier quelles entités peuvent implémenter une interface.</w:t>
-      </w:r>
-    </w:p>
-    <w:p>
-      <w:r>
-        <w:t xml:space="preserve">L’interface </w:t>
-      </w:r>
-      <w:proofErr w:type="spellStart"/>
-      <w:r>
-        <w:t>InnerEntity</w:t>
-      </w:r>
-      <w:proofErr w:type="spellEnd"/>
-      <w:r>
-        <w:t xml:space="preserve"> sert uniquement pour le lien </w:t>
-      </w:r>
-      <w:proofErr w:type="spellStart"/>
-      <w:r>
-        <w:t>Inner</w:t>
-      </w:r>
-      <w:proofErr w:type="spellEnd"/>
-      <w:r>
-        <w:t>. Elle permet de spécifier quelles entités peuvent être</w:t>
+      <w:r>
+        <w:t xml:space="preserve">PrimitiveType représente les types primitifs, les types sont donc exhaustifs.  </w:t>
+      </w:r>
+      <w:r>
+        <w:t>Elle fonctionne comme une enum.</w:t>
+      </w:r>
+    </w:p>
+    <w:p>
+      <w:r>
+        <w:t>SimpleType permet d’ajouter un type, qui est simplement une String, ce qui permet donc d’avoir un type qui n’est pas représenté par une entité (utile dans le cadre d’une utilisation de librairie).</w:t>
+      </w:r>
+    </w:p>
+    <w:p>
+      <w:r>
+        <w:t>L’interface Implementor sert uniquement pour le lien de réalisation. Elle permet de spécifier quelles entités peuvent implémenter une interface.</w:t>
+      </w:r>
+    </w:p>
+    <w:p>
+      <w:r>
+        <w:t>L’interface InnerEntity sert uniquement pour le lien Inner. Elle permet de spécifier quelles entités peuvent être</w:t>
       </w:r>
       <w:r>
         <w:t xml:space="preserve"> dans une autre entité.</w:t>
@@ -3369,7 +4356,7 @@
       <w:pPr>
         <w:pStyle w:val="Titre3"/>
       </w:pPr>
-      <w:bookmarkStart w:id="15" w:name="_Toc100940157"/>
+      <w:bookmarkStart w:id="15" w:name="_Toc102722844"/>
       <w:r>
         <w:t>En vert</w:t>
       </w:r>
@@ -3390,7 +4377,7 @@
       <w:pPr>
         <w:pStyle w:val="Titre3"/>
       </w:pPr>
-      <w:bookmarkStart w:id="16" w:name="_Toc100940158"/>
+      <w:bookmarkStart w:id="16" w:name="_Toc102722845"/>
       <w:r>
         <w:t>En bleu</w:t>
       </w:r>
@@ -3402,13 +4389,8 @@
       </w:r>
     </w:p>
     <w:p>
-      <w:proofErr w:type="spellStart"/>
-      <w:r>
-        <w:t>Role</w:t>
-      </w:r>
-      <w:proofErr w:type="spellEnd"/>
-      <w:r>
-        <w:t xml:space="preserve"> permet</w:t>
+      <w:r>
+        <w:t>Role permet</w:t>
       </w:r>
       <w:r>
         <w:t>, pour chaque entité de l</w:t>
@@ -3427,20 +4409,15 @@
       <w:pPr>
         <w:pStyle w:val="Titre3"/>
       </w:pPr>
-      <w:bookmarkStart w:id="17" w:name="_Toc100940159"/>
+      <w:bookmarkStart w:id="17" w:name="_Toc102722846"/>
       <w:r>
         <w:t>En blanc</w:t>
       </w:r>
       <w:bookmarkEnd w:id="17"/>
     </w:p>
     <w:p>
-      <w:proofErr w:type="spellStart"/>
-      <w:r>
-        <w:t>ExistingTypes</w:t>
-      </w:r>
-      <w:proofErr w:type="spellEnd"/>
-      <w:r>
-        <w:t xml:space="preserve"> est un singleton qui permet d’avoir une liste des types existants.</w:t>
+      <w:r>
+        <w:t>ExistingTypes est un singleton qui permet d’avoir une liste des types existants.</w:t>
       </w:r>
       <w:r>
         <w:t xml:space="preserve"> Le changement de nom d’un type se répercutera sur toutes les variables et opérations l’ayant pour type.</w:t>
@@ -3449,9 +4426,664 @@
         <w:t xml:space="preserve"> </w:t>
       </w:r>
     </w:p>
+    <w:p>
+      <w:pPr>
+        <w:pStyle w:val="Titre1"/>
+      </w:pPr>
+      <w:bookmarkStart w:id="18" w:name="_Toc102722847"/>
+      <w:r>
+        <w:t>Framework</w:t>
+      </w:r>
+      <w:bookmarkEnd w:id="18"/>
+    </w:p>
+    <w:p>
+      <w:pPr>
+        <w:pStyle w:val="Titre2"/>
+      </w:pPr>
+      <w:bookmarkStart w:id="19" w:name="_Toc102722848"/>
+      <w:r>
+        <w:t>Analyse de l’existant</w:t>
+      </w:r>
+      <w:bookmarkEnd w:id="19"/>
+    </w:p>
+    <w:p>
+      <w:r>
+        <w:t xml:space="preserve">J’ai tout d’abord effectué une recherche des frameworks existants me permettant de travailler sur le Web et qui fonctionnent avec Java. </w:t>
+      </w:r>
+    </w:p>
+    <w:p>
+      <w:r>
+        <w:t>Je n’ai pas recherché à approfondir tous les frameworks existants, simplement les plus connus et utilisés.</w:t>
+      </w:r>
+    </w:p>
+    <w:p>
+      <w:pPr>
+        <w:pStyle w:val="Titre3"/>
+      </w:pPr>
+      <w:bookmarkStart w:id="20" w:name="_Toc102722849"/>
+      <w:r>
+        <w:t>Spring</w:t>
+      </w:r>
+      <w:bookmarkEnd w:id="20"/>
+    </w:p>
+    <w:p>
+      <w:r>
+        <w:t xml:space="preserve">Spring permet de définir </w:t>
+      </w:r>
+      <w:r>
+        <w:t>des routes accessibles</w:t>
+      </w:r>
+      <w:r>
+        <w:t xml:space="preserve"> en HTTP, d’effectuer </w:t>
+      </w:r>
+      <w:r>
+        <w:t>un traitement en Java et de rendre une page Web, ou toutes autres réponses souhaitées. Il possède également un moteur de templating afin de construire les pages Web côté serveur.</w:t>
+      </w:r>
+    </w:p>
+    <w:p>
+      <w:r>
+        <w:t>Ayant déjà eu une expérience avec Spring, j’ai pu expérimenter son côté très strict. Il est dirigiste envers le choix de la structure, du code et de la communication avec la base de données.</w:t>
+      </w:r>
+    </w:p>
+    <w:p>
+      <w:r>
+        <w:t>Spring possède tout de même une grande popularité et est très souvent utilisé. La documentation est large, même s’il arrive que beaucoup de chose se fasse dans le dos du développeur, sans explication réelle dans la documentation.</w:t>
+      </w:r>
+    </w:p>
+    <w:p>
+      <w:pPr>
+        <w:pStyle w:val="Titre3"/>
+      </w:pPr>
+      <w:bookmarkStart w:id="21" w:name="_Toc102722850"/>
+      <w:r>
+        <w:t>Play !</w:t>
+      </w:r>
+      <w:bookmarkEnd w:id="21"/>
+    </w:p>
+    <w:p>
+      <w:r>
+        <w:t>Play ! permet également de définir des routes accessibles en HTTP, d’effectuer le traitement en Java et de rendre la réponse sous forme souhaitée (page web, json, xml, …).</w:t>
+      </w:r>
+    </w:p>
+    <w:p>
+      <w:r>
+        <w:lastRenderedPageBreak/>
+        <w:t xml:space="preserve">Il est cependant </w:t>
+      </w:r>
+      <w:r>
+        <w:t xml:space="preserve">bien moins </w:t>
+      </w:r>
+      <w:r>
+        <w:t>strict</w:t>
+      </w:r>
+      <w:r>
+        <w:t xml:space="preserve">, il possède un moteur de templating par défaut, Twirl, cependant il est changeable facilement. Il ne possède pas un ORM en particulier, mais supporte une liste directement intégrée, et à en plus la possibilité d’étendre grâce à des extensions les ORM utilisable. </w:t>
+      </w:r>
+    </w:p>
+    <w:p>
+      <w:pPr>
+        <w:pStyle w:val="Titre2"/>
+      </w:pPr>
+      <w:bookmarkStart w:id="22" w:name="_Toc102722851"/>
+      <w:r>
+        <w:t>Choix effectué</w:t>
+      </w:r>
+      <w:bookmarkEnd w:id="22"/>
+    </w:p>
+    <w:p>
+      <w:r>
+        <w:t xml:space="preserve">J’ai décidé d’utiliser Play! car son côté permissif et simple à mettre en place me sera bénéfique. Il répond amplement à mes attentes, la documentation est suffisante, bien que majoritairement faites pour Java et Scala, mais décrites et expliquées uniquement pour Scala. </w:t>
+      </w:r>
+    </w:p>
+    <w:p>
+      <w:r>
+        <w:t xml:space="preserve">Ce qui a également fait </w:t>
+      </w:r>
+      <w:r>
+        <w:t>pencher</w:t>
+      </w:r>
+      <w:r>
+        <w:t xml:space="preserve"> la balance sont les conseils du responsable, M. Donini, et son entourage. En effet, étant habitué à utiliser Play!, il sera alors possible d’obtenir des conseils plus facilement.</w:t>
+      </w:r>
+    </w:p>
+    <w:p>
+      <w:pPr>
+        <w:pStyle w:val="Titre1"/>
+      </w:pPr>
+      <w:bookmarkStart w:id="23" w:name="_Toc102722852"/>
+      <w:r>
+        <w:t>Base de données</w:t>
+      </w:r>
+      <w:bookmarkEnd w:id="23"/>
+    </w:p>
+    <w:p>
+      <w:pPr>
+        <w:pStyle w:val="Titre2"/>
+      </w:pPr>
+      <w:r>
+        <w:t>SGBD</w:t>
+      </w:r>
+    </w:p>
+    <w:p>
+      <w:r>
+        <w:t xml:space="preserve">Ayant principalement eu des expériences avec des SGBD relationnelles et n’ayant pas trouvé d’avantages </w:t>
+      </w:r>
+      <w:r>
+        <w:t>importants aux SGBD non-relationnelles, j’ai décidé de ne pas trop approfondir ce sujet.</w:t>
+      </w:r>
+    </w:p>
+    <w:p>
+      <w:r>
+        <w:t xml:space="preserve">Ayant déjà utilisé MySQL et PostgreSQL, j’ai décidé de choisir PostgreSQL car plus récent, plus modulable </w:t>
+      </w:r>
+      <w:r>
+        <w:t xml:space="preserve">et qu’il est largement utilisé. </w:t>
+      </w:r>
+      <w:r>
+        <w:t>Il possède également une architecture orienté objet, ce qui match avec le Framework Play ! qui est aussi orienté objet.</w:t>
+      </w:r>
+    </w:p>
+    <w:p>
+      <w:pPr>
+        <w:pStyle w:val="Titre1"/>
+      </w:pPr>
+      <w:bookmarkStart w:id="24" w:name="_Toc102722853"/>
+      <w:r>
+        <w:t>ORM</w:t>
+      </w:r>
+      <w:bookmarkEnd w:id="24"/>
+    </w:p>
+    <w:p>
+      <w:pPr>
+        <w:pStyle w:val="Titre2"/>
+      </w:pPr>
+      <w:bookmarkStart w:id="25" w:name="_Toc102722854"/>
+      <w:r>
+        <w:t>Analyse de l’existant</w:t>
+      </w:r>
+      <w:bookmarkEnd w:id="25"/>
+    </w:p>
+    <w:p>
+      <w:r>
+        <w:t>Play ! met à disposition des plugins pour une liste d’ORM. Ebean est l’ORM par défaut lorsque l’on utilise Java</w:t>
+      </w:r>
+      <w:r>
+        <w:t xml:space="preserve">. La documentation de Play ! spécifie qu’il n’existe pas d’implémentation de JPA directement, mais qu’il est possible d’ajouter la dépendance au projet. </w:t>
+      </w:r>
+    </w:p>
+    <w:p>
+      <w:r>
+        <w:t>Cela dit, j’ai tout d’abord essayé d’implémenter Ebean, qui supporte PostgreSQL</w:t>
+      </w:r>
+      <w:r>
+        <w:t>. L’ORM permet d’annoter les classes représentant les tables, ainsi que les différents attributs (NotNull, ManyToOne, OneToMany, etc…). Il est possible de communiquer avec la base de données aux moyens de fonction, sans écrire la moins ligne de SQL.</w:t>
+      </w:r>
+      <w:r>
+        <w:t xml:space="preserve"> </w:t>
+      </w:r>
+    </w:p>
+    <w:p>
+      <w:r>
+        <w:t>Ebean a malheureusement un point faible. Il ne gère pas l’héritage. Il est dès lors impossible de stocker le méta-schéma, fait précédemment,</w:t>
+      </w:r>
+      <w:r>
+        <w:t xml:space="preserve"> </w:t>
+      </w:r>
+      <w:r>
+        <w:t>de manière relationnelle. Il faudrait alors stocker le diagramme sous forme d’XML.</w:t>
+      </w:r>
+      <w:r>
+        <w:rPr>
+          <w:rStyle w:val="Appelnotedebasdep"/>
+        </w:rPr>
+        <w:footnoteReference w:id="1"/>
+      </w:r>
+    </w:p>
+    <w:p>
+      <w:r>
+        <w:t xml:space="preserve">J’ai donc essayé de changer d’ORM et de passer à Hibernate. Comme dis plus haut, JPA n’est pas directement supporté, dès lors j’ai dû ajouter la dépendance au projet. J’ai cependant aperçu une limite très rapidement. Dès qu’une requête n’est plus basique </w:t>
+      </w:r>
+      <w:r>
+        <w:t>(</w:t>
+      </w:r>
+      <w:r>
+        <w:t xml:space="preserve">comme un simple select/update/delete avec id), ou qu’une jointure de table est à faire, il est nécessaire d’écrire le SQL à la main. </w:t>
+      </w:r>
+    </w:p>
+    <w:p>
+      <w:r>
+        <w:t xml:space="preserve">Spring met en place </w:t>
+      </w:r>
+      <w:r>
+        <w:t>une JpaRepository</w:t>
+      </w:r>
+      <w:r>
+        <w:t>, qui génère automatiquement la requête</w:t>
+      </w:r>
+      <w:r>
+        <w:t xml:space="preserve"> SQL</w:t>
+      </w:r>
+      <w:r>
+        <w:t xml:space="preserve"> à faire en fonction du nom de la méthode. Play ! ne possède pas ce mécanisme, et dès lors, je trouve qu’utiliser Hibernate n’apporte pas énormément, voir complique même les choses.</w:t>
+      </w:r>
+    </w:p>
+    <w:p>
+      <w:pPr>
+        <w:pStyle w:val="Titre2"/>
+      </w:pPr>
+      <w:bookmarkStart w:id="26" w:name="_Toc102722855"/>
+      <w:r>
+        <w:lastRenderedPageBreak/>
+        <w:t>Choix effectué</w:t>
+      </w:r>
+      <w:bookmarkEnd w:id="26"/>
+    </w:p>
+    <w:p>
+      <w:r>
+        <w:t>Étant donné que l’héritage peut être non requis en enregistrant le diagramme sous format XML, j’ai décidé de continuer à travailler avec Ebeans. J’ai trouvé bien plus simple d’utilisations et à mettre en place, et il est supporté par défaut par Play!.</w:t>
+      </w:r>
+    </w:p>
+    <w:p>
+      <w:pPr>
+        <w:pStyle w:val="Titre1"/>
+      </w:pPr>
+      <w:bookmarkStart w:id="27" w:name="_Toc102722856"/>
+      <w:r>
+        <w:t>Libraires graphiques</w:t>
+      </w:r>
+      <w:bookmarkEnd w:id="27"/>
+    </w:p>
+    <w:p>
+      <w:pPr>
+        <w:pStyle w:val="Titre2"/>
+      </w:pPr>
+      <w:bookmarkStart w:id="28" w:name="_Toc102722857"/>
+      <w:r>
+        <w:t>Design de l’interface global</w:t>
+      </w:r>
+      <w:bookmarkEnd w:id="28"/>
+    </w:p>
+    <w:p>
+      <w:r>
+        <w:t xml:space="preserve">Toute l’interface des pages Web est faite avec le moteur de template par défaut de Play!, Twirl. Il me permet de gérer les erreurs de formulaires très simplement, d’utiliser la librairie graphique que je souhaite, Bootstrap. </w:t>
+      </w:r>
+    </w:p>
+    <w:p>
+      <w:pPr>
+        <w:pStyle w:val="Titre2"/>
+      </w:pPr>
+      <w:bookmarkStart w:id="29" w:name="_Toc102722858"/>
+      <w:r>
+        <w:t>Design de diagramme de classes</w:t>
+      </w:r>
+      <w:bookmarkEnd w:id="29"/>
+    </w:p>
+    <w:p>
+      <w:r>
+        <w:t>A rechercher</w:t>
+      </w:r>
+    </w:p>
+    <w:p>
+      <w:pPr>
+        <w:pStyle w:val="Titre1"/>
+      </w:pPr>
+      <w:bookmarkStart w:id="30" w:name="_Toc102722859"/>
+      <w:r>
+        <w:t>Fonctionnement de l’application</w:t>
+      </w:r>
+      <w:bookmarkEnd w:id="30"/>
+    </w:p>
+    <w:p>
+      <w:pPr>
+        <w:pStyle w:val="Titre2"/>
+      </w:pPr>
+      <w:bookmarkStart w:id="31" w:name="_Toc102722860"/>
+      <w:r>
+        <w:t>Login / Register</w:t>
+      </w:r>
+      <w:bookmarkEnd w:id="31"/>
+    </w:p>
+    <w:p>
+      <w:r>
+        <w:t xml:space="preserve">Le login et le register se font de manière synchrone. Le formulaire est envoyé, et le serveur renvoi une nouvelle page. Twirl et Play! ayant un système de gestion d’erreurs pour les formulaires, c’était la façon la plus simple d’arriver à rendre un feedback précis à l’utilisateur. </w:t>
+      </w:r>
+    </w:p>
+    <w:p>
+      <w:r>
+        <w:t>Les conditions sur chaque input sont gérées grâce à Twirl et Play !, tandis que l’unicité d’une adresse email est gérée à la main, en questionnant la base de données.</w:t>
+      </w:r>
+    </w:p>
+    <w:p>
+      <w:pPr>
+        <w:pStyle w:val="Titre3"/>
+      </w:pPr>
+      <w:r>
+        <w:t>Sécurités et validations mises en place</w:t>
+      </w:r>
+    </w:p>
+    <w:p>
+      <w:r>
+        <w:t xml:space="preserve">Le mot de passe de l’utilisateur est hashé et salée grâce à l’utilitaire BCrypt. </w:t>
+      </w:r>
+      <w:r>
+        <w:rPr>
+          <w:rStyle w:val="Appelnotedebasdep"/>
+        </w:rPr>
+        <w:footnoteReference w:id="2"/>
+      </w:r>
+    </w:p>
+    <w:p>
+      <w:r>
+        <w:t>Validation des entrées utilisateurs :</w:t>
+      </w:r>
+    </w:p>
+    <w:p>
+      <w:pPr>
+        <w:pStyle w:val="Paragraphedeliste"/>
+        <w:numPr>
+          <w:ilvl w:val="0"/>
+          <w:numId w:val="7"/>
+        </w:numPr>
+      </w:pPr>
+      <w:r>
+        <w:t xml:space="preserve">Email : </w:t>
+      </w:r>
+      <w:r>
+        <w:t>L’email est validé à l’inscription en utilisant le Constraint.Email de Play !</w:t>
+      </w:r>
+    </w:p>
+    <w:p>
+      <w:pPr>
+        <w:pStyle w:val="Paragraphedeliste"/>
+        <w:numPr>
+          <w:ilvl w:val="0"/>
+          <w:numId w:val="7"/>
+        </w:numPr>
+      </w:pPr>
+      <w:r>
+        <w:t>Mot de passe : Le mot de passe est validé à l’inscription avec un regex (8 caractères, un chiffre, une majuscule, une minuscule et un caractère spécial)</w:t>
+      </w:r>
+    </w:p>
+    <w:p>
+      <w:pPr>
+        <w:pStyle w:val="Paragraphedeliste"/>
+        <w:numPr>
+          <w:ilvl w:val="0"/>
+          <w:numId w:val="7"/>
+        </w:numPr>
+      </w:pPr>
+      <w:r>
+        <w:t>Nom : Le nom est valide s’il a plus de 2 caractères</w:t>
+      </w:r>
+    </w:p>
+    <w:p>
+      <w:pPr>
+        <w:pStyle w:val="Paragraphedeliste"/>
+        <w:numPr>
+          <w:ilvl w:val="0"/>
+          <w:numId w:val="7"/>
+        </w:numPr>
+      </w:pPr>
+      <w:r>
+        <w:t>Confirmation du mot de passe : Vérification que le mot de passe est bien égal à la confirmation</w:t>
+      </w:r>
+    </w:p>
+    <w:p>
+      <w:r>
+        <w:t>Toutes ces entrées utilisateurs sont requises, autant pour l’authentification que pour l’enregistrement d’un utilisateur.</w:t>
+      </w:r>
+    </w:p>
+    <w:p>
+      <w:pPr>
+        <w:pStyle w:val="Titre3"/>
+      </w:pPr>
+      <w:r>
+        <w:lastRenderedPageBreak/>
+        <w:t>Diagramme de séquences</w:t>
+      </w:r>
+    </w:p>
+    <w:p>
+      <w:pPr>
+        <w:pStyle w:val="Titre4"/>
+      </w:pPr>
+      <w:r>
+        <w:t>Login</w:t>
+      </w:r>
+    </w:p>
+    <w:p>
+      <w:pPr>
+        <w:keepNext/>
+        <w:jc w:val="center"/>
+      </w:pPr>
+      <w:r>
+        <w:rPr>
+          <w:noProof/>
+        </w:rPr>
+        <w:drawing>
+          <wp:inline distT="0" distB="0" distL="0" distR="0" wp14:anchorId="14F6962A" wp14:editId="14892A56">
+            <wp:extent cx="5585460" cy="5674117"/>
+            <wp:effectExtent l="0" t="0" r="0" b="3175"/>
+            <wp:docPr id="4" name="Image 4"/>
+            <wp:cNvGraphicFramePr>
+              <a:graphicFrameLocks xmlns:a="http://schemas.openxmlformats.org/drawingml/2006/main" noChangeAspect="1"/>
+            </wp:cNvGraphicFramePr>
+            <a:graphic xmlns:a="http://schemas.openxmlformats.org/drawingml/2006/main">
+              <a:graphicData uri="http://schemas.openxmlformats.org/drawingml/2006/picture">
+                <pic:pic xmlns:pic="http://schemas.openxmlformats.org/drawingml/2006/picture">
+                  <pic:nvPicPr>
+                    <pic:cNvPr id="0" name="Picture 1"/>
+                    <pic:cNvPicPr>
+                      <a:picLocks noChangeAspect="1" noChangeArrowheads="1"/>
+                    </pic:cNvPicPr>
+                  </pic:nvPicPr>
+                  <pic:blipFill>
+                    <a:blip r:embed="rId11">
+                      <a:extLst>
+                        <a:ext uri="{28A0092B-C50C-407E-A947-70E740481C1C}">
+                          <a14:useLocalDpi xmlns:a14="http://schemas.microsoft.com/office/drawing/2010/main" val="0"/>
+                        </a:ext>
+                      </a:extLst>
+                    </a:blip>
+                    <a:srcRect/>
+                    <a:stretch>
+                      <a:fillRect/>
+                    </a:stretch>
+                  </pic:blipFill>
+                  <pic:spPr bwMode="auto">
+                    <a:xfrm>
+                      <a:off x="0" y="0"/>
+                      <a:ext cx="5613856" cy="5702964"/>
+                    </a:xfrm>
+                    <a:prstGeom prst="rect">
+                      <a:avLst/>
+                    </a:prstGeom>
+                    <a:noFill/>
+                    <a:ln>
+                      <a:noFill/>
+                    </a:ln>
+                  </pic:spPr>
+                </pic:pic>
+              </a:graphicData>
+            </a:graphic>
+          </wp:inline>
+        </w:drawing>
+      </w:r>
+    </w:p>
+    <w:p>
+      <w:pPr>
+        <w:pStyle w:val="Lgende"/>
+        <w:jc w:val="center"/>
+      </w:pPr>
+      <w:r>
+        <w:t xml:space="preserve">Figure </w:t>
+      </w:r>
+      <w:fldSimple w:instr=" SEQ Figure \* ARABIC ">
+        <w:r>
+          <w:rPr>
+            <w:noProof/>
+          </w:rPr>
+          <w:t>1</w:t>
+        </w:r>
+      </w:fldSimple>
+      <w:r>
+        <w:t xml:space="preserve"> : Diagramme de séquence Login</w:t>
+      </w:r>
+    </w:p>
+    <w:p>
+      <w:pPr>
+        <w:pStyle w:val="Titre4"/>
+      </w:pPr>
+      <w:r>
+        <w:lastRenderedPageBreak/>
+        <w:t>Register</w:t>
+      </w:r>
+    </w:p>
+    <w:p>
+      <w:pPr>
+        <w:keepNext/>
+        <w:jc w:val="center"/>
+      </w:pPr>
+      <w:r>
+        <w:rPr>
+          <w:noProof/>
+        </w:rPr>
+        <w:drawing>
+          <wp:inline distT="0" distB="0" distL="0" distR="0" wp14:anchorId="27E60E0E" wp14:editId="7F3BA8B5">
+            <wp:extent cx="5699829" cy="4892040"/>
+            <wp:effectExtent l="0" t="0" r="0" b="3810"/>
+            <wp:docPr id="5" name="Image 5"/>
+            <wp:cNvGraphicFramePr>
+              <a:graphicFrameLocks xmlns:a="http://schemas.openxmlformats.org/drawingml/2006/main" noChangeAspect="1"/>
+            </wp:cNvGraphicFramePr>
+            <a:graphic xmlns:a="http://schemas.openxmlformats.org/drawingml/2006/main">
+              <a:graphicData uri="http://schemas.openxmlformats.org/drawingml/2006/picture">
+                <pic:pic xmlns:pic="http://schemas.openxmlformats.org/drawingml/2006/picture">
+                  <pic:nvPicPr>
+                    <pic:cNvPr id="0" name="Picture 2"/>
+                    <pic:cNvPicPr>
+                      <a:picLocks noChangeAspect="1" noChangeArrowheads="1"/>
+                    </pic:cNvPicPr>
+                  </pic:nvPicPr>
+                  <pic:blipFill>
+                    <a:blip r:embed="rId12">
+                      <a:extLst>
+                        <a:ext uri="{28A0092B-C50C-407E-A947-70E740481C1C}">
+                          <a14:useLocalDpi xmlns:a14="http://schemas.microsoft.com/office/drawing/2010/main" val="0"/>
+                        </a:ext>
+                      </a:extLst>
+                    </a:blip>
+                    <a:srcRect/>
+                    <a:stretch>
+                      <a:fillRect/>
+                    </a:stretch>
+                  </pic:blipFill>
+                  <pic:spPr bwMode="auto">
+                    <a:xfrm>
+                      <a:off x="0" y="0"/>
+                      <a:ext cx="5710148" cy="4900897"/>
+                    </a:xfrm>
+                    <a:prstGeom prst="rect">
+                      <a:avLst/>
+                    </a:prstGeom>
+                    <a:noFill/>
+                    <a:ln>
+                      <a:noFill/>
+                    </a:ln>
+                  </pic:spPr>
+                </pic:pic>
+              </a:graphicData>
+            </a:graphic>
+          </wp:inline>
+        </w:drawing>
+      </w:r>
+    </w:p>
+    <w:p>
+      <w:pPr>
+        <w:pStyle w:val="Lgende"/>
+        <w:jc w:val="center"/>
+      </w:pPr>
+      <w:r>
+        <w:t xml:space="preserve">Figure </w:t>
+      </w:r>
+      <w:fldSimple w:instr=" SEQ Figure \* ARABIC ">
+        <w:r>
+          <w:rPr>
+            <w:noProof/>
+          </w:rPr>
+          <w:t>2</w:t>
+        </w:r>
+      </w:fldSimple>
+      <w:r>
+        <w:t xml:space="preserve"> : Diagramme de séquence Register</w:t>
+      </w:r>
+    </w:p>
+    <w:p>
+      <w:pPr>
+        <w:pStyle w:val="Titre2"/>
+      </w:pPr>
+      <w:bookmarkStart w:id="32" w:name="_Toc102722861"/>
+      <w:r>
+        <w:t>Gestion de projets</w:t>
+      </w:r>
+      <w:bookmarkEnd w:id="32"/>
+    </w:p>
+    <w:p>
+      <w:r>
+        <w:t>Toutes les routes concernant les projets sont protégées. Il faut être authentifié afin d’avoir accès à la route.</w:t>
+      </w:r>
+    </w:p>
+    <w:p>
+      <w:pPr>
+        <w:pStyle w:val="Titre3"/>
+      </w:pPr>
+      <w:r>
+        <w:t>Projet</w:t>
+      </w:r>
+    </w:p>
+    <w:p>
+      <w:r>
+        <w:t xml:space="preserve">Afin de favoriser l’expérience utilisateur, toutes les interactions de gestion de projets sont faites en asynchrones. </w:t>
+      </w:r>
+    </w:p>
+    <w:p>
+      <w:pPr>
+        <w:pStyle w:val="Titre4"/>
+      </w:pPr>
+      <w:r>
+        <w:t>Création</w:t>
+      </w:r>
+    </w:p>
+    <w:p>
+      <w:r>
+        <w:t>Une validation est effectuée afin que le nom d’un projet ne soit pas plus petit que 3 caractères.</w:t>
+      </w:r>
+    </w:p>
+    <w:p>
+      <w:r>
+        <w:t>L’utilisateur authentifié est alors ajouté en tant que propriétaire du projet avec tous les droits.</w:t>
+      </w:r>
+    </w:p>
+    <w:p>
+      <w:pPr>
+        <w:pStyle w:val="Titre3"/>
+      </w:pPr>
+      <w:r>
+        <w:t>Collaborateurs</w:t>
+      </w:r>
+    </w:p>
+    <w:p>
+      <w:pPr>
+        <w:pStyle w:val="Titre2"/>
+      </w:pPr>
+      <w:bookmarkStart w:id="33" w:name="_Toc102722862"/>
+      <w:r>
+        <w:t>Collaboration sur les projets</w:t>
+      </w:r>
+      <w:bookmarkEnd w:id="33"/>
+    </w:p>
     <w:sectPr>
-      <w:headerReference w:type="default" r:id="rId11"/>
-      <w:footerReference w:type="default" r:id="rId12"/>
+      <w:headerReference w:type="default" r:id="rId13"/>
+      <w:footerReference w:type="default" r:id="rId14"/>
       <w:pgSz w:w="11906" w:h="16838"/>
       <w:pgMar w:top="1417" w:right="1417" w:bottom="1417" w:left="1417" w:header="708" w:footer="708" w:gutter="0"/>
       <w:pgNumType w:start="0"/>
@@ -3464,7 +5096,7 @@
 </file>
 
 <file path=word/endnotes.xml><?xml version="1.0" encoding="utf-8"?>
-<w:endnotes xmlns:wpc="http://schemas.microsoft.com/office/word/2010/wordprocessingCanvas" xmlns:cx="http://schemas.microsoft.com/office/drawing/2014/chartex" xmlns:cx1="http://schemas.microsoft.com/office/drawing/2015/9/8/chartex" xmlns:cx2="http://schemas.microsoft.com/office/drawing/2015/10/21/chartex" xmlns:cx3="http://schemas.microsoft.com/office/drawing/2016/5/9/chartex" xmlns:cx4="http://schemas.microsoft.com/office/drawing/2016/5/10/chartex" xmlns:cx5="http://schemas.microsoft.com/office/drawing/2016/5/11/chartex" xmlns:cx6="http://schemas.microsoft.com/office/drawing/2016/5/12/chartex" xmlns:cx7="http://schemas.microsoft.com/office/drawing/2016/5/13/chartex" xmlns:cx8="http://schemas.microsoft.com/office/drawing/2016/5/14/chartex" xmlns:mc="http://schemas.openxmlformats.org/markup-compatibility/2006" xmlns:aink="http://schemas.microsoft.com/office/drawing/2016/ink" xmlns:am3d="http://schemas.microsoft.com/office/drawing/2017/model3d" xmlns:o="urn:schemas-microsoft-com:office:office" xmlns:r="http://schemas.openxmlformats.org/officeDocument/2006/relationships" xmlns:m="http://schemas.openxmlformats.org/officeDocument/2006/math" xmlns:v="urn:schemas-microsoft-com:vml" xmlns:wp14="http://schemas.microsoft.com/office/word/2010/wordprocessingDrawing" xmlns:wp="http://schemas.openxmlformats.org/drawingml/2006/wordprocessingDrawing" xmlns:w10="urn:schemas-microsoft-com:office:word" xmlns:w="http://schemas.openxmlformats.org/wordprocessingml/2006/main" xmlns:w14="http://schemas.microsoft.com/office/word/2010/wordml" xmlns:w15="http://schemas.microsoft.com/office/word/2012/wordml" xmlns:w16cex="http://schemas.microsoft.com/office/word/2018/wordml/cex" xmlns:w16cid="http://schemas.microsoft.com/office/word/2016/wordml/cid" xmlns:w16="http://schemas.microsoft.com/office/word/2018/wordml" xmlns:w16sdtdh="http://schemas.microsoft.com/office/word/2020/wordml/sdtdatahash" xmlns:w16se="http://schemas.microsoft.com/office/word/2015/wordml/symex" xmlns:wpg="http://schemas.microsoft.com/office/word/2010/wordprocessingGroup" xmlns:wpi="http://schemas.microsoft.com/office/word/2010/wordprocessingInk" xmlns:wne="http://schemas.microsoft.com/office/word/2006/wordml" xmlns:wps="http://schemas.microsoft.com/office/word/2010/wordprocessingShape" mc:Ignorable="w14 w15 w16se w16cid w16 w16cex w16sdtdh wp14">
+<w:endnotes xmlns:wpc="http://schemas.microsoft.com/office/word/2010/wordprocessingCanvas" xmlns:cx="http://schemas.microsoft.com/office/drawing/2014/chartex" xmlns:cx1="http://schemas.microsoft.com/office/drawing/2015/9/8/chartex" xmlns:cx2="http://schemas.microsoft.com/office/drawing/2015/10/21/chartex" xmlns:cx3="http://schemas.microsoft.com/office/drawing/2016/5/9/chartex" xmlns:cx4="http://schemas.microsoft.com/office/drawing/2016/5/10/chartex" xmlns:cx5="http://schemas.microsoft.com/office/drawing/2016/5/11/chartex" xmlns:cx6="http://schemas.microsoft.com/office/drawing/2016/5/12/chartex" xmlns:cx7="http://schemas.microsoft.com/office/drawing/2016/5/13/chartex" xmlns:cx8="http://schemas.microsoft.com/office/drawing/2016/5/14/chartex" xmlns:mc="http://schemas.openxmlformats.org/markup-compatibility/2006" xmlns:aink="http://schemas.microsoft.com/office/drawing/2016/ink" xmlns:am3d="http://schemas.microsoft.com/office/drawing/2017/model3d" xmlns:o="urn:schemas-microsoft-com:office:office" xmlns:oel="http://schemas.microsoft.com/office/2019/extlst" xmlns:r="http://schemas.openxmlformats.org/officeDocument/2006/relationships" xmlns:m="http://schemas.openxmlformats.org/officeDocument/2006/math" xmlns:v="urn:schemas-microsoft-com:vml" xmlns:wp14="http://schemas.microsoft.com/office/word/2010/wordprocessingDrawing" xmlns:wp="http://schemas.openxmlformats.org/drawingml/2006/wordprocessingDrawing" xmlns:w10="urn:schemas-microsoft-com:office:word" xmlns:w="http://schemas.openxmlformats.org/wordprocessingml/2006/main" xmlns:w14="http://schemas.microsoft.com/office/word/2010/wordml" xmlns:w15="http://schemas.microsoft.com/office/word/2012/wordml" xmlns:w16cex="http://schemas.microsoft.com/office/word/2018/wordml/cex" xmlns:w16cid="http://schemas.microsoft.com/office/word/2016/wordml/cid" xmlns:w16="http://schemas.microsoft.com/office/word/2018/wordml" xmlns:w16sdtdh="http://schemas.microsoft.com/office/word/2020/wordml/sdtdatahash" xmlns:w16se="http://schemas.microsoft.com/office/word/2015/wordml/symex" xmlns:wpg="http://schemas.microsoft.com/office/word/2010/wordprocessingGroup" xmlns:wpi="http://schemas.microsoft.com/office/word/2010/wordprocessingInk" xmlns:wne="http://schemas.microsoft.com/office/word/2006/wordml" xmlns:wps="http://schemas.microsoft.com/office/word/2010/wordprocessingShape" mc:Ignorable="w14 w15 w16se w16cid w16 w16cex w16sdtdh wp14">
   <w:endnote w:type="separator" w:id="-1">
     <w:p>
       <w:pPr>
@@ -3489,7 +5121,7 @@
 </file>
 
 <file path=word/footer1.xml><?xml version="1.0" encoding="utf-8"?>
-<w:ftr xmlns:wpc="http://schemas.microsoft.com/office/word/2010/wordprocessingCanvas" xmlns:cx="http://schemas.microsoft.com/office/drawing/2014/chartex" xmlns:cx1="http://schemas.microsoft.com/office/drawing/2015/9/8/chartex" xmlns:cx2="http://schemas.microsoft.com/office/drawing/2015/10/21/chartex" xmlns:cx3="http://schemas.microsoft.com/office/drawing/2016/5/9/chartex" xmlns:cx4="http://schemas.microsoft.com/office/drawing/2016/5/10/chartex" xmlns:cx5="http://schemas.microsoft.com/office/drawing/2016/5/11/chartex" xmlns:cx6="http://schemas.microsoft.com/office/drawing/2016/5/12/chartex" xmlns:cx7="http://schemas.microsoft.com/office/drawing/2016/5/13/chartex" xmlns:cx8="http://schemas.microsoft.com/office/drawing/2016/5/14/chartex" xmlns:mc="http://schemas.openxmlformats.org/markup-compatibility/2006" xmlns:aink="http://schemas.microsoft.com/office/drawing/2016/ink" xmlns:am3d="http://schemas.microsoft.com/office/drawing/2017/model3d" xmlns:o="urn:schemas-microsoft-com:office:office" xmlns:r="http://schemas.openxmlformats.org/officeDocument/2006/relationships" xmlns:m="http://schemas.openxmlformats.org/officeDocument/2006/math" xmlns:v="urn:schemas-microsoft-com:vml" xmlns:wp14="http://schemas.microsoft.com/office/word/2010/wordprocessingDrawing" xmlns:wp="http://schemas.openxmlformats.org/drawingml/2006/wordprocessingDrawing" xmlns:w10="urn:schemas-microsoft-com:office:word" xmlns:w="http://schemas.openxmlformats.org/wordprocessingml/2006/main" xmlns:w14="http://schemas.microsoft.com/office/word/2010/wordml" xmlns:w15="http://schemas.microsoft.com/office/word/2012/wordml" xmlns:w16cex="http://schemas.microsoft.com/office/word/2018/wordml/cex" xmlns:w16cid="http://schemas.microsoft.com/office/word/2016/wordml/cid" xmlns:w16="http://schemas.microsoft.com/office/word/2018/wordml" xmlns:w16sdtdh="http://schemas.microsoft.com/office/word/2020/wordml/sdtdatahash" xmlns:w16se="http://schemas.microsoft.com/office/word/2015/wordml/symex" xmlns:wpg="http://schemas.microsoft.com/office/word/2010/wordprocessingGroup" xmlns:wpi="http://schemas.microsoft.com/office/word/2010/wordprocessingInk" xmlns:wne="http://schemas.microsoft.com/office/word/2006/wordml" xmlns:wps="http://schemas.microsoft.com/office/word/2010/wordprocessingShape" mc:Ignorable="w14 w15 w16se w16cid w16 w16cex w16sdtdh wp14">
+<w:ftr xmlns:wpc="http://schemas.microsoft.com/office/word/2010/wordprocessingCanvas" xmlns:cx="http://schemas.microsoft.com/office/drawing/2014/chartex" xmlns:cx1="http://schemas.microsoft.com/office/drawing/2015/9/8/chartex" xmlns:cx2="http://schemas.microsoft.com/office/drawing/2015/10/21/chartex" xmlns:cx3="http://schemas.microsoft.com/office/drawing/2016/5/9/chartex" xmlns:cx4="http://schemas.microsoft.com/office/drawing/2016/5/10/chartex" xmlns:cx5="http://schemas.microsoft.com/office/drawing/2016/5/11/chartex" xmlns:cx6="http://schemas.microsoft.com/office/drawing/2016/5/12/chartex" xmlns:cx7="http://schemas.microsoft.com/office/drawing/2016/5/13/chartex" xmlns:cx8="http://schemas.microsoft.com/office/drawing/2016/5/14/chartex" xmlns:mc="http://schemas.openxmlformats.org/markup-compatibility/2006" xmlns:aink="http://schemas.microsoft.com/office/drawing/2016/ink" xmlns:am3d="http://schemas.microsoft.com/office/drawing/2017/model3d" xmlns:o="urn:schemas-microsoft-com:office:office" xmlns:oel="http://schemas.microsoft.com/office/2019/extlst" xmlns:r="http://schemas.openxmlformats.org/officeDocument/2006/relationships" xmlns:m="http://schemas.openxmlformats.org/officeDocument/2006/math" xmlns:v="urn:schemas-microsoft-com:vml" xmlns:wp14="http://schemas.microsoft.com/office/word/2010/wordprocessingDrawing" xmlns:wp="http://schemas.openxmlformats.org/drawingml/2006/wordprocessingDrawing" xmlns:w10="urn:schemas-microsoft-com:office:word" xmlns:w="http://schemas.openxmlformats.org/wordprocessingml/2006/main" xmlns:w14="http://schemas.microsoft.com/office/word/2010/wordml" xmlns:w15="http://schemas.microsoft.com/office/word/2012/wordml" xmlns:w16cex="http://schemas.microsoft.com/office/word/2018/wordml/cex" xmlns:w16cid="http://schemas.microsoft.com/office/word/2016/wordml/cid" xmlns:w16="http://schemas.microsoft.com/office/word/2018/wordml" xmlns:w16sdtdh="http://schemas.microsoft.com/office/word/2020/wordml/sdtdatahash" xmlns:w16se="http://schemas.microsoft.com/office/word/2015/wordml/symex" xmlns:wpg="http://schemas.microsoft.com/office/word/2010/wordprocessingGroup" xmlns:wpi="http://schemas.microsoft.com/office/word/2010/wordprocessingInk" xmlns:wne="http://schemas.microsoft.com/office/word/2006/wordml" xmlns:wps="http://schemas.microsoft.com/office/word/2010/wordprocessingShape" mc:Ignorable="w14 w15 w16se w16cid w16 w16cex w16sdtdh wp14">
   <w:p>
     <w:pPr>
       <w:pStyle w:val="Pieddepage"/>
@@ -3503,7 +5135,7 @@
         <w:rPr>
           <w:noProof/>
         </w:rPr>
-        <w:t>15.04.2022</w:t>
+        <w:t>06.05.2022</w:t>
       </w:r>
     </w:fldSimple>
     <w:r>
@@ -3575,7 +5207,7 @@
 </file>
 
 <file path=word/footnotes.xml><?xml version="1.0" encoding="utf-8"?>
-<w:footnotes xmlns:wpc="http://schemas.microsoft.com/office/word/2010/wordprocessingCanvas" xmlns:cx="http://schemas.microsoft.com/office/drawing/2014/chartex" xmlns:cx1="http://schemas.microsoft.com/office/drawing/2015/9/8/chartex" xmlns:cx2="http://schemas.microsoft.com/office/drawing/2015/10/21/chartex" xmlns:cx3="http://schemas.microsoft.com/office/drawing/2016/5/9/chartex" xmlns:cx4="http://schemas.microsoft.com/office/drawing/2016/5/10/chartex" xmlns:cx5="http://schemas.microsoft.com/office/drawing/2016/5/11/chartex" xmlns:cx6="http://schemas.microsoft.com/office/drawing/2016/5/12/chartex" xmlns:cx7="http://schemas.microsoft.com/office/drawing/2016/5/13/chartex" xmlns:cx8="http://schemas.microsoft.com/office/drawing/2016/5/14/chartex" xmlns:mc="http://schemas.openxmlformats.org/markup-compatibility/2006" xmlns:aink="http://schemas.microsoft.com/office/drawing/2016/ink" xmlns:am3d="http://schemas.microsoft.com/office/drawing/2017/model3d" xmlns:o="urn:schemas-microsoft-com:office:office" xmlns:r="http://schemas.openxmlformats.org/officeDocument/2006/relationships" xmlns:m="http://schemas.openxmlformats.org/officeDocument/2006/math" xmlns:v="urn:schemas-microsoft-com:vml" xmlns:wp14="http://schemas.microsoft.com/office/word/2010/wordprocessingDrawing" xmlns:wp="http://schemas.openxmlformats.org/drawingml/2006/wordprocessingDrawing" xmlns:w10="urn:schemas-microsoft-com:office:word" xmlns:w="http://schemas.openxmlformats.org/wordprocessingml/2006/main" xmlns:w14="http://schemas.microsoft.com/office/word/2010/wordml" xmlns:w15="http://schemas.microsoft.com/office/word/2012/wordml" xmlns:w16cex="http://schemas.microsoft.com/office/word/2018/wordml/cex" xmlns:w16cid="http://schemas.microsoft.com/office/word/2016/wordml/cid" xmlns:w16="http://schemas.microsoft.com/office/word/2018/wordml" xmlns:w16sdtdh="http://schemas.microsoft.com/office/word/2020/wordml/sdtdatahash" xmlns:w16se="http://schemas.microsoft.com/office/word/2015/wordml/symex" xmlns:wpg="http://schemas.microsoft.com/office/word/2010/wordprocessingGroup" xmlns:wpi="http://schemas.microsoft.com/office/word/2010/wordprocessingInk" xmlns:wne="http://schemas.microsoft.com/office/word/2006/wordml" xmlns:wps="http://schemas.microsoft.com/office/word/2010/wordprocessingShape" mc:Ignorable="w14 w15 w16se w16cid w16 w16cex w16sdtdh wp14">
+<w:footnotes xmlns:wpc="http://schemas.microsoft.com/office/word/2010/wordprocessingCanvas" xmlns:cx="http://schemas.microsoft.com/office/drawing/2014/chartex" xmlns:cx1="http://schemas.microsoft.com/office/drawing/2015/9/8/chartex" xmlns:cx2="http://schemas.microsoft.com/office/drawing/2015/10/21/chartex" xmlns:cx3="http://schemas.microsoft.com/office/drawing/2016/5/9/chartex" xmlns:cx4="http://schemas.microsoft.com/office/drawing/2016/5/10/chartex" xmlns:cx5="http://schemas.microsoft.com/office/drawing/2016/5/11/chartex" xmlns:cx6="http://schemas.microsoft.com/office/drawing/2016/5/12/chartex" xmlns:cx7="http://schemas.microsoft.com/office/drawing/2016/5/13/chartex" xmlns:cx8="http://schemas.microsoft.com/office/drawing/2016/5/14/chartex" xmlns:mc="http://schemas.openxmlformats.org/markup-compatibility/2006" xmlns:aink="http://schemas.microsoft.com/office/drawing/2016/ink" xmlns:am3d="http://schemas.microsoft.com/office/drawing/2017/model3d" xmlns:o="urn:schemas-microsoft-com:office:office" xmlns:oel="http://schemas.microsoft.com/office/2019/extlst" xmlns:r="http://schemas.openxmlformats.org/officeDocument/2006/relationships" xmlns:m="http://schemas.openxmlformats.org/officeDocument/2006/math" xmlns:v="urn:schemas-microsoft-com:vml" xmlns:wp14="http://schemas.microsoft.com/office/word/2010/wordprocessingDrawing" xmlns:wp="http://schemas.openxmlformats.org/drawingml/2006/wordprocessingDrawing" xmlns:w10="urn:schemas-microsoft-com:office:word" xmlns:w="http://schemas.openxmlformats.org/wordprocessingml/2006/main" xmlns:w14="http://schemas.microsoft.com/office/word/2010/wordml" xmlns:w15="http://schemas.microsoft.com/office/word/2012/wordml" xmlns:w16cex="http://schemas.microsoft.com/office/word/2018/wordml/cex" xmlns:w16cid="http://schemas.microsoft.com/office/word/2016/wordml/cid" xmlns:w16="http://schemas.microsoft.com/office/word/2018/wordml" xmlns:w16sdtdh="http://schemas.microsoft.com/office/word/2020/wordml/sdtdatahash" xmlns:w16se="http://schemas.microsoft.com/office/word/2015/wordml/symex" xmlns:wpg="http://schemas.microsoft.com/office/word/2010/wordprocessingGroup" xmlns:wpi="http://schemas.microsoft.com/office/word/2010/wordprocessingInk" xmlns:wne="http://schemas.microsoft.com/office/word/2006/wordml" xmlns:wps="http://schemas.microsoft.com/office/word/2010/wordprocessingShape" mc:Ignorable="w14 w15 w16se w16cid w16 w16cex w16sdtdh wp14">
   <w:footnote w:type="separator" w:id="-1">
     <w:p>
       <w:pPr>
@@ -3593,6 +5225,44 @@
       </w:pPr>
       <w:r>
         <w:continuationSeparator/>
+      </w:r>
+    </w:p>
+  </w:footnote>
+  <w:footnote w:id="1">
+    <w:p>
+      <w:pPr>
+        <w:pStyle w:val="Notedebasdepage"/>
+      </w:pPr>
+      <w:r>
+        <w:rPr>
+          <w:rStyle w:val="Appelnotedebasdep"/>
+        </w:rPr>
+        <w:footnoteRef/>
+      </w:r>
+      <w:r>
+        <w:t xml:space="preserve"> </w:t>
+      </w:r>
+      <w:r>
+        <w:t>https://ebean.io/docs/mapping/</w:t>
+      </w:r>
+    </w:p>
+  </w:footnote>
+  <w:footnote w:id="2">
+    <w:p>
+      <w:pPr>
+        <w:pStyle w:val="Notedebasdepage"/>
+      </w:pPr>
+      <w:r>
+        <w:rPr>
+          <w:rStyle w:val="Appelnotedebasdep"/>
+        </w:rPr>
+        <w:footnoteRef/>
+      </w:r>
+      <w:r>
+        <w:t xml:space="preserve"> </w:t>
+      </w:r>
+      <w:r>
+        <w:t>https://www.mindrot.org/projects/jBCrypt/</w:t>
       </w:r>
     </w:p>
   </w:footnote>
@@ -3600,7 +5270,7 @@
 </file>
 
 <file path=word/header1.xml><?xml version="1.0" encoding="utf-8"?>
-<w:hdr xmlns:wpc="http://schemas.microsoft.com/office/word/2010/wordprocessingCanvas" xmlns:cx="http://schemas.microsoft.com/office/drawing/2014/chartex" xmlns:cx1="http://schemas.microsoft.com/office/drawing/2015/9/8/chartex" xmlns:cx2="http://schemas.microsoft.com/office/drawing/2015/10/21/chartex" xmlns:cx3="http://schemas.microsoft.com/office/drawing/2016/5/9/chartex" xmlns:cx4="http://schemas.microsoft.com/office/drawing/2016/5/10/chartex" xmlns:cx5="http://schemas.microsoft.com/office/drawing/2016/5/11/chartex" xmlns:cx6="http://schemas.microsoft.com/office/drawing/2016/5/12/chartex" xmlns:cx7="http://schemas.microsoft.com/office/drawing/2016/5/13/chartex" xmlns:cx8="http://schemas.microsoft.com/office/drawing/2016/5/14/chartex" xmlns:mc="http://schemas.openxmlformats.org/markup-compatibility/2006" xmlns:aink="http://schemas.microsoft.com/office/drawing/2016/ink" xmlns:am3d="http://schemas.microsoft.com/office/drawing/2017/model3d" xmlns:o="urn:schemas-microsoft-com:office:office" xmlns:r="http://schemas.openxmlformats.org/officeDocument/2006/relationships" xmlns:m="http://schemas.openxmlformats.org/officeDocument/2006/math" xmlns:v="urn:schemas-microsoft-com:vml" xmlns:wp14="http://schemas.microsoft.com/office/word/2010/wordprocessingDrawing" xmlns:wp="http://schemas.openxmlformats.org/drawingml/2006/wordprocessingDrawing" xmlns:w10="urn:schemas-microsoft-com:office:word" xmlns:w="http://schemas.openxmlformats.org/wordprocessingml/2006/main" xmlns:w14="http://schemas.microsoft.com/office/word/2010/wordml" xmlns:w15="http://schemas.microsoft.com/office/word/2012/wordml" xmlns:w16cex="http://schemas.microsoft.com/office/word/2018/wordml/cex" xmlns:w16cid="http://schemas.microsoft.com/office/word/2016/wordml/cid" xmlns:w16="http://schemas.microsoft.com/office/word/2018/wordml" xmlns:w16sdtdh="http://schemas.microsoft.com/office/word/2020/wordml/sdtdatahash" xmlns:w16se="http://schemas.microsoft.com/office/word/2015/wordml/symex" xmlns:wpg="http://schemas.microsoft.com/office/word/2010/wordprocessingGroup" xmlns:wpi="http://schemas.microsoft.com/office/word/2010/wordprocessingInk" xmlns:wne="http://schemas.microsoft.com/office/word/2006/wordml" xmlns:wps="http://schemas.microsoft.com/office/word/2010/wordprocessingShape" mc:Ignorable="w14 w15 w16se w16cid w16 w16cex w16sdtdh wp14">
+<w:hdr xmlns:wpc="http://schemas.microsoft.com/office/word/2010/wordprocessingCanvas" xmlns:cx="http://schemas.microsoft.com/office/drawing/2014/chartex" xmlns:cx1="http://schemas.microsoft.com/office/drawing/2015/9/8/chartex" xmlns:cx2="http://schemas.microsoft.com/office/drawing/2015/10/21/chartex" xmlns:cx3="http://schemas.microsoft.com/office/drawing/2016/5/9/chartex" xmlns:cx4="http://schemas.microsoft.com/office/drawing/2016/5/10/chartex" xmlns:cx5="http://schemas.microsoft.com/office/drawing/2016/5/11/chartex" xmlns:cx6="http://schemas.microsoft.com/office/drawing/2016/5/12/chartex" xmlns:cx7="http://schemas.microsoft.com/office/drawing/2016/5/13/chartex" xmlns:cx8="http://schemas.microsoft.com/office/drawing/2016/5/14/chartex" xmlns:mc="http://schemas.openxmlformats.org/markup-compatibility/2006" xmlns:aink="http://schemas.microsoft.com/office/drawing/2016/ink" xmlns:am3d="http://schemas.microsoft.com/office/drawing/2017/model3d" xmlns:o="urn:schemas-microsoft-com:office:office" xmlns:oel="http://schemas.microsoft.com/office/2019/extlst" xmlns:r="http://schemas.openxmlformats.org/officeDocument/2006/relationships" xmlns:m="http://schemas.openxmlformats.org/officeDocument/2006/math" xmlns:v="urn:schemas-microsoft-com:vml" xmlns:wp14="http://schemas.microsoft.com/office/word/2010/wordprocessingDrawing" xmlns:wp="http://schemas.openxmlformats.org/drawingml/2006/wordprocessingDrawing" xmlns:w10="urn:schemas-microsoft-com:office:word" xmlns:w="http://schemas.openxmlformats.org/wordprocessingml/2006/main" xmlns:w14="http://schemas.microsoft.com/office/word/2010/wordml" xmlns:w15="http://schemas.microsoft.com/office/word/2012/wordml" xmlns:w16cex="http://schemas.microsoft.com/office/word/2018/wordml/cex" xmlns:w16cid="http://schemas.microsoft.com/office/word/2016/wordml/cid" xmlns:w16="http://schemas.microsoft.com/office/word/2018/wordml" xmlns:w16sdtdh="http://schemas.microsoft.com/office/word/2020/wordml/sdtdatahash" xmlns:w16se="http://schemas.microsoft.com/office/word/2015/wordml/symex" xmlns:wpg="http://schemas.microsoft.com/office/word/2010/wordprocessingGroup" xmlns:wpi="http://schemas.microsoft.com/office/word/2010/wordprocessingInk" xmlns:wne="http://schemas.microsoft.com/office/word/2006/wordml" xmlns:wps="http://schemas.microsoft.com/office/word/2010/wordprocessingShape" mc:Ignorable="w14 w15 w16se w16cid w16 w16cex w16sdtdh wp14">
   <w:p>
     <w:pPr>
       <w:pStyle w:val="En-tte"/>
@@ -3701,7 +5371,7 @@
 </file>
 
 <file path=word/numbering.xml><?xml version="1.0" encoding="utf-8"?>
-<w:numbering xmlns:wpc="http://schemas.microsoft.com/office/word/2010/wordprocessingCanvas" xmlns:cx="http://schemas.microsoft.com/office/drawing/2014/chartex" xmlns:cx1="http://schemas.microsoft.com/office/drawing/2015/9/8/chartex" xmlns:cx2="http://schemas.microsoft.com/office/drawing/2015/10/21/chartex" xmlns:cx3="http://schemas.microsoft.com/office/drawing/2016/5/9/chartex" xmlns:cx4="http://schemas.microsoft.com/office/drawing/2016/5/10/chartex" xmlns:cx5="http://schemas.microsoft.com/office/drawing/2016/5/11/chartex" xmlns:cx6="http://schemas.microsoft.com/office/drawing/2016/5/12/chartex" xmlns:cx7="http://schemas.microsoft.com/office/drawing/2016/5/13/chartex" xmlns:cx8="http://schemas.microsoft.com/office/drawing/2016/5/14/chartex" xmlns:mc="http://schemas.openxmlformats.org/markup-compatibility/2006" xmlns:aink="http://schemas.microsoft.com/office/drawing/2016/ink" xmlns:am3d="http://schemas.microsoft.com/office/drawing/2017/model3d" xmlns:o="urn:schemas-microsoft-com:office:office" xmlns:r="http://schemas.openxmlformats.org/officeDocument/2006/relationships" xmlns:m="http://schemas.openxmlformats.org/officeDocument/2006/math" xmlns:v="urn:schemas-microsoft-com:vml" xmlns:wp14="http://schemas.microsoft.com/office/word/2010/wordprocessingDrawing" xmlns:wp="http://schemas.openxmlformats.org/drawingml/2006/wordprocessingDrawing" xmlns:w10="urn:schemas-microsoft-com:office:word" xmlns:w="http://schemas.openxmlformats.org/wordprocessingml/2006/main" xmlns:w14="http://schemas.microsoft.com/office/word/2010/wordml" xmlns:w15="http://schemas.microsoft.com/office/word/2012/wordml" xmlns:w16cex="http://schemas.microsoft.com/office/word/2018/wordml/cex" xmlns:w16cid="http://schemas.microsoft.com/office/word/2016/wordml/cid" xmlns:w16="http://schemas.microsoft.com/office/word/2018/wordml" xmlns:w16sdtdh="http://schemas.microsoft.com/office/word/2020/wordml/sdtdatahash" xmlns:w16se="http://schemas.microsoft.com/office/word/2015/wordml/symex" xmlns:wpg="http://schemas.microsoft.com/office/word/2010/wordprocessingGroup" xmlns:wpi="http://schemas.microsoft.com/office/word/2010/wordprocessingInk" xmlns:wne="http://schemas.microsoft.com/office/word/2006/wordml" xmlns:wps="http://schemas.microsoft.com/office/word/2010/wordprocessingShape" mc:Ignorable="w14 w15 w16se w16cid w16 w16cex w16sdtdh wp14">
+<w:numbering xmlns:wpc="http://schemas.microsoft.com/office/word/2010/wordprocessingCanvas" xmlns:cx="http://schemas.microsoft.com/office/drawing/2014/chartex" xmlns:cx1="http://schemas.microsoft.com/office/drawing/2015/9/8/chartex" xmlns:cx2="http://schemas.microsoft.com/office/drawing/2015/10/21/chartex" xmlns:cx3="http://schemas.microsoft.com/office/drawing/2016/5/9/chartex" xmlns:cx4="http://schemas.microsoft.com/office/drawing/2016/5/10/chartex" xmlns:cx5="http://schemas.microsoft.com/office/drawing/2016/5/11/chartex" xmlns:cx6="http://schemas.microsoft.com/office/drawing/2016/5/12/chartex" xmlns:cx7="http://schemas.microsoft.com/office/drawing/2016/5/13/chartex" xmlns:cx8="http://schemas.microsoft.com/office/drawing/2016/5/14/chartex" xmlns:mc="http://schemas.openxmlformats.org/markup-compatibility/2006" xmlns:aink="http://schemas.microsoft.com/office/drawing/2016/ink" xmlns:am3d="http://schemas.microsoft.com/office/drawing/2017/model3d" xmlns:o="urn:schemas-microsoft-com:office:office" xmlns:oel="http://schemas.microsoft.com/office/2019/extlst" xmlns:r="http://schemas.openxmlformats.org/officeDocument/2006/relationships" xmlns:m="http://schemas.openxmlformats.org/officeDocument/2006/math" xmlns:v="urn:schemas-microsoft-com:vml" xmlns:wp14="http://schemas.microsoft.com/office/word/2010/wordprocessingDrawing" xmlns:wp="http://schemas.openxmlformats.org/drawingml/2006/wordprocessingDrawing" xmlns:w10="urn:schemas-microsoft-com:office:word" xmlns:w="http://schemas.openxmlformats.org/wordprocessingml/2006/main" xmlns:w14="http://schemas.microsoft.com/office/word/2010/wordml" xmlns:w15="http://schemas.microsoft.com/office/word/2012/wordml" xmlns:w16cex="http://schemas.microsoft.com/office/word/2018/wordml/cex" xmlns:w16cid="http://schemas.microsoft.com/office/word/2016/wordml/cid" xmlns:w16="http://schemas.microsoft.com/office/word/2018/wordml" xmlns:w16sdtdh="http://schemas.microsoft.com/office/word/2020/wordml/sdtdatahash" xmlns:w16se="http://schemas.microsoft.com/office/word/2015/wordml/symex" xmlns:wpg="http://schemas.microsoft.com/office/word/2010/wordprocessingGroup" xmlns:wpi="http://schemas.microsoft.com/office/word/2010/wordprocessingInk" xmlns:wne="http://schemas.microsoft.com/office/word/2006/wordml" xmlns:wps="http://schemas.microsoft.com/office/word/2010/wordprocessingShape" mc:Ignorable="w14 w15 w16se w16cid w16 w16cex w16sdtdh wp14">
   <w:abstractNum w:abstractNumId="0" w15:restartNumberingAfterBreak="0">
     <w:nsid w:val="39BE5AC5"/>
     <w:multiLevelType w:val="hybridMultilevel"/>
@@ -5027,6 +6697,10 @@
   <w:style w:type="paragraph" w:default="1" w:styleId="Normal">
     <w:name w:val="Normal"/>
     <w:qFormat/>
+    <w:rsid w:val="0093400F"/>
+    <w:pPr>
+      <w:jc w:val="both"/>
+    </w:pPr>
   </w:style>
   <w:style w:type="paragraph" w:styleId="Titre1">
     <w:name w:val="heading 1"/>
@@ -5091,6 +6765,28 @@
       <w:color w:val="700000"/>
       <w:sz w:val="24"/>
       <w:szCs w:val="24"/>
+    </w:rPr>
+  </w:style>
+  <w:style w:type="paragraph" w:styleId="Titre4">
+    <w:name w:val="heading 4"/>
+    <w:basedOn w:val="Normal"/>
+    <w:next w:val="Normal"/>
+    <w:link w:val="Titre4Car"/>
+    <w:uiPriority w:val="9"/>
+    <w:unhideWhenUsed/>
+    <w:qFormat/>
+    <w:rsid w:val="00031BBF"/>
+    <w:pPr>
+      <w:keepNext/>
+      <w:keepLines/>
+      <w:spacing w:before="40" w:after="0"/>
+      <w:outlineLvl w:val="3"/>
+    </w:pPr>
+    <w:rPr>
+      <w:rFonts w:asciiTheme="majorHAnsi" w:eastAsiaTheme="majorEastAsia" w:hAnsiTheme="majorHAnsi" w:cstheme="majorBidi"/>
+      <w:i/>
+      <w:iCs/>
+      <w:color w:val="B43412" w:themeColor="accent1" w:themeShade="BF"/>
     </w:rPr>
   </w:style>
   <w:style w:type="character" w:default="1" w:styleId="Policepardfaut">
@@ -5774,11 +7470,63 @@
       </w:tcPr>
     </w:tblStylePr>
   </w:style>
+  <w:style w:type="paragraph" w:styleId="Notedebasdepage">
+    <w:name w:val="footnote text"/>
+    <w:basedOn w:val="Normal"/>
+    <w:link w:val="NotedebasdepageCar"/>
+    <w:uiPriority w:val="99"/>
+    <w:semiHidden/>
+    <w:unhideWhenUsed/>
+    <w:rsid w:val="00181A1D"/>
+    <w:pPr>
+      <w:spacing w:after="0" w:line="240" w:lineRule="auto"/>
+    </w:pPr>
+    <w:rPr>
+      <w:sz w:val="20"/>
+      <w:szCs w:val="20"/>
+    </w:rPr>
+  </w:style>
+  <w:style w:type="character" w:customStyle="1" w:styleId="NotedebasdepageCar">
+    <w:name w:val="Note de bas de page Car"/>
+    <w:basedOn w:val="Policepardfaut"/>
+    <w:link w:val="Notedebasdepage"/>
+    <w:uiPriority w:val="99"/>
+    <w:semiHidden/>
+    <w:rsid w:val="00181A1D"/>
+    <w:rPr>
+      <w:sz w:val="20"/>
+      <w:szCs w:val="20"/>
+    </w:rPr>
+  </w:style>
+  <w:style w:type="character" w:styleId="Appelnotedebasdep">
+    <w:name w:val="footnote reference"/>
+    <w:basedOn w:val="Policepardfaut"/>
+    <w:uiPriority w:val="99"/>
+    <w:semiHidden/>
+    <w:unhideWhenUsed/>
+    <w:rsid w:val="00181A1D"/>
+    <w:rPr>
+      <w:vertAlign w:val="superscript"/>
+    </w:rPr>
+  </w:style>
+  <w:style w:type="character" w:customStyle="1" w:styleId="Titre4Car">
+    <w:name w:val="Titre 4 Car"/>
+    <w:basedOn w:val="Policepardfaut"/>
+    <w:link w:val="Titre4"/>
+    <w:uiPriority w:val="9"/>
+    <w:rsid w:val="00031BBF"/>
+    <w:rPr>
+      <w:rFonts w:asciiTheme="majorHAnsi" w:eastAsiaTheme="majorEastAsia" w:hAnsiTheme="majorHAnsi" w:cstheme="majorBidi"/>
+      <w:i/>
+      <w:iCs/>
+      <w:color w:val="B43412" w:themeColor="accent1" w:themeShade="BF"/>
+    </w:rPr>
+  </w:style>
 </w:styles>
 </file>
 
 <file path=word/glossary/document.xml><?xml version="1.0" encoding="utf-8"?>
-<w:glossaryDocument xmlns:wpc="http://schemas.microsoft.com/office/word/2010/wordprocessingCanvas" xmlns:cx="http://schemas.microsoft.com/office/drawing/2014/chartex" xmlns:cx1="http://schemas.microsoft.com/office/drawing/2015/9/8/chartex" xmlns:cx2="http://schemas.microsoft.com/office/drawing/2015/10/21/chartex" xmlns:cx3="http://schemas.microsoft.com/office/drawing/2016/5/9/chartex" xmlns:cx4="http://schemas.microsoft.com/office/drawing/2016/5/10/chartex" xmlns:cx5="http://schemas.microsoft.com/office/drawing/2016/5/11/chartex" xmlns:cx6="http://schemas.microsoft.com/office/drawing/2016/5/12/chartex" xmlns:cx7="http://schemas.microsoft.com/office/drawing/2016/5/13/chartex" xmlns:cx8="http://schemas.microsoft.com/office/drawing/2016/5/14/chartex" xmlns:mc="http://schemas.openxmlformats.org/markup-compatibility/2006" xmlns:aink="http://schemas.microsoft.com/office/drawing/2016/ink" xmlns:am3d="http://schemas.microsoft.com/office/drawing/2017/model3d" xmlns:o="urn:schemas-microsoft-com:office:office" xmlns:r="http://schemas.openxmlformats.org/officeDocument/2006/relationships" xmlns:m="http://schemas.openxmlformats.org/officeDocument/2006/math" xmlns:v="urn:schemas-microsoft-com:vml" xmlns:wp14="http://schemas.microsoft.com/office/word/2010/wordprocessingDrawing" xmlns:wp="http://schemas.openxmlformats.org/drawingml/2006/wordprocessingDrawing" xmlns:w10="urn:schemas-microsoft-com:office:word" xmlns:w="http://schemas.openxmlformats.org/wordprocessingml/2006/main" xmlns:w14="http://schemas.microsoft.com/office/word/2010/wordml" xmlns:w15="http://schemas.microsoft.com/office/word/2012/wordml" xmlns:w16cex="http://schemas.microsoft.com/office/word/2018/wordml/cex" xmlns:w16cid="http://schemas.microsoft.com/office/word/2016/wordml/cid" xmlns:w16="http://schemas.microsoft.com/office/word/2018/wordml" xmlns:w16sdtdh="http://schemas.microsoft.com/office/word/2020/wordml/sdtdatahash" xmlns:w16se="http://schemas.microsoft.com/office/word/2015/wordml/symex" xmlns:wpg="http://schemas.microsoft.com/office/word/2010/wordprocessingGroup" xmlns:wpi="http://schemas.microsoft.com/office/word/2010/wordprocessingInk" xmlns:wne="http://schemas.microsoft.com/office/word/2006/wordml" xmlns:wps="http://schemas.microsoft.com/office/word/2010/wordprocessingShape" mc:Ignorable="w14 w15 w16se w16cid w16 w16cex w16sdtdh wp14">
+<w:glossaryDocument xmlns:wpc="http://schemas.microsoft.com/office/word/2010/wordprocessingCanvas" xmlns:cx="http://schemas.microsoft.com/office/drawing/2014/chartex" xmlns:cx1="http://schemas.microsoft.com/office/drawing/2015/9/8/chartex" xmlns:cx2="http://schemas.microsoft.com/office/drawing/2015/10/21/chartex" xmlns:cx3="http://schemas.microsoft.com/office/drawing/2016/5/9/chartex" xmlns:cx4="http://schemas.microsoft.com/office/drawing/2016/5/10/chartex" xmlns:cx5="http://schemas.microsoft.com/office/drawing/2016/5/11/chartex" xmlns:cx6="http://schemas.microsoft.com/office/drawing/2016/5/12/chartex" xmlns:cx7="http://schemas.microsoft.com/office/drawing/2016/5/13/chartex" xmlns:cx8="http://schemas.microsoft.com/office/drawing/2016/5/14/chartex" xmlns:mc="http://schemas.openxmlformats.org/markup-compatibility/2006" xmlns:aink="http://schemas.microsoft.com/office/drawing/2016/ink" xmlns:am3d="http://schemas.microsoft.com/office/drawing/2017/model3d" xmlns:o="urn:schemas-microsoft-com:office:office" xmlns:oel="http://schemas.microsoft.com/office/2019/extlst" xmlns:r="http://schemas.openxmlformats.org/officeDocument/2006/relationships" xmlns:m="http://schemas.openxmlformats.org/officeDocument/2006/math" xmlns:v="urn:schemas-microsoft-com:vml" xmlns:wp14="http://schemas.microsoft.com/office/word/2010/wordprocessingDrawing" xmlns:wp="http://schemas.openxmlformats.org/drawingml/2006/wordprocessingDrawing" xmlns:w10="urn:schemas-microsoft-com:office:word" xmlns:w="http://schemas.openxmlformats.org/wordprocessingml/2006/main" xmlns:w14="http://schemas.microsoft.com/office/word/2010/wordml" xmlns:w15="http://schemas.microsoft.com/office/word/2012/wordml" xmlns:w16cex="http://schemas.microsoft.com/office/word/2018/wordml/cex" xmlns:w16cid="http://schemas.microsoft.com/office/word/2016/wordml/cid" xmlns:w16="http://schemas.microsoft.com/office/word/2018/wordml" xmlns:w16sdtdh="http://schemas.microsoft.com/office/word/2020/wordml/sdtdatahash" xmlns:w16se="http://schemas.microsoft.com/office/word/2015/wordml/symex" xmlns:wpg="http://schemas.microsoft.com/office/word/2010/wordprocessingGroup" xmlns:wpi="http://schemas.microsoft.com/office/word/2010/wordprocessingInk" xmlns:wne="http://schemas.microsoft.com/office/word/2006/wordml" xmlns:wps="http://schemas.microsoft.com/office/word/2010/wordprocessingShape" mc:Ignorable="w14 w15 w16se w16cid w16 w16cex w16sdtdh wp14">
   <w:docParts>
     <w:docPart>
       <w:docPartPr>
@@ -5926,6 +7674,7 @@
   </w:compat>
   <w:rsids>
     <w:rsidRoot w:val="00D95F62"/>
+    <w:rsid w:val="00012CE3"/>
     <w:rsid w:val="00085BE6"/>
     <w:rsid w:val="00091C68"/>
     <w:rsid w:val="00102762"/>
@@ -5938,12 +7687,14 @@
     <w:rsid w:val="00443774"/>
     <w:rsid w:val="004766D2"/>
     <w:rsid w:val="00575D75"/>
+    <w:rsid w:val="0062095E"/>
     <w:rsid w:val="006B3BBF"/>
     <w:rsid w:val="00717A18"/>
     <w:rsid w:val="007634A8"/>
     <w:rsid w:val="00792FEE"/>
     <w:rsid w:val="00896190"/>
     <w:rsid w:val="008C048C"/>
+    <w:rsid w:val="00911AB3"/>
     <w:rsid w:val="009E0EDF"/>
     <w:rsid w:val="009E4EA3"/>
     <w:rsid w:val="00BE2C4D"/>

--- a/docs/Rapport_Forestier.docx
+++ b/docs/Rapport_Forestier.docx
@@ -320,7 +320,6 @@
                                           <w:szCs w:val="108"/>
                                         </w:rPr>
                                       </w:pPr>
-                                      <w:proofErr w:type="spellStart"/>
                                       <w:r>
                                         <w:rPr>
                                           <w:rFonts w:asciiTheme="majorHAnsi" w:eastAsiaTheme="majorEastAsia" w:hAnsiTheme="majorHAnsi" w:cstheme="majorBidi"/>
@@ -330,7 +329,6 @@
                                         </w:rPr>
                                         <w:t>Gryffinium</w:t>
                                       </w:r>
-                                      <w:proofErr w:type="spellEnd"/>
                                     </w:p>
                                   </w:sdtContent>
                                 </w:sdt>
@@ -568,7 +566,6 @@
                                     <w:szCs w:val="108"/>
                                   </w:rPr>
                                 </w:pPr>
-                                <w:proofErr w:type="spellStart"/>
                                 <w:r>
                                   <w:rPr>
                                     <w:rFonts w:asciiTheme="majorHAnsi" w:eastAsiaTheme="majorEastAsia" w:hAnsiTheme="majorHAnsi" w:cstheme="majorBidi"/>
@@ -578,7 +575,6 @@
                                   </w:rPr>
                                   <w:t>Gryffinium</w:t>
                                 </w:r>
-                                <w:proofErr w:type="spellEnd"/>
                               </w:p>
                             </w:sdtContent>
                           </w:sdt>
@@ -754,7 +750,7 @@
               <w:r>
                 <w:fldChar w:fldCharType="separate"/>
               </w:r>
-              <w:hyperlink w:anchor="_Toc103532488" w:history="1">
+              <w:hyperlink w:anchor="_Toc103617617" w:history="1">
                 <w:r>
                   <w:rPr>
                     <w:rStyle w:val="Lienhypertexte"/>
@@ -781,7 +777,7 @@
                     <w:noProof/>
                     <w:webHidden/>
                   </w:rPr>
-                  <w:instrText xml:space="preserve"> PAGEREF _Toc103532488 \h </w:instrText>
+                  <w:instrText xml:space="preserve"> PAGEREF _Toc103617617 \h </w:instrText>
                 </w:r>
                 <w:r>
                   <w:rPr>
@@ -824,7 +820,7 @@
                   <w:lang w:eastAsia="fr-CH"/>
                 </w:rPr>
               </w:pPr>
-              <w:hyperlink w:anchor="_Toc103532489" w:history="1">
+              <w:hyperlink w:anchor="_Toc103617618" w:history="1">
                 <w:r>
                   <w:rPr>
                     <w:rStyle w:val="Lienhypertexte"/>
@@ -851,7 +847,7 @@
                     <w:noProof/>
                     <w:webHidden/>
                   </w:rPr>
-                  <w:instrText xml:space="preserve"> PAGEREF _Toc103532489 \h </w:instrText>
+                  <w:instrText xml:space="preserve"> PAGEREF _Toc103617618 \h </w:instrText>
                 </w:r>
                 <w:r>
                   <w:rPr>
@@ -894,7 +890,7 @@
                   <w:lang w:eastAsia="fr-CH"/>
                 </w:rPr>
               </w:pPr>
-              <w:hyperlink w:anchor="_Toc103532490" w:history="1">
+              <w:hyperlink w:anchor="_Toc103617619" w:history="1">
                 <w:r>
                   <w:rPr>
                     <w:rStyle w:val="Lienhypertexte"/>
@@ -921,7 +917,7 @@
                     <w:noProof/>
                     <w:webHidden/>
                   </w:rPr>
-                  <w:instrText xml:space="preserve"> PAGEREF _Toc103532490 \h </w:instrText>
+                  <w:instrText xml:space="preserve"> PAGEREF _Toc103617619 \h </w:instrText>
                 </w:r>
                 <w:r>
                   <w:rPr>
@@ -964,7 +960,7 @@
                   <w:lang w:eastAsia="fr-CH"/>
                 </w:rPr>
               </w:pPr>
-              <w:hyperlink w:anchor="_Toc103532491" w:history="1">
+              <w:hyperlink w:anchor="_Toc103617620" w:history="1">
                 <w:r>
                   <w:rPr>
                     <w:rStyle w:val="Lienhypertexte"/>
@@ -991,7 +987,7 @@
                     <w:noProof/>
                     <w:webHidden/>
                   </w:rPr>
-                  <w:instrText xml:space="preserve"> PAGEREF _Toc103532491 \h </w:instrText>
+                  <w:instrText xml:space="preserve"> PAGEREF _Toc103617620 \h </w:instrText>
                 </w:r>
                 <w:r>
                   <w:rPr>
@@ -1034,7 +1030,7 @@
                   <w:lang w:eastAsia="fr-CH"/>
                 </w:rPr>
               </w:pPr>
-              <w:hyperlink w:anchor="_Toc103532492" w:history="1">
+              <w:hyperlink w:anchor="_Toc103617621" w:history="1">
                 <w:r>
                   <w:rPr>
                     <w:rStyle w:val="Lienhypertexte"/>
@@ -1061,7 +1057,7 @@
                     <w:noProof/>
                     <w:webHidden/>
                   </w:rPr>
-                  <w:instrText xml:space="preserve"> PAGEREF _Toc103532492 \h </w:instrText>
+                  <w:instrText xml:space="preserve"> PAGEREF _Toc103617621 \h </w:instrText>
                 </w:r>
                 <w:r>
                   <w:rPr>
@@ -1104,7 +1100,7 @@
                   <w:lang w:eastAsia="fr-CH"/>
                 </w:rPr>
               </w:pPr>
-              <w:hyperlink w:anchor="_Toc103532493" w:history="1">
+              <w:hyperlink w:anchor="_Toc103617622" w:history="1">
                 <w:r>
                   <w:rPr>
                     <w:rStyle w:val="Lienhypertexte"/>
@@ -1131,7 +1127,7 @@
                     <w:noProof/>
                     <w:webHidden/>
                   </w:rPr>
-                  <w:instrText xml:space="preserve"> PAGEREF _Toc103532493 \h </w:instrText>
+                  <w:instrText xml:space="preserve"> PAGEREF _Toc103617622 \h </w:instrText>
                 </w:r>
                 <w:r>
                   <w:rPr>
@@ -1174,7 +1170,7 @@
                   <w:lang w:val="fr-CH" w:eastAsia="fr-CH"/>
                 </w:rPr>
               </w:pPr>
-              <w:hyperlink w:anchor="_Toc103532494" w:history="1">
+              <w:hyperlink w:anchor="_Toc103617623" w:history="1">
                 <w:r>
                   <w:rPr>
                     <w:rStyle w:val="Lienhypertexte"/>
@@ -1201,7 +1197,7 @@
                     <w:noProof/>
                     <w:webHidden/>
                   </w:rPr>
-                  <w:instrText xml:space="preserve"> PAGEREF _Toc103532494 \h </w:instrText>
+                  <w:instrText xml:space="preserve"> PAGEREF _Toc103617623 \h </w:instrText>
                 </w:r>
                 <w:r>
                   <w:rPr>
@@ -1244,7 +1240,7 @@
                   <w:lang w:val="fr-CH" w:eastAsia="fr-CH"/>
                 </w:rPr>
               </w:pPr>
-              <w:hyperlink w:anchor="_Toc103532495" w:history="1">
+              <w:hyperlink w:anchor="_Toc103617624" w:history="1">
                 <w:r>
                   <w:rPr>
                     <w:rStyle w:val="Lienhypertexte"/>
@@ -1271,7 +1267,7 @@
                     <w:noProof/>
                     <w:webHidden/>
                   </w:rPr>
-                  <w:instrText xml:space="preserve"> PAGEREF _Toc103532495 \h </w:instrText>
+                  <w:instrText xml:space="preserve"> PAGEREF _Toc103617624 \h </w:instrText>
                 </w:r>
                 <w:r>
                   <w:rPr>
@@ -1314,7 +1310,7 @@
                   <w:lang w:val="fr-CH" w:eastAsia="fr-CH"/>
                 </w:rPr>
               </w:pPr>
-              <w:hyperlink w:anchor="_Toc103532496" w:history="1">
+              <w:hyperlink w:anchor="_Toc103617625" w:history="1">
                 <w:r>
                   <w:rPr>
                     <w:rStyle w:val="Lienhypertexte"/>
@@ -1341,7 +1337,7 @@
                     <w:noProof/>
                     <w:webHidden/>
                   </w:rPr>
-                  <w:instrText xml:space="preserve"> PAGEREF _Toc103532496 \h </w:instrText>
+                  <w:instrText xml:space="preserve"> PAGEREF _Toc103617625 \h </w:instrText>
                 </w:r>
                 <w:r>
                   <w:rPr>
@@ -1384,7 +1380,7 @@
                   <w:lang w:eastAsia="fr-CH"/>
                 </w:rPr>
               </w:pPr>
-              <w:hyperlink w:anchor="_Toc103532497" w:history="1">
+              <w:hyperlink w:anchor="_Toc103617626" w:history="1">
                 <w:r>
                   <w:rPr>
                     <w:rStyle w:val="Lienhypertexte"/>
@@ -1411,7 +1407,7 @@
                     <w:noProof/>
                     <w:webHidden/>
                   </w:rPr>
-                  <w:instrText xml:space="preserve"> PAGEREF _Toc103532497 \h </w:instrText>
+                  <w:instrText xml:space="preserve"> PAGEREF _Toc103617626 \h </w:instrText>
                 </w:r>
                 <w:r>
                   <w:rPr>
@@ -1454,7 +1450,7 @@
                   <w:lang w:eastAsia="fr-CH"/>
                 </w:rPr>
               </w:pPr>
-              <w:hyperlink w:anchor="_Toc103532498" w:history="1">
+              <w:hyperlink w:anchor="_Toc103617627" w:history="1">
                 <w:r>
                   <w:rPr>
                     <w:rStyle w:val="Lienhypertexte"/>
@@ -1481,7 +1477,7 @@
                     <w:noProof/>
                     <w:webHidden/>
                   </w:rPr>
-                  <w:instrText xml:space="preserve"> PAGEREF _Toc103532498 \h </w:instrText>
+                  <w:instrText xml:space="preserve"> PAGEREF _Toc103617627 \h </w:instrText>
                 </w:r>
                 <w:r>
                   <w:rPr>
@@ -1524,7 +1520,7 @@
                   <w:lang w:eastAsia="fr-CH"/>
                 </w:rPr>
               </w:pPr>
-              <w:hyperlink w:anchor="_Toc103532499" w:history="1">
+              <w:hyperlink w:anchor="_Toc103617628" w:history="1">
                 <w:r>
                   <w:rPr>
                     <w:rStyle w:val="Lienhypertexte"/>
@@ -1551,7 +1547,7 @@
                     <w:noProof/>
                     <w:webHidden/>
                   </w:rPr>
-                  <w:instrText xml:space="preserve"> PAGEREF _Toc103532499 \h </w:instrText>
+                  <w:instrText xml:space="preserve"> PAGEREF _Toc103617628 \h </w:instrText>
                 </w:r>
                 <w:r>
                   <w:rPr>
@@ -1594,13 +1590,13 @@
                   <w:lang w:eastAsia="fr-CH"/>
                 </w:rPr>
               </w:pPr>
-              <w:hyperlink w:anchor="_Toc103532500" w:history="1">
+              <w:hyperlink w:anchor="_Toc103617629" w:history="1">
                 <w:r>
                   <w:rPr>
                     <w:rStyle w:val="Lienhypertexte"/>
                     <w:noProof/>
                   </w:rPr>
-                  <w:t>Méta schéma</w:t>
+                  <w:t>Métaschéma</w:t>
                 </w:r>
                 <w:r>
                   <w:rPr>
@@ -1621,7 +1617,7 @@
                     <w:noProof/>
                     <w:webHidden/>
                   </w:rPr>
-                  <w:instrText xml:space="preserve"> PAGEREF _Toc103532500 \h </w:instrText>
+                  <w:instrText xml:space="preserve"> PAGEREF _Toc103617629 \h </w:instrText>
                 </w:r>
                 <w:r>
                   <w:rPr>
@@ -1664,13 +1660,13 @@
                   <w:lang w:eastAsia="fr-CH"/>
                 </w:rPr>
               </w:pPr>
-              <w:hyperlink w:anchor="_Toc103532501" w:history="1">
+              <w:hyperlink w:anchor="_Toc103617630" w:history="1">
                 <w:r>
                   <w:rPr>
                     <w:rStyle w:val="Lienhypertexte"/>
                     <w:noProof/>
                   </w:rPr>
-                  <w:t>Description du méta schéma</w:t>
+                  <w:t>Description du métaschéma</w:t>
                 </w:r>
                 <w:r>
                   <w:rPr>
@@ -1691,7 +1687,7 @@
                     <w:noProof/>
                     <w:webHidden/>
                   </w:rPr>
-                  <w:instrText xml:space="preserve"> PAGEREF _Toc103532501 \h </w:instrText>
+                  <w:instrText xml:space="preserve"> PAGEREF _Toc103617630 \h </w:instrText>
                 </w:r>
                 <w:r>
                   <w:rPr>
@@ -1734,7 +1730,7 @@
                   <w:lang w:eastAsia="fr-CH"/>
                 </w:rPr>
               </w:pPr>
-              <w:hyperlink w:anchor="_Toc103532502" w:history="1">
+              <w:hyperlink w:anchor="_Toc103617631" w:history="1">
                 <w:r>
                   <w:rPr>
                     <w:rStyle w:val="Lienhypertexte"/>
@@ -1761,7 +1757,7 @@
                     <w:noProof/>
                     <w:webHidden/>
                   </w:rPr>
-                  <w:instrText xml:space="preserve"> PAGEREF _Toc103532502 \h </w:instrText>
+                  <w:instrText xml:space="preserve"> PAGEREF _Toc103617631 \h </w:instrText>
                 </w:r>
                 <w:r>
                   <w:rPr>
@@ -1804,7 +1800,7 @@
                   <w:lang w:eastAsia="fr-CH"/>
                 </w:rPr>
               </w:pPr>
-              <w:hyperlink w:anchor="_Toc103532503" w:history="1">
+              <w:hyperlink w:anchor="_Toc103617632" w:history="1">
                 <w:r>
                   <w:rPr>
                     <w:rStyle w:val="Lienhypertexte"/>
@@ -1831,7 +1827,7 @@
                     <w:noProof/>
                     <w:webHidden/>
                   </w:rPr>
-                  <w:instrText xml:space="preserve"> PAGEREF _Toc103532503 \h </w:instrText>
+                  <w:instrText xml:space="preserve"> PAGEREF _Toc103617632 \h </w:instrText>
                 </w:r>
                 <w:r>
                   <w:rPr>
@@ -1874,7 +1870,7 @@
                   <w:lang w:val="fr-CH" w:eastAsia="fr-CH"/>
                 </w:rPr>
               </w:pPr>
-              <w:hyperlink w:anchor="_Toc103532504" w:history="1">
+              <w:hyperlink w:anchor="_Toc103617633" w:history="1">
                 <w:r>
                   <w:rPr>
                     <w:rStyle w:val="Lienhypertexte"/>
@@ -1901,7 +1897,7 @@
                     <w:noProof/>
                     <w:webHidden/>
                   </w:rPr>
-                  <w:instrText xml:space="preserve"> PAGEREF _Toc103532504 \h </w:instrText>
+                  <w:instrText xml:space="preserve"> PAGEREF _Toc103617633 \h </w:instrText>
                 </w:r>
                 <w:r>
                   <w:rPr>
@@ -1944,7 +1940,7 @@
                   <w:lang w:val="fr-CH" w:eastAsia="fr-CH"/>
                 </w:rPr>
               </w:pPr>
-              <w:hyperlink w:anchor="_Toc103532505" w:history="1">
+              <w:hyperlink w:anchor="_Toc103617634" w:history="1">
                 <w:r>
                   <w:rPr>
                     <w:rStyle w:val="Lienhypertexte"/>
@@ -1971,7 +1967,7 @@
                     <w:noProof/>
                     <w:webHidden/>
                   </w:rPr>
-                  <w:instrText xml:space="preserve"> PAGEREF _Toc103532505 \h </w:instrText>
+                  <w:instrText xml:space="preserve"> PAGEREF _Toc103617634 \h </w:instrText>
                 </w:r>
                 <w:r>
                   <w:rPr>
@@ -2014,7 +2010,7 @@
                   <w:lang w:eastAsia="fr-CH"/>
                 </w:rPr>
               </w:pPr>
-              <w:hyperlink w:anchor="_Toc103532506" w:history="1">
+              <w:hyperlink w:anchor="_Toc103617635" w:history="1">
                 <w:r>
                   <w:rPr>
                     <w:rStyle w:val="Lienhypertexte"/>
@@ -2041,7 +2037,7 @@
                     <w:noProof/>
                     <w:webHidden/>
                   </w:rPr>
-                  <w:instrText xml:space="preserve"> PAGEREF _Toc103532506 \h </w:instrText>
+                  <w:instrText xml:space="preserve"> PAGEREF _Toc103617635 \h </w:instrText>
                 </w:r>
                 <w:r>
                   <w:rPr>
@@ -2084,7 +2080,7 @@
                   <w:lang w:eastAsia="fr-CH"/>
                 </w:rPr>
               </w:pPr>
-              <w:hyperlink w:anchor="_Toc103532507" w:history="1">
+              <w:hyperlink w:anchor="_Toc103617636" w:history="1">
                 <w:r>
                   <w:rPr>
                     <w:rStyle w:val="Lienhypertexte"/>
@@ -2111,7 +2107,7 @@
                     <w:noProof/>
                     <w:webHidden/>
                   </w:rPr>
-                  <w:instrText xml:space="preserve"> PAGEREF _Toc103532507 \h </w:instrText>
+                  <w:instrText xml:space="preserve"> PAGEREF _Toc103617636 \h </w:instrText>
                 </w:r>
                 <w:r>
                   <w:rPr>
@@ -2154,7 +2150,7 @@
                   <w:lang w:eastAsia="fr-CH"/>
                 </w:rPr>
               </w:pPr>
-              <w:hyperlink w:anchor="_Toc103532508" w:history="1">
+              <w:hyperlink w:anchor="_Toc103617637" w:history="1">
                 <w:r>
                   <w:rPr>
                     <w:rStyle w:val="Lienhypertexte"/>
@@ -2181,7 +2177,7 @@
                     <w:noProof/>
                     <w:webHidden/>
                   </w:rPr>
-                  <w:instrText xml:space="preserve"> PAGEREF _Toc103532508 \h </w:instrText>
+                  <w:instrText xml:space="preserve"> PAGEREF _Toc103617637 \h </w:instrText>
                 </w:r>
                 <w:r>
                   <w:rPr>
@@ -2224,7 +2220,7 @@
                   <w:lang w:eastAsia="fr-CH"/>
                 </w:rPr>
               </w:pPr>
-              <w:hyperlink w:anchor="_Toc103532509" w:history="1">
+              <w:hyperlink w:anchor="_Toc103617638" w:history="1">
                 <w:r>
                   <w:rPr>
                     <w:rStyle w:val="Lienhypertexte"/>
@@ -2251,7 +2247,7 @@
                     <w:noProof/>
                     <w:webHidden/>
                   </w:rPr>
-                  <w:instrText xml:space="preserve"> PAGEREF _Toc103532509 \h </w:instrText>
+                  <w:instrText xml:space="preserve"> PAGEREF _Toc103617638 \h </w:instrText>
                 </w:r>
                 <w:r>
                   <w:rPr>
@@ -2294,7 +2290,7 @@
                   <w:lang w:eastAsia="fr-CH"/>
                 </w:rPr>
               </w:pPr>
-              <w:hyperlink w:anchor="_Toc103532510" w:history="1">
+              <w:hyperlink w:anchor="_Toc103617639" w:history="1">
                 <w:r>
                   <w:rPr>
                     <w:rStyle w:val="Lienhypertexte"/>
@@ -2321,7 +2317,7 @@
                     <w:noProof/>
                     <w:webHidden/>
                   </w:rPr>
-                  <w:instrText xml:space="preserve"> PAGEREF _Toc103532510 \h </w:instrText>
+                  <w:instrText xml:space="preserve"> PAGEREF _Toc103617639 \h </w:instrText>
                 </w:r>
                 <w:r>
                   <w:rPr>
@@ -2364,7 +2360,7 @@
                   <w:lang w:eastAsia="fr-CH"/>
                 </w:rPr>
               </w:pPr>
-              <w:hyperlink w:anchor="_Toc103532511" w:history="1">
+              <w:hyperlink w:anchor="_Toc103617640" w:history="1">
                 <w:r>
                   <w:rPr>
                     <w:rStyle w:val="Lienhypertexte"/>
@@ -2391,7 +2387,7 @@
                     <w:noProof/>
                     <w:webHidden/>
                   </w:rPr>
-                  <w:instrText xml:space="preserve"> PAGEREF _Toc103532511 \h </w:instrText>
+                  <w:instrText xml:space="preserve"> PAGEREF _Toc103617640 \h </w:instrText>
                 </w:r>
                 <w:r>
                   <w:rPr>
@@ -2434,7 +2430,7 @@
                   <w:lang w:eastAsia="fr-CH"/>
                 </w:rPr>
               </w:pPr>
-              <w:hyperlink w:anchor="_Toc103532512" w:history="1">
+              <w:hyperlink w:anchor="_Toc103617641" w:history="1">
                 <w:r>
                   <w:rPr>
                     <w:rStyle w:val="Lienhypertexte"/>
@@ -2461,7 +2457,7 @@
                     <w:noProof/>
                     <w:webHidden/>
                   </w:rPr>
-                  <w:instrText xml:space="preserve"> PAGEREF _Toc103532512 \h </w:instrText>
+                  <w:instrText xml:space="preserve"> PAGEREF _Toc103617641 \h </w:instrText>
                 </w:r>
                 <w:r>
                   <w:rPr>
@@ -2504,7 +2500,7 @@
                   <w:lang w:eastAsia="fr-CH"/>
                 </w:rPr>
               </w:pPr>
-              <w:hyperlink w:anchor="_Toc103532513" w:history="1">
+              <w:hyperlink w:anchor="_Toc103617642" w:history="1">
                 <w:r>
                   <w:rPr>
                     <w:rStyle w:val="Lienhypertexte"/>
@@ -2531,7 +2527,7 @@
                     <w:noProof/>
                     <w:webHidden/>
                   </w:rPr>
-                  <w:instrText xml:space="preserve"> PAGEREF _Toc103532513 \h </w:instrText>
+                  <w:instrText xml:space="preserve"> PAGEREF _Toc103617642 \h </w:instrText>
                 </w:r>
                 <w:r>
                   <w:rPr>
@@ -2574,7 +2570,7 @@
                   <w:lang w:eastAsia="fr-CH"/>
                 </w:rPr>
               </w:pPr>
-              <w:hyperlink w:anchor="_Toc103532514" w:history="1">
+              <w:hyperlink w:anchor="_Toc103617643" w:history="1">
                 <w:r>
                   <w:rPr>
                     <w:rStyle w:val="Lienhypertexte"/>
@@ -2601,7 +2597,7 @@
                     <w:noProof/>
                     <w:webHidden/>
                   </w:rPr>
-                  <w:instrText xml:space="preserve"> PAGEREF _Toc103532514 \h </w:instrText>
+                  <w:instrText xml:space="preserve"> PAGEREF _Toc103617643 \h </w:instrText>
                 </w:r>
                 <w:r>
                   <w:rPr>
@@ -2644,7 +2640,7 @@
                   <w:lang w:eastAsia="fr-CH"/>
                 </w:rPr>
               </w:pPr>
-              <w:hyperlink w:anchor="_Toc103532515" w:history="1">
+              <w:hyperlink w:anchor="_Toc103617644" w:history="1">
                 <w:r>
                   <w:rPr>
                     <w:rStyle w:val="Lienhypertexte"/>
@@ -2671,7 +2667,7 @@
                     <w:noProof/>
                     <w:webHidden/>
                   </w:rPr>
-                  <w:instrText xml:space="preserve"> PAGEREF _Toc103532515 \h </w:instrText>
+                  <w:instrText xml:space="preserve"> PAGEREF _Toc103617644 \h </w:instrText>
                 </w:r>
                 <w:r>
                   <w:rPr>
@@ -2714,7 +2710,7 @@
                   <w:lang w:eastAsia="fr-CH"/>
                 </w:rPr>
               </w:pPr>
-              <w:hyperlink w:anchor="_Toc103532516" w:history="1">
+              <w:hyperlink w:anchor="_Toc103617645" w:history="1">
                 <w:r>
                   <w:rPr>
                     <w:rStyle w:val="Lienhypertexte"/>
@@ -2741,7 +2737,7 @@
                     <w:noProof/>
                     <w:webHidden/>
                   </w:rPr>
-                  <w:instrText xml:space="preserve"> PAGEREF _Toc103532516 \h </w:instrText>
+                  <w:instrText xml:space="preserve"> PAGEREF _Toc103617645 \h </w:instrText>
                 </w:r>
                 <w:r>
                   <w:rPr>
@@ -2784,7 +2780,7 @@
                   <w:lang w:val="fr-CH" w:eastAsia="fr-CH"/>
                 </w:rPr>
               </w:pPr>
-              <w:hyperlink w:anchor="_Toc103532517" w:history="1">
+              <w:hyperlink w:anchor="_Toc103617646" w:history="1">
                 <w:r>
                   <w:rPr>
                     <w:rStyle w:val="Lienhypertexte"/>
@@ -2811,7 +2807,7 @@
                     <w:noProof/>
                     <w:webHidden/>
                   </w:rPr>
-                  <w:instrText xml:space="preserve"> PAGEREF _Toc103532517 \h </w:instrText>
+                  <w:instrText xml:space="preserve"> PAGEREF _Toc103617646 \h </w:instrText>
                 </w:r>
                 <w:r>
                   <w:rPr>
@@ -2854,7 +2850,7 @@
                   <w:lang w:val="fr-CH" w:eastAsia="fr-CH"/>
                 </w:rPr>
               </w:pPr>
-              <w:hyperlink w:anchor="_Toc103532518" w:history="1">
+              <w:hyperlink w:anchor="_Toc103617647" w:history="1">
                 <w:r>
                   <w:rPr>
                     <w:rStyle w:val="Lienhypertexte"/>
@@ -2881,7 +2877,7 @@
                     <w:noProof/>
                     <w:webHidden/>
                   </w:rPr>
-                  <w:instrText xml:space="preserve"> PAGEREF _Toc103532518 \h </w:instrText>
+                  <w:instrText xml:space="preserve"> PAGEREF _Toc103617647 \h </w:instrText>
                 </w:r>
                 <w:r>
                   <w:rPr>
@@ -2924,7 +2920,7 @@
                   <w:lang w:eastAsia="fr-CH"/>
                 </w:rPr>
               </w:pPr>
-              <w:hyperlink w:anchor="_Toc103532519" w:history="1">
+              <w:hyperlink w:anchor="_Toc103617648" w:history="1">
                 <w:r>
                   <w:rPr>
                     <w:rStyle w:val="Lienhypertexte"/>
@@ -2951,7 +2947,7 @@
                     <w:noProof/>
                     <w:webHidden/>
                   </w:rPr>
-                  <w:instrText xml:space="preserve"> PAGEREF _Toc103532519 \h </w:instrText>
+                  <w:instrText xml:space="preserve"> PAGEREF _Toc103617648 \h </w:instrText>
                 </w:r>
                 <w:r>
                   <w:rPr>
@@ -2994,7 +2990,7 @@
                   <w:lang w:val="fr-CH" w:eastAsia="fr-CH"/>
                 </w:rPr>
               </w:pPr>
-              <w:hyperlink w:anchor="_Toc103532520" w:history="1">
+              <w:hyperlink w:anchor="_Toc103617649" w:history="1">
                 <w:r>
                   <w:rPr>
                     <w:rStyle w:val="Lienhypertexte"/>
@@ -3021,7 +3017,7 @@
                     <w:noProof/>
                     <w:webHidden/>
                   </w:rPr>
-                  <w:instrText xml:space="preserve"> PAGEREF _Toc103532520 \h </w:instrText>
+                  <w:instrText xml:space="preserve"> PAGEREF _Toc103617649 \h </w:instrText>
                 </w:r>
                 <w:r>
                   <w:rPr>
@@ -3064,7 +3060,7 @@
                   <w:lang w:val="fr-CH" w:eastAsia="fr-CH"/>
                 </w:rPr>
               </w:pPr>
-              <w:hyperlink w:anchor="_Toc103532521" w:history="1">
+              <w:hyperlink w:anchor="_Toc103617650" w:history="1">
                 <w:r>
                   <w:rPr>
                     <w:rStyle w:val="Lienhypertexte"/>
@@ -3091,7 +3087,7 @@
                     <w:noProof/>
                     <w:webHidden/>
                   </w:rPr>
-                  <w:instrText xml:space="preserve"> PAGEREF _Toc103532521 \h </w:instrText>
+                  <w:instrText xml:space="preserve"> PAGEREF _Toc103617650 \h </w:instrText>
                 </w:r>
                 <w:r>
                   <w:rPr>
@@ -3134,7 +3130,7 @@
                   <w:lang w:eastAsia="fr-CH"/>
                 </w:rPr>
               </w:pPr>
-              <w:hyperlink w:anchor="_Toc103532522" w:history="1">
+              <w:hyperlink w:anchor="_Toc103617651" w:history="1">
                 <w:r>
                   <w:rPr>
                     <w:rStyle w:val="Lienhypertexte"/>
@@ -3161,7 +3157,7 @@
                     <w:noProof/>
                     <w:webHidden/>
                   </w:rPr>
-                  <w:instrText xml:space="preserve"> PAGEREF _Toc103532522 \h </w:instrText>
+                  <w:instrText xml:space="preserve"> PAGEREF _Toc103617651 \h </w:instrText>
                 </w:r>
                 <w:r>
                   <w:rPr>
@@ -3204,7 +3200,7 @@
                   <w:lang w:val="fr-CH" w:eastAsia="fr-CH"/>
                 </w:rPr>
               </w:pPr>
-              <w:hyperlink w:anchor="_Toc103532523" w:history="1">
+              <w:hyperlink w:anchor="_Toc103617652" w:history="1">
                 <w:r>
                   <w:rPr>
                     <w:rStyle w:val="Lienhypertexte"/>
@@ -3231,7 +3227,7 @@
                     <w:noProof/>
                     <w:webHidden/>
                   </w:rPr>
-                  <w:instrText xml:space="preserve"> PAGEREF _Toc103532523 \h </w:instrText>
+                  <w:instrText xml:space="preserve"> PAGEREF _Toc103617652 \h </w:instrText>
                 </w:r>
                 <w:r>
                   <w:rPr>
@@ -3274,7 +3270,7 @@
                   <w:lang w:val="fr-CH" w:eastAsia="fr-CH"/>
                 </w:rPr>
               </w:pPr>
-              <w:hyperlink w:anchor="_Toc103532524" w:history="1">
+              <w:hyperlink w:anchor="_Toc103617653" w:history="1">
                 <w:r>
                   <w:rPr>
                     <w:rStyle w:val="Lienhypertexte"/>
@@ -3301,7 +3297,7 @@
                     <w:noProof/>
                     <w:webHidden/>
                   </w:rPr>
-                  <w:instrText xml:space="preserve"> PAGEREF _Toc103532524 \h </w:instrText>
+                  <w:instrText xml:space="preserve"> PAGEREF _Toc103617653 \h </w:instrText>
                 </w:r>
                 <w:r>
                   <w:rPr>
@@ -3344,7 +3340,7 @@
                   <w:lang w:eastAsia="fr-CH"/>
                 </w:rPr>
               </w:pPr>
-              <w:hyperlink w:anchor="_Toc103532525" w:history="1">
+              <w:hyperlink w:anchor="_Toc103617654" w:history="1">
                 <w:r>
                   <w:rPr>
                     <w:rStyle w:val="Lienhypertexte"/>
@@ -3371,7 +3367,7 @@
                     <w:noProof/>
                     <w:webHidden/>
                   </w:rPr>
-                  <w:instrText xml:space="preserve"> PAGEREF _Toc103532525 \h </w:instrText>
+                  <w:instrText xml:space="preserve"> PAGEREF _Toc103617654 \h </w:instrText>
                 </w:r>
                 <w:r>
                   <w:rPr>
@@ -3414,7 +3410,7 @@
                   <w:lang w:eastAsia="fr-CH"/>
                 </w:rPr>
               </w:pPr>
-              <w:hyperlink w:anchor="_Toc103532526" w:history="1">
+              <w:hyperlink w:anchor="_Toc103617655" w:history="1">
                 <w:r>
                   <w:rPr>
                     <w:rStyle w:val="Lienhypertexte"/>
@@ -3441,7 +3437,7 @@
                     <w:noProof/>
                     <w:webHidden/>
                   </w:rPr>
-                  <w:instrText xml:space="preserve"> PAGEREF _Toc103532526 \h </w:instrText>
+                  <w:instrText xml:space="preserve"> PAGEREF _Toc103617655 \h </w:instrText>
                 </w:r>
                 <w:r>
                   <w:rPr>
@@ -3484,7 +3480,7 @@
                   <w:lang w:eastAsia="fr-CH"/>
                 </w:rPr>
               </w:pPr>
-              <w:hyperlink w:anchor="_Toc103532527" w:history="1">
+              <w:hyperlink w:anchor="_Toc103617656" w:history="1">
                 <w:r>
                   <w:rPr>
                     <w:rStyle w:val="Lienhypertexte"/>
@@ -3511,7 +3507,7 @@
                     <w:noProof/>
                     <w:webHidden/>
                   </w:rPr>
-                  <w:instrText xml:space="preserve"> PAGEREF _Toc103532527 \h </w:instrText>
+                  <w:instrText xml:space="preserve"> PAGEREF _Toc103617656 \h </w:instrText>
                 </w:r>
                 <w:r>
                   <w:rPr>
@@ -3554,7 +3550,7 @@
                   <w:lang w:eastAsia="fr-CH"/>
                 </w:rPr>
               </w:pPr>
-              <w:hyperlink w:anchor="_Toc103532528" w:history="1">
+              <w:hyperlink w:anchor="_Toc103617657" w:history="1">
                 <w:r>
                   <w:rPr>
                     <w:rStyle w:val="Lienhypertexte"/>
@@ -3581,7 +3577,7 @@
                     <w:noProof/>
                     <w:webHidden/>
                   </w:rPr>
-                  <w:instrText xml:space="preserve"> PAGEREF _Toc103532528 \h </w:instrText>
+                  <w:instrText xml:space="preserve"> PAGEREF _Toc103617657 \h </w:instrText>
                 </w:r>
                 <w:r>
                   <w:rPr>
@@ -3624,7 +3620,7 @@
                   <w:lang w:eastAsia="fr-CH"/>
                 </w:rPr>
               </w:pPr>
-              <w:hyperlink w:anchor="_Toc103532529" w:history="1">
+              <w:hyperlink w:anchor="_Toc103617658" w:history="1">
                 <w:r>
                   <w:rPr>
                     <w:rStyle w:val="Lienhypertexte"/>
@@ -3651,7 +3647,7 @@
                     <w:noProof/>
                     <w:webHidden/>
                   </w:rPr>
-                  <w:instrText xml:space="preserve"> PAGEREF _Toc103532529 \h </w:instrText>
+                  <w:instrText xml:space="preserve"> PAGEREF _Toc103617658 \h </w:instrText>
                 </w:r>
                 <w:r>
                   <w:rPr>
@@ -3694,7 +3690,7 @@
                   <w:lang w:eastAsia="fr-CH"/>
                 </w:rPr>
               </w:pPr>
-              <w:hyperlink w:anchor="_Toc103532530" w:history="1">
+              <w:hyperlink w:anchor="_Toc103617659" w:history="1">
                 <w:r>
                   <w:rPr>
                     <w:rStyle w:val="Lienhypertexte"/>
@@ -3721,7 +3717,7 @@
                     <w:noProof/>
                     <w:webHidden/>
                   </w:rPr>
-                  <w:instrText xml:space="preserve"> PAGEREF _Toc103532530 \h </w:instrText>
+                  <w:instrText xml:space="preserve"> PAGEREF _Toc103617659 \h </w:instrText>
                 </w:r>
                 <w:r>
                   <w:rPr>
@@ -3764,7 +3760,7 @@
                   <w:lang w:eastAsia="fr-CH"/>
                 </w:rPr>
               </w:pPr>
-              <w:hyperlink w:anchor="_Toc103532531" w:history="1">
+              <w:hyperlink w:anchor="_Toc103617660" w:history="1">
                 <w:r>
                   <w:rPr>
                     <w:rStyle w:val="Lienhypertexte"/>
@@ -3791,7 +3787,7 @@
                     <w:noProof/>
                     <w:webHidden/>
                   </w:rPr>
-                  <w:instrText xml:space="preserve"> PAGEREF _Toc103532531 \h </w:instrText>
+                  <w:instrText xml:space="preserve"> PAGEREF _Toc103617660 \h </w:instrText>
                 </w:r>
                 <w:r>
                   <w:rPr>
@@ -3834,7 +3830,7 @@
                   <w:lang w:eastAsia="fr-CH"/>
                 </w:rPr>
               </w:pPr>
-              <w:hyperlink w:anchor="_Toc103532532" w:history="1">
+              <w:hyperlink w:anchor="_Toc103617661" w:history="1">
                 <w:r>
                   <w:rPr>
                     <w:rStyle w:val="Lienhypertexte"/>
@@ -3861,7 +3857,7 @@
                     <w:noProof/>
                     <w:webHidden/>
                   </w:rPr>
-                  <w:instrText xml:space="preserve"> PAGEREF _Toc103532532 \h </w:instrText>
+                  <w:instrText xml:space="preserve"> PAGEREF _Toc103617661 \h </w:instrText>
                 </w:r>
                 <w:r>
                   <w:rPr>
@@ -3904,7 +3900,7 @@
                   <w:lang w:eastAsia="fr-CH"/>
                 </w:rPr>
               </w:pPr>
-              <w:hyperlink w:anchor="_Toc103532533" w:history="1">
+              <w:hyperlink w:anchor="_Toc103617662" w:history="1">
                 <w:r>
                   <w:rPr>
                     <w:rStyle w:val="Lienhypertexte"/>
@@ -3931,7 +3927,7 @@
                     <w:noProof/>
                     <w:webHidden/>
                   </w:rPr>
-                  <w:instrText xml:space="preserve"> PAGEREF _Toc103532533 \h </w:instrText>
+                  <w:instrText xml:space="preserve"> PAGEREF _Toc103617662 \h </w:instrText>
                 </w:r>
                 <w:r>
                   <w:rPr>
@@ -3974,7 +3970,7 @@
                   <w:lang w:eastAsia="fr-CH"/>
                 </w:rPr>
               </w:pPr>
-              <w:hyperlink w:anchor="_Toc103532534" w:history="1">
+              <w:hyperlink w:anchor="_Toc103617663" w:history="1">
                 <w:r>
                   <w:rPr>
                     <w:rStyle w:val="Lienhypertexte"/>
@@ -4001,7 +3997,7 @@
                     <w:noProof/>
                     <w:webHidden/>
                   </w:rPr>
-                  <w:instrText xml:space="preserve"> PAGEREF _Toc103532534 \h </w:instrText>
+                  <w:instrText xml:space="preserve"> PAGEREF _Toc103617663 \h </w:instrText>
                 </w:r>
                 <w:r>
                   <w:rPr>
@@ -4044,7 +4040,7 @@
                   <w:lang w:eastAsia="fr-CH"/>
                 </w:rPr>
               </w:pPr>
-              <w:hyperlink w:anchor="_Toc103532535" w:history="1">
+              <w:hyperlink w:anchor="_Toc103617664" w:history="1">
                 <w:r>
                   <w:rPr>
                     <w:rStyle w:val="Lienhypertexte"/>
@@ -4071,7 +4067,7 @@
                     <w:noProof/>
                     <w:webHidden/>
                   </w:rPr>
-                  <w:instrText xml:space="preserve"> PAGEREF _Toc103532535 \h </w:instrText>
+                  <w:instrText xml:space="preserve"> PAGEREF _Toc103617664 \h </w:instrText>
                 </w:r>
                 <w:r>
                   <w:rPr>
@@ -4114,7 +4110,7 @@
                   <w:lang w:val="fr-CH" w:eastAsia="fr-CH"/>
                 </w:rPr>
               </w:pPr>
-              <w:hyperlink w:anchor="_Toc103532536" w:history="1">
+              <w:hyperlink w:anchor="_Toc103617665" w:history="1">
                 <w:r>
                   <w:rPr>
                     <w:rStyle w:val="Lienhypertexte"/>
@@ -4141,7 +4137,7 @@
                     <w:noProof/>
                     <w:webHidden/>
                   </w:rPr>
-                  <w:instrText xml:space="preserve"> PAGEREF _Toc103532536 \h </w:instrText>
+                  <w:instrText xml:space="preserve"> PAGEREF _Toc103617665 \h </w:instrText>
                 </w:r>
                 <w:r>
                   <w:rPr>
@@ -4184,7 +4180,7 @@
                   <w:lang w:val="fr-CH" w:eastAsia="fr-CH"/>
                 </w:rPr>
               </w:pPr>
-              <w:hyperlink w:anchor="_Toc103532537" w:history="1">
+              <w:hyperlink w:anchor="_Toc103617666" w:history="1">
                 <w:r>
                   <w:rPr>
                     <w:rStyle w:val="Lienhypertexte"/>
@@ -4211,7 +4207,7 @@
                     <w:noProof/>
                     <w:webHidden/>
                   </w:rPr>
-                  <w:instrText xml:space="preserve"> PAGEREF _Toc103532537 \h </w:instrText>
+                  <w:instrText xml:space="preserve"> PAGEREF _Toc103617666 \h </w:instrText>
                 </w:r>
                 <w:r>
                   <w:rPr>
@@ -4254,7 +4250,7 @@
                   <w:lang w:eastAsia="fr-CH"/>
                 </w:rPr>
               </w:pPr>
-              <w:hyperlink w:anchor="_Toc103532538" w:history="1">
+              <w:hyperlink w:anchor="_Toc103617667" w:history="1">
                 <w:r>
                   <w:rPr>
                     <w:rStyle w:val="Lienhypertexte"/>
@@ -4281,7 +4277,7 @@
                     <w:noProof/>
                     <w:webHidden/>
                   </w:rPr>
-                  <w:instrText xml:space="preserve"> PAGEREF _Toc103532538 \h </w:instrText>
+                  <w:instrText xml:space="preserve"> PAGEREF _Toc103617667 \h </w:instrText>
                 </w:r>
                 <w:r>
                   <w:rPr>
@@ -4324,7 +4320,7 @@
                   <w:lang w:val="fr-CH" w:eastAsia="fr-CH"/>
                 </w:rPr>
               </w:pPr>
-              <w:hyperlink w:anchor="_Toc103532539" w:history="1">
+              <w:hyperlink w:anchor="_Toc103617668" w:history="1">
                 <w:r>
                   <w:rPr>
                     <w:rStyle w:val="Lienhypertexte"/>
@@ -4351,7 +4347,7 @@
                     <w:noProof/>
                     <w:webHidden/>
                   </w:rPr>
-                  <w:instrText xml:space="preserve"> PAGEREF _Toc103532539 \h </w:instrText>
+                  <w:instrText xml:space="preserve"> PAGEREF _Toc103617668 \h </w:instrText>
                 </w:r>
                 <w:r>
                   <w:rPr>
@@ -4394,7 +4390,7 @@
                   <w:lang w:val="fr-CH" w:eastAsia="fr-CH"/>
                 </w:rPr>
               </w:pPr>
-              <w:hyperlink w:anchor="_Toc103532540" w:history="1">
+              <w:hyperlink w:anchor="_Toc103617669" w:history="1">
                 <w:r>
                   <w:rPr>
                     <w:rStyle w:val="Lienhypertexte"/>
@@ -4421,7 +4417,7 @@
                     <w:noProof/>
                     <w:webHidden/>
                   </w:rPr>
-                  <w:instrText xml:space="preserve"> PAGEREF _Toc103532540 \h </w:instrText>
+                  <w:instrText xml:space="preserve"> PAGEREF _Toc103617669 \h </w:instrText>
                 </w:r>
                 <w:r>
                   <w:rPr>
@@ -4464,13 +4460,13 @@
                   <w:lang w:val="fr-CH" w:eastAsia="fr-CH"/>
                 </w:rPr>
               </w:pPr>
-              <w:hyperlink w:anchor="_Toc103532541" w:history="1">
+              <w:hyperlink w:anchor="_Toc103617670" w:history="1">
                 <w:r>
                   <w:rPr>
                     <w:rStyle w:val="Lienhypertexte"/>
                     <w:noProof/>
                   </w:rPr>
-                  <w:t>Mise en place de DTO pour les échanges clients-serveurs</w:t>
+                  <w:t>Mise en place de DTO pour les échanges client-serveur</w:t>
                 </w:r>
                 <w:r>
                   <w:rPr>
@@ -4491,7 +4487,7 @@
                     <w:noProof/>
                     <w:webHidden/>
                   </w:rPr>
-                  <w:instrText xml:space="preserve"> PAGEREF _Toc103532541 \h </w:instrText>
+                  <w:instrText xml:space="preserve"> PAGEREF _Toc103617670 \h </w:instrText>
                 </w:r>
                 <w:r>
                   <w:rPr>
@@ -4512,6 +4508,286 @@
                     <w:webHidden/>
                   </w:rPr>
                   <w:t>29</w:t>
+                </w:r>
+                <w:r>
+                  <w:rPr>
+                    <w:noProof/>
+                    <w:webHidden/>
+                  </w:rPr>
+                  <w:fldChar w:fldCharType="end"/>
+                </w:r>
+              </w:hyperlink>
+            </w:p>
+            <w:p>
+              <w:pPr>
+                <w:pStyle w:val="TM3"/>
+                <w:tabs>
+                  <w:tab w:val="right" w:leader="dot" w:pos="9062"/>
+                </w:tabs>
+                <w:rPr>
+                  <w:rFonts w:cstheme="minorBidi"/>
+                  <w:noProof/>
+                  <w:lang w:val="fr-CH" w:eastAsia="fr-CH"/>
+                </w:rPr>
+              </w:pPr>
+              <w:hyperlink w:anchor="_Toc103617671" w:history="1">
+                <w:r>
+                  <w:rPr>
+                    <w:rStyle w:val="Lienhypertexte"/>
+                    <w:noProof/>
+                  </w:rPr>
+                  <w:t>Vérification de l’email</w:t>
+                </w:r>
+                <w:r>
+                  <w:rPr>
+                    <w:noProof/>
+                    <w:webHidden/>
+                  </w:rPr>
+                  <w:tab/>
+                </w:r>
+                <w:r>
+                  <w:rPr>
+                    <w:noProof/>
+                    <w:webHidden/>
+                  </w:rPr>
+                  <w:fldChar w:fldCharType="begin"/>
+                </w:r>
+                <w:r>
+                  <w:rPr>
+                    <w:noProof/>
+                    <w:webHidden/>
+                  </w:rPr>
+                  <w:instrText xml:space="preserve"> PAGEREF _Toc103617671 \h </w:instrText>
+                </w:r>
+                <w:r>
+                  <w:rPr>
+                    <w:noProof/>
+                    <w:webHidden/>
+                  </w:rPr>
+                </w:r>
+                <w:r>
+                  <w:rPr>
+                    <w:noProof/>
+                    <w:webHidden/>
+                  </w:rPr>
+                  <w:fldChar w:fldCharType="separate"/>
+                </w:r>
+                <w:r>
+                  <w:rPr>
+                    <w:noProof/>
+                    <w:webHidden/>
+                  </w:rPr>
+                  <w:t>29</w:t>
+                </w:r>
+                <w:r>
+                  <w:rPr>
+                    <w:noProof/>
+                    <w:webHidden/>
+                  </w:rPr>
+                  <w:fldChar w:fldCharType="end"/>
+                </w:r>
+              </w:hyperlink>
+            </w:p>
+            <w:p>
+              <w:pPr>
+                <w:pStyle w:val="TM3"/>
+                <w:tabs>
+                  <w:tab w:val="right" w:leader="dot" w:pos="9062"/>
+                </w:tabs>
+                <w:rPr>
+                  <w:rFonts w:cstheme="minorBidi"/>
+                  <w:noProof/>
+                  <w:lang w:val="fr-CH" w:eastAsia="fr-CH"/>
+                </w:rPr>
+              </w:pPr>
+              <w:hyperlink w:anchor="_Toc103617672" w:history="1">
+                <w:r>
+                  <w:rPr>
+                    <w:rStyle w:val="Lienhypertexte"/>
+                    <w:noProof/>
+                  </w:rPr>
+                  <w:t>Confirmation d’action irréversible</w:t>
+                </w:r>
+                <w:r>
+                  <w:rPr>
+                    <w:noProof/>
+                    <w:webHidden/>
+                  </w:rPr>
+                  <w:tab/>
+                </w:r>
+                <w:r>
+                  <w:rPr>
+                    <w:noProof/>
+                    <w:webHidden/>
+                  </w:rPr>
+                  <w:fldChar w:fldCharType="begin"/>
+                </w:r>
+                <w:r>
+                  <w:rPr>
+                    <w:noProof/>
+                    <w:webHidden/>
+                  </w:rPr>
+                  <w:instrText xml:space="preserve"> PAGEREF _Toc103617672 \h </w:instrText>
+                </w:r>
+                <w:r>
+                  <w:rPr>
+                    <w:noProof/>
+                    <w:webHidden/>
+                  </w:rPr>
+                </w:r>
+                <w:r>
+                  <w:rPr>
+                    <w:noProof/>
+                    <w:webHidden/>
+                  </w:rPr>
+                  <w:fldChar w:fldCharType="separate"/>
+                </w:r>
+                <w:r>
+                  <w:rPr>
+                    <w:noProof/>
+                    <w:webHidden/>
+                  </w:rPr>
+                  <w:t>30</w:t>
+                </w:r>
+                <w:r>
+                  <w:rPr>
+                    <w:noProof/>
+                    <w:webHidden/>
+                  </w:rPr>
+                  <w:fldChar w:fldCharType="end"/>
+                </w:r>
+              </w:hyperlink>
+            </w:p>
+            <w:p>
+              <w:pPr>
+                <w:pStyle w:val="TM3"/>
+                <w:tabs>
+                  <w:tab w:val="right" w:leader="dot" w:pos="9062"/>
+                </w:tabs>
+                <w:rPr>
+                  <w:rFonts w:cstheme="minorBidi"/>
+                  <w:noProof/>
+                  <w:lang w:val="fr-CH" w:eastAsia="fr-CH"/>
+                </w:rPr>
+              </w:pPr>
+              <w:hyperlink w:anchor="_Toc103617673" w:history="1">
+                <w:r>
+                  <w:rPr>
+                    <w:rStyle w:val="Lienhypertexte"/>
+                    <w:noProof/>
+                  </w:rPr>
+                  <w:t>Connexion interdite à un websocket</w:t>
+                </w:r>
+                <w:r>
+                  <w:rPr>
+                    <w:noProof/>
+                    <w:webHidden/>
+                  </w:rPr>
+                  <w:tab/>
+                </w:r>
+                <w:r>
+                  <w:rPr>
+                    <w:noProof/>
+                    <w:webHidden/>
+                  </w:rPr>
+                  <w:fldChar w:fldCharType="begin"/>
+                </w:r>
+                <w:r>
+                  <w:rPr>
+                    <w:noProof/>
+                    <w:webHidden/>
+                  </w:rPr>
+                  <w:instrText xml:space="preserve"> PAGEREF _Toc103617673 \h </w:instrText>
+                </w:r>
+                <w:r>
+                  <w:rPr>
+                    <w:noProof/>
+                    <w:webHidden/>
+                  </w:rPr>
+                </w:r>
+                <w:r>
+                  <w:rPr>
+                    <w:noProof/>
+                    <w:webHidden/>
+                  </w:rPr>
+                  <w:fldChar w:fldCharType="separate"/>
+                </w:r>
+                <w:r>
+                  <w:rPr>
+                    <w:noProof/>
+                    <w:webHidden/>
+                  </w:rPr>
+                  <w:t>30</w:t>
+                </w:r>
+                <w:r>
+                  <w:rPr>
+                    <w:noProof/>
+                    <w:webHidden/>
+                  </w:rPr>
+                  <w:fldChar w:fldCharType="end"/>
+                </w:r>
+              </w:hyperlink>
+            </w:p>
+            <w:p>
+              <w:pPr>
+                <w:pStyle w:val="TM3"/>
+                <w:tabs>
+                  <w:tab w:val="right" w:leader="dot" w:pos="9062"/>
+                </w:tabs>
+                <w:rPr>
+                  <w:rFonts w:cstheme="minorBidi"/>
+                  <w:noProof/>
+                  <w:lang w:val="fr-CH" w:eastAsia="fr-CH"/>
+                </w:rPr>
+              </w:pPr>
+              <w:hyperlink w:anchor="_Toc103617674" w:history="1">
+                <w:r>
+                  <w:rPr>
+                    <w:rStyle w:val="Lienhypertexte"/>
+                    <w:noProof/>
+                  </w:rPr>
+                  <w:t>Suppression de projets ou de collaborateurs</w:t>
+                </w:r>
+                <w:r>
+                  <w:rPr>
+                    <w:noProof/>
+                    <w:webHidden/>
+                  </w:rPr>
+                  <w:tab/>
+                </w:r>
+                <w:r>
+                  <w:rPr>
+                    <w:noProof/>
+                    <w:webHidden/>
+                  </w:rPr>
+                  <w:fldChar w:fldCharType="begin"/>
+                </w:r>
+                <w:r>
+                  <w:rPr>
+                    <w:noProof/>
+                    <w:webHidden/>
+                  </w:rPr>
+                  <w:instrText xml:space="preserve"> PAGEREF _Toc103617674 \h </w:instrText>
+                </w:r>
+                <w:r>
+                  <w:rPr>
+                    <w:noProof/>
+                    <w:webHidden/>
+                  </w:rPr>
+                </w:r>
+                <w:r>
+                  <w:rPr>
+                    <w:noProof/>
+                    <w:webHidden/>
+                  </w:rPr>
+                  <w:fldChar w:fldCharType="separate"/>
+                </w:r>
+                <w:r>
+                  <w:rPr>
+                    <w:noProof/>
+                    <w:webHidden/>
+                  </w:rPr>
+                  <w:t>30</w:t>
                 </w:r>
                 <w:r>
                   <w:rPr>
@@ -4534,7 +4810,7 @@
                   <w:lang w:eastAsia="fr-CH"/>
                 </w:rPr>
               </w:pPr>
-              <w:hyperlink w:anchor="_Toc103532542" w:history="1">
+              <w:hyperlink w:anchor="_Toc103617675" w:history="1">
                 <w:r>
                   <w:rPr>
                     <w:rStyle w:val="Lienhypertexte"/>
@@ -4561,7 +4837,7 @@
                     <w:noProof/>
                     <w:webHidden/>
                   </w:rPr>
-                  <w:instrText xml:space="preserve"> PAGEREF _Toc103532542 \h </w:instrText>
+                  <w:instrText xml:space="preserve"> PAGEREF _Toc103617675 \h </w:instrText>
                 </w:r>
                 <w:r>
                   <w:rPr>
@@ -4604,7 +4880,7 @@
                   <w:lang w:eastAsia="fr-CH"/>
                 </w:rPr>
               </w:pPr>
-              <w:hyperlink w:anchor="_Toc103532543" w:history="1">
+              <w:hyperlink w:anchor="_Toc103617676" w:history="1">
                 <w:r>
                   <w:rPr>
                     <w:rStyle w:val="Lienhypertexte"/>
@@ -4631,7 +4907,7 @@
                     <w:noProof/>
                     <w:webHidden/>
                   </w:rPr>
-                  <w:instrText xml:space="preserve"> PAGEREF _Toc103532543 \h </w:instrText>
+                  <w:instrText xml:space="preserve"> PAGEREF _Toc103617676 \h </w:instrText>
                 </w:r>
                 <w:r>
                   <w:rPr>
@@ -4683,7 +4959,7 @@
           <w:pPr>
             <w:pStyle w:val="Titre1"/>
           </w:pPr>
-          <w:bookmarkStart w:id="0" w:name="_Toc103532488"/>
+          <w:bookmarkStart w:id="0" w:name="_Toc103617617"/>
           <w:r>
             <w:lastRenderedPageBreak/>
             <w:t>Cahier des charges</w:t>
@@ -4694,7 +4970,7 @@
           <w:pPr>
             <w:pStyle w:val="Titre2"/>
           </w:pPr>
-          <w:bookmarkStart w:id="1" w:name="_Toc103532489"/>
+          <w:bookmarkStart w:id="1" w:name="_Toc103617618"/>
           <w:r>
             <w:t>Problématique</w:t>
           </w:r>
@@ -4724,7 +5000,7 @@
           <w:pPr>
             <w:pStyle w:val="Titre2"/>
           </w:pPr>
-          <w:bookmarkStart w:id="2" w:name="_Toc103532490"/>
+          <w:bookmarkStart w:id="2" w:name="_Toc103617619"/>
           <w:r>
             <w:t>Solutions existantes</w:t>
           </w:r>
@@ -4786,7 +5062,7 @@
           <w:pPr>
             <w:pStyle w:val="Titre2"/>
           </w:pPr>
-          <w:bookmarkStart w:id="3" w:name="_Toc103532491"/>
+          <w:bookmarkStart w:id="3" w:name="_Toc103617620"/>
           <w:r>
             <w:t>Objectif</w:t>
           </w:r>
@@ -4807,7 +5083,7 @@
           <w:pPr>
             <w:pStyle w:val="Titre2"/>
           </w:pPr>
-          <w:bookmarkStart w:id="4" w:name="_Toc103532492"/>
+          <w:bookmarkStart w:id="4" w:name="_Toc103617621"/>
           <w:r>
             <w:t>Jalon</w:t>
           </w:r>
@@ -4920,7 +5196,7 @@
           <w:pPr>
             <w:pStyle w:val="Titre2"/>
           </w:pPr>
-          <w:bookmarkStart w:id="5" w:name="_Toc103532493"/>
+          <w:bookmarkStart w:id="5" w:name="_Toc103617622"/>
           <w:r>
             <w:t>Fonctionnalités</w:t>
           </w:r>
@@ -4933,7 +5209,7 @@
           <w:pPr>
             <w:pStyle w:val="Titre3"/>
           </w:pPr>
-          <w:bookmarkStart w:id="6" w:name="_Toc103532494"/>
+          <w:bookmarkStart w:id="6" w:name="_Toc103617623"/>
           <w:r>
             <w:t>Fonctionnalité principale du diagramme</w:t>
           </w:r>
@@ -5052,7 +5328,7 @@
           <w:pPr>
             <w:pStyle w:val="Titre3"/>
           </w:pPr>
-          <w:bookmarkStart w:id="7" w:name="_Toc103532495"/>
+          <w:bookmarkStart w:id="7" w:name="_Toc103617624"/>
           <w:r>
             <w:t>Fonctionnalité supplémentaire du diagramme</w:t>
           </w:r>
@@ -5128,7 +5404,7 @@
           <w:pPr>
             <w:pStyle w:val="Titre3"/>
           </w:pPr>
-          <w:bookmarkStart w:id="8" w:name="_Toc103532496"/>
+          <w:bookmarkStart w:id="8" w:name="_Toc103617625"/>
           <w:r>
             <w:t>Fonctionnalité de gestion</w:t>
           </w:r>
@@ -5261,7 +5537,7 @@
           <w:pPr>
             <w:pStyle w:val="Titre2"/>
           </w:pPr>
-          <w:bookmarkStart w:id="9" w:name="_Toc103532497"/>
+          <w:bookmarkStart w:id="9" w:name="_Toc103617626"/>
           <w:r>
             <w:t>Échéance</w:t>
           </w:r>
@@ -5404,7 +5680,7 @@
       <w:pPr>
         <w:pStyle w:val="Titre2"/>
       </w:pPr>
-      <w:bookmarkStart w:id="10" w:name="_Toc103532498"/>
+      <w:bookmarkStart w:id="10" w:name="_Toc103617627"/>
       <w:r>
         <w:t>Livrables</w:t>
       </w:r>
@@ -5534,7 +5810,7 @@
       <w:pPr>
         <w:pStyle w:val="Titre2"/>
       </w:pPr>
-      <w:bookmarkStart w:id="11" w:name="_Toc103532499"/>
+      <w:bookmarkStart w:id="11" w:name="_Toc103617628"/>
       <w:r>
         <w:t>Planning</w:t>
       </w:r>
@@ -5822,7 +6098,7 @@
         <w:pStyle w:val="Titre1"/>
         <w:jc w:val="left"/>
       </w:pPr>
-      <w:bookmarkStart w:id="12" w:name="_Toc103532500"/>
+      <w:bookmarkStart w:id="12" w:name="_Toc103617629"/>
       <w:r>
         <w:lastRenderedPageBreak/>
         <w:t>Métaschéma</w:t>
@@ -5892,28 +6168,18 @@
         <w:pStyle w:val="Lgende"/>
         <w:jc w:val="center"/>
       </w:pPr>
-      <w:bookmarkStart w:id="13" w:name="_Toc103525612"/>
+      <w:bookmarkStart w:id="13" w:name="_Toc103617677"/>
       <w:r>
         <w:t xml:space="preserve">Figure </w:t>
       </w:r>
-      <w:r>
-        <w:fldChar w:fldCharType="begin"/>
-      </w:r>
-      <w:r>
-        <w:instrText xml:space="preserve"> SEQ Figure \* ARABIC </w:instrText>
-      </w:r>
-      <w:r>
-        <w:fldChar w:fldCharType="separate"/>
-      </w:r>
-      <w:r>
-        <w:rPr>
-          <w:noProof/>
-        </w:rPr>
-        <w:t>1</w:t>
-      </w:r>
-      <w:r>
-        <w:fldChar w:fldCharType="end"/>
-      </w:r>
+      <w:fldSimple w:instr=" SEQ Figure \* ARABIC ">
+        <w:r>
+          <w:rPr>
+            <w:noProof/>
+          </w:rPr>
+          <w:t>1</w:t>
+        </w:r>
+      </w:fldSimple>
       <w:r>
         <w:t xml:space="preserve"> : Métaschéma</w:t>
       </w:r>
@@ -5923,7 +6189,7 @@
       <w:pPr>
         <w:pStyle w:val="Titre2"/>
       </w:pPr>
-      <w:bookmarkStart w:id="14" w:name="_Toc103532501"/>
+      <w:bookmarkStart w:id="14" w:name="_Toc103617630"/>
       <w:r>
         <w:lastRenderedPageBreak/>
         <w:t xml:space="preserve">Description du </w:t>
@@ -6096,7 +6362,7 @@
       <w:pPr>
         <w:pStyle w:val="Titre1"/>
       </w:pPr>
-      <w:bookmarkStart w:id="15" w:name="_Toc103532502"/>
+      <w:bookmarkStart w:id="15" w:name="_Toc103617631"/>
       <w:r>
         <w:t>Framework</w:t>
       </w:r>
@@ -6106,7 +6372,7 @@
       <w:pPr>
         <w:pStyle w:val="Titre2"/>
       </w:pPr>
-      <w:bookmarkStart w:id="16" w:name="_Toc103532503"/>
+      <w:bookmarkStart w:id="16" w:name="_Toc103617632"/>
       <w:r>
         <w:t>Analyse de l’existant</w:t>
       </w:r>
@@ -6142,7 +6408,7 @@
       <w:pPr>
         <w:pStyle w:val="Titre3"/>
       </w:pPr>
-      <w:bookmarkStart w:id="17" w:name="_Toc103532504"/>
+      <w:bookmarkStart w:id="17" w:name="_Toc103617633"/>
       <w:r>
         <w:t>Spring</w:t>
       </w:r>
@@ -6200,7 +6466,7 @@
       <w:pPr>
         <w:pStyle w:val="Titre3"/>
       </w:pPr>
-      <w:bookmarkStart w:id="18" w:name="_Toc103532505"/>
+      <w:bookmarkStart w:id="18" w:name="_Toc103617634"/>
       <w:r>
         <w:t>Play !</w:t>
       </w:r>
@@ -6246,7 +6512,7 @@
       <w:pPr>
         <w:pStyle w:val="Titre2"/>
       </w:pPr>
-      <w:bookmarkStart w:id="19" w:name="_Toc103532506"/>
+      <w:bookmarkStart w:id="19" w:name="_Toc103617635"/>
       <w:r>
         <w:t>Choix effectué</w:t>
       </w:r>
@@ -6294,7 +6560,7 @@
       <w:pPr>
         <w:pStyle w:val="Titre1"/>
       </w:pPr>
-      <w:bookmarkStart w:id="20" w:name="_Toc103532507"/>
+      <w:bookmarkStart w:id="20" w:name="_Toc103617636"/>
       <w:r>
         <w:t>Base de données</w:t>
       </w:r>
@@ -6304,7 +6570,7 @@
       <w:pPr>
         <w:pStyle w:val="Titre2"/>
       </w:pPr>
-      <w:bookmarkStart w:id="21" w:name="_Toc103532508"/>
+      <w:bookmarkStart w:id="21" w:name="_Toc103617637"/>
       <w:r>
         <w:t>SGBD</w:t>
       </w:r>
@@ -6345,7 +6611,7 @@
       <w:pPr>
         <w:pStyle w:val="Titre1"/>
       </w:pPr>
-      <w:bookmarkStart w:id="22" w:name="_Toc103532509"/>
+      <w:bookmarkStart w:id="22" w:name="_Toc103617638"/>
       <w:r>
         <w:t>ORM</w:t>
       </w:r>
@@ -6355,7 +6621,7 @@
       <w:pPr>
         <w:pStyle w:val="Titre2"/>
       </w:pPr>
-      <w:bookmarkStart w:id="23" w:name="_Toc103532510"/>
+      <w:bookmarkStart w:id="23" w:name="_Toc103617639"/>
       <w:r>
         <w:t>Analyse de l’existant</w:t>
       </w:r>
@@ -6505,7 +6771,7 @@
       <w:pPr>
         <w:pStyle w:val="Titre2"/>
       </w:pPr>
-      <w:bookmarkStart w:id="24" w:name="_Toc103532511"/>
+      <w:bookmarkStart w:id="24" w:name="_Toc103617640"/>
       <w:r>
         <w:lastRenderedPageBreak/>
         <w:t>Choix effectué</w:t>
@@ -6534,7 +6800,7 @@
       <w:pPr>
         <w:pStyle w:val="Titre1"/>
       </w:pPr>
-      <w:bookmarkStart w:id="25" w:name="_Toc103532512"/>
+      <w:bookmarkStart w:id="25" w:name="_Toc103617641"/>
       <w:r>
         <w:t>Libraires graphiques</w:t>
       </w:r>
@@ -6544,7 +6810,7 @@
       <w:pPr>
         <w:pStyle w:val="Titre2"/>
       </w:pPr>
-      <w:bookmarkStart w:id="26" w:name="_Toc103532513"/>
+      <w:bookmarkStart w:id="26" w:name="_Toc103617642"/>
       <w:r>
         <w:t>Design de l’interface global</w:t>
       </w:r>
@@ -6583,7 +6849,7 @@
       <w:pPr>
         <w:pStyle w:val="Titre2"/>
       </w:pPr>
-      <w:bookmarkStart w:id="27" w:name="_Toc103532514"/>
+      <w:bookmarkStart w:id="27" w:name="_Toc103617643"/>
       <w:r>
         <w:t>Design de diagramme de classes</w:t>
       </w:r>
@@ -6598,7 +6864,7 @@
       <w:pPr>
         <w:pStyle w:val="Titre1"/>
       </w:pPr>
-      <w:bookmarkStart w:id="28" w:name="_Toc103532515"/>
+      <w:bookmarkStart w:id="28" w:name="_Toc103617644"/>
       <w:r>
         <w:t>Fonctionnement de l’application</w:t>
       </w:r>
@@ -6608,7 +6874,7 @@
       <w:pPr>
         <w:pStyle w:val="Titre2"/>
       </w:pPr>
-      <w:bookmarkStart w:id="29" w:name="_Toc103532516"/>
+      <w:bookmarkStart w:id="29" w:name="_Toc103617645"/>
       <w:r>
         <w:t xml:space="preserve">Login / </w:t>
       </w:r>
@@ -6679,7 +6945,7 @@
       <w:pPr>
         <w:pStyle w:val="Titre3"/>
       </w:pPr>
-      <w:bookmarkStart w:id="30" w:name="_Toc103532517"/>
+      <w:bookmarkStart w:id="30" w:name="_Toc103617646"/>
       <w:r>
         <w:t>Sécurités et validations mises en place</w:t>
       </w:r>
@@ -6790,7 +7056,7 @@
       <w:pPr>
         <w:pStyle w:val="Titre3"/>
       </w:pPr>
-      <w:bookmarkStart w:id="31" w:name="_Toc103532518"/>
+      <w:bookmarkStart w:id="31" w:name="_Toc103617647"/>
       <w:r>
         <w:lastRenderedPageBreak/>
         <w:t>Diagramme de séquences</w:t>
@@ -6856,31 +7122,18 @@
         <w:pStyle w:val="Lgende"/>
         <w:jc w:val="center"/>
       </w:pPr>
-      <w:bookmarkStart w:id="32" w:name="_Toc103525613"/>
+      <w:bookmarkStart w:id="32" w:name="_Toc103617678"/>
       <w:r>
         <w:t xml:space="preserve">Figure </w:t>
       </w:r>
-      <w:r>
-        <w:fldChar w:fldCharType="begin"/>
-      </w:r>
-      <w:r>
-        <w:instrText xml:space="preserve"> SEQ Figure \* ARABIC </w:instrText>
-      </w:r>
-      <w:r>
-        <w:fldChar w:fldCharType="separate"/>
-      </w:r>
-      <w:r>
-        <w:rPr>
-          <w:noProof/>
-        </w:rPr>
-        <w:t>2</w:t>
-      </w:r>
-      <w:r>
-        <w:rPr>
-          <w:noProof/>
-        </w:rPr>
-        <w:fldChar w:fldCharType="end"/>
-      </w:r>
+      <w:fldSimple w:instr=" SEQ Figure \* ARABIC ">
+        <w:r>
+          <w:rPr>
+            <w:noProof/>
+          </w:rPr>
+          <w:t>2</w:t>
+        </w:r>
+      </w:fldSimple>
       <w:r>
         <w:t xml:space="preserve"> : Diagramme de séquence de l’authentification</w:t>
       </w:r>
@@ -6961,34 +7214,18 @@
         <w:pStyle w:val="Lgende"/>
         <w:jc w:val="center"/>
       </w:pPr>
-      <w:bookmarkStart w:id="33" w:name="_Toc103525614"/>
+      <w:bookmarkStart w:id="33" w:name="_Toc103617679"/>
       <w:r>
         <w:t xml:space="preserve">Figure </w:t>
       </w:r>
-      <w:r>
-        <w:fldChar w:fldCharType="begin"/>
-      </w:r>
-      <w:r>
-        <w:instrText xml:space="preserve"> SEQ Figure \</w:instrText>
-      </w:r>
-      <w:r>
-        <w:instrText xml:space="preserve">* ARABIC </w:instrText>
-      </w:r>
-      <w:r>
-        <w:fldChar w:fldCharType="separate"/>
-      </w:r>
-      <w:r>
-        <w:rPr>
-          <w:noProof/>
-        </w:rPr>
-        <w:t>3</w:t>
-      </w:r>
-      <w:r>
-        <w:rPr>
-          <w:noProof/>
-        </w:rPr>
-        <w:fldChar w:fldCharType="end"/>
-      </w:r>
+      <w:fldSimple w:instr=" SEQ Figure \* ARABIC ">
+        <w:r>
+          <w:rPr>
+            <w:noProof/>
+          </w:rPr>
+          <w:t>3</w:t>
+        </w:r>
+      </w:fldSimple>
       <w:r>
         <w:t xml:space="preserve"> : Diagramme de séquence </w:t>
       </w:r>
@@ -7016,7 +7253,7 @@
       <w:pPr>
         <w:pStyle w:val="Titre2"/>
       </w:pPr>
-      <w:bookmarkStart w:id="34" w:name="_Toc103532519"/>
+      <w:bookmarkStart w:id="34" w:name="_Toc103617648"/>
       <w:r>
         <w:t>Gestion de projets</w:t>
       </w:r>
@@ -7034,7 +7271,7 @@
       <w:pPr>
         <w:pStyle w:val="Titre3"/>
       </w:pPr>
-      <w:bookmarkStart w:id="35" w:name="_Toc103532520"/>
+      <w:bookmarkStart w:id="35" w:name="_Toc103617649"/>
       <w:r>
         <w:t>Projet</w:t>
       </w:r>
@@ -7042,8 +7279,13 @@
     </w:p>
     <w:p>
       <w:r>
-        <w:t>Afin de favoriser l’expérience utilisateur, toutes les interactions de gestion de projets sont faites en asynchrones</w:t>
-      </w:r>
+        <w:t xml:space="preserve">Afin de favoriser l’expérience utilisateur, toutes les interactions de gestion de projets sont faites en </w:t>
+      </w:r>
+      <w:proofErr w:type="gramStart"/>
+      <w:r>
+        <w:t>asynchrones</w:t>
+      </w:r>
+      <w:proofErr w:type="gramEnd"/>
       <w:r>
         <w:t>, depuis du code Java</w:t>
       </w:r>
@@ -7246,38 +7488,25 @@
         <w:pStyle w:val="Lgende"/>
         <w:jc w:val="center"/>
       </w:pPr>
-      <w:bookmarkStart w:id="36" w:name="_Toc103525615"/>
+      <w:bookmarkStart w:id="36" w:name="_Toc103617680"/>
       <w:r>
         <w:t xml:space="preserve">Figure </w:t>
       </w:r>
-      <w:r>
-        <w:fldChar w:fldCharType="begin"/>
-      </w:r>
-      <w:r>
-        <w:instrText xml:space="preserve"> SEQ Figure \* ARABIC </w:instrText>
-      </w:r>
-      <w:r>
-        <w:fldChar w:fldCharType="separate"/>
-      </w:r>
-      <w:r>
-        <w:rPr>
-          <w:noProof/>
-        </w:rPr>
-        <w:t>4</w:t>
-      </w:r>
-      <w:r>
-        <w:rPr>
-          <w:noProof/>
-        </w:rPr>
-        <w:fldChar w:fldCharType="end"/>
-      </w:r>
+      <w:fldSimple w:instr=" SEQ Figure \* ARABIC ">
+        <w:r>
+          <w:rPr>
+            <w:noProof/>
+          </w:rPr>
+          <w:t>4</w:t>
+        </w:r>
+      </w:fldSimple>
       <w:r>
         <w:t xml:space="preserve"> : Diagramme de séquence de la création de projet</w:t>
       </w:r>
+      <w:r>
+        <w:t>s</w:t>
+      </w:r>
       <w:bookmarkEnd w:id="36"/>
-      <w:r>
-        <w:t>s</w:t>
-      </w:r>
     </w:p>
     <w:p>
       <w:r>
@@ -7349,31 +7578,18 @@
         <w:pStyle w:val="Lgende"/>
         <w:jc w:val="center"/>
       </w:pPr>
-      <w:bookmarkStart w:id="37" w:name="_Toc103525616"/>
+      <w:bookmarkStart w:id="37" w:name="_Toc103617681"/>
       <w:r>
         <w:t xml:space="preserve">Figure </w:t>
       </w:r>
-      <w:r>
-        <w:fldChar w:fldCharType="begin"/>
-      </w:r>
-      <w:r>
-        <w:instrText xml:space="preserve"> SEQ Figure \* ARABIC </w:instrText>
-      </w:r>
-      <w:r>
-        <w:fldChar w:fldCharType="separate"/>
-      </w:r>
-      <w:r>
-        <w:rPr>
-          <w:noProof/>
-        </w:rPr>
-        <w:t>5</w:t>
-      </w:r>
-      <w:r>
-        <w:rPr>
-          <w:noProof/>
-        </w:rPr>
-        <w:fldChar w:fldCharType="end"/>
-      </w:r>
+      <w:fldSimple w:instr=" SEQ Figure \* ARABIC ">
+        <w:r>
+          <w:rPr>
+            <w:noProof/>
+          </w:rPr>
+          <w:t>5</w:t>
+        </w:r>
+      </w:fldSimple>
       <w:r>
         <w:t xml:space="preserve"> : Diagramme de séquence de la mise à jour d'un projet</w:t>
       </w:r>
@@ -7450,31 +7666,18 @@
         <w:pStyle w:val="Lgende"/>
         <w:jc w:val="center"/>
       </w:pPr>
-      <w:bookmarkStart w:id="38" w:name="_Toc103525617"/>
+      <w:bookmarkStart w:id="38" w:name="_Toc103617682"/>
       <w:r>
         <w:t xml:space="preserve">Figure </w:t>
       </w:r>
-      <w:r>
-        <w:fldChar w:fldCharType="begin"/>
-      </w:r>
-      <w:r>
-        <w:instrText xml:space="preserve"> SEQ Figure \* ARABIC </w:instrText>
-      </w:r>
-      <w:r>
-        <w:fldChar w:fldCharType="separate"/>
-      </w:r>
-      <w:r>
-        <w:rPr>
-          <w:noProof/>
-        </w:rPr>
-        <w:t>6</w:t>
-      </w:r>
-      <w:r>
-        <w:rPr>
-          <w:noProof/>
-        </w:rPr>
-        <w:fldChar w:fldCharType="end"/>
-      </w:r>
+      <w:fldSimple w:instr=" SEQ Figure \* ARABIC ">
+        <w:r>
+          <w:rPr>
+            <w:noProof/>
+          </w:rPr>
+          <w:t>6</w:t>
+        </w:r>
+      </w:fldSimple>
       <w:r>
         <w:t xml:space="preserve"> : Diagramme de séquence de la suppression d'un projet</w:t>
       </w:r>
@@ -7543,31 +7746,18 @@
         <w:pStyle w:val="Lgende"/>
         <w:jc w:val="center"/>
       </w:pPr>
-      <w:bookmarkStart w:id="39" w:name="_Toc103525618"/>
+      <w:bookmarkStart w:id="39" w:name="_Toc103617683"/>
       <w:r>
         <w:t xml:space="preserve">Figure </w:t>
       </w:r>
-      <w:r>
-        <w:fldChar w:fldCharType="begin"/>
-      </w:r>
-      <w:r>
-        <w:instrText xml:space="preserve"> SEQ Figure \* ARABIC </w:instrText>
-      </w:r>
-      <w:r>
-        <w:fldChar w:fldCharType="separate"/>
-      </w:r>
-      <w:r>
-        <w:rPr>
-          <w:noProof/>
-        </w:rPr>
-        <w:t>7</w:t>
-      </w:r>
-      <w:r>
-        <w:rPr>
-          <w:noProof/>
-        </w:rPr>
-        <w:fldChar w:fldCharType="end"/>
-      </w:r>
+      <w:fldSimple w:instr=" SEQ Figure \* ARABIC ">
+        <w:r>
+          <w:rPr>
+            <w:noProof/>
+          </w:rPr>
+          <w:t>7</w:t>
+        </w:r>
+      </w:fldSimple>
       <w:r>
         <w:t xml:space="preserve"> : Diagramme de séquence de la récupération des projets de l'utilisateur connecté</w:t>
       </w:r>
@@ -7632,31 +7822,18 @@
         <w:pStyle w:val="Lgende"/>
         <w:jc w:val="center"/>
       </w:pPr>
-      <w:bookmarkStart w:id="40" w:name="_Toc103525619"/>
+      <w:bookmarkStart w:id="40" w:name="_Toc103617684"/>
       <w:r>
         <w:t xml:space="preserve">Figure </w:t>
       </w:r>
-      <w:r>
-        <w:fldChar w:fldCharType="begin"/>
-      </w:r>
-      <w:r>
-        <w:instrText xml:space="preserve"> SEQ Figure \* ARABIC </w:instrText>
-      </w:r>
-      <w:r>
-        <w:fldChar w:fldCharType="separate"/>
-      </w:r>
-      <w:r>
-        <w:rPr>
-          <w:noProof/>
-        </w:rPr>
-        <w:t>8</w:t>
-      </w:r>
-      <w:r>
-        <w:rPr>
-          <w:noProof/>
-        </w:rPr>
-        <w:fldChar w:fldCharType="end"/>
-      </w:r>
+      <w:fldSimple w:instr=" SEQ Figure \* ARABIC ">
+        <w:r>
+          <w:rPr>
+            <w:noProof/>
+          </w:rPr>
+          <w:t>8</w:t>
+        </w:r>
+      </w:fldSimple>
       <w:r>
         <w:t xml:space="preserve"> : Diagramme de séquence de la récupération d'un projet spécifique et de sa vue</w:t>
       </w:r>
@@ -7679,7 +7856,7 @@
       <w:pPr>
         <w:pStyle w:val="Titre3"/>
       </w:pPr>
-      <w:bookmarkStart w:id="41" w:name="_Toc103532521"/>
+      <w:bookmarkStart w:id="41" w:name="_Toc103617650"/>
       <w:r>
         <w:lastRenderedPageBreak/>
         <w:t>Collaborateurs</w:t>
@@ -7744,31 +7921,18 @@
         <w:pStyle w:val="Lgende"/>
         <w:jc w:val="center"/>
       </w:pPr>
-      <w:bookmarkStart w:id="42" w:name="_Toc103525620"/>
+      <w:bookmarkStart w:id="42" w:name="_Toc103617685"/>
       <w:r>
         <w:t xml:space="preserve">Figure </w:t>
       </w:r>
-      <w:r>
-        <w:fldChar w:fldCharType="begin"/>
-      </w:r>
-      <w:r>
-        <w:instrText xml:space="preserve"> SEQ Figure \* ARABIC </w:instrText>
-      </w:r>
-      <w:r>
-        <w:fldChar w:fldCharType="separate"/>
-      </w:r>
-      <w:r>
-        <w:rPr>
-          <w:noProof/>
-        </w:rPr>
-        <w:t>9</w:t>
-      </w:r>
-      <w:r>
-        <w:rPr>
-          <w:noProof/>
-        </w:rPr>
-        <w:fldChar w:fldCharType="end"/>
-      </w:r>
+      <w:fldSimple w:instr=" SEQ Figure \* ARABIC ">
+        <w:r>
+          <w:rPr>
+            <w:noProof/>
+          </w:rPr>
+          <w:t>9</w:t>
+        </w:r>
+      </w:fldSimple>
       <w:r>
         <w:t xml:space="preserve"> : Diagramme de séquence de l'ajout d'un collaborateur</w:t>
       </w:r>
@@ -7843,31 +8007,18 @@
         <w:pStyle w:val="Lgende"/>
         <w:jc w:val="center"/>
       </w:pPr>
-      <w:bookmarkStart w:id="43" w:name="_Toc103525621"/>
+      <w:bookmarkStart w:id="43" w:name="_Toc103617686"/>
       <w:r>
         <w:t xml:space="preserve">Figure </w:t>
       </w:r>
-      <w:r>
-        <w:fldChar w:fldCharType="begin"/>
-      </w:r>
-      <w:r>
-        <w:instrText xml:space="preserve"> SEQ Figure \* ARABIC </w:instrText>
-      </w:r>
-      <w:r>
-        <w:fldChar w:fldCharType="separate"/>
-      </w:r>
-      <w:r>
-        <w:rPr>
-          <w:noProof/>
-        </w:rPr>
-        <w:t>10</w:t>
-      </w:r>
-      <w:r>
-        <w:rPr>
-          <w:noProof/>
-        </w:rPr>
-        <w:fldChar w:fldCharType="end"/>
-      </w:r>
+      <w:fldSimple w:instr=" SEQ Figure \* ARABIC ">
+        <w:r>
+          <w:rPr>
+            <w:noProof/>
+          </w:rPr>
+          <w:t>10</w:t>
+        </w:r>
+      </w:fldSimple>
       <w:r>
         <w:t xml:space="preserve"> : Diagramme de séquence de la modification des droits d'un utilisateur</w:t>
       </w:r>
@@ -7937,31 +8088,18 @@
         <w:pStyle w:val="Lgende"/>
         <w:jc w:val="center"/>
       </w:pPr>
-      <w:bookmarkStart w:id="44" w:name="_Toc103525622"/>
+      <w:bookmarkStart w:id="44" w:name="_Toc103617687"/>
       <w:r>
         <w:t xml:space="preserve">Figure </w:t>
       </w:r>
-      <w:r>
-        <w:fldChar w:fldCharType="begin"/>
-      </w:r>
-      <w:r>
-        <w:instrText xml:space="preserve"> SEQ Figure \* ARABIC </w:instrText>
-      </w:r>
-      <w:r>
-        <w:fldChar w:fldCharType="separate"/>
-      </w:r>
-      <w:r>
-        <w:rPr>
-          <w:noProof/>
-        </w:rPr>
-        <w:t>11</w:t>
-      </w:r>
-      <w:r>
-        <w:rPr>
-          <w:noProof/>
-        </w:rPr>
-        <w:fldChar w:fldCharType="end"/>
-      </w:r>
+      <w:fldSimple w:instr=" SEQ Figure \* ARABIC ">
+        <w:r>
+          <w:rPr>
+            <w:noProof/>
+          </w:rPr>
+          <w:t>11</w:t>
+        </w:r>
+      </w:fldSimple>
       <w:r>
         <w:t xml:space="preserve"> : Diagramme de séquence de la suppression d'un collaborateur</w:t>
       </w:r>
@@ -7976,7 +8114,7 @@
       <w:pPr>
         <w:pStyle w:val="Titre2"/>
       </w:pPr>
-      <w:bookmarkStart w:id="45" w:name="_Toc103532522"/>
+      <w:bookmarkStart w:id="45" w:name="_Toc103617651"/>
       <w:r>
         <w:lastRenderedPageBreak/>
         <w:t>Collaboration sur les projets</w:t>
@@ -7987,7 +8125,7 @@
       <w:pPr>
         <w:pStyle w:val="Titre3"/>
       </w:pPr>
-      <w:bookmarkStart w:id="46" w:name="_Toc103532523"/>
+      <w:bookmarkStart w:id="46" w:name="_Toc103617652"/>
       <w:proofErr w:type="spellStart"/>
       <w:r>
         <w:t>Websocket</w:t>
@@ -8053,31 +8191,18 @@
         <w:pStyle w:val="Lgende"/>
         <w:jc w:val="center"/>
       </w:pPr>
-      <w:bookmarkStart w:id="47" w:name="_Toc103525623"/>
+      <w:bookmarkStart w:id="47" w:name="_Toc103617688"/>
       <w:r>
         <w:t xml:space="preserve">Figure </w:t>
       </w:r>
-      <w:r>
-        <w:fldChar w:fldCharType="begin"/>
-      </w:r>
-      <w:r>
-        <w:instrText xml:space="preserve"> SEQ Figure \* ARABIC </w:instrText>
-      </w:r>
-      <w:r>
-        <w:fldChar w:fldCharType="separate"/>
-      </w:r>
-      <w:r>
-        <w:rPr>
-          <w:noProof/>
-        </w:rPr>
-        <w:t>12</w:t>
-      </w:r>
-      <w:r>
-        <w:rPr>
-          <w:noProof/>
-        </w:rPr>
-        <w:fldChar w:fldCharType="end"/>
-      </w:r>
+      <w:fldSimple w:instr=" SEQ Figure \* ARABIC ">
+        <w:r>
+          <w:rPr>
+            <w:noProof/>
+          </w:rPr>
+          <w:t>12</w:t>
+        </w:r>
+      </w:fldSimple>
       <w:r>
         <w:t xml:space="preserve"> : Diagramme de séquence du </w:t>
       </w:r>
@@ -8223,7 +8348,7 @@
       <w:pPr>
         <w:pStyle w:val="Titre3"/>
       </w:pPr>
-      <w:bookmarkStart w:id="48" w:name="_Toc103532524"/>
+      <w:bookmarkStart w:id="48" w:name="_Toc103617653"/>
       <w:r>
         <w:t>Commandes</w:t>
       </w:r>
@@ -8307,7 +8432,7 @@
       <w:pPr>
         <w:pStyle w:val="Titre1"/>
       </w:pPr>
-      <w:bookmarkStart w:id="49" w:name="_Toc103532525"/>
+      <w:bookmarkStart w:id="49" w:name="_Toc103617654"/>
       <w:r>
         <w:lastRenderedPageBreak/>
         <w:t>Interface utilisateur</w:t>
@@ -8318,7 +8443,7 @@
       <w:pPr>
         <w:pStyle w:val="Titre2"/>
       </w:pPr>
-      <w:bookmarkStart w:id="50" w:name="_Toc103532526"/>
+      <w:bookmarkStart w:id="50" w:name="_Toc103617655"/>
       <w:r>
         <w:t>Page d’accueil pour utilisateur non connecté</w:t>
       </w:r>
@@ -8329,6 +8454,9 @@
         <w:keepNext/>
       </w:pPr>
       <w:r>
+        <w:rPr>
+          <w:noProof/>
+        </w:rPr>
         <w:drawing>
           <wp:inline distT="0" distB="0" distL="0" distR="0" wp14:anchorId="3CB62DA4" wp14:editId="364CF241">
             <wp:extent cx="8892540" cy="4357370"/>
@@ -8376,50 +8504,43 @@
         <w:pStyle w:val="Lgende"/>
         <w:jc w:val="center"/>
       </w:pPr>
-      <w:bookmarkStart w:id="51" w:name="_Toc103525624"/>
+      <w:bookmarkStart w:id="51" w:name="_Toc103617689"/>
       <w:r>
         <w:t xml:space="preserve">Figure </w:t>
       </w:r>
-      <w:r>
-        <w:fldChar w:fldCharType="begin"/>
-      </w:r>
-      <w:r>
-        <w:instrText xml:space="preserve"> SEQ Figure \* ARABIC </w:instrText>
-      </w:r>
-      <w:r>
-        <w:fldChar w:fldCharType="separate"/>
-      </w:r>
+      <w:fldSimple w:instr=" SEQ Figure \* ARABIC ">
+        <w:r>
+          <w:rPr>
+            <w:noProof/>
+          </w:rPr>
+          <w:t>13</w:t>
+        </w:r>
+      </w:fldSimple>
+      <w:r>
+        <w:t xml:space="preserve"> : Page d'accueil pour utilisateur non connecté</w:t>
+      </w:r>
+      <w:bookmarkEnd w:id="51"/>
+    </w:p>
+    <w:p/>
+    <w:p>
+      <w:pPr>
+        <w:pStyle w:val="Titre2"/>
+      </w:pPr>
+      <w:bookmarkStart w:id="52" w:name="_Toc103617656"/>
+      <w:r>
+        <w:lastRenderedPageBreak/>
+        <w:t>Page d’accueil pour utilisateur connecté</w:t>
+      </w:r>
+      <w:bookmarkEnd w:id="52"/>
+    </w:p>
+    <w:p>
+      <w:pPr>
+        <w:keepNext/>
+      </w:pPr>
       <w:r>
         <w:rPr>
           <w:noProof/>
         </w:rPr>
-        <w:t>13</w:t>
-      </w:r>
-      <w:r>
-        <w:fldChar w:fldCharType="end"/>
-      </w:r>
-      <w:r>
-        <w:t xml:space="preserve"> : Page d'accueil pour utilisateur non connecté</w:t>
-      </w:r>
-      <w:bookmarkEnd w:id="51"/>
-    </w:p>
-    <w:p/>
-    <w:p>
-      <w:pPr>
-        <w:pStyle w:val="Titre2"/>
-      </w:pPr>
-      <w:bookmarkStart w:id="52" w:name="_Toc103532527"/>
-      <w:r>
-        <w:lastRenderedPageBreak/>
-        <w:t>Page d’accueil pour utilisateur connecté</w:t>
-      </w:r>
-      <w:bookmarkEnd w:id="52"/>
-    </w:p>
-    <w:p>
-      <w:pPr>
-        <w:keepNext/>
-      </w:pPr>
-      <w:r>
         <w:drawing>
           <wp:inline distT="0" distB="0" distL="0" distR="0" wp14:anchorId="6D76F79C" wp14:editId="7013BD61">
             <wp:extent cx="8892540" cy="4357370"/>
@@ -8467,28 +8588,18 @@
         <w:pStyle w:val="Lgende"/>
         <w:jc w:val="center"/>
       </w:pPr>
-      <w:bookmarkStart w:id="53" w:name="_Toc103525625"/>
+      <w:bookmarkStart w:id="53" w:name="_Toc103617690"/>
       <w:r>
         <w:t xml:space="preserve">Figure </w:t>
       </w:r>
-      <w:r>
-        <w:fldChar w:fldCharType="begin"/>
-      </w:r>
-      <w:r>
-        <w:instrText xml:space="preserve"> SEQ Figure \* ARABIC </w:instrText>
-      </w:r>
-      <w:r>
-        <w:fldChar w:fldCharType="separate"/>
-      </w:r>
-      <w:r>
-        <w:rPr>
-          <w:noProof/>
-        </w:rPr>
-        <w:t>14</w:t>
-      </w:r>
-      <w:r>
-        <w:fldChar w:fldCharType="end"/>
-      </w:r>
+      <w:fldSimple w:instr=" SEQ Figure \* ARABIC ">
+        <w:r>
+          <w:rPr>
+            <w:noProof/>
+          </w:rPr>
+          <w:t>14</w:t>
+        </w:r>
+      </w:fldSimple>
       <w:r>
         <w:t xml:space="preserve"> : Page d'accueil pour utilisateur connecté</w:t>
       </w:r>
@@ -8509,7 +8620,7 @@
       <w:pPr>
         <w:pStyle w:val="Titre2"/>
       </w:pPr>
-      <w:bookmarkStart w:id="54" w:name="_Toc103532528"/>
+      <w:bookmarkStart w:id="54" w:name="_Toc103617657"/>
       <w:r>
         <w:lastRenderedPageBreak/>
         <w:t>Modal d’authentification</w:t>
@@ -8522,6 +8633,9 @@
         <w:jc w:val="center"/>
       </w:pPr>
       <w:r>
+        <w:rPr>
+          <w:noProof/>
+        </w:rPr>
         <w:drawing>
           <wp:inline distT="0" distB="0" distL="0" distR="0" wp14:anchorId="6EA39E88" wp14:editId="480C4914">
             <wp:extent cx="4518354" cy="2461683"/>
@@ -8592,49 +8706,42 @@
         <w:pStyle w:val="Lgende"/>
         <w:jc w:val="center"/>
       </w:pPr>
-      <w:bookmarkStart w:id="55" w:name="_Toc103525626"/>
+      <w:bookmarkStart w:id="55" w:name="_Toc103617691"/>
       <w:r>
         <w:t xml:space="preserve">Figure </w:t>
       </w:r>
-      <w:r>
-        <w:fldChar w:fldCharType="begin"/>
-      </w:r>
-      <w:r>
-        <w:instrText xml:space="preserve"> SEQ Figure \* ARABIC </w:instrText>
-      </w:r>
-      <w:r>
-        <w:fldChar w:fldCharType="separate"/>
-      </w:r>
+      <w:fldSimple w:instr=" SEQ Figure \* ARABIC ">
+        <w:r>
+          <w:rPr>
+            <w:noProof/>
+          </w:rPr>
+          <w:t>15</w:t>
+        </w:r>
+      </w:fldSimple>
+      <w:r>
+        <w:t xml:space="preserve"> : Modal d'authentification</w:t>
+      </w:r>
+      <w:bookmarkEnd w:id="55"/>
+    </w:p>
+    <w:p>
+      <w:pPr>
+        <w:pStyle w:val="Titre2"/>
+      </w:pPr>
+      <w:bookmarkStart w:id="56" w:name="_Toc103617658"/>
+      <w:r>
+        <w:t>Modal d’inscription</w:t>
+      </w:r>
+      <w:bookmarkEnd w:id="56"/>
+    </w:p>
+    <w:p>
+      <w:pPr>
+        <w:keepNext/>
+        <w:jc w:val="center"/>
+      </w:pPr>
       <w:r>
         <w:rPr>
           <w:noProof/>
         </w:rPr>
-        <w:t>15</w:t>
-      </w:r>
-      <w:r>
-        <w:fldChar w:fldCharType="end"/>
-      </w:r>
-      <w:r>
-        <w:t xml:space="preserve"> : Modal d'authentification</w:t>
-      </w:r>
-      <w:bookmarkEnd w:id="55"/>
-    </w:p>
-    <w:p>
-      <w:pPr>
-        <w:pStyle w:val="Titre2"/>
-      </w:pPr>
-      <w:bookmarkStart w:id="56" w:name="_Toc103532529"/>
-      <w:r>
-        <w:t>Modal d’inscription</w:t>
-      </w:r>
-      <w:bookmarkEnd w:id="56"/>
-    </w:p>
-    <w:p>
-      <w:pPr>
-        <w:keepNext/>
-        <w:jc w:val="center"/>
-      </w:pPr>
-      <w:r>
         <w:drawing>
           <wp:inline distT="0" distB="0" distL="0" distR="0" wp14:anchorId="0871B0FE" wp14:editId="606CC58D">
             <wp:extent cx="4499523" cy="3452284"/>
@@ -8682,28 +8789,18 @@
         <w:pStyle w:val="Lgende"/>
         <w:jc w:val="center"/>
       </w:pPr>
-      <w:bookmarkStart w:id="57" w:name="_Toc103525627"/>
+      <w:bookmarkStart w:id="57" w:name="_Toc103617692"/>
       <w:r>
         <w:t xml:space="preserve">Figure </w:t>
       </w:r>
-      <w:r>
-        <w:fldChar w:fldCharType="begin"/>
-      </w:r>
-      <w:r>
-        <w:instrText xml:space="preserve"> SEQ Figure \* ARABIC </w:instrText>
-      </w:r>
-      <w:r>
-        <w:fldChar w:fldCharType="separate"/>
-      </w:r>
-      <w:r>
-        <w:rPr>
-          <w:noProof/>
-        </w:rPr>
-        <w:t>16</w:t>
-      </w:r>
-      <w:r>
-        <w:fldChar w:fldCharType="end"/>
-      </w:r>
+      <w:fldSimple w:instr=" SEQ Figure \* ARABIC ">
+        <w:r>
+          <w:rPr>
+            <w:noProof/>
+          </w:rPr>
+          <w:t>16</w:t>
+        </w:r>
+      </w:fldSimple>
       <w:r>
         <w:t xml:space="preserve"> : Modal d'inscription</w:t>
       </w:r>
@@ -8724,7 +8821,7 @@
       <w:pPr>
         <w:pStyle w:val="Titre2"/>
       </w:pPr>
-      <w:bookmarkStart w:id="58" w:name="_Toc103532530"/>
+      <w:bookmarkStart w:id="58" w:name="_Toc103617659"/>
       <w:r>
         <w:lastRenderedPageBreak/>
         <w:t>Page d’accueil</w:t>
@@ -8739,6 +8836,9 @@
         <w:keepNext/>
       </w:pPr>
       <w:r>
+        <w:rPr>
+          <w:noProof/>
+        </w:rPr>
         <w:drawing>
           <wp:inline distT="0" distB="0" distL="0" distR="0" wp14:anchorId="770FB294" wp14:editId="64BDDA75">
             <wp:extent cx="8923866" cy="4371435"/>
@@ -8786,50 +8886,43 @@
         <w:pStyle w:val="Lgende"/>
         <w:jc w:val="center"/>
       </w:pPr>
-      <w:bookmarkStart w:id="59" w:name="_Toc103525628"/>
+      <w:bookmarkStart w:id="59" w:name="_Toc103617693"/>
       <w:r>
         <w:t xml:space="preserve">Figure </w:t>
       </w:r>
-      <w:r>
-        <w:fldChar w:fldCharType="begin"/>
-      </w:r>
-      <w:r>
-        <w:instrText xml:space="preserve"> SEQ Figure \* ARABIC </w:instrText>
-      </w:r>
-      <w:r>
-        <w:fldChar w:fldCharType="separate"/>
-      </w:r>
+      <w:fldSimple w:instr=" SEQ Figure \* ARABIC ">
+        <w:r>
+          <w:rPr>
+            <w:noProof/>
+          </w:rPr>
+          <w:t>17</w:t>
+        </w:r>
+      </w:fldSimple>
+      <w:r>
+        <w:t xml:space="preserve"> : Page d'accueil avec la liste des projets</w:t>
+      </w:r>
+      <w:bookmarkEnd w:id="59"/>
+    </w:p>
+    <w:p>
+      <w:pPr>
+        <w:pStyle w:val="Titre2"/>
+      </w:pPr>
+      <w:bookmarkStart w:id="60" w:name="_Toc103617660"/>
+      <w:r>
+        <w:lastRenderedPageBreak/>
+        <w:t>Modal de création et mise à jour de projet pour le propriétaire</w:t>
+      </w:r>
+      <w:bookmarkEnd w:id="60"/>
+    </w:p>
+    <w:p>
+      <w:pPr>
+        <w:keepNext/>
+        <w:jc w:val="center"/>
+      </w:pPr>
       <w:r>
         <w:rPr>
           <w:noProof/>
         </w:rPr>
-        <w:t>17</w:t>
-      </w:r>
-      <w:r>
-        <w:fldChar w:fldCharType="end"/>
-      </w:r>
-      <w:r>
-        <w:t xml:space="preserve"> : Page d'accueil avec la liste des projets</w:t>
-      </w:r>
-      <w:bookmarkEnd w:id="59"/>
-    </w:p>
-    <w:p>
-      <w:pPr>
-        <w:pStyle w:val="Titre2"/>
-      </w:pPr>
-      <w:bookmarkStart w:id="60" w:name="_Toc103532531"/>
-      <w:r>
-        <w:lastRenderedPageBreak/>
-        <w:t>Modal de création et mise à jour de projet pour le propriétaire</w:t>
-      </w:r>
-      <w:bookmarkEnd w:id="60"/>
-    </w:p>
-    <w:p>
-      <w:pPr>
-        <w:keepNext/>
-        <w:jc w:val="center"/>
-      </w:pPr>
-      <w:r>
         <w:drawing>
           <wp:inline distT="0" distB="0" distL="0" distR="0" wp14:anchorId="146EF3EC" wp14:editId="3EE7C93E">
             <wp:extent cx="4724809" cy="4557155"/>
@@ -8877,50 +8970,43 @@
         <w:pStyle w:val="Lgende"/>
         <w:jc w:val="center"/>
       </w:pPr>
-      <w:bookmarkStart w:id="61" w:name="_Toc103525629"/>
+      <w:bookmarkStart w:id="61" w:name="_Toc103617694"/>
       <w:r>
         <w:t xml:space="preserve">Figure </w:t>
       </w:r>
-      <w:r>
-        <w:fldChar w:fldCharType="begin"/>
-      </w:r>
-      <w:r>
-        <w:instrText xml:space="preserve"> SEQ Figure \* ARABIC </w:instrText>
-      </w:r>
-      <w:r>
-        <w:fldChar w:fldCharType="separate"/>
-      </w:r>
+      <w:fldSimple w:instr=" SEQ Figure \* ARABIC ">
+        <w:r>
+          <w:rPr>
+            <w:noProof/>
+          </w:rPr>
+          <w:t>18</w:t>
+        </w:r>
+      </w:fldSimple>
+      <w:r>
+        <w:t xml:space="preserve"> : Modal de création et mise à jour de projet pour le propriétaire</w:t>
+      </w:r>
+      <w:bookmarkEnd w:id="61"/>
+    </w:p>
+    <w:p>
+      <w:pPr>
+        <w:pStyle w:val="Titre2"/>
+      </w:pPr>
+      <w:bookmarkStart w:id="62" w:name="_Toc103617661"/>
+      <w:r>
+        <w:lastRenderedPageBreak/>
+        <w:t>Modal de visualisation des détails de projet</w:t>
+      </w:r>
+      <w:bookmarkEnd w:id="62"/>
+    </w:p>
+    <w:p>
+      <w:pPr>
+        <w:keepNext/>
+        <w:jc w:val="center"/>
+      </w:pPr>
       <w:r>
         <w:rPr>
           <w:noProof/>
         </w:rPr>
-        <w:t>18</w:t>
-      </w:r>
-      <w:r>
-        <w:fldChar w:fldCharType="end"/>
-      </w:r>
-      <w:r>
-        <w:t xml:space="preserve"> : Modal de création et mise à jour de projet pour le propriétaire</w:t>
-      </w:r>
-      <w:bookmarkEnd w:id="61"/>
-    </w:p>
-    <w:p>
-      <w:pPr>
-        <w:pStyle w:val="Titre2"/>
-      </w:pPr>
-      <w:bookmarkStart w:id="62" w:name="_Toc103532532"/>
-      <w:r>
-        <w:lastRenderedPageBreak/>
-        <w:t>Modal de visualisation des détails de projet</w:t>
-      </w:r>
-      <w:bookmarkEnd w:id="62"/>
-    </w:p>
-    <w:p>
-      <w:pPr>
-        <w:keepNext/>
-        <w:jc w:val="center"/>
-      </w:pPr>
-      <w:r>
         <w:drawing>
           <wp:inline distT="0" distB="0" distL="0" distR="0" wp14:anchorId="6A057D50" wp14:editId="09DAB66B">
             <wp:extent cx="4740051" cy="3955123"/>
@@ -8968,28 +9054,18 @@
         <w:pStyle w:val="Lgende"/>
         <w:jc w:val="center"/>
       </w:pPr>
-      <w:bookmarkStart w:id="63" w:name="_Toc103525630"/>
+      <w:bookmarkStart w:id="63" w:name="_Toc103617695"/>
       <w:r>
         <w:t xml:space="preserve">Figure </w:t>
       </w:r>
-      <w:r>
-        <w:fldChar w:fldCharType="begin"/>
-      </w:r>
-      <w:r>
-        <w:instrText xml:space="preserve"> SEQ Figure \* ARABIC </w:instrText>
-      </w:r>
-      <w:r>
-        <w:fldChar w:fldCharType="separate"/>
-      </w:r>
-      <w:r>
-        <w:rPr>
-          <w:noProof/>
-        </w:rPr>
-        <w:t>19</w:t>
-      </w:r>
-      <w:r>
-        <w:fldChar w:fldCharType="end"/>
-      </w:r>
+      <w:fldSimple w:instr=" SEQ Figure \* ARABIC ">
+        <w:r>
+          <w:rPr>
+            <w:noProof/>
+          </w:rPr>
+          <w:t>19</w:t>
+        </w:r>
+      </w:fldSimple>
       <w:r>
         <w:t xml:space="preserve"> : Modal de visualisation des détails de projet</w:t>
       </w:r>
@@ -9010,7 +9086,7 @@
       <w:pPr>
         <w:pStyle w:val="Titre2"/>
       </w:pPr>
-      <w:bookmarkStart w:id="64" w:name="_Toc103532533"/>
+      <w:bookmarkStart w:id="64" w:name="_Toc103617662"/>
       <w:r>
         <w:lastRenderedPageBreak/>
         <w:t>Modal de chat des projets</w:t>
@@ -9023,6 +9099,9 @@
         <w:jc w:val="center"/>
       </w:pPr>
       <w:r>
+        <w:rPr>
+          <w:noProof/>
+        </w:rPr>
         <w:drawing>
           <wp:inline distT="0" distB="0" distL="0" distR="0" wp14:anchorId="18CA07AC" wp14:editId="1C8B6530">
             <wp:extent cx="3274695" cy="5760720"/>
@@ -9070,28 +9149,18 @@
         <w:pStyle w:val="Lgende"/>
         <w:jc w:val="center"/>
       </w:pPr>
-      <w:bookmarkStart w:id="65" w:name="_Toc103525631"/>
+      <w:bookmarkStart w:id="65" w:name="_Toc103617696"/>
       <w:r>
         <w:t xml:space="preserve">Figure </w:t>
       </w:r>
-      <w:r>
-        <w:fldChar w:fldCharType="begin"/>
-      </w:r>
-      <w:r>
-        <w:instrText xml:space="preserve"> SEQ Figure \* ARABIC </w:instrText>
-      </w:r>
-      <w:r>
-        <w:fldChar w:fldCharType="separate"/>
-      </w:r>
-      <w:r>
-        <w:rPr>
-          <w:noProof/>
-        </w:rPr>
-        <w:t>20</w:t>
-      </w:r>
-      <w:r>
-        <w:fldChar w:fldCharType="end"/>
-      </w:r>
+      <w:fldSimple w:instr=" SEQ Figure \* ARABIC ">
+        <w:r>
+          <w:rPr>
+            <w:noProof/>
+          </w:rPr>
+          <w:t>20</w:t>
+        </w:r>
+      </w:fldSimple>
       <w:r>
         <w:t xml:space="preserve"> : Modal de chat des projets</w:t>
       </w:r>
@@ -9112,7 +9181,7 @@
       <w:pPr>
         <w:pStyle w:val="Titre1"/>
       </w:pPr>
-      <w:bookmarkStart w:id="66" w:name="_Toc103532534"/>
+      <w:bookmarkStart w:id="66" w:name="_Toc103617663"/>
       <w:r>
         <w:lastRenderedPageBreak/>
         <w:t>Conclusion</w:t>
@@ -9123,7 +9192,7 @@
       <w:pPr>
         <w:pStyle w:val="Titre2"/>
       </w:pPr>
-      <w:bookmarkStart w:id="67" w:name="_Toc103532535"/>
+      <w:bookmarkStart w:id="67" w:name="_Toc103617664"/>
       <w:r>
         <w:t>Problèmes rencontrés</w:t>
       </w:r>
@@ -9133,7 +9202,7 @@
       <w:pPr>
         <w:pStyle w:val="Titre3"/>
       </w:pPr>
-      <w:bookmarkStart w:id="68" w:name="_Toc103532536"/>
+      <w:bookmarkStart w:id="68" w:name="_Toc103617665"/>
       <w:r>
         <w:t xml:space="preserve">Compréhension des </w:t>
       </w:r>
@@ -9199,7 +9268,7 @@
       <w:pPr>
         <w:pStyle w:val="Titre3"/>
       </w:pPr>
-      <w:bookmarkStart w:id="69" w:name="_Toc103532537"/>
+      <w:bookmarkStart w:id="69" w:name="_Toc103617666"/>
       <w:r>
         <w:t>Utilisation d’Hibernate</w:t>
       </w:r>
@@ -9273,7 +9342,7 @@
       <w:pPr>
         <w:pStyle w:val="Titre2"/>
       </w:pPr>
-      <w:bookmarkStart w:id="70" w:name="_Toc103532538"/>
+      <w:bookmarkStart w:id="70" w:name="_Toc103617667"/>
       <w:r>
         <w:t>Améliorations et problèmes</w:t>
       </w:r>
@@ -9286,7 +9355,7 @@
       <w:pPr>
         <w:pStyle w:val="Titre3"/>
       </w:pPr>
-      <w:bookmarkStart w:id="71" w:name="_Toc103532539"/>
+      <w:bookmarkStart w:id="71" w:name="_Toc103617668"/>
       <w:r>
         <w:t>Gestion de la panne</w:t>
       </w:r>
@@ -9320,7 +9389,7 @@
       <w:pPr>
         <w:pStyle w:val="Titre3"/>
       </w:pPr>
-      <w:bookmarkStart w:id="72" w:name="_Toc103532540"/>
+      <w:bookmarkStart w:id="72" w:name="_Toc103617669"/>
       <w:r>
         <w:t>Abstraction de la logique dans une couche de service</w:t>
       </w:r>
@@ -9335,14 +9404,14 @@
       <w:pPr>
         <w:pStyle w:val="Titre3"/>
       </w:pPr>
-      <w:bookmarkStart w:id="73" w:name="_Toc103532541"/>
+      <w:bookmarkStart w:id="73" w:name="_Toc103617670"/>
       <w:r>
         <w:t>Mise en place de DTO pour les échanges client</w:t>
       </w:r>
+      <w:r>
+        <w:t>-serveur</w:t>
+      </w:r>
       <w:bookmarkEnd w:id="73"/>
-      <w:r>
-        <w:t>-serveur</w:t>
-      </w:r>
     </w:p>
     <w:p>
       <w:r>
@@ -9383,6 +9452,7 @@
       <w:pPr>
         <w:pStyle w:val="Titre3"/>
       </w:pPr>
+      <w:bookmarkStart w:id="74" w:name="_Toc103617671"/>
       <w:r>
         <w:t xml:space="preserve">Vérification </w:t>
       </w:r>
@@ -9390,6 +9460,7 @@
       <w:r>
         <w:t>de l’email</w:t>
       </w:r>
+      <w:bookmarkEnd w:id="74"/>
       <w:proofErr w:type="gramEnd"/>
     </w:p>
     <w:p>
@@ -9426,10 +9497,12 @@
       <w:pPr>
         <w:pStyle w:val="Titre3"/>
       </w:pPr>
+      <w:bookmarkStart w:id="75" w:name="_Toc103617672"/>
       <w:r>
         <w:lastRenderedPageBreak/>
         <w:t>Confirmation d’action irréversible</w:t>
       </w:r>
+      <w:bookmarkEnd w:id="75"/>
     </w:p>
     <w:p>
       <w:r>
@@ -9454,6 +9527,7 @@
       <w:pPr>
         <w:pStyle w:val="Titre3"/>
       </w:pPr>
+      <w:bookmarkStart w:id="76" w:name="_Toc103617673"/>
       <w:r>
         <w:t xml:space="preserve">Connexion interdite à un </w:t>
       </w:r>
@@ -9461,6 +9535,7 @@
       <w:r>
         <w:t>websocket</w:t>
       </w:r>
+      <w:bookmarkEnd w:id="76"/>
       <w:proofErr w:type="spellEnd"/>
     </w:p>
     <w:p>
@@ -9491,9 +9566,11 @@
       <w:pPr>
         <w:pStyle w:val="Titre3"/>
       </w:pPr>
+      <w:bookmarkStart w:id="77" w:name="_Toc103617674"/>
       <w:r>
         <w:t>Suppression de projets ou de collaborateurs</w:t>
       </w:r>
+      <w:bookmarkEnd w:id="77"/>
     </w:p>
     <w:p>
       <w:r>
@@ -9512,11 +9589,11 @@
       <w:pPr>
         <w:pStyle w:val="Titre1"/>
       </w:pPr>
-      <w:bookmarkStart w:id="74" w:name="_Toc103532542"/>
+      <w:bookmarkStart w:id="78" w:name="_Toc103617675"/>
       <w:r>
         <w:t>Table des illustrations</w:t>
       </w:r>
-      <w:bookmarkEnd w:id="74"/>
+      <w:bookmarkEnd w:id="78"/>
     </w:p>
     <w:p>
       <w:pPr>
@@ -9525,7 +9602,9 @@
           <w:tab w:val="right" w:leader="dot" w:pos="9062"/>
         </w:tabs>
         <w:rPr>
+          <w:rFonts w:eastAsiaTheme="minorEastAsia"/>
           <w:noProof/>
+          <w:lang w:eastAsia="fr-CH"/>
         </w:rPr>
       </w:pPr>
       <w:r>
@@ -9537,7 +9616,7 @@
       <w:r>
         <w:fldChar w:fldCharType="separate"/>
       </w:r>
-      <w:hyperlink w:anchor="_Toc103525612" w:history="1">
+      <w:hyperlink w:anchor="_Toc103617677" w:history="1">
         <w:r>
           <w:rPr>
             <w:rStyle w:val="Lienhypertexte"/>
@@ -9564,7 +9643,7 @@
             <w:noProof/>
             <w:webHidden/>
           </w:rPr>
-          <w:instrText xml:space="preserve"> PAGEREF _Toc103525612 \h </w:instrText>
+          <w:instrText xml:space="preserve"> PAGEREF _Toc103617677 \h </w:instrText>
         </w:r>
         <w:r>
           <w:rPr>
@@ -9602,10 +9681,12 @@
           <w:tab w:val="right" w:leader="dot" w:pos="9062"/>
         </w:tabs>
         <w:rPr>
+          <w:rFonts w:eastAsiaTheme="minorEastAsia"/>
           <w:noProof/>
+          <w:lang w:eastAsia="fr-CH"/>
         </w:rPr>
       </w:pPr>
-      <w:hyperlink w:anchor="_Toc103525613" w:history="1">
+      <w:hyperlink w:anchor="_Toc103617678" w:history="1">
         <w:r>
           <w:rPr>
             <w:rStyle w:val="Lienhypertexte"/>
@@ -9632,7 +9713,7 @@
             <w:noProof/>
             <w:webHidden/>
           </w:rPr>
-          <w:instrText xml:space="preserve"> PAGEREF _Toc103525613 \h </w:instrText>
+          <w:instrText xml:space="preserve"> PAGEREF _Toc103617678 \h </w:instrText>
         </w:r>
         <w:r>
           <w:rPr>
@@ -9670,10 +9751,12 @@
           <w:tab w:val="right" w:leader="dot" w:pos="9062"/>
         </w:tabs>
         <w:rPr>
+          <w:rFonts w:eastAsiaTheme="minorEastAsia"/>
           <w:noProof/>
+          <w:lang w:eastAsia="fr-CH"/>
         </w:rPr>
       </w:pPr>
-      <w:hyperlink w:anchor="_Toc103525614" w:history="1">
+      <w:hyperlink w:anchor="_Toc103617679" w:history="1">
         <w:r>
           <w:rPr>
             <w:rStyle w:val="Lienhypertexte"/>
@@ -9700,7 +9783,7 @@
             <w:noProof/>
             <w:webHidden/>
           </w:rPr>
-          <w:instrText xml:space="preserve"> PAGEREF _Toc103525614 \h </w:instrText>
+          <w:instrText xml:space="preserve"> PAGEREF _Toc103617679 \h </w:instrText>
         </w:r>
         <w:r>
           <w:rPr>
@@ -9738,23 +9821,18 @@
           <w:tab w:val="right" w:leader="dot" w:pos="9062"/>
         </w:tabs>
         <w:rPr>
+          <w:rFonts w:eastAsiaTheme="minorEastAsia"/>
           <w:noProof/>
+          <w:lang w:eastAsia="fr-CH"/>
         </w:rPr>
       </w:pPr>
-      <w:hyperlink w:anchor="_Toc103525615" w:history="1">
+      <w:hyperlink w:anchor="_Toc103617680" w:history="1">
         <w:r>
           <w:rPr>
             <w:rStyle w:val="Lienhypertexte"/>
             <w:noProof/>
           </w:rPr>
-          <w:t>Figure 4 : Diagramme de séquence de la création de projet</w:t>
-        </w:r>
-        <w:r>
-          <w:rPr>
-            <w:rStyle w:val="Lienhypertexte"/>
-            <w:noProof/>
-          </w:rPr>
-          <w:t>s</w:t>
+          <w:t>Figure 4 : Diagramme de séquence de la création de projets</w:t>
         </w:r>
         <w:r>
           <w:rPr>
@@ -9775,7 +9853,7 @@
             <w:noProof/>
             <w:webHidden/>
           </w:rPr>
-          <w:instrText xml:space="preserve"> PAGEREF _Toc103525615 \h </w:instrText>
+          <w:instrText xml:space="preserve"> PAGEREF _Toc103617680 \h </w:instrText>
         </w:r>
         <w:r>
           <w:rPr>
@@ -9813,10 +9891,12 @@
           <w:tab w:val="right" w:leader="dot" w:pos="9062"/>
         </w:tabs>
         <w:rPr>
+          <w:rFonts w:eastAsiaTheme="minorEastAsia"/>
           <w:noProof/>
+          <w:lang w:eastAsia="fr-CH"/>
         </w:rPr>
       </w:pPr>
-      <w:hyperlink w:anchor="_Toc103525616" w:history="1">
+      <w:hyperlink w:anchor="_Toc103617681" w:history="1">
         <w:r>
           <w:rPr>
             <w:rStyle w:val="Lienhypertexte"/>
@@ -9843,7 +9923,7 @@
             <w:noProof/>
             <w:webHidden/>
           </w:rPr>
-          <w:instrText xml:space="preserve"> PAGEREF _Toc103525616 \h </w:instrText>
+          <w:instrText xml:space="preserve"> PAGEREF _Toc103617681 \h </w:instrText>
         </w:r>
         <w:r>
           <w:rPr>
@@ -9881,10 +9961,12 @@
           <w:tab w:val="right" w:leader="dot" w:pos="9062"/>
         </w:tabs>
         <w:rPr>
+          <w:rFonts w:eastAsiaTheme="minorEastAsia"/>
           <w:noProof/>
+          <w:lang w:eastAsia="fr-CH"/>
         </w:rPr>
       </w:pPr>
-      <w:hyperlink w:anchor="_Toc103525617" w:history="1">
+      <w:hyperlink w:anchor="_Toc103617682" w:history="1">
         <w:r>
           <w:rPr>
             <w:rStyle w:val="Lienhypertexte"/>
@@ -9911,7 +9993,7 @@
             <w:noProof/>
             <w:webHidden/>
           </w:rPr>
-          <w:instrText xml:space="preserve"> PAGEREF _Toc103525617 \h </w:instrText>
+          <w:instrText xml:space="preserve"> PAGEREF _Toc103617682 \h </w:instrText>
         </w:r>
         <w:r>
           <w:rPr>
@@ -9949,10 +10031,12 @@
           <w:tab w:val="right" w:leader="dot" w:pos="9062"/>
         </w:tabs>
         <w:rPr>
+          <w:rFonts w:eastAsiaTheme="minorEastAsia"/>
           <w:noProof/>
+          <w:lang w:eastAsia="fr-CH"/>
         </w:rPr>
       </w:pPr>
-      <w:hyperlink w:anchor="_Toc103525618" w:history="1">
+      <w:hyperlink w:anchor="_Toc103617683" w:history="1">
         <w:r>
           <w:rPr>
             <w:rStyle w:val="Lienhypertexte"/>
@@ -9979,7 +10063,7 @@
             <w:noProof/>
             <w:webHidden/>
           </w:rPr>
-          <w:instrText xml:space="preserve"> PAGEREF _Toc103525618 \h </w:instrText>
+          <w:instrText xml:space="preserve"> PAGEREF _Toc103617683 \h </w:instrText>
         </w:r>
         <w:r>
           <w:rPr>
@@ -10017,10 +10101,12 @@
           <w:tab w:val="right" w:leader="dot" w:pos="9062"/>
         </w:tabs>
         <w:rPr>
+          <w:rFonts w:eastAsiaTheme="minorEastAsia"/>
           <w:noProof/>
+          <w:lang w:eastAsia="fr-CH"/>
         </w:rPr>
       </w:pPr>
-      <w:hyperlink w:anchor="_Toc103525619" w:history="1">
+      <w:hyperlink w:anchor="_Toc103617684" w:history="1">
         <w:r>
           <w:rPr>
             <w:rStyle w:val="Lienhypertexte"/>
@@ -10047,7 +10133,7 @@
             <w:noProof/>
             <w:webHidden/>
           </w:rPr>
-          <w:instrText xml:space="preserve"> PAGEREF _Toc103525619 \h </w:instrText>
+          <w:instrText xml:space="preserve"> PAGEREF _Toc103617684 \h </w:instrText>
         </w:r>
         <w:r>
           <w:rPr>
@@ -10085,10 +10171,12 @@
           <w:tab w:val="right" w:leader="dot" w:pos="9062"/>
         </w:tabs>
         <w:rPr>
+          <w:rFonts w:eastAsiaTheme="minorEastAsia"/>
           <w:noProof/>
+          <w:lang w:eastAsia="fr-CH"/>
         </w:rPr>
       </w:pPr>
-      <w:hyperlink w:anchor="_Toc103525620" w:history="1">
+      <w:hyperlink w:anchor="_Toc103617685" w:history="1">
         <w:r>
           <w:rPr>
             <w:rStyle w:val="Lienhypertexte"/>
@@ -10115,7 +10203,7 @@
             <w:noProof/>
             <w:webHidden/>
           </w:rPr>
-          <w:instrText xml:space="preserve"> PAGEREF _Toc103525620 \h </w:instrText>
+          <w:instrText xml:space="preserve"> PAGEREF _Toc103617685 \h </w:instrText>
         </w:r>
         <w:r>
           <w:rPr>
@@ -10153,10 +10241,12 @@
           <w:tab w:val="right" w:leader="dot" w:pos="9062"/>
         </w:tabs>
         <w:rPr>
+          <w:rFonts w:eastAsiaTheme="minorEastAsia"/>
           <w:noProof/>
+          <w:lang w:eastAsia="fr-CH"/>
         </w:rPr>
       </w:pPr>
-      <w:hyperlink w:anchor="_Toc103525621" w:history="1">
+      <w:hyperlink w:anchor="_Toc103617686" w:history="1">
         <w:r>
           <w:rPr>
             <w:rStyle w:val="Lienhypertexte"/>
@@ -10183,7 +10273,7 @@
             <w:noProof/>
             <w:webHidden/>
           </w:rPr>
-          <w:instrText xml:space="preserve"> PAGEREF _Toc103525621 \h </w:instrText>
+          <w:instrText xml:space="preserve"> PAGEREF _Toc103617686 \h </w:instrText>
         </w:r>
         <w:r>
           <w:rPr>
@@ -10221,10 +10311,12 @@
           <w:tab w:val="right" w:leader="dot" w:pos="9062"/>
         </w:tabs>
         <w:rPr>
+          <w:rFonts w:eastAsiaTheme="minorEastAsia"/>
           <w:noProof/>
+          <w:lang w:eastAsia="fr-CH"/>
         </w:rPr>
       </w:pPr>
-      <w:hyperlink w:anchor="_Toc103525622" w:history="1">
+      <w:hyperlink w:anchor="_Toc103617687" w:history="1">
         <w:r>
           <w:rPr>
             <w:rStyle w:val="Lienhypertexte"/>
@@ -10251,7 +10343,7 @@
             <w:noProof/>
             <w:webHidden/>
           </w:rPr>
-          <w:instrText xml:space="preserve"> PAGEREF _Toc103525622 \h </w:instrText>
+          <w:instrText xml:space="preserve"> PAGEREF _Toc103617687 \h </w:instrText>
         </w:r>
         <w:r>
           <w:rPr>
@@ -10289,10 +10381,12 @@
           <w:tab w:val="right" w:leader="dot" w:pos="9062"/>
         </w:tabs>
         <w:rPr>
+          <w:rFonts w:eastAsiaTheme="minorEastAsia"/>
           <w:noProof/>
+          <w:lang w:eastAsia="fr-CH"/>
         </w:rPr>
       </w:pPr>
-      <w:hyperlink w:anchor="_Toc103525623" w:history="1">
+      <w:hyperlink w:anchor="_Toc103617688" w:history="1">
         <w:r>
           <w:rPr>
             <w:rStyle w:val="Lienhypertexte"/>
@@ -10319,7 +10413,7 @@
             <w:noProof/>
             <w:webHidden/>
           </w:rPr>
-          <w:instrText xml:space="preserve"> PAGEREF _Toc103525623 \h </w:instrText>
+          <w:instrText xml:space="preserve"> PAGEREF _Toc103617688 \h </w:instrText>
         </w:r>
         <w:r>
           <w:rPr>
@@ -10357,10 +10451,12 @@
           <w:tab w:val="right" w:leader="dot" w:pos="9062"/>
         </w:tabs>
         <w:rPr>
+          <w:rFonts w:eastAsiaTheme="minorEastAsia"/>
           <w:noProof/>
+          <w:lang w:eastAsia="fr-CH"/>
         </w:rPr>
       </w:pPr>
-      <w:hyperlink w:anchor="_Toc103525624" w:history="1">
+      <w:hyperlink w:anchor="_Toc103617689" w:history="1">
         <w:r>
           <w:rPr>
             <w:rStyle w:val="Lienhypertexte"/>
@@ -10387,7 +10483,7 @@
             <w:noProof/>
             <w:webHidden/>
           </w:rPr>
-          <w:instrText xml:space="preserve"> PAGEREF _Toc103525624 \h </w:instrText>
+          <w:instrText xml:space="preserve"> PAGEREF _Toc103617689 \h </w:instrText>
         </w:r>
         <w:r>
           <w:rPr>
@@ -10425,10 +10521,12 @@
           <w:tab w:val="right" w:leader="dot" w:pos="9062"/>
         </w:tabs>
         <w:rPr>
+          <w:rFonts w:eastAsiaTheme="minorEastAsia"/>
           <w:noProof/>
+          <w:lang w:eastAsia="fr-CH"/>
         </w:rPr>
       </w:pPr>
-      <w:hyperlink w:anchor="_Toc103525625" w:history="1">
+      <w:hyperlink w:anchor="_Toc103617690" w:history="1">
         <w:r>
           <w:rPr>
             <w:rStyle w:val="Lienhypertexte"/>
@@ -10455,7 +10553,7 @@
             <w:noProof/>
             <w:webHidden/>
           </w:rPr>
-          <w:instrText xml:space="preserve"> PAGEREF _Toc103525625 \h </w:instrText>
+          <w:instrText xml:space="preserve"> PAGEREF _Toc103617690 \h </w:instrText>
         </w:r>
         <w:r>
           <w:rPr>
@@ -10493,10 +10591,12 @@
           <w:tab w:val="right" w:leader="dot" w:pos="9062"/>
         </w:tabs>
         <w:rPr>
+          <w:rFonts w:eastAsiaTheme="minorEastAsia"/>
           <w:noProof/>
+          <w:lang w:eastAsia="fr-CH"/>
         </w:rPr>
       </w:pPr>
-      <w:hyperlink w:anchor="_Toc103525626" w:history="1">
+      <w:hyperlink w:anchor="_Toc103617691" w:history="1">
         <w:r>
           <w:rPr>
             <w:rStyle w:val="Lienhypertexte"/>
@@ -10523,7 +10623,7 @@
             <w:noProof/>
             <w:webHidden/>
           </w:rPr>
-          <w:instrText xml:space="preserve"> PAGEREF _Toc103525626 \h </w:instrText>
+          <w:instrText xml:space="preserve"> PAGEREF _Toc103617691 \h </w:instrText>
         </w:r>
         <w:r>
           <w:rPr>
@@ -10561,10 +10661,12 @@
           <w:tab w:val="right" w:leader="dot" w:pos="9062"/>
         </w:tabs>
         <w:rPr>
+          <w:rFonts w:eastAsiaTheme="minorEastAsia"/>
           <w:noProof/>
+          <w:lang w:eastAsia="fr-CH"/>
         </w:rPr>
       </w:pPr>
-      <w:hyperlink w:anchor="_Toc103525627" w:history="1">
+      <w:hyperlink w:anchor="_Toc103617692" w:history="1">
         <w:r>
           <w:rPr>
             <w:rStyle w:val="Lienhypertexte"/>
@@ -10591,7 +10693,7 @@
             <w:noProof/>
             <w:webHidden/>
           </w:rPr>
-          <w:instrText xml:space="preserve"> PAGEREF _Toc103525627 \h </w:instrText>
+          <w:instrText xml:space="preserve"> PAGEREF _Toc103617692 \h </w:instrText>
         </w:r>
         <w:r>
           <w:rPr>
@@ -10629,10 +10731,12 @@
           <w:tab w:val="right" w:leader="dot" w:pos="9062"/>
         </w:tabs>
         <w:rPr>
+          <w:rFonts w:eastAsiaTheme="minorEastAsia"/>
           <w:noProof/>
+          <w:lang w:eastAsia="fr-CH"/>
         </w:rPr>
       </w:pPr>
-      <w:hyperlink w:anchor="_Toc103525628" w:history="1">
+      <w:hyperlink w:anchor="_Toc103617693" w:history="1">
         <w:r>
           <w:rPr>
             <w:rStyle w:val="Lienhypertexte"/>
@@ -10659,7 +10763,7 @@
             <w:noProof/>
             <w:webHidden/>
           </w:rPr>
-          <w:instrText xml:space="preserve"> PAGEREF _Toc103525628 \h </w:instrText>
+          <w:instrText xml:space="preserve"> PAGEREF _Toc103617693 \h </w:instrText>
         </w:r>
         <w:r>
           <w:rPr>
@@ -10697,10 +10801,12 @@
           <w:tab w:val="right" w:leader="dot" w:pos="9062"/>
         </w:tabs>
         <w:rPr>
+          <w:rFonts w:eastAsiaTheme="minorEastAsia"/>
           <w:noProof/>
+          <w:lang w:eastAsia="fr-CH"/>
         </w:rPr>
       </w:pPr>
-      <w:hyperlink w:anchor="_Toc103525629" w:history="1">
+      <w:hyperlink w:anchor="_Toc103617694" w:history="1">
         <w:r>
           <w:rPr>
             <w:rStyle w:val="Lienhypertexte"/>
@@ -10727,7 +10833,7 @@
             <w:noProof/>
             <w:webHidden/>
           </w:rPr>
-          <w:instrText xml:space="preserve"> PAGEREF _Toc103525629 \h </w:instrText>
+          <w:instrText xml:space="preserve"> PAGEREF _Toc103617694 \h </w:instrText>
         </w:r>
         <w:r>
           <w:rPr>
@@ -10765,10 +10871,12 @@
           <w:tab w:val="right" w:leader="dot" w:pos="9062"/>
         </w:tabs>
         <w:rPr>
+          <w:rFonts w:eastAsiaTheme="minorEastAsia"/>
           <w:noProof/>
+          <w:lang w:eastAsia="fr-CH"/>
         </w:rPr>
       </w:pPr>
-      <w:hyperlink w:anchor="_Toc103525630" w:history="1">
+      <w:hyperlink w:anchor="_Toc103617695" w:history="1">
         <w:r>
           <w:rPr>
             <w:rStyle w:val="Lienhypertexte"/>
@@ -10795,7 +10903,7 @@
             <w:noProof/>
             <w:webHidden/>
           </w:rPr>
-          <w:instrText xml:space="preserve"> PAGEREF _Toc103525630 \h </w:instrText>
+          <w:instrText xml:space="preserve"> PAGEREF _Toc103617695 \h </w:instrText>
         </w:r>
         <w:r>
           <w:rPr>
@@ -10833,10 +10941,12 @@
           <w:tab w:val="right" w:leader="dot" w:pos="9062"/>
         </w:tabs>
         <w:rPr>
+          <w:rFonts w:eastAsiaTheme="minorEastAsia"/>
           <w:noProof/>
+          <w:lang w:eastAsia="fr-CH"/>
         </w:rPr>
       </w:pPr>
-      <w:hyperlink w:anchor="_Toc103525631" w:history="1">
+      <w:hyperlink w:anchor="_Toc103617696" w:history="1">
         <w:r>
           <w:rPr>
             <w:rStyle w:val="Lienhypertexte"/>
@@ -10863,7 +10973,7 @@
             <w:noProof/>
             <w:webHidden/>
           </w:rPr>
-          <w:instrText xml:space="preserve"> PAGEREF _Toc103525631 \h </w:instrText>
+          <w:instrText xml:space="preserve"> PAGEREF _Toc103617696 \h </w:instrText>
         </w:r>
         <w:r>
           <w:rPr>
@@ -10901,11 +11011,11 @@
       <w:r>
         <w:fldChar w:fldCharType="end"/>
       </w:r>
-      <w:bookmarkStart w:id="75" w:name="_Toc103532543"/>
+      <w:bookmarkStart w:id="79" w:name="_Toc103617676"/>
       <w:r>
         <w:t>Annexes</w:t>
       </w:r>
-      <w:bookmarkEnd w:id="75"/>
+      <w:bookmarkEnd w:id="79"/>
     </w:p>
     <w:p>
       <w:pPr>
@@ -10974,27 +11084,14 @@
         <w:lang w:val="en-GB"/>
       </w:rPr>
     </w:pPr>
-    <w:r>
-      <w:fldChar w:fldCharType="begin"/>
-    </w:r>
-    <w:r>
-      <w:instrText xml:space="preserve"> DATE   \* MERGEFORMAT </w:instrText>
-    </w:r>
-    <w:r>
-      <w:fldChar w:fldCharType="separate"/>
-    </w:r>
-    <w:r>
-      <w:rPr>
-        <w:noProof/>
-      </w:rPr>
-      <w:t>16.05.2022</w:t>
-    </w:r>
-    <w:r>
-      <w:rPr>
-        <w:noProof/>
-      </w:rPr>
-      <w:fldChar w:fldCharType="end"/>
-    </w:r>
+    <w:fldSimple w:instr=" DATE   \* MERGEFORMAT ">
+      <w:r>
+        <w:rPr>
+          <w:noProof/>
+        </w:rPr>
+        <w:t>16.05.2022</w:t>
+      </w:r>
+    </w:fldSimple>
     <w:r>
       <w:ptab w:relativeTo="margin" w:alignment="center" w:leader="none"/>
     </w:r>
@@ -13857,6 +13954,7 @@
     <w:rsid w:val="00102762"/>
     <w:rsid w:val="001036D6"/>
     <w:rsid w:val="00106D2A"/>
+    <w:rsid w:val="0012256A"/>
     <w:rsid w:val="00141056"/>
     <w:rsid w:val="00171A0D"/>
     <w:rsid w:val="00203DD9"/>

--- a/docs/Rapport_Forestier.docx
+++ b/docs/Rapport_Forestier.docx
@@ -2139,9 +2139,9 @@
         <w:tblLook w:val="04A0" w:firstRow="1" w:lastRow="0" w:firstColumn="1" w:lastColumn="0" w:noHBand="0" w:noVBand="1"/>
       </w:tblPr>
       <w:tblGrid>
-        <w:gridCol w:w="2939"/>
-        <w:gridCol w:w="3158"/>
-        <w:gridCol w:w="2975"/>
+        <w:gridCol w:w="2786"/>
+        <w:gridCol w:w="3213"/>
+        <w:gridCol w:w="3073"/>
       </w:tblGrid>
       <w:tr>
         <w:tc>
@@ -2429,7 +2429,7 @@
                 <w:noProof/>
                 <w:lang w:val="fr-CH"/>
               </w:rPr>
-              <w:t>Nom de l’entreprise/institution</w:t>
+              <w:t>HEIG-VD</w:t>
             </w:r>
             <w:r>
               <w:rPr>
@@ -2680,7 +2680,7 @@
           <w:rPr>
             <w:noProof/>
           </w:rPr>
-          <w:t>21 juillet 2022</w:t>
+          <w:t>27 juillet 2022</w:t>
         </w:r>
       </w:fldSimple>
     </w:p>
@@ -2841,7 +2841,7 @@
       <w:r>
         <w:fldChar w:fldCharType="separate"/>
       </w:r>
-      <w:hyperlink w:anchor="_Toc109943803" w:history="1">
+      <w:hyperlink w:anchor="_Toc109980012" w:history="1">
         <w:r>
           <w:rPr>
             <w:rStyle w:val="Lienhypertexte"/>
@@ -2888,7 +2888,7 @@
             <w:noProof/>
             <w:webHidden/>
           </w:rPr>
-          <w:instrText xml:space="preserve"> PAGEREF _Toc109943803 \h </w:instrText>
+          <w:instrText xml:space="preserve"> PAGEREF _Toc109980012 \h </w:instrText>
         </w:r>
         <w:r>
           <w:rPr>
@@ -2935,7 +2935,7 @@
           <w:lang w:val="fr-CH"/>
         </w:rPr>
       </w:pPr>
-      <w:hyperlink w:anchor="_Toc109943804" w:history="1">
+      <w:hyperlink w:anchor="_Toc109980013" w:history="1">
         <w:r>
           <w:rPr>
             <w:rStyle w:val="Lienhypertexte"/>
@@ -2980,7 +2980,7 @@
             <w:noProof/>
             <w:webHidden/>
           </w:rPr>
-          <w:instrText xml:space="preserve"> PAGEREF _Toc109943804 \h </w:instrText>
+          <w:instrText xml:space="preserve"> PAGEREF _Toc109980013 \h </w:instrText>
         </w:r>
         <w:r>
           <w:rPr>
@@ -3029,7 +3029,7 @@
           <w:lang w:val="fr-CH"/>
         </w:rPr>
       </w:pPr>
-      <w:hyperlink w:anchor="_Toc109943805" w:history="1">
+      <w:hyperlink w:anchor="_Toc109980014" w:history="1">
         <w:r>
           <w:rPr>
             <w:rStyle w:val="Lienhypertexte"/>
@@ -3076,7 +3076,7 @@
             <w:noProof/>
             <w:webHidden/>
           </w:rPr>
-          <w:instrText xml:space="preserve"> PAGEREF _Toc109943805 \h </w:instrText>
+          <w:instrText xml:space="preserve"> PAGEREF _Toc109980014 \h </w:instrText>
         </w:r>
         <w:r>
           <w:rPr>
@@ -3123,7 +3123,7 @@
           <w:lang w:val="fr-CH"/>
         </w:rPr>
       </w:pPr>
-      <w:hyperlink w:anchor="_Toc109943806" w:history="1">
+      <w:hyperlink w:anchor="_Toc109980015" w:history="1">
         <w:r>
           <w:rPr>
             <w:rStyle w:val="Lienhypertexte"/>
@@ -3168,7 +3168,7 @@
             <w:noProof/>
             <w:webHidden/>
           </w:rPr>
-          <w:instrText xml:space="preserve"> PAGEREF _Toc109943806 \h </w:instrText>
+          <w:instrText xml:space="preserve"> PAGEREF _Toc109980015 \h </w:instrText>
         </w:r>
         <w:r>
           <w:rPr>
@@ -3215,7 +3215,7 @@
           <w:lang w:val="fr-CH"/>
         </w:rPr>
       </w:pPr>
-      <w:hyperlink w:anchor="_Toc109943807" w:history="1">
+      <w:hyperlink w:anchor="_Toc109980016" w:history="1">
         <w:r>
           <w:rPr>
             <w:rStyle w:val="Lienhypertexte"/>
@@ -3260,7 +3260,7 @@
             <w:noProof/>
             <w:webHidden/>
           </w:rPr>
-          <w:instrText xml:space="preserve"> PAGEREF _Toc109943807 \h </w:instrText>
+          <w:instrText xml:space="preserve"> PAGEREF _Toc109980016 \h </w:instrText>
         </w:r>
         <w:r>
           <w:rPr>
@@ -3309,7 +3309,7 @@
           <w:lang w:val="fr-CH"/>
         </w:rPr>
       </w:pPr>
-      <w:hyperlink w:anchor="_Toc109943808" w:history="1">
+      <w:hyperlink w:anchor="_Toc109980017" w:history="1">
         <w:r>
           <w:rPr>
             <w:rStyle w:val="Lienhypertexte"/>
@@ -3356,7 +3356,7 @@
             <w:noProof/>
             <w:webHidden/>
           </w:rPr>
-          <w:instrText xml:space="preserve"> PAGEREF _Toc109943808 \h </w:instrText>
+          <w:instrText xml:space="preserve"> PAGEREF _Toc109980017 \h </w:instrText>
         </w:r>
         <w:r>
           <w:rPr>
@@ -3403,7 +3403,7 @@
           <w:lang w:val="fr-CH"/>
         </w:rPr>
       </w:pPr>
-      <w:hyperlink w:anchor="_Toc109943809" w:history="1">
+      <w:hyperlink w:anchor="_Toc109980018" w:history="1">
         <w:r>
           <w:rPr>
             <w:rStyle w:val="Lienhypertexte"/>
@@ -3448,7 +3448,7 @@
             <w:noProof/>
             <w:webHidden/>
           </w:rPr>
-          <w:instrText xml:space="preserve"> PAGEREF _Toc109943809 \h </w:instrText>
+          <w:instrText xml:space="preserve"> PAGEREF _Toc109980018 \h </w:instrText>
         </w:r>
         <w:r>
           <w:rPr>
@@ -3495,7 +3495,7 @@
           <w:lang w:val="fr-CH"/>
         </w:rPr>
       </w:pPr>
-      <w:hyperlink w:anchor="_Toc109943810" w:history="1">
+      <w:hyperlink w:anchor="_Toc109980019" w:history="1">
         <w:r>
           <w:rPr>
             <w:rStyle w:val="Lienhypertexte"/>
@@ -3540,7 +3540,7 @@
             <w:noProof/>
             <w:webHidden/>
           </w:rPr>
-          <w:instrText xml:space="preserve"> PAGEREF _Toc109943810 \h </w:instrText>
+          <w:instrText xml:space="preserve"> PAGEREF _Toc109980019 \h </w:instrText>
         </w:r>
         <w:r>
           <w:rPr>
@@ -3587,7 +3587,7 @@
           <w:lang w:val="fr-CH"/>
         </w:rPr>
       </w:pPr>
-      <w:hyperlink w:anchor="_Toc109943811" w:history="1">
+      <w:hyperlink w:anchor="_Toc109980020" w:history="1">
         <w:r>
           <w:rPr>
             <w:rStyle w:val="Lienhypertexte"/>
@@ -3632,7 +3632,7 @@
             <w:noProof/>
             <w:webHidden/>
           </w:rPr>
-          <w:instrText xml:space="preserve"> PAGEREF _Toc109943811 \h </w:instrText>
+          <w:instrText xml:space="preserve"> PAGEREF _Toc109980020 \h </w:instrText>
         </w:r>
         <w:r>
           <w:rPr>
@@ -3679,7 +3679,7 @@
           <w:lang w:val="fr-CH"/>
         </w:rPr>
       </w:pPr>
-      <w:hyperlink w:anchor="_Toc109943812" w:history="1">
+      <w:hyperlink w:anchor="_Toc109980021" w:history="1">
         <w:r>
           <w:rPr>
             <w:rStyle w:val="Lienhypertexte"/>
@@ -3724,7 +3724,7 @@
             <w:noProof/>
             <w:webHidden/>
           </w:rPr>
-          <w:instrText xml:space="preserve"> PAGEREF _Toc109943812 \h </w:instrText>
+          <w:instrText xml:space="preserve"> PAGEREF _Toc109980021 \h </w:instrText>
         </w:r>
         <w:r>
           <w:rPr>
@@ -3771,7 +3771,7 @@
           <w:lang w:val="fr-CH"/>
         </w:rPr>
       </w:pPr>
-      <w:hyperlink w:anchor="_Toc109943813" w:history="1">
+      <w:hyperlink w:anchor="_Toc109980022" w:history="1">
         <w:r>
           <w:rPr>
             <w:rStyle w:val="Lienhypertexte"/>
@@ -3816,7 +3816,7 @@
             <w:noProof/>
             <w:webHidden/>
           </w:rPr>
-          <w:instrText xml:space="preserve"> PAGEREF _Toc109943813 \h </w:instrText>
+          <w:instrText xml:space="preserve"> PAGEREF _Toc109980022 \h </w:instrText>
         </w:r>
         <w:r>
           <w:rPr>
@@ -3865,7 +3865,7 @@
           <w:lang w:val="fr-CH"/>
         </w:rPr>
       </w:pPr>
-      <w:hyperlink w:anchor="_Toc109943814" w:history="1">
+      <w:hyperlink w:anchor="_Toc109980023" w:history="1">
         <w:r>
           <w:rPr>
             <w:rStyle w:val="Lienhypertexte"/>
@@ -3912,7 +3912,7 @@
             <w:noProof/>
             <w:webHidden/>
           </w:rPr>
-          <w:instrText xml:space="preserve"> PAGEREF _Toc109943814 \h </w:instrText>
+          <w:instrText xml:space="preserve"> PAGEREF _Toc109980023 \h </w:instrText>
         </w:r>
         <w:r>
           <w:rPr>
@@ -3959,7 +3959,7 @@
           <w:lang w:val="fr-CH"/>
         </w:rPr>
       </w:pPr>
-      <w:hyperlink w:anchor="_Toc109943815" w:history="1">
+      <w:hyperlink w:anchor="_Toc109980024" w:history="1">
         <w:r>
           <w:rPr>
             <w:rStyle w:val="Lienhypertexte"/>
@@ -4004,7 +4004,7 @@
             <w:noProof/>
             <w:webHidden/>
           </w:rPr>
-          <w:instrText xml:space="preserve"> PAGEREF _Toc109943815 \h </w:instrText>
+          <w:instrText xml:space="preserve"> PAGEREF _Toc109980024 \h </w:instrText>
         </w:r>
         <w:r>
           <w:rPr>
@@ -4051,7 +4051,7 @@
           <w:lang w:val="fr-CH"/>
         </w:rPr>
       </w:pPr>
-      <w:hyperlink w:anchor="_Toc109943816" w:history="1">
+      <w:hyperlink w:anchor="_Toc109980025" w:history="1">
         <w:r>
           <w:rPr>
             <w:rStyle w:val="Lienhypertexte"/>
@@ -4096,7 +4096,7 @@
             <w:noProof/>
             <w:webHidden/>
           </w:rPr>
-          <w:instrText xml:space="preserve"> PAGEREF _Toc109943816 \h </w:instrText>
+          <w:instrText xml:space="preserve"> PAGEREF _Toc109980025 \h </w:instrText>
         </w:r>
         <w:r>
           <w:rPr>
@@ -4143,7 +4143,7 @@
           <w:lang w:val="fr-CH"/>
         </w:rPr>
       </w:pPr>
-      <w:hyperlink w:anchor="_Toc109943817" w:history="1">
+      <w:hyperlink w:anchor="_Toc109980026" w:history="1">
         <w:r>
           <w:rPr>
             <w:rStyle w:val="Lienhypertexte"/>
@@ -4188,7 +4188,7 @@
             <w:noProof/>
             <w:webHidden/>
           </w:rPr>
-          <w:instrText xml:space="preserve"> PAGEREF _Toc109943817 \h </w:instrText>
+          <w:instrText xml:space="preserve"> PAGEREF _Toc109980026 \h </w:instrText>
         </w:r>
         <w:r>
           <w:rPr>
@@ -4237,7 +4237,7 @@
           <w:lang w:val="fr-CH"/>
         </w:rPr>
       </w:pPr>
-      <w:hyperlink w:anchor="_Toc109943818" w:history="1">
+      <w:hyperlink w:anchor="_Toc109980027" w:history="1">
         <w:r>
           <w:rPr>
             <w:rStyle w:val="Lienhypertexte"/>
@@ -4284,7 +4284,7 @@
             <w:noProof/>
             <w:webHidden/>
           </w:rPr>
-          <w:instrText xml:space="preserve"> PAGEREF _Toc109943818 \h </w:instrText>
+          <w:instrText xml:space="preserve"> PAGEREF _Toc109980027 \h </w:instrText>
         </w:r>
         <w:r>
           <w:rPr>
@@ -4331,7 +4331,7 @@
           <w:lang w:val="fr-CH"/>
         </w:rPr>
       </w:pPr>
-      <w:hyperlink w:anchor="_Toc109943819" w:history="1">
+      <w:hyperlink w:anchor="_Toc109980028" w:history="1">
         <w:r>
           <w:rPr>
             <w:rStyle w:val="Lienhypertexte"/>
@@ -4376,7 +4376,7 @@
             <w:noProof/>
             <w:webHidden/>
           </w:rPr>
-          <w:instrText xml:space="preserve"> PAGEREF _Toc109943819 \h </w:instrText>
+          <w:instrText xml:space="preserve"> PAGEREF _Toc109980028 \h </w:instrText>
         </w:r>
         <w:r>
           <w:rPr>
@@ -4423,7 +4423,7 @@
           <w:lang w:val="fr-CH"/>
         </w:rPr>
       </w:pPr>
-      <w:hyperlink w:anchor="_Toc109943820" w:history="1">
+      <w:hyperlink w:anchor="_Toc109980029" w:history="1">
         <w:r>
           <w:rPr>
             <w:rStyle w:val="Lienhypertexte"/>
@@ -4468,7 +4468,7 @@
             <w:noProof/>
             <w:webHidden/>
           </w:rPr>
-          <w:instrText xml:space="preserve"> PAGEREF _Toc109943820 \h </w:instrText>
+          <w:instrText xml:space="preserve"> PAGEREF _Toc109980029 \h </w:instrText>
         </w:r>
         <w:r>
           <w:rPr>
@@ -4517,7 +4517,7 @@
           <w:lang w:val="fr-CH"/>
         </w:rPr>
       </w:pPr>
-      <w:hyperlink w:anchor="_Toc109943821" w:history="1">
+      <w:hyperlink w:anchor="_Toc109980030" w:history="1">
         <w:r>
           <w:rPr>
             <w:rStyle w:val="Lienhypertexte"/>
@@ -4564,7 +4564,7 @@
             <w:noProof/>
             <w:webHidden/>
           </w:rPr>
-          <w:instrText xml:space="preserve"> PAGEREF _Toc109943821 \h </w:instrText>
+          <w:instrText xml:space="preserve"> PAGEREF _Toc109980030 \h </w:instrText>
         </w:r>
         <w:r>
           <w:rPr>
@@ -4611,7 +4611,7 @@
           <w:lang w:val="fr-CH"/>
         </w:rPr>
       </w:pPr>
-      <w:hyperlink w:anchor="_Toc109943822" w:history="1">
+      <w:hyperlink w:anchor="_Toc109980031" w:history="1">
         <w:r>
           <w:rPr>
             <w:rStyle w:val="Lienhypertexte"/>
@@ -4656,7 +4656,7 @@
             <w:noProof/>
             <w:webHidden/>
           </w:rPr>
-          <w:instrText xml:space="preserve"> PAGEREF _Toc109943822 \h </w:instrText>
+          <w:instrText xml:space="preserve"> PAGEREF _Toc109980031 \h </w:instrText>
         </w:r>
         <w:r>
           <w:rPr>
@@ -4703,7 +4703,7 @@
           <w:lang w:val="fr-CH"/>
         </w:rPr>
       </w:pPr>
-      <w:hyperlink w:anchor="_Toc109943823" w:history="1">
+      <w:hyperlink w:anchor="_Toc109980032" w:history="1">
         <w:r>
           <w:rPr>
             <w:rStyle w:val="Lienhypertexte"/>
@@ -4748,7 +4748,7 @@
             <w:noProof/>
             <w:webHidden/>
           </w:rPr>
-          <w:instrText xml:space="preserve"> PAGEREF _Toc109943823 \h </w:instrText>
+          <w:instrText xml:space="preserve"> PAGEREF _Toc109980032 \h </w:instrText>
         </w:r>
         <w:r>
           <w:rPr>
@@ -4795,7 +4795,7 @@
           <w:lang w:val="fr-CH"/>
         </w:rPr>
       </w:pPr>
-      <w:hyperlink w:anchor="_Toc109943824" w:history="1">
+      <w:hyperlink w:anchor="_Toc109980033" w:history="1">
         <w:r>
           <w:rPr>
             <w:rStyle w:val="Lienhypertexte"/>
@@ -4840,7 +4840,7 @@
             <w:noProof/>
             <w:webHidden/>
           </w:rPr>
-          <w:instrText xml:space="preserve"> PAGEREF _Toc109943824 \h </w:instrText>
+          <w:instrText xml:space="preserve"> PAGEREF _Toc109980033 \h </w:instrText>
         </w:r>
         <w:r>
           <w:rPr>
@@ -4889,7 +4889,7 @@
           <w:lang w:val="fr-CH"/>
         </w:rPr>
       </w:pPr>
-      <w:hyperlink w:anchor="_Toc109943825" w:history="1">
+      <w:hyperlink w:anchor="_Toc109980034" w:history="1">
         <w:r>
           <w:rPr>
             <w:rStyle w:val="Lienhypertexte"/>
@@ -4936,7 +4936,7 @@
             <w:noProof/>
             <w:webHidden/>
           </w:rPr>
-          <w:instrText xml:space="preserve"> PAGEREF _Toc109943825 \h </w:instrText>
+          <w:instrText xml:space="preserve"> PAGEREF _Toc109980034 \h </w:instrText>
         </w:r>
         <w:r>
           <w:rPr>
@@ -4983,7 +4983,7 @@
           <w:lang w:val="fr-CH"/>
         </w:rPr>
       </w:pPr>
-      <w:hyperlink w:anchor="_Toc109943826" w:history="1">
+      <w:hyperlink w:anchor="_Toc109980035" w:history="1">
         <w:r>
           <w:rPr>
             <w:rStyle w:val="Lienhypertexte"/>
@@ -5028,7 +5028,7 @@
             <w:noProof/>
             <w:webHidden/>
           </w:rPr>
-          <w:instrText xml:space="preserve"> PAGEREF _Toc109943826 \h </w:instrText>
+          <w:instrText xml:space="preserve"> PAGEREF _Toc109980035 \h </w:instrText>
         </w:r>
         <w:r>
           <w:rPr>
@@ -5075,7 +5075,7 @@
           <w:lang w:val="fr-CH"/>
         </w:rPr>
       </w:pPr>
-      <w:hyperlink w:anchor="_Toc109943827" w:history="1">
+      <w:hyperlink w:anchor="_Toc109980036" w:history="1">
         <w:r>
           <w:rPr>
             <w:rStyle w:val="Lienhypertexte"/>
@@ -5120,7 +5120,7 @@
             <w:noProof/>
             <w:webHidden/>
           </w:rPr>
-          <w:instrText xml:space="preserve"> PAGEREF _Toc109943827 \h </w:instrText>
+          <w:instrText xml:space="preserve"> PAGEREF _Toc109980036 \h </w:instrText>
         </w:r>
         <w:r>
           <w:rPr>
@@ -5167,7 +5167,7 @@
           <w:lang w:val="fr-CH"/>
         </w:rPr>
       </w:pPr>
-      <w:hyperlink w:anchor="_Toc109943828" w:history="1">
+      <w:hyperlink w:anchor="_Toc109980037" w:history="1">
         <w:r>
           <w:rPr>
             <w:rStyle w:val="Lienhypertexte"/>
@@ -5212,7 +5212,7 @@
             <w:noProof/>
             <w:webHidden/>
           </w:rPr>
-          <w:instrText xml:space="preserve"> PAGEREF _Toc109943828 \h </w:instrText>
+          <w:instrText xml:space="preserve"> PAGEREF _Toc109980037 \h </w:instrText>
         </w:r>
         <w:r>
           <w:rPr>
@@ -5259,7 +5259,7 @@
           <w:lang w:val="fr-CH"/>
         </w:rPr>
       </w:pPr>
-      <w:hyperlink w:anchor="_Toc109943829" w:history="1">
+      <w:hyperlink w:anchor="_Toc109980038" w:history="1">
         <w:r>
           <w:rPr>
             <w:rStyle w:val="Lienhypertexte"/>
@@ -5304,7 +5304,7 @@
             <w:noProof/>
             <w:webHidden/>
           </w:rPr>
-          <w:instrText xml:space="preserve"> PAGEREF _Toc109943829 \h </w:instrText>
+          <w:instrText xml:space="preserve"> PAGEREF _Toc109980038 \h </w:instrText>
         </w:r>
         <w:r>
           <w:rPr>
@@ -5351,7 +5351,7 @@
           <w:lang w:val="fr-CH"/>
         </w:rPr>
       </w:pPr>
-      <w:hyperlink w:anchor="_Toc109943830" w:history="1">
+      <w:hyperlink w:anchor="_Toc109980039" w:history="1">
         <w:r>
           <w:rPr>
             <w:rStyle w:val="Lienhypertexte"/>
@@ -5396,7 +5396,7 @@
             <w:noProof/>
             <w:webHidden/>
           </w:rPr>
-          <w:instrText xml:space="preserve"> PAGEREF _Toc109943830 \h </w:instrText>
+          <w:instrText xml:space="preserve"> PAGEREF _Toc109980039 \h </w:instrText>
         </w:r>
         <w:r>
           <w:rPr>
@@ -5443,7 +5443,7 @@
           <w:lang w:val="fr-CH"/>
         </w:rPr>
       </w:pPr>
-      <w:hyperlink w:anchor="_Toc109943831" w:history="1">
+      <w:hyperlink w:anchor="_Toc109980040" w:history="1">
         <w:r>
           <w:rPr>
             <w:rStyle w:val="Lienhypertexte"/>
@@ -5488,7 +5488,7 @@
             <w:noProof/>
             <w:webHidden/>
           </w:rPr>
-          <w:instrText xml:space="preserve"> PAGEREF _Toc109943831 \h </w:instrText>
+          <w:instrText xml:space="preserve"> PAGEREF _Toc109980040 \h </w:instrText>
         </w:r>
         <w:r>
           <w:rPr>
@@ -5535,7 +5535,7 @@
           <w:lang w:val="fr-CH"/>
         </w:rPr>
       </w:pPr>
-      <w:hyperlink w:anchor="_Toc109943832" w:history="1">
+      <w:hyperlink w:anchor="_Toc109980041" w:history="1">
         <w:r>
           <w:rPr>
             <w:rStyle w:val="Lienhypertexte"/>
@@ -5580,7 +5580,7 @@
             <w:noProof/>
             <w:webHidden/>
           </w:rPr>
-          <w:instrText xml:space="preserve"> PAGEREF _Toc109943832 \h </w:instrText>
+          <w:instrText xml:space="preserve"> PAGEREF _Toc109980041 \h </w:instrText>
         </w:r>
         <w:r>
           <w:rPr>
@@ -5627,7 +5627,7 @@
           <w:lang w:val="fr-CH"/>
         </w:rPr>
       </w:pPr>
-      <w:hyperlink w:anchor="_Toc109943833" w:history="1">
+      <w:hyperlink w:anchor="_Toc109980042" w:history="1">
         <w:r>
           <w:rPr>
             <w:rStyle w:val="Lienhypertexte"/>
@@ -5672,7 +5672,7 @@
             <w:noProof/>
             <w:webHidden/>
           </w:rPr>
-          <w:instrText xml:space="preserve"> PAGEREF _Toc109943833 \h </w:instrText>
+          <w:instrText xml:space="preserve"> PAGEREF _Toc109980042 \h </w:instrText>
         </w:r>
         <w:r>
           <w:rPr>
@@ -5719,7 +5719,7 @@
           <w:lang w:val="fr-CH"/>
         </w:rPr>
       </w:pPr>
-      <w:hyperlink w:anchor="_Toc109943834" w:history="1">
+      <w:hyperlink w:anchor="_Toc109980043" w:history="1">
         <w:r>
           <w:rPr>
             <w:rStyle w:val="Lienhypertexte"/>
@@ -5764,7 +5764,7 @@
             <w:noProof/>
             <w:webHidden/>
           </w:rPr>
-          <w:instrText xml:space="preserve"> PAGEREF _Toc109943834 \h </w:instrText>
+          <w:instrText xml:space="preserve"> PAGEREF _Toc109980043 \h </w:instrText>
         </w:r>
         <w:r>
           <w:rPr>
@@ -5813,7 +5813,7 @@
           <w:lang w:val="fr-CH"/>
         </w:rPr>
       </w:pPr>
-      <w:hyperlink w:anchor="_Toc109943835" w:history="1">
+      <w:hyperlink w:anchor="_Toc109980044" w:history="1">
         <w:r>
           <w:rPr>
             <w:rStyle w:val="Lienhypertexte"/>
@@ -5860,7 +5860,7 @@
             <w:noProof/>
             <w:webHidden/>
           </w:rPr>
-          <w:instrText xml:space="preserve"> PAGEREF _Toc109943835 \h </w:instrText>
+          <w:instrText xml:space="preserve"> PAGEREF _Toc109980044 \h </w:instrText>
         </w:r>
         <w:r>
           <w:rPr>
@@ -5907,7 +5907,7 @@
           <w:lang w:val="fr-CH"/>
         </w:rPr>
       </w:pPr>
-      <w:hyperlink w:anchor="_Toc109943836" w:history="1">
+      <w:hyperlink w:anchor="_Toc109980045" w:history="1">
         <w:r>
           <w:rPr>
             <w:rStyle w:val="Lienhypertexte"/>
@@ -5952,7 +5952,7 @@
             <w:noProof/>
             <w:webHidden/>
           </w:rPr>
-          <w:instrText xml:space="preserve"> PAGEREF _Toc109943836 \h </w:instrText>
+          <w:instrText xml:space="preserve"> PAGEREF _Toc109980045 \h </w:instrText>
         </w:r>
         <w:r>
           <w:rPr>
@@ -5999,7 +5999,7 @@
           <w:lang w:val="fr-CH"/>
         </w:rPr>
       </w:pPr>
-      <w:hyperlink w:anchor="_Toc109943837" w:history="1">
+      <w:hyperlink w:anchor="_Toc109980046" w:history="1">
         <w:r>
           <w:rPr>
             <w:rStyle w:val="Lienhypertexte"/>
@@ -6044,7 +6044,7 @@
             <w:noProof/>
             <w:webHidden/>
           </w:rPr>
-          <w:instrText xml:space="preserve"> PAGEREF _Toc109943837 \h </w:instrText>
+          <w:instrText xml:space="preserve"> PAGEREF _Toc109980046 \h </w:instrText>
         </w:r>
         <w:r>
           <w:rPr>
@@ -6091,7 +6091,7 @@
           <w:lang w:val="fr-CH"/>
         </w:rPr>
       </w:pPr>
-      <w:hyperlink w:anchor="_Toc109943838" w:history="1">
+      <w:hyperlink w:anchor="_Toc109980047" w:history="1">
         <w:r>
           <w:rPr>
             <w:rStyle w:val="Lienhypertexte"/>
@@ -6136,7 +6136,7 @@
             <w:noProof/>
             <w:webHidden/>
           </w:rPr>
-          <w:instrText xml:space="preserve"> PAGEREF _Toc109943838 \h </w:instrText>
+          <w:instrText xml:space="preserve"> PAGEREF _Toc109980047 \h </w:instrText>
         </w:r>
         <w:r>
           <w:rPr>
@@ -6183,7 +6183,7 @@
           <w:lang w:val="fr-CH"/>
         </w:rPr>
       </w:pPr>
-      <w:hyperlink w:anchor="_Toc109943839" w:history="1">
+      <w:hyperlink w:anchor="_Toc109980048" w:history="1">
         <w:r>
           <w:rPr>
             <w:rStyle w:val="Lienhypertexte"/>
@@ -6207,7 +6207,7 @@
             <w:rStyle w:val="Lienhypertexte"/>
             <w:noProof/>
           </w:rPr>
-          <w:t>Tests de l’application</w:t>
+          <w:t>Pour aller plus loin</w:t>
         </w:r>
         <w:r>
           <w:rPr>
@@ -6228,7 +6228,7 @@
             <w:noProof/>
             <w:webHidden/>
           </w:rPr>
-          <w:instrText xml:space="preserve"> PAGEREF _Toc109943839 \h </w:instrText>
+          <w:instrText xml:space="preserve"> PAGEREF _Toc109980048 \h </w:instrText>
         </w:r>
         <w:r>
           <w:rPr>
@@ -6248,7 +6248,7 @@
             <w:noProof/>
             <w:webHidden/>
           </w:rPr>
-          <w:t>39</w:t>
+          <w:t>40</w:t>
         </w:r>
         <w:r>
           <w:rPr>
@@ -6275,7 +6275,7 @@
           <w:lang w:val="fr-CH"/>
         </w:rPr>
       </w:pPr>
-      <w:hyperlink w:anchor="_Toc109943840" w:history="1">
+      <w:hyperlink w:anchor="_Toc109980049" w:history="1">
         <w:r>
           <w:rPr>
             <w:rStyle w:val="Lienhypertexte"/>
@@ -6299,7 +6299,7 @@
             <w:rStyle w:val="Lienhypertexte"/>
             <w:noProof/>
           </w:rPr>
-          <w:t>Conclusion personnelle</w:t>
+          <w:t>Tests de l’application</w:t>
         </w:r>
         <w:r>
           <w:rPr>
@@ -6320,7 +6320,7 @@
             <w:noProof/>
             <w:webHidden/>
           </w:rPr>
-          <w:instrText xml:space="preserve"> PAGEREF _Toc109943840 \h </w:instrText>
+          <w:instrText xml:space="preserve"> PAGEREF _Toc109980049 \h </w:instrText>
         </w:r>
         <w:r>
           <w:rPr>
@@ -6367,7 +6367,7 @@
           <w:lang w:val="fr-CH"/>
         </w:rPr>
       </w:pPr>
-      <w:hyperlink w:anchor="_Toc109943841" w:history="1">
+      <w:hyperlink w:anchor="_Toc109980050" w:history="1">
         <w:r>
           <w:rPr>
             <w:rStyle w:val="Lienhypertexte"/>
@@ -6391,6 +6391,98 @@
             <w:rStyle w:val="Lienhypertexte"/>
             <w:noProof/>
           </w:rPr>
+          <w:t>Conclusion personnelle</w:t>
+        </w:r>
+        <w:r>
+          <w:rPr>
+            <w:noProof/>
+            <w:webHidden/>
+          </w:rPr>
+          <w:tab/>
+        </w:r>
+        <w:r>
+          <w:rPr>
+            <w:noProof/>
+            <w:webHidden/>
+          </w:rPr>
+          <w:fldChar w:fldCharType="begin"/>
+        </w:r>
+        <w:r>
+          <w:rPr>
+            <w:noProof/>
+            <w:webHidden/>
+          </w:rPr>
+          <w:instrText xml:space="preserve"> PAGEREF _Toc109980050 \h </w:instrText>
+        </w:r>
+        <w:r>
+          <w:rPr>
+            <w:noProof/>
+            <w:webHidden/>
+          </w:rPr>
+        </w:r>
+        <w:r>
+          <w:rPr>
+            <w:noProof/>
+            <w:webHidden/>
+          </w:rPr>
+          <w:fldChar w:fldCharType="separate"/>
+        </w:r>
+        <w:r>
+          <w:rPr>
+            <w:noProof/>
+            <w:webHidden/>
+          </w:rPr>
+          <w:t>40</w:t>
+        </w:r>
+        <w:r>
+          <w:rPr>
+            <w:noProof/>
+            <w:webHidden/>
+          </w:rPr>
+          <w:fldChar w:fldCharType="end"/>
+        </w:r>
+      </w:hyperlink>
+    </w:p>
+    <w:p>
+      <w:pPr>
+        <w:pStyle w:val="TM2"/>
+        <w:tabs>
+          <w:tab w:val="left" w:pos="880"/>
+          <w:tab w:val="right" w:leader="dot" w:pos="9062"/>
+        </w:tabs>
+        <w:rPr>
+          <w:rFonts w:eastAsiaTheme="minorEastAsia" w:cstheme="minorBidi"/>
+          <w:smallCaps w:val="0"/>
+          <w:noProof/>
+          <w:sz w:val="22"/>
+          <w:szCs w:val="22"/>
+          <w:lang w:val="fr-CH"/>
+        </w:rPr>
+      </w:pPr>
+      <w:hyperlink w:anchor="_Toc109980051" w:history="1">
+        <w:r>
+          <w:rPr>
+            <w:rStyle w:val="Lienhypertexte"/>
+            <w:noProof/>
+          </w:rPr>
+          <w:t>8.7</w:t>
+        </w:r>
+        <w:r>
+          <w:rPr>
+            <w:rFonts w:eastAsiaTheme="minorEastAsia" w:cstheme="minorBidi"/>
+            <w:smallCaps w:val="0"/>
+            <w:noProof/>
+            <w:sz w:val="22"/>
+            <w:szCs w:val="22"/>
+            <w:lang w:val="fr-CH"/>
+          </w:rPr>
+          <w:tab/>
+        </w:r>
+        <w:r>
+          <w:rPr>
+            <w:rStyle w:val="Lienhypertexte"/>
+            <w:noProof/>
+          </w:rPr>
           <w:t>Remerciement</w:t>
         </w:r>
         <w:r>
@@ -6412,7 +6504,7 @@
             <w:noProof/>
             <w:webHidden/>
           </w:rPr>
-          <w:instrText xml:space="preserve"> PAGEREF _Toc109943841 \h </w:instrText>
+          <w:instrText xml:space="preserve"> PAGEREF _Toc109980051 \h </w:instrText>
         </w:r>
         <w:r>
           <w:rPr>
@@ -6461,7 +6553,7 @@
           <w:lang w:val="fr-CH"/>
         </w:rPr>
       </w:pPr>
-      <w:hyperlink w:anchor="_Toc109943842" w:history="1">
+      <w:hyperlink w:anchor="_Toc109980052" w:history="1">
         <w:r>
           <w:rPr>
             <w:rStyle w:val="Lienhypertexte"/>
@@ -6508,7 +6600,7 @@
             <w:noProof/>
             <w:webHidden/>
           </w:rPr>
-          <w:instrText xml:space="preserve"> PAGEREF _Toc109943842 \h </w:instrText>
+          <w:instrText xml:space="preserve"> PAGEREF _Toc109980052 \h </w:instrText>
         </w:r>
         <w:r>
           <w:rPr>
@@ -6557,7 +6649,7 @@
           <w:lang w:val="fr-CH"/>
         </w:rPr>
       </w:pPr>
-      <w:hyperlink w:anchor="_Toc109943843" w:history="1">
+      <w:hyperlink w:anchor="_Toc109980053" w:history="1">
         <w:r>
           <w:rPr>
             <w:rStyle w:val="Lienhypertexte"/>
@@ -6604,7 +6696,7 @@
             <w:noProof/>
             <w:webHidden/>
           </w:rPr>
-          <w:instrText xml:space="preserve"> PAGEREF _Toc109943843 \h </w:instrText>
+          <w:instrText xml:space="preserve"> PAGEREF _Toc109980053 \h </w:instrText>
         </w:r>
         <w:r>
           <w:rPr>
@@ -6653,7 +6745,7 @@
           <w:lang w:val="fr-CH"/>
         </w:rPr>
       </w:pPr>
-      <w:hyperlink w:anchor="_Toc109943844" w:history="1">
+      <w:hyperlink w:anchor="_Toc109980054" w:history="1">
         <w:r>
           <w:rPr>
             <w:rStyle w:val="Lienhypertexte"/>
@@ -6700,7 +6792,7 @@
             <w:noProof/>
             <w:webHidden/>
           </w:rPr>
-          <w:instrText xml:space="preserve"> PAGEREF _Toc109943844 \h </w:instrText>
+          <w:instrText xml:space="preserve"> PAGEREF _Toc109980054 \h </w:instrText>
         </w:r>
         <w:r>
           <w:rPr>
@@ -6748,7 +6840,7 @@
         <w:pStyle w:val="Titre1"/>
       </w:pPr>
       <w:bookmarkStart w:id="2" w:name="_Toc109827662"/>
-      <w:bookmarkStart w:id="3" w:name="_Toc109943803"/>
+      <w:bookmarkStart w:id="3" w:name="_Toc109980012"/>
       <w:r>
         <w:lastRenderedPageBreak/>
         <w:t>Introduction</w:t>
@@ -6798,7 +6890,7 @@
         <w:pStyle w:val="Titre2"/>
       </w:pPr>
       <w:bookmarkStart w:id="4" w:name="_Toc109827663"/>
-      <w:bookmarkStart w:id="5" w:name="_Toc109943804"/>
+      <w:bookmarkStart w:id="5" w:name="_Toc109980013"/>
       <w:r>
         <w:t>Cahier des charges</w:t>
       </w:r>
@@ -8007,7 +8099,7 @@
         <w:pStyle w:val="Titre1"/>
       </w:pPr>
       <w:bookmarkStart w:id="11" w:name="_Toc109827669"/>
-      <w:bookmarkStart w:id="12" w:name="_Toc109943805"/>
+      <w:bookmarkStart w:id="12" w:name="_Toc109980014"/>
       <w:proofErr w:type="spellStart"/>
       <w:r>
         <w:lastRenderedPageBreak/>
@@ -8044,7 +8136,7 @@
         <w:pStyle w:val="Titre2"/>
       </w:pPr>
       <w:bookmarkStart w:id="13" w:name="_Toc109827670"/>
-      <w:bookmarkStart w:id="14" w:name="_Toc109943806"/>
+      <w:bookmarkStart w:id="14" w:name="_Toc109980015"/>
       <w:r>
         <w:t>Structures de données</w:t>
       </w:r>
@@ -8207,7 +8299,7 @@
                                 <w:szCs w:val="20"/>
                               </w:rPr>
                             </w:pPr>
-                            <w:bookmarkStart w:id="16" w:name="_Toc109943845"/>
+                            <w:bookmarkStart w:id="16" w:name="_Toc109979974"/>
                             <w:r>
                               <w:t xml:space="preserve">Figure </w:t>
                             </w:r>
@@ -8266,7 +8358,7 @@
                           <w:szCs w:val="20"/>
                         </w:rPr>
                       </w:pPr>
-                      <w:bookmarkStart w:id="17" w:name="_Toc109943845"/>
+                      <w:bookmarkStart w:id="17" w:name="_Toc109979974"/>
                       <w:r>
                         <w:t xml:space="preserve">Figure </w:t>
                       </w:r>
@@ -8427,7 +8519,7 @@
                                 <w:szCs w:val="20"/>
                               </w:rPr>
                             </w:pPr>
-                            <w:bookmarkStart w:id="19" w:name="_Toc109943846"/>
+                            <w:bookmarkStart w:id="19" w:name="_Toc109979975"/>
                             <w:r>
                               <w:t xml:space="preserve">Figure </w:t>
                             </w:r>
@@ -8480,7 +8572,7 @@
                           <w:szCs w:val="20"/>
                         </w:rPr>
                       </w:pPr>
-                      <w:bookmarkStart w:id="20" w:name="_Toc109943846"/>
+                      <w:bookmarkStart w:id="20" w:name="_Toc109979975"/>
                       <w:r>
                         <w:t xml:space="preserve">Figure </w:t>
                       </w:r>
@@ -8577,7 +8669,7 @@
                                 <w:szCs w:val="20"/>
                               </w:rPr>
                             </w:pPr>
-                            <w:bookmarkStart w:id="22" w:name="_Toc109943847"/>
+                            <w:bookmarkStart w:id="22" w:name="_Toc109979976"/>
                             <w:r>
                               <w:t xml:space="preserve">Figure </w:t>
                             </w:r>
@@ -8630,7 +8722,7 @@
                           <w:szCs w:val="20"/>
                         </w:rPr>
                       </w:pPr>
-                      <w:bookmarkStart w:id="23" w:name="_Toc109943847"/>
+                      <w:bookmarkStart w:id="23" w:name="_Toc109979976"/>
                       <w:r>
                         <w:t xml:space="preserve">Figure </w:t>
                       </w:r>
@@ -8874,7 +8966,7 @@
                                 <w:szCs w:val="20"/>
                               </w:rPr>
                             </w:pPr>
-                            <w:bookmarkStart w:id="25" w:name="_Toc109943848"/>
+                            <w:bookmarkStart w:id="25" w:name="_Toc109979977"/>
                             <w:r>
                               <w:t xml:space="preserve">Figure </w:t>
                             </w:r>
@@ -8927,7 +9019,7 @@
                           <w:szCs w:val="20"/>
                         </w:rPr>
                       </w:pPr>
-                      <w:bookmarkStart w:id="26" w:name="_Toc109943848"/>
+                      <w:bookmarkStart w:id="26" w:name="_Toc109979977"/>
                       <w:r>
                         <w:t xml:space="preserve">Figure </w:t>
                       </w:r>
@@ -9169,7 +9261,7 @@
                                 <w:szCs w:val="20"/>
                               </w:rPr>
                             </w:pPr>
-                            <w:bookmarkStart w:id="28" w:name="_Toc109943849"/>
+                            <w:bookmarkStart w:id="28" w:name="_Toc109979978"/>
                             <w:r>
                               <w:t xml:space="preserve">Figure </w:t>
                             </w:r>
@@ -9225,7 +9317,7 @@
                           <w:szCs w:val="20"/>
                         </w:rPr>
                       </w:pPr>
-                      <w:bookmarkStart w:id="29" w:name="_Toc109943849"/>
+                      <w:bookmarkStart w:id="29" w:name="_Toc109979978"/>
                       <w:r>
                         <w:t xml:space="preserve">Figure </w:t>
                       </w:r>
@@ -9275,7 +9367,7 @@
         <w:pStyle w:val="Titre2"/>
       </w:pPr>
       <w:bookmarkStart w:id="30" w:name="_Toc109827676"/>
-      <w:bookmarkStart w:id="31" w:name="_Toc109943807"/>
+      <w:bookmarkStart w:id="31" w:name="_Toc109980016"/>
       <w:r>
         <w:t>Lien entre les structures de données</w:t>
       </w:r>
@@ -9370,7 +9462,7 @@
         <w:pStyle w:val="Lgende"/>
         <w:jc w:val="center"/>
       </w:pPr>
-      <w:bookmarkStart w:id="33" w:name="_Toc109943850"/>
+      <w:bookmarkStart w:id="33" w:name="_Toc109979979"/>
       <w:r>
         <w:t xml:space="preserve">Figure </w:t>
       </w:r>
@@ -9477,7 +9569,7 @@
         <w:pStyle w:val="Lgende"/>
         <w:jc w:val="center"/>
       </w:pPr>
-      <w:bookmarkStart w:id="35" w:name="_Toc109943851"/>
+      <w:bookmarkStart w:id="35" w:name="_Toc109979980"/>
       <w:r>
         <w:t xml:space="preserve">Figure </w:t>
       </w:r>
@@ -9576,7 +9668,7 @@
         <w:pStyle w:val="Lgende"/>
         <w:jc w:val="center"/>
       </w:pPr>
-      <w:bookmarkStart w:id="37" w:name="_Toc109943852"/>
+      <w:bookmarkStart w:id="37" w:name="_Toc109979981"/>
       <w:r>
         <w:t xml:space="preserve">Figure </w:t>
       </w:r>
@@ -9686,7 +9778,7 @@
         <w:pStyle w:val="Lgende"/>
         <w:jc w:val="center"/>
       </w:pPr>
-      <w:bookmarkStart w:id="39" w:name="_Toc109943853"/>
+      <w:bookmarkStart w:id="39" w:name="_Toc109979982"/>
       <w:r>
         <w:t xml:space="preserve">Figure </w:t>
       </w:r>
@@ -9772,7 +9864,7 @@
         <w:pStyle w:val="Lgende"/>
         <w:jc w:val="center"/>
       </w:pPr>
-      <w:bookmarkStart w:id="40" w:name="_Toc109943854"/>
+      <w:bookmarkStart w:id="40" w:name="_Toc109979983"/>
       <w:r>
         <w:t xml:space="preserve">Figure </w:t>
       </w:r>
@@ -9858,7 +9950,7 @@
         <w:pStyle w:val="Lgende"/>
         <w:jc w:val="center"/>
       </w:pPr>
-      <w:bookmarkStart w:id="41" w:name="_Toc109943855"/>
+      <w:bookmarkStart w:id="41" w:name="_Toc109979984"/>
       <w:r>
         <w:t xml:space="preserve">Figure </w:t>
       </w:r>
@@ -9959,7 +10051,7 @@
           <w:docGrid w:linePitch="360"/>
         </w:sectPr>
       </w:pPr>
-      <w:bookmarkStart w:id="43" w:name="_Toc109943856"/>
+      <w:bookmarkStart w:id="43" w:name="_Toc109979985"/>
       <w:r>
         <w:t xml:space="preserve">Figure </w:t>
       </w:r>
@@ -10047,7 +10139,7 @@
         <w:pStyle w:val="Lgende"/>
         <w:jc w:val="center"/>
       </w:pPr>
-      <w:bookmarkStart w:id="45" w:name="_Toc109943857"/>
+      <w:bookmarkStart w:id="45" w:name="_Toc109979986"/>
       <w:r>
         <w:t xml:space="preserve">Figure </w:t>
       </w:r>
@@ -10083,7 +10175,7 @@
       <w:pPr>
         <w:pStyle w:val="Titre1"/>
       </w:pPr>
-      <w:bookmarkStart w:id="46" w:name="_Toc109943808"/>
+      <w:bookmarkStart w:id="46" w:name="_Toc109980017"/>
       <w:r>
         <w:lastRenderedPageBreak/>
         <w:t>Métaschéma de diagrammes de classes</w:t>
@@ -10095,7 +10187,7 @@
       <w:pPr>
         <w:pStyle w:val="Titre2"/>
       </w:pPr>
-      <w:bookmarkStart w:id="47" w:name="_Toc109943809"/>
+      <w:bookmarkStart w:id="47" w:name="_Toc109980018"/>
       <w:r>
         <w:t>Schéma complet</w:t>
       </w:r>
@@ -10111,7 +10203,7 @@
         <w:pStyle w:val="Titre2"/>
       </w:pPr>
       <w:bookmarkStart w:id="48" w:name="_Toc109827686"/>
-      <w:bookmarkStart w:id="49" w:name="_Toc109943810"/>
+      <w:bookmarkStart w:id="49" w:name="_Toc109980019"/>
       <w:r>
         <w:rPr>
           <w:noProof/>
@@ -10163,7 +10255,7 @@
                                 <w:szCs w:val="20"/>
                               </w:rPr>
                             </w:pPr>
-                            <w:bookmarkStart w:id="50" w:name="_Toc109943858"/>
+                            <w:bookmarkStart w:id="50" w:name="_Toc109979987"/>
                             <w:r>
                               <w:t xml:space="preserve">Figure </w:t>
                             </w:r>
@@ -10219,7 +10311,7 @@
                           <w:szCs w:val="20"/>
                         </w:rPr>
                       </w:pPr>
-                      <w:bookmarkStart w:id="51" w:name="_Toc109943858"/>
+                      <w:bookmarkStart w:id="51" w:name="_Toc109979987"/>
                       <w:r>
                         <w:t xml:space="preserve">Figure </w:t>
                       </w:r>
@@ -10459,7 +10551,7 @@
         <w:pStyle w:val="Titre2"/>
       </w:pPr>
       <w:bookmarkStart w:id="52" w:name="_Toc109827687"/>
-      <w:bookmarkStart w:id="53" w:name="_Toc109943811"/>
+      <w:bookmarkStart w:id="53" w:name="_Toc109980020"/>
       <w:r>
         <w:rPr>
           <w:noProof/>
@@ -10512,7 +10604,7 @@
                                 <w:szCs w:val="20"/>
                               </w:rPr>
                             </w:pPr>
-                            <w:bookmarkStart w:id="54" w:name="_Toc109943859"/>
+                            <w:bookmarkStart w:id="54" w:name="_Toc109979988"/>
                             <w:r>
                               <w:t xml:space="preserve">Figure </w:t>
                             </w:r>
@@ -10568,7 +10660,7 @@
                           <w:szCs w:val="20"/>
                         </w:rPr>
                       </w:pPr>
-                      <w:bookmarkStart w:id="55" w:name="_Toc109943859"/>
+                      <w:bookmarkStart w:id="55" w:name="_Toc109979988"/>
                       <w:r>
                         <w:t xml:space="preserve">Figure </w:t>
                       </w:r>
@@ -10751,7 +10843,7 @@
         <w:pStyle w:val="Titre2"/>
       </w:pPr>
       <w:bookmarkStart w:id="56" w:name="_Toc109827688"/>
-      <w:bookmarkStart w:id="57" w:name="_Toc109943812"/>
+      <w:bookmarkStart w:id="57" w:name="_Toc109980021"/>
       <w:r>
         <w:rPr>
           <w:noProof/>
@@ -10804,7 +10896,7 @@
                                 <w:szCs w:val="20"/>
                               </w:rPr>
                             </w:pPr>
-                            <w:bookmarkStart w:id="58" w:name="_Toc109943860"/>
+                            <w:bookmarkStart w:id="58" w:name="_Toc109979989"/>
                             <w:r>
                               <w:t xml:space="preserve">Figure </w:t>
                             </w:r>
@@ -10860,7 +10952,7 @@
                           <w:szCs w:val="20"/>
                         </w:rPr>
                       </w:pPr>
-                      <w:bookmarkStart w:id="59" w:name="_Toc109943860"/>
+                      <w:bookmarkStart w:id="59" w:name="_Toc109979989"/>
                       <w:r>
                         <w:t xml:space="preserve">Figure </w:t>
                       </w:r>
@@ -10993,7 +11085,7 @@
         <w:pStyle w:val="Titre2"/>
       </w:pPr>
       <w:bookmarkStart w:id="60" w:name="_Toc109827689"/>
-      <w:bookmarkStart w:id="61" w:name="_Toc109943813"/>
+      <w:bookmarkStart w:id="61" w:name="_Toc109980022"/>
       <w:r>
         <w:rPr>
           <w:noProof/>
@@ -11046,7 +11138,7 @@
                                 <w:szCs w:val="20"/>
                               </w:rPr>
                             </w:pPr>
-                            <w:bookmarkStart w:id="62" w:name="_Toc109943861"/>
+                            <w:bookmarkStart w:id="62" w:name="_Toc109979990"/>
                             <w:r>
                               <w:t xml:space="preserve">Figure </w:t>
                             </w:r>
@@ -11105,7 +11197,7 @@
                           <w:szCs w:val="20"/>
                         </w:rPr>
                       </w:pPr>
-                      <w:bookmarkStart w:id="63" w:name="_Toc109943861"/>
+                      <w:bookmarkStart w:id="63" w:name="_Toc109979990"/>
                       <w:r>
                         <w:t xml:space="preserve">Figure </w:t>
                       </w:r>
@@ -11256,7 +11348,7 @@
       <w:pPr>
         <w:pStyle w:val="Titre1"/>
       </w:pPr>
-      <w:bookmarkStart w:id="64" w:name="_Toc109943814"/>
+      <w:bookmarkStart w:id="64" w:name="_Toc109980023"/>
       <w:r>
         <w:lastRenderedPageBreak/>
         <w:t>Architecture de l’application</w:t>
@@ -11327,7 +11419,7 @@
         <w:pStyle w:val="Lgende"/>
         <w:jc w:val="center"/>
       </w:pPr>
-      <w:bookmarkStart w:id="65" w:name="_Toc109943862"/>
+      <w:bookmarkStart w:id="65" w:name="_Toc109979991"/>
       <w:r>
         <w:t xml:space="preserve">Figure </w:t>
       </w:r>
@@ -11368,7 +11460,7 @@
       <w:pPr>
         <w:pStyle w:val="Titre2"/>
       </w:pPr>
-      <w:bookmarkStart w:id="66" w:name="_Toc109943815"/>
+      <w:bookmarkStart w:id="66" w:name="_Toc109980024"/>
       <w:r>
         <w:t>Description globale</w:t>
       </w:r>
@@ -11594,7 +11686,7 @@
       <w:pPr>
         <w:pStyle w:val="Titre2"/>
       </w:pPr>
-      <w:bookmarkStart w:id="67" w:name="_Toc109943816"/>
+      <w:bookmarkStart w:id="67" w:name="_Toc109980025"/>
       <w:r>
         <w:lastRenderedPageBreak/>
         <w:t>Framework Web</w:t>
@@ -11904,7 +11996,7 @@
         <w:pStyle w:val="Lgende"/>
         <w:jc w:val="center"/>
       </w:pPr>
-      <w:bookmarkStart w:id="68" w:name="_Toc109943863"/>
+      <w:bookmarkStart w:id="68" w:name="_Toc109979992"/>
       <w:r>
         <w:t xml:space="preserve">Figure </w:t>
       </w:r>
@@ -12034,7 +12126,7 @@
         <w:pStyle w:val="Lgende"/>
         <w:jc w:val="center"/>
       </w:pPr>
-      <w:bookmarkStart w:id="69" w:name="_Toc109943864"/>
+      <w:bookmarkStart w:id="69" w:name="_Toc109979993"/>
       <w:r>
         <w:t xml:space="preserve">Figure </w:t>
       </w:r>
@@ -12117,7 +12209,7 @@
         <w:pStyle w:val="Lgende"/>
         <w:jc w:val="center"/>
       </w:pPr>
-      <w:bookmarkStart w:id="70" w:name="_Toc109943865"/>
+      <w:bookmarkStart w:id="70" w:name="_Toc109979994"/>
       <w:r>
         <w:t xml:space="preserve">Figure </w:t>
       </w:r>
@@ -12148,7 +12240,7 @@
       <w:pPr>
         <w:pStyle w:val="Titre2"/>
       </w:pPr>
-      <w:bookmarkStart w:id="71" w:name="_Toc109943817"/>
+      <w:bookmarkStart w:id="71" w:name="_Toc109980026"/>
       <w:r>
         <w:t>Stockage de données</w:t>
       </w:r>
@@ -12276,7 +12368,7 @@
         <w:pStyle w:val="Lgende"/>
         <w:jc w:val="center"/>
       </w:pPr>
-      <w:bookmarkStart w:id="74" w:name="_Toc109943866"/>
+      <w:bookmarkStart w:id="74" w:name="_Toc109979995"/>
       <w:r>
         <w:t xml:space="preserve">Figure </w:t>
       </w:r>
@@ -12610,7 +12702,7 @@
         <w:pStyle w:val="Lgende"/>
         <w:jc w:val="center"/>
       </w:pPr>
-      <w:bookmarkStart w:id="75" w:name="_Toc109943867"/>
+      <w:bookmarkStart w:id="75" w:name="_Toc109979996"/>
       <w:r>
         <w:t xml:space="preserve">Figure </w:t>
       </w:r>
@@ -12907,7 +12999,7 @@
         <w:pStyle w:val="Lgende"/>
         <w:jc w:val="center"/>
       </w:pPr>
-      <w:bookmarkStart w:id="78" w:name="_Toc109943868"/>
+      <w:bookmarkStart w:id="78" w:name="_Toc109979997"/>
       <w:r>
         <w:t xml:space="preserve">Figure </w:t>
       </w:r>
@@ -13148,7 +13240,7 @@
           <w:rFonts w:cstheme="minorHAnsi"/>
         </w:rPr>
       </w:pPr>
-      <w:bookmarkStart w:id="79" w:name="_Toc109943869"/>
+      <w:bookmarkStart w:id="79" w:name="_Toc109979998"/>
       <w:r>
         <w:t xml:space="preserve">Figure </w:t>
       </w:r>
@@ -13254,7 +13346,7 @@
         <w:pStyle w:val="Titre1"/>
       </w:pPr>
       <w:bookmarkStart w:id="80" w:name="_Toc109827696"/>
-      <w:bookmarkStart w:id="81" w:name="_Toc109943818"/>
+      <w:bookmarkStart w:id="81" w:name="_Toc109980027"/>
       <w:r>
         <w:lastRenderedPageBreak/>
         <w:t>L</w:t>
@@ -13280,7 +13372,7 @@
       </w:pPr>
       <w:bookmarkStart w:id="82" w:name="_Toc109052552"/>
       <w:bookmarkStart w:id="83" w:name="_Toc109827697"/>
-      <w:bookmarkStart w:id="84" w:name="_Toc109943819"/>
+      <w:bookmarkStart w:id="84" w:name="_Toc109980028"/>
       <w:r>
         <w:t>Design de l’interface global</w:t>
       </w:r>
@@ -13335,7 +13427,7 @@
       </w:pPr>
       <w:bookmarkStart w:id="85" w:name="_Toc109052553"/>
       <w:bookmarkStart w:id="86" w:name="_Toc109827698"/>
-      <w:bookmarkStart w:id="87" w:name="_Toc109943820"/>
+      <w:bookmarkStart w:id="87" w:name="_Toc109980029"/>
       <w:r>
         <w:t>Design de diagramme de classes</w:t>
       </w:r>
@@ -13623,7 +13715,7 @@
         <w:pStyle w:val="Lgende"/>
         <w:jc w:val="center"/>
       </w:pPr>
-      <w:bookmarkStart w:id="88" w:name="_Toc109943870"/>
+      <w:bookmarkStart w:id="88" w:name="_Toc109979999"/>
       <w:r>
         <w:t xml:space="preserve">Figure </w:t>
       </w:r>
@@ -13758,7 +13850,7 @@
         <w:pStyle w:val="Lgende"/>
         <w:jc w:val="center"/>
       </w:pPr>
-      <w:bookmarkStart w:id="89" w:name="_Toc109943871"/>
+      <w:bookmarkStart w:id="89" w:name="_Toc109980000"/>
       <w:r>
         <w:t xml:space="preserve">Figure </w:t>
       </w:r>
@@ -13794,7 +13886,7 @@
       <w:pPr>
         <w:pStyle w:val="Titre1"/>
       </w:pPr>
-      <w:bookmarkStart w:id="90" w:name="_Toc109943821"/>
+      <w:bookmarkStart w:id="90" w:name="_Toc109980030"/>
       <w:r>
         <w:lastRenderedPageBreak/>
         <w:t>Gestion de la concurrence</w:t>
@@ -13805,7 +13897,7 @@
       <w:pPr>
         <w:pStyle w:val="Titre2"/>
       </w:pPr>
-      <w:bookmarkStart w:id="91" w:name="_Toc109943822"/>
+      <w:bookmarkStart w:id="91" w:name="_Toc109980031"/>
       <w:r>
         <w:t>Mécanisme en place</w:t>
       </w:r>
@@ -13826,7 +13918,7 @@
       <w:pPr>
         <w:pStyle w:val="Titre2"/>
       </w:pPr>
-      <w:bookmarkStart w:id="92" w:name="_Toc109943823"/>
+      <w:bookmarkStart w:id="92" w:name="_Toc109980032"/>
       <w:r>
         <w:t>Problème détecté</w:t>
       </w:r>
@@ -13875,7 +13967,7 @@
       <w:pPr>
         <w:pStyle w:val="Titre2"/>
       </w:pPr>
-      <w:bookmarkStart w:id="93" w:name="_Toc109943824"/>
+      <w:bookmarkStart w:id="93" w:name="_Toc109980033"/>
       <w:r>
         <w:t>Améliorations possibles</w:t>
       </w:r>
@@ -13909,7 +14001,7 @@
       </w:pPr>
       <w:bookmarkStart w:id="94" w:name="_Toc109052564"/>
       <w:bookmarkStart w:id="95" w:name="_Toc109827709"/>
-      <w:bookmarkStart w:id="96" w:name="_Toc109943825"/>
+      <w:bookmarkStart w:id="96" w:name="_Toc109980034"/>
       <w:r>
         <w:lastRenderedPageBreak/>
         <w:t>Interface utilisateur</w:t>
@@ -13924,7 +14016,7 @@
       </w:pPr>
       <w:bookmarkStart w:id="97" w:name="_Toc109052565"/>
       <w:bookmarkStart w:id="98" w:name="_Toc109827710"/>
-      <w:bookmarkStart w:id="99" w:name="_Toc109943826"/>
+      <w:bookmarkStart w:id="99" w:name="_Toc109980035"/>
       <w:r>
         <w:t>Page d’accueil pour utilisateur non connecté</w:t>
       </w:r>
@@ -13987,7 +14079,7 @@
         <w:pStyle w:val="Lgende"/>
         <w:jc w:val="center"/>
       </w:pPr>
-      <w:bookmarkStart w:id="100" w:name="_Toc109943872"/>
+      <w:bookmarkStart w:id="100" w:name="_Toc109980001"/>
       <w:r>
         <w:t xml:space="preserve">Figure </w:t>
       </w:r>
@@ -14004,7 +14096,7 @@
         <w:rPr>
           <w:noProof/>
         </w:rPr>
-        <w:t>40</w:t>
+        <w:t>28</w:t>
       </w:r>
       <w:r>
         <w:rPr>
@@ -14024,7 +14116,7 @@
       </w:pPr>
       <w:bookmarkStart w:id="101" w:name="_Toc109052566"/>
       <w:bookmarkStart w:id="102" w:name="_Toc109827711"/>
-      <w:bookmarkStart w:id="103" w:name="_Toc109943827"/>
+      <w:bookmarkStart w:id="103" w:name="_Toc109980036"/>
       <w:r>
         <w:lastRenderedPageBreak/>
         <w:t>Page d’accueil pour utilisateur connecté</w:t>
@@ -14088,7 +14180,7 @@
         <w:pStyle w:val="Lgende"/>
         <w:jc w:val="center"/>
       </w:pPr>
-      <w:bookmarkStart w:id="104" w:name="_Toc109943873"/>
+      <w:bookmarkStart w:id="104" w:name="_Toc109980002"/>
       <w:r>
         <w:t xml:space="preserve">Figure </w:t>
       </w:r>
@@ -14105,7 +14197,7 @@
         <w:rPr>
           <w:noProof/>
         </w:rPr>
-        <w:t>41</w:t>
+        <w:t>29</w:t>
       </w:r>
       <w:r>
         <w:rPr>
@@ -14135,7 +14227,7 @@
       </w:pPr>
       <w:bookmarkStart w:id="105" w:name="_Toc109052567"/>
       <w:bookmarkStart w:id="106" w:name="_Toc109827712"/>
-      <w:bookmarkStart w:id="107" w:name="_Toc109943828"/>
+      <w:bookmarkStart w:id="107" w:name="_Toc109980037"/>
       <w:r>
         <w:lastRenderedPageBreak/>
         <w:t>Modal d’authentification</w:t>
@@ -14223,7 +14315,7 @@
         <w:pStyle w:val="Lgende"/>
         <w:jc w:val="center"/>
       </w:pPr>
-      <w:bookmarkStart w:id="108" w:name="_Toc109943874"/>
+      <w:bookmarkStart w:id="108" w:name="_Toc109980003"/>
       <w:r>
         <w:t xml:space="preserve">Figure </w:t>
       </w:r>
@@ -14240,7 +14332,7 @@
         <w:rPr>
           <w:noProof/>
         </w:rPr>
-        <w:t>42</w:t>
+        <w:t>30</w:t>
       </w:r>
       <w:r>
         <w:rPr>
@@ -14259,7 +14351,7 @@
       </w:pPr>
       <w:bookmarkStart w:id="109" w:name="_Toc109052568"/>
       <w:bookmarkStart w:id="110" w:name="_Toc109827713"/>
-      <w:bookmarkStart w:id="111" w:name="_Toc109943829"/>
+      <w:bookmarkStart w:id="111" w:name="_Toc109980038"/>
       <w:r>
         <w:t>Modal d’inscription</w:t>
       </w:r>
@@ -14323,7 +14415,7 @@
         <w:pStyle w:val="Lgende"/>
         <w:jc w:val="center"/>
       </w:pPr>
-      <w:bookmarkStart w:id="112" w:name="_Toc109943875"/>
+      <w:bookmarkStart w:id="112" w:name="_Toc109980004"/>
       <w:r>
         <w:t xml:space="preserve">Figure </w:t>
       </w:r>
@@ -14340,7 +14432,7 @@
         <w:rPr>
           <w:noProof/>
         </w:rPr>
-        <w:t>43</w:t>
+        <w:t>31</w:t>
       </w:r>
       <w:r>
         <w:rPr>
@@ -14370,7 +14462,7 @@
       </w:pPr>
       <w:bookmarkStart w:id="113" w:name="_Toc109052569"/>
       <w:bookmarkStart w:id="114" w:name="_Toc109827714"/>
-      <w:bookmarkStart w:id="115" w:name="_Toc109943830"/>
+      <w:bookmarkStart w:id="115" w:name="_Toc109980039"/>
       <w:r>
         <w:lastRenderedPageBreak/>
         <w:t>Page d’accueil avec la liste des projets</w:t>
@@ -14434,7 +14526,7 @@
         <w:pStyle w:val="Lgende"/>
         <w:jc w:val="center"/>
       </w:pPr>
-      <w:bookmarkStart w:id="116" w:name="_Toc109943876"/>
+      <w:bookmarkStart w:id="116" w:name="_Toc109980005"/>
       <w:r>
         <w:t xml:space="preserve">Figure </w:t>
       </w:r>
@@ -14451,7 +14543,7 @@
         <w:rPr>
           <w:noProof/>
         </w:rPr>
-        <w:t>44</w:t>
+        <w:t>32</w:t>
       </w:r>
       <w:r>
         <w:rPr>
@@ -14470,7 +14562,7 @@
       </w:pPr>
       <w:bookmarkStart w:id="117" w:name="_Toc109052570"/>
       <w:bookmarkStart w:id="118" w:name="_Toc109827715"/>
-      <w:bookmarkStart w:id="119" w:name="_Toc109943831"/>
+      <w:bookmarkStart w:id="119" w:name="_Toc109980040"/>
       <w:r>
         <w:lastRenderedPageBreak/>
         <w:t>Modal de création et mise à jour de projet pour le propriétaire</w:t>
@@ -14535,7 +14627,7 @@
         <w:pStyle w:val="Lgende"/>
         <w:jc w:val="center"/>
       </w:pPr>
-      <w:bookmarkStart w:id="120" w:name="_Toc109943877"/>
+      <w:bookmarkStart w:id="120" w:name="_Toc109980006"/>
       <w:r>
         <w:t xml:space="preserve">Figure </w:t>
       </w:r>
@@ -14552,7 +14644,7 @@
         <w:rPr>
           <w:noProof/>
         </w:rPr>
-        <w:t>45</w:t>
+        <w:t>33</w:t>
       </w:r>
       <w:r>
         <w:rPr>
@@ -14571,7 +14663,7 @@
       </w:pPr>
       <w:bookmarkStart w:id="121" w:name="_Toc109052571"/>
       <w:bookmarkStart w:id="122" w:name="_Toc109827716"/>
-      <w:bookmarkStart w:id="123" w:name="_Toc109943832"/>
+      <w:bookmarkStart w:id="123" w:name="_Toc109980041"/>
       <w:r>
         <w:lastRenderedPageBreak/>
         <w:t>Modal de visualisation des détails de projet</w:t>
@@ -14636,7 +14728,7 @@
         <w:pStyle w:val="Lgende"/>
         <w:jc w:val="center"/>
       </w:pPr>
-      <w:bookmarkStart w:id="124" w:name="_Toc109943878"/>
+      <w:bookmarkStart w:id="124" w:name="_Toc109980007"/>
       <w:r>
         <w:t xml:space="preserve">Figure </w:t>
       </w:r>
@@ -14653,7 +14745,7 @@
         <w:rPr>
           <w:noProof/>
         </w:rPr>
-        <w:t>46</w:t>
+        <w:t>34</w:t>
       </w:r>
       <w:r>
         <w:rPr>
@@ -14683,7 +14775,7 @@
       </w:pPr>
       <w:bookmarkStart w:id="125" w:name="_Toc109052572"/>
       <w:bookmarkStart w:id="126" w:name="_Toc109827717"/>
-      <w:bookmarkStart w:id="127" w:name="_Toc109943833"/>
+      <w:bookmarkStart w:id="127" w:name="_Toc109980042"/>
       <w:r>
         <w:lastRenderedPageBreak/>
         <w:t>Modal de chat des projets</w:t>
@@ -14743,7 +14835,7 @@
         <w:pStyle w:val="Lgende"/>
         <w:jc w:val="center"/>
       </w:pPr>
-      <w:bookmarkStart w:id="128" w:name="_Toc109943879"/>
+      <w:bookmarkStart w:id="128" w:name="_Toc109980008"/>
       <w:r>
         <w:t xml:space="preserve">Figure </w:t>
       </w:r>
@@ -14760,7 +14852,7 @@
         <w:rPr>
           <w:noProof/>
         </w:rPr>
-        <w:t>47</w:t>
+        <w:t>35</w:t>
       </w:r>
       <w:r>
         <w:rPr>
@@ -14790,8 +14882,8 @@
         <w:pStyle w:val="Titre2"/>
       </w:pPr>
       <w:bookmarkStart w:id="129" w:name="_Toc109827718"/>
-      <w:bookmarkStart w:id="130" w:name="_Toc109052573"/>
-      <w:bookmarkStart w:id="131" w:name="_Toc109943834"/>
+      <w:bookmarkStart w:id="130" w:name="_Toc109980043"/>
+      <w:bookmarkStart w:id="131" w:name="_Toc109052573"/>
       <w:r>
         <w:rPr>
           <w:noProof/>
@@ -14842,7 +14934,7 @@
                                 <w:sz w:val="32"/>
                               </w:rPr>
                             </w:pPr>
-                            <w:bookmarkStart w:id="132" w:name="_Toc109943880"/>
+                            <w:bookmarkStart w:id="132" w:name="_Toc109980009"/>
                             <w:r>
                               <w:t xml:space="preserve">Figure </w:t>
                             </w:r>
@@ -14859,7 +14951,7 @@
                               <w:rPr>
                                 <w:noProof/>
                               </w:rPr>
-                              <w:t>48</w:t>
+                              <w:t>36</w:t>
                             </w:r>
                             <w:r>
                               <w:fldChar w:fldCharType="end"/>
@@ -14897,7 +14989,7 @@
                           <w:sz w:val="32"/>
                         </w:rPr>
                       </w:pPr>
-                      <w:bookmarkStart w:id="133" w:name="_Toc109943880"/>
+                      <w:bookmarkStart w:id="133" w:name="_Toc109980009"/>
                       <w:r>
                         <w:t xml:space="preserve">Figure </w:t>
                       </w:r>
@@ -14914,7 +15006,7 @@
                         <w:rPr>
                           <w:noProof/>
                         </w:rPr>
-                        <w:t>48</w:t>
+                        <w:t>36</w:t>
                       </w:r>
                       <w:r>
                         <w:fldChar w:fldCharType="end"/>
@@ -14996,7 +15088,7 @@
         <w:t> Éditeur de diagrammes</w:t>
       </w:r>
       <w:bookmarkEnd w:id="129"/>
-      <w:bookmarkEnd w:id="131"/>
+      <w:bookmarkEnd w:id="130"/>
     </w:p>
     <w:p/>
     <w:p/>
@@ -15156,7 +15248,7 @@
                                 <w:szCs w:val="20"/>
                               </w:rPr>
                             </w:pPr>
-                            <w:bookmarkStart w:id="135" w:name="_Toc109943881"/>
+                            <w:bookmarkStart w:id="135" w:name="_Toc109980010"/>
                             <w:r>
                               <w:t xml:space="preserve">Figure </w:t>
                             </w:r>
@@ -15173,7 +15265,7 @@
                               <w:rPr>
                                 <w:noProof/>
                               </w:rPr>
-                              <w:t>49</w:t>
+                              <w:t>37</w:t>
                             </w:r>
                             <w:r>
                               <w:fldChar w:fldCharType="end"/>
@@ -15218,7 +15310,7 @@
                           <w:szCs w:val="20"/>
                         </w:rPr>
                       </w:pPr>
-                      <w:bookmarkStart w:id="136" w:name="_Toc109943881"/>
+                      <w:bookmarkStart w:id="136" w:name="_Toc109980010"/>
                       <w:r>
                         <w:t xml:space="preserve">Figure </w:t>
                       </w:r>
@@ -15235,7 +15327,7 @@
                         <w:rPr>
                           <w:noProof/>
                         </w:rPr>
-                        <w:t>49</w:t>
+                        <w:t>37</w:t>
                       </w:r>
                       <w:r>
                         <w:fldChar w:fldCharType="end"/>
@@ -15326,7 +15418,7 @@
                                 <w:szCs w:val="20"/>
                               </w:rPr>
                             </w:pPr>
-                            <w:bookmarkStart w:id="137" w:name="_Toc109943882"/>
+                            <w:bookmarkStart w:id="137" w:name="_Toc109980011"/>
                             <w:r>
                               <w:t xml:space="preserve">Figure </w:t>
                             </w:r>
@@ -15343,7 +15435,7 @@
                               <w:rPr>
                                 <w:noProof/>
                               </w:rPr>
-                              <w:t>50</w:t>
+                              <w:t>38</w:t>
                             </w:r>
                             <w:r>
                               <w:fldChar w:fldCharType="end"/>
@@ -15388,7 +15480,7 @@
                           <w:szCs w:val="20"/>
                         </w:rPr>
                       </w:pPr>
-                      <w:bookmarkStart w:id="138" w:name="_Toc109943882"/>
+                      <w:bookmarkStart w:id="138" w:name="_Toc109980011"/>
                       <w:r>
                         <w:t xml:space="preserve">Figure </w:t>
                       </w:r>
@@ -15405,7 +15497,7 @@
                         <w:rPr>
                           <w:noProof/>
                         </w:rPr>
-                        <w:t>50</w:t>
+                        <w:t>38</w:t>
                       </w:r>
                       <w:r>
                         <w:fldChar w:fldCharType="end"/>
@@ -15947,7 +16039,24 @@
               <w:cnfStyle w:val="000000000000" w:firstRow="0" w:lastRow="0" w:firstColumn="0" w:lastColumn="0" w:oddVBand="0" w:evenVBand="0" w:oddHBand="0" w:evenHBand="0" w:firstRowFirstColumn="0" w:firstRowLastColumn="0" w:lastRowFirstColumn="0" w:lastRowLastColumn="0"/>
             </w:pPr>
             <w:r>
-              <w:t>Classe d’association pas implémentée</w:t>
+              <w:t>Sélectionne la généralisation comme lien</w:t>
+            </w:r>
+            <w:r>
+              <w:rPr>
+                <w:noProof/>
+              </w:rPr>
+              <w:t xml:space="preserve"> </w:t>
+            </w:r>
+            <w:r>
+              <w:t xml:space="preserve">créé via la </w:t>
+            </w:r>
+            <w:proofErr w:type="spellStart"/>
+            <w:r>
+              <w:t>ToolBox</w:t>
+            </w:r>
+            <w:proofErr w:type="spellEnd"/>
+            <w:r>
+              <w:t>. La classe d’association sera crée une fois que le lien est en place.</w:t>
             </w:r>
           </w:p>
         </w:tc>
@@ -16476,25 +16585,8 @@
               <w:jc w:val="center"/>
               <w:cnfStyle w:val="000000000000" w:firstRow="0" w:lastRow="0" w:firstColumn="0" w:lastColumn="0" w:oddVBand="0" w:evenVBand="0" w:oddHBand="0" w:evenHBand="0" w:firstRowFirstColumn="0" w:firstRowLastColumn="0" w:lastRowFirstColumn="0" w:lastRowLastColumn="0"/>
             </w:pPr>
-            <w:proofErr w:type="spellStart"/>
             <w:r>
-              <w:t>Multiassociation</w:t>
-            </w:r>
-            <w:proofErr w:type="spellEnd"/>
-            <w:r>
-              <w:t xml:space="preserve"> </w:t>
-            </w:r>
-            <w:r>
-              <w:t>p</w:t>
-            </w:r>
-            <w:r>
-              <w:t>as</w:t>
-            </w:r>
-            <w:r>
-              <w:t xml:space="preserve"> implémenté</w:t>
-            </w:r>
-            <w:r>
-              <w:t>e</w:t>
+              <w:t>Active le mode « Sélection » qui permet à l’utilisateur de cliquer sur les entités à liées.</w:t>
             </w:r>
           </w:p>
         </w:tc>
@@ -16699,8 +16791,8 @@
       <w:pPr>
         <w:pStyle w:val="Titre1"/>
       </w:pPr>
-      <w:bookmarkStart w:id="140" w:name="_Toc109943835"/>
-      <w:bookmarkEnd w:id="130"/>
+      <w:bookmarkStart w:id="140" w:name="_Toc109980044"/>
+      <w:bookmarkEnd w:id="131"/>
       <w:r>
         <w:lastRenderedPageBreak/>
         <w:t>Conclusion</w:t>
@@ -16711,7 +16803,7 @@
       <w:pPr>
         <w:pStyle w:val="Titre2"/>
       </w:pPr>
-      <w:bookmarkStart w:id="141" w:name="_Toc109943836"/>
+      <w:bookmarkStart w:id="141" w:name="_Toc109980045"/>
       <w:r>
         <w:t>État actuel</w:t>
       </w:r>
@@ -17001,7 +17093,7 @@
       </w:pPr>
       <w:bookmarkStart w:id="142" w:name="_Toc109052574"/>
       <w:bookmarkStart w:id="143" w:name="_Toc109827722"/>
-      <w:bookmarkStart w:id="144" w:name="_Toc109943837"/>
+      <w:bookmarkStart w:id="144" w:name="_Toc109980046"/>
       <w:r>
         <w:t>Problèmes rencontrés</w:t>
       </w:r>
@@ -17233,7 +17325,7 @@
       <w:pPr>
         <w:pStyle w:val="Titre2"/>
       </w:pPr>
-      <w:bookmarkStart w:id="149" w:name="_Toc109943838"/>
+      <w:bookmarkStart w:id="149" w:name="_Toc109980047"/>
       <w:r>
         <w:t>Améliorations possibles</w:t>
       </w:r>
@@ -17694,13 +17786,87 @@
     </w:p>
     <w:p>
       <w:pPr>
+        <w:pStyle w:val="Titre3"/>
+      </w:pPr>
+      <w:r>
+        <w:t>Meilleure gestion de la concurrence</w:t>
+      </w:r>
+    </w:p>
+    <w:p>
+      <w:r>
+        <w:t>Il serait possible de mettre à jour les éléments modifiés à chaque entré utilisateur, de ce fait, si une donnée est écrasée, ce ne serait qu’un unique caractère. Il faudrait également donner un feedback visuel sur quel membre du projet édite quel élément.</w:t>
+      </w:r>
+    </w:p>
+    <w:p>
+      <w:pPr>
         <w:pStyle w:val="Titre2"/>
       </w:pPr>
-      <w:bookmarkStart w:id="164" w:name="_Toc109943839"/>
+      <w:bookmarkStart w:id="164" w:name="_Toc109980048"/>
+      <w:r>
+        <w:lastRenderedPageBreak/>
+        <w:t>Pour aller plus loin</w:t>
+      </w:r>
+      <w:bookmarkEnd w:id="164"/>
+    </w:p>
+    <w:p>
+      <w:pPr>
+        <w:pStyle w:val="Titre3"/>
+      </w:pPr>
+      <w:r>
+        <w:t>Exportations des fichiers</w:t>
+      </w:r>
+    </w:p>
+    <w:p>
+      <w:r>
+        <w:t>Une amélioration conséquente</w:t>
+      </w:r>
+      <w:r>
+        <w:t>,</w:t>
+      </w:r>
+      <w:r>
+        <w:t xml:space="preserve"> mais plus que bienvenue serait de générer automatiquement les fichiers dans le langage souhaité. De cette manière, il ne serait plus utile de réécrire l’entièreté des attributs et méthodes des classes.</w:t>
+      </w:r>
+    </w:p>
+    <w:p>
+      <w:pPr>
+        <w:pStyle w:val="Titre3"/>
+      </w:pPr>
+      <w:r>
+        <w:t>Possibilité de créer d’autres diagrammes UML</w:t>
+      </w:r>
+    </w:p>
+    <w:p>
+      <w:r>
+        <w:t>Les diagrammes de classes n’étant pas les seuls diagrammes UML, il serait intéressant d’étendre le projet à tous les types de diagramme</w:t>
+      </w:r>
+      <w:r>
+        <w:t>s</w:t>
+      </w:r>
+      <w:r>
+        <w:t xml:space="preserve"> existant</w:t>
+      </w:r>
+      <w:r>
+        <w:t>s</w:t>
+      </w:r>
+      <w:r>
+        <w:t xml:space="preserve">. Il faudrait cependant </w:t>
+      </w:r>
+      <w:r>
+        <w:t>garder</w:t>
+      </w:r>
+      <w:r>
+        <w:t xml:space="preserve"> à l’esprit la simplicité d’édition du diagramme, afin de ne pas perdre l’utilisateur dans une multitude de menus et d’éléments.</w:t>
+      </w:r>
+    </w:p>
+    <w:p>
+      <w:pPr>
+        <w:pStyle w:val="Titre2"/>
+      </w:pPr>
+      <w:bookmarkStart w:id="165" w:name="_Toc109980049"/>
       <w:r>
         <w:t>Tests de l’application</w:t>
       </w:r>
-      <w:bookmarkEnd w:id="164"/>
+      <w:bookmarkEnd w:id="165"/>
     </w:p>
     <w:p>
       <w:pPr>
@@ -17748,7 +17914,6 @@
     </w:p>
     <w:p>
       <w:r>
-        <w:lastRenderedPageBreak/>
         <w:t>Pour plus d’informations sur les tests, voir le rapport des tests en annexe</w:t>
       </w:r>
       <w:r>
@@ -17759,11 +17924,11 @@
       <w:pPr>
         <w:pStyle w:val="Titre2"/>
       </w:pPr>
-      <w:bookmarkStart w:id="165" w:name="_Toc109943840"/>
+      <w:bookmarkStart w:id="166" w:name="_Toc109980050"/>
       <w:r>
         <w:t>Conclusion personnelle</w:t>
       </w:r>
-      <w:bookmarkEnd w:id="165"/>
+      <w:bookmarkEnd w:id="166"/>
     </w:p>
     <w:p>
       <w:r>
@@ -17803,15 +17968,21 @@
       <w:pPr>
         <w:pStyle w:val="Titre2"/>
       </w:pPr>
-      <w:bookmarkStart w:id="166" w:name="_Toc109943841"/>
+      <w:bookmarkStart w:id="167" w:name="_Toc109980051"/>
       <w:r>
         <w:t>Remerciement</w:t>
       </w:r>
-      <w:bookmarkEnd w:id="166"/>
-    </w:p>
-    <w:p>
-      <w:r>
-        <w:t xml:space="preserve">Je tenais à remercier </w:t>
+      <w:bookmarkEnd w:id="167"/>
+    </w:p>
+    <w:p>
+      <w:r>
+        <w:t xml:space="preserve">Je </w:t>
+      </w:r>
+      <w:r>
+        <w:t>tiens</w:t>
+      </w:r>
+      <w:r>
+        <w:t xml:space="preserve"> à remercier </w:t>
       </w:r>
       <w:r>
         <w:t>Jérôme</w:t>
@@ -17838,7 +18009,13 @@
     </w:p>
     <w:p>
       <w:r>
-        <w:t xml:space="preserve">Et je remercie grandement Pier Donini de m’avoir permis d’effectuer mon travail de Bachelor sur ce sujet, qui m’a passionné et que j’espère continuer. </w:t>
+        <w:t xml:space="preserve">Et je remercie grandement Pier Donini de m’avoir permis d’effectuer mon travail de Bachelor sur ce sujet, qui m’a passionné et que j’espère </w:t>
+      </w:r>
+      <w:r>
+        <w:t xml:space="preserve">pouvoir </w:t>
+      </w:r>
+      <w:r>
+        <w:t xml:space="preserve">continuer. </w:t>
       </w:r>
       <w:r>
         <w:br w:type="page"/>
@@ -17848,16 +18025,16 @@
       <w:pPr>
         <w:pStyle w:val="Titre1"/>
       </w:pPr>
-      <w:bookmarkStart w:id="167" w:name="_Toc109052585"/>
-      <w:bookmarkStart w:id="168" w:name="_Toc109827736"/>
-      <w:bookmarkStart w:id="169" w:name="_Toc109943842"/>
+      <w:bookmarkStart w:id="168" w:name="_Toc109052585"/>
+      <w:bookmarkStart w:id="169" w:name="_Toc109827736"/>
+      <w:bookmarkStart w:id="170" w:name="_Toc109980052"/>
       <w:r>
         <w:lastRenderedPageBreak/>
         <w:t>Table des illustrations</w:t>
       </w:r>
-      <w:bookmarkEnd w:id="167"/>
       <w:bookmarkEnd w:id="168"/>
       <w:bookmarkEnd w:id="169"/>
+      <w:bookmarkEnd w:id="170"/>
     </w:p>
     <w:p>
       <w:pPr>
@@ -17880,7 +18057,7 @@
       <w:r>
         <w:fldChar w:fldCharType="separate"/>
       </w:r>
-      <w:hyperlink r:id="rId98" w:anchor="_Toc109943845" w:history="1">
+      <w:hyperlink r:id="rId98" w:anchor="_Toc109979974" w:history="1">
         <w:r>
           <w:rPr>
             <w:rStyle w:val="Lienhypertexte"/>
@@ -17907,7 +18084,7 @@
             <w:noProof/>
             <w:webHidden/>
           </w:rPr>
-          <w:instrText xml:space="preserve"> PAGEREF _Toc109943845 \h </w:instrText>
+          <w:instrText xml:space="preserve"> PAGEREF _Toc109979974 \h </w:instrText>
         </w:r>
         <w:r>
           <w:rPr>
@@ -17950,7 +18127,7 @@
           <w:lang w:eastAsia="fr-CH"/>
         </w:rPr>
       </w:pPr>
-      <w:hyperlink r:id="rId99" w:anchor="_Toc109943846" w:history="1">
+      <w:hyperlink r:id="rId99" w:anchor="_Toc109979975" w:history="1">
         <w:r>
           <w:rPr>
             <w:rStyle w:val="Lienhypertexte"/>
@@ -17977,7 +18154,7 @@
             <w:noProof/>
             <w:webHidden/>
           </w:rPr>
-          <w:instrText xml:space="preserve"> PAGEREF _Toc109943846 \h </w:instrText>
+          <w:instrText xml:space="preserve"> PAGEREF _Toc109979975 \h </w:instrText>
         </w:r>
         <w:r>
           <w:rPr>
@@ -18020,7 +18197,7 @@
           <w:lang w:eastAsia="fr-CH"/>
         </w:rPr>
       </w:pPr>
-      <w:hyperlink r:id="rId100" w:anchor="_Toc109943847" w:history="1">
+      <w:hyperlink r:id="rId100" w:anchor="_Toc109979976" w:history="1">
         <w:r>
           <w:rPr>
             <w:rStyle w:val="Lienhypertexte"/>
@@ -18047,7 +18224,7 @@
             <w:noProof/>
             <w:webHidden/>
           </w:rPr>
-          <w:instrText xml:space="preserve"> PAGEREF _Toc109943847 \h </w:instrText>
+          <w:instrText xml:space="preserve"> PAGEREF _Toc109979976 \h </w:instrText>
         </w:r>
         <w:r>
           <w:rPr>
@@ -18090,7 +18267,7 @@
           <w:lang w:eastAsia="fr-CH"/>
         </w:rPr>
       </w:pPr>
-      <w:hyperlink r:id="rId101" w:anchor="_Toc109943848" w:history="1">
+      <w:hyperlink r:id="rId101" w:anchor="_Toc109979977" w:history="1">
         <w:r>
           <w:rPr>
             <w:rStyle w:val="Lienhypertexte"/>
@@ -18117,7 +18294,7 @@
             <w:noProof/>
             <w:webHidden/>
           </w:rPr>
-          <w:instrText xml:space="preserve"> PAGEREF _Toc109943848 \h </w:instrText>
+          <w:instrText xml:space="preserve"> PAGEREF _Toc109979977 \h </w:instrText>
         </w:r>
         <w:r>
           <w:rPr>
@@ -18160,7 +18337,7 @@
           <w:lang w:eastAsia="fr-CH"/>
         </w:rPr>
       </w:pPr>
-      <w:hyperlink r:id="rId102" w:anchor="_Toc109943849" w:history="1">
+      <w:hyperlink r:id="rId102" w:anchor="_Toc109979978" w:history="1">
         <w:r>
           <w:rPr>
             <w:rStyle w:val="Lienhypertexte"/>
@@ -18187,7 +18364,7 @@
             <w:noProof/>
             <w:webHidden/>
           </w:rPr>
-          <w:instrText xml:space="preserve"> PAGEREF _Toc109943849 \h </w:instrText>
+          <w:instrText xml:space="preserve"> PAGEREF _Toc109979978 \h </w:instrText>
         </w:r>
         <w:r>
           <w:rPr>
@@ -18230,7 +18407,7 @@
           <w:lang w:eastAsia="fr-CH"/>
         </w:rPr>
       </w:pPr>
-      <w:hyperlink w:anchor="_Toc109943850" w:history="1">
+      <w:hyperlink w:anchor="_Toc109979979" w:history="1">
         <w:r>
           <w:rPr>
             <w:rStyle w:val="Lienhypertexte"/>
@@ -18257,7 +18434,7 @@
             <w:noProof/>
             <w:webHidden/>
           </w:rPr>
-          <w:instrText xml:space="preserve"> PAGEREF _Toc109943850 \h </w:instrText>
+          <w:instrText xml:space="preserve"> PAGEREF _Toc109979979 \h </w:instrText>
         </w:r>
         <w:r>
           <w:rPr>
@@ -18300,7 +18477,7 @@
           <w:lang w:eastAsia="fr-CH"/>
         </w:rPr>
       </w:pPr>
-      <w:hyperlink w:anchor="_Toc109943851" w:history="1">
+      <w:hyperlink w:anchor="_Toc109979980" w:history="1">
         <w:r>
           <w:rPr>
             <w:rStyle w:val="Lienhypertexte"/>
@@ -18327,7 +18504,7 @@
             <w:noProof/>
             <w:webHidden/>
           </w:rPr>
-          <w:instrText xml:space="preserve"> PAGEREF _Toc109943851 \h </w:instrText>
+          <w:instrText xml:space="preserve"> PAGEREF _Toc109979980 \h </w:instrText>
         </w:r>
         <w:r>
           <w:rPr>
@@ -18370,7 +18547,7 @@
           <w:lang w:eastAsia="fr-CH"/>
         </w:rPr>
       </w:pPr>
-      <w:hyperlink w:anchor="_Toc109943852" w:history="1">
+      <w:hyperlink w:anchor="_Toc109979981" w:history="1">
         <w:r>
           <w:rPr>
             <w:rStyle w:val="Lienhypertexte"/>
@@ -18397,7 +18574,7 @@
             <w:noProof/>
             <w:webHidden/>
           </w:rPr>
-          <w:instrText xml:space="preserve"> PAGEREF _Toc109943852 \h </w:instrText>
+          <w:instrText xml:space="preserve"> PAGEREF _Toc109979981 \h </w:instrText>
         </w:r>
         <w:r>
           <w:rPr>
@@ -18440,7 +18617,7 @@
           <w:lang w:eastAsia="fr-CH"/>
         </w:rPr>
       </w:pPr>
-      <w:hyperlink w:anchor="_Toc109943853" w:history="1">
+      <w:hyperlink w:anchor="_Toc109979982" w:history="1">
         <w:r>
           <w:rPr>
             <w:rStyle w:val="Lienhypertexte"/>
@@ -18467,7 +18644,7 @@
             <w:noProof/>
             <w:webHidden/>
           </w:rPr>
-          <w:instrText xml:space="preserve"> PAGEREF _Toc109943853 \h </w:instrText>
+          <w:instrText xml:space="preserve"> PAGEREF _Toc109979982 \h </w:instrText>
         </w:r>
         <w:r>
           <w:rPr>
@@ -18510,7 +18687,7 @@
           <w:lang w:eastAsia="fr-CH"/>
         </w:rPr>
       </w:pPr>
-      <w:hyperlink w:anchor="_Toc109943854" w:history="1">
+      <w:hyperlink w:anchor="_Toc109979983" w:history="1">
         <w:r>
           <w:rPr>
             <w:rStyle w:val="Lienhypertexte"/>
@@ -18537,7 +18714,7 @@
             <w:noProof/>
             <w:webHidden/>
           </w:rPr>
-          <w:instrText xml:space="preserve"> PAGEREF _Toc109943854 \h </w:instrText>
+          <w:instrText xml:space="preserve"> PAGEREF _Toc109979983 \h </w:instrText>
         </w:r>
         <w:r>
           <w:rPr>
@@ -18580,7 +18757,7 @@
           <w:lang w:eastAsia="fr-CH"/>
         </w:rPr>
       </w:pPr>
-      <w:hyperlink w:anchor="_Toc109943855" w:history="1">
+      <w:hyperlink w:anchor="_Toc109979984" w:history="1">
         <w:r>
           <w:rPr>
             <w:rStyle w:val="Lienhypertexte"/>
@@ -18607,7 +18784,7 @@
             <w:noProof/>
             <w:webHidden/>
           </w:rPr>
-          <w:instrText xml:space="preserve"> PAGEREF _Toc109943855 \h </w:instrText>
+          <w:instrText xml:space="preserve"> PAGEREF _Toc109979984 \h </w:instrText>
         </w:r>
         <w:r>
           <w:rPr>
@@ -18650,7 +18827,7 @@
           <w:lang w:eastAsia="fr-CH"/>
         </w:rPr>
       </w:pPr>
-      <w:hyperlink w:anchor="_Toc109943856" w:history="1">
+      <w:hyperlink w:anchor="_Toc109979985" w:history="1">
         <w:r>
           <w:rPr>
             <w:rStyle w:val="Lienhypertexte"/>
@@ -18677,7 +18854,7 @@
             <w:noProof/>
             <w:webHidden/>
           </w:rPr>
-          <w:instrText xml:space="preserve"> PAGEREF _Toc109943856 \h </w:instrText>
+          <w:instrText xml:space="preserve"> PAGEREF _Toc109979985 \h </w:instrText>
         </w:r>
         <w:r>
           <w:rPr>
@@ -18720,7 +18897,7 @@
           <w:lang w:eastAsia="fr-CH"/>
         </w:rPr>
       </w:pPr>
-      <w:hyperlink w:anchor="_Toc109943857" w:history="1">
+      <w:hyperlink w:anchor="_Toc109979986" w:history="1">
         <w:r>
           <w:rPr>
             <w:rStyle w:val="Lienhypertexte"/>
@@ -18747,7 +18924,7 @@
             <w:noProof/>
             <w:webHidden/>
           </w:rPr>
-          <w:instrText xml:space="preserve"> PAGEREF _Toc109943857 \h </w:instrText>
+          <w:instrText xml:space="preserve"> PAGEREF _Toc109979986 \h </w:instrText>
         </w:r>
         <w:r>
           <w:rPr>
@@ -18790,7 +18967,7 @@
           <w:lang w:eastAsia="fr-CH"/>
         </w:rPr>
       </w:pPr>
-      <w:hyperlink r:id="rId103" w:anchor="_Toc109943858" w:history="1">
+      <w:hyperlink r:id="rId103" w:anchor="_Toc109979987" w:history="1">
         <w:r>
           <w:rPr>
             <w:rStyle w:val="Lienhypertexte"/>
@@ -18817,7 +18994,7 @@
             <w:noProof/>
             <w:webHidden/>
           </w:rPr>
-          <w:instrText xml:space="preserve"> PAGEREF _Toc109943858 \h </w:instrText>
+          <w:instrText xml:space="preserve"> PAGEREF _Toc109979987 \h </w:instrText>
         </w:r>
         <w:r>
           <w:rPr>
@@ -18860,7 +19037,7 @@
           <w:lang w:eastAsia="fr-CH"/>
         </w:rPr>
       </w:pPr>
-      <w:hyperlink r:id="rId104" w:anchor="_Toc109943859" w:history="1">
+      <w:hyperlink r:id="rId104" w:anchor="_Toc109979988" w:history="1">
         <w:r>
           <w:rPr>
             <w:rStyle w:val="Lienhypertexte"/>
@@ -18887,7 +19064,7 @@
             <w:noProof/>
             <w:webHidden/>
           </w:rPr>
-          <w:instrText xml:space="preserve"> PAGEREF _Toc109943859 \h </w:instrText>
+          <w:instrText xml:space="preserve"> PAGEREF _Toc109979988 \h </w:instrText>
         </w:r>
         <w:r>
           <w:rPr>
@@ -18930,7 +19107,7 @@
           <w:lang w:eastAsia="fr-CH"/>
         </w:rPr>
       </w:pPr>
-      <w:hyperlink r:id="rId105" w:anchor="_Toc109943860" w:history="1">
+      <w:hyperlink r:id="rId105" w:anchor="_Toc109979989" w:history="1">
         <w:r>
           <w:rPr>
             <w:rStyle w:val="Lienhypertexte"/>
@@ -18957,7 +19134,7 @@
             <w:noProof/>
             <w:webHidden/>
           </w:rPr>
-          <w:instrText xml:space="preserve"> PAGEREF _Toc109943860 \h </w:instrText>
+          <w:instrText xml:space="preserve"> PAGEREF _Toc109979989 \h </w:instrText>
         </w:r>
         <w:r>
           <w:rPr>
@@ -19000,7 +19177,7 @@
           <w:lang w:eastAsia="fr-CH"/>
         </w:rPr>
       </w:pPr>
-      <w:hyperlink r:id="rId106" w:anchor="_Toc109943861" w:history="1">
+      <w:hyperlink r:id="rId106" w:anchor="_Toc109979990" w:history="1">
         <w:r>
           <w:rPr>
             <w:rStyle w:val="Lienhypertexte"/>
@@ -19027,7 +19204,7 @@
             <w:noProof/>
             <w:webHidden/>
           </w:rPr>
-          <w:instrText xml:space="preserve"> PAGEREF _Toc109943861 \h </w:instrText>
+          <w:instrText xml:space="preserve"> PAGEREF _Toc109979990 \h </w:instrText>
         </w:r>
         <w:r>
           <w:rPr>
@@ -19070,7 +19247,7 @@
           <w:lang w:eastAsia="fr-CH"/>
         </w:rPr>
       </w:pPr>
-      <w:hyperlink w:anchor="_Toc109943862" w:history="1">
+      <w:hyperlink w:anchor="_Toc109979991" w:history="1">
         <w:r>
           <w:rPr>
             <w:rStyle w:val="Lienhypertexte"/>
@@ -19097,7 +19274,7 @@
             <w:noProof/>
             <w:webHidden/>
           </w:rPr>
-          <w:instrText xml:space="preserve"> PAGEREF _Toc109943862 \h </w:instrText>
+          <w:instrText xml:space="preserve"> PAGEREF _Toc109979991 \h </w:instrText>
         </w:r>
         <w:r>
           <w:rPr>
@@ -19140,7 +19317,7 @@
           <w:lang w:eastAsia="fr-CH"/>
         </w:rPr>
       </w:pPr>
-      <w:hyperlink w:anchor="_Toc109943863" w:history="1">
+      <w:hyperlink w:anchor="_Toc109979992" w:history="1">
         <w:r>
           <w:rPr>
             <w:rStyle w:val="Lienhypertexte"/>
@@ -19167,7 +19344,7 @@
             <w:noProof/>
             <w:webHidden/>
           </w:rPr>
-          <w:instrText xml:space="preserve"> PAGEREF _Toc109943863 \h </w:instrText>
+          <w:instrText xml:space="preserve"> PAGEREF _Toc109979992 \h </w:instrText>
         </w:r>
         <w:r>
           <w:rPr>
@@ -19210,7 +19387,7 @@
           <w:lang w:eastAsia="fr-CH"/>
         </w:rPr>
       </w:pPr>
-      <w:hyperlink w:anchor="_Toc109943864" w:history="1">
+      <w:hyperlink w:anchor="_Toc109979993" w:history="1">
         <w:r>
           <w:rPr>
             <w:rStyle w:val="Lienhypertexte"/>
@@ -19237,7 +19414,7 @@
             <w:noProof/>
             <w:webHidden/>
           </w:rPr>
-          <w:instrText xml:space="preserve"> PAGEREF _Toc109943864 \h </w:instrText>
+          <w:instrText xml:space="preserve"> PAGEREF _Toc109979993 \h </w:instrText>
         </w:r>
         <w:r>
           <w:rPr>
@@ -19280,7 +19457,7 @@
           <w:lang w:eastAsia="fr-CH"/>
         </w:rPr>
       </w:pPr>
-      <w:hyperlink w:anchor="_Toc109943865" w:history="1">
+      <w:hyperlink w:anchor="_Toc109979994" w:history="1">
         <w:r>
           <w:rPr>
             <w:rStyle w:val="Lienhypertexte"/>
@@ -19307,7 +19484,7 @@
             <w:noProof/>
             <w:webHidden/>
           </w:rPr>
-          <w:instrText xml:space="preserve"> PAGEREF _Toc109943865 \h </w:instrText>
+          <w:instrText xml:space="preserve"> PAGEREF _Toc109979994 \h </w:instrText>
         </w:r>
         <w:r>
           <w:rPr>
@@ -19350,7 +19527,7 @@
           <w:lang w:eastAsia="fr-CH"/>
         </w:rPr>
       </w:pPr>
-      <w:hyperlink w:anchor="_Toc109943866" w:history="1">
+      <w:hyperlink w:anchor="_Toc109979995" w:history="1">
         <w:r>
           <w:rPr>
             <w:rStyle w:val="Lienhypertexte"/>
@@ -19377,7 +19554,7 @@
             <w:noProof/>
             <w:webHidden/>
           </w:rPr>
-          <w:instrText xml:space="preserve"> PAGEREF _Toc109943866 \h </w:instrText>
+          <w:instrText xml:space="preserve"> PAGEREF _Toc109979995 \h </w:instrText>
         </w:r>
         <w:r>
           <w:rPr>
@@ -19420,7 +19597,7 @@
           <w:lang w:eastAsia="fr-CH"/>
         </w:rPr>
       </w:pPr>
-      <w:hyperlink w:anchor="_Toc109943867" w:history="1">
+      <w:hyperlink w:anchor="_Toc109979996" w:history="1">
         <w:r>
           <w:rPr>
             <w:rStyle w:val="Lienhypertexte"/>
@@ -19447,7 +19624,7 @@
             <w:noProof/>
             <w:webHidden/>
           </w:rPr>
-          <w:instrText xml:space="preserve"> PAGEREF _Toc109943867 \h </w:instrText>
+          <w:instrText xml:space="preserve"> PAGEREF _Toc109979996 \h </w:instrText>
         </w:r>
         <w:r>
           <w:rPr>
@@ -19490,7 +19667,7 @@
           <w:lang w:eastAsia="fr-CH"/>
         </w:rPr>
       </w:pPr>
-      <w:hyperlink w:anchor="_Toc109943868" w:history="1">
+      <w:hyperlink w:anchor="_Toc109979997" w:history="1">
         <w:r>
           <w:rPr>
             <w:rStyle w:val="Lienhypertexte"/>
@@ -19517,7 +19694,7 @@
             <w:noProof/>
             <w:webHidden/>
           </w:rPr>
-          <w:instrText xml:space="preserve"> PAGEREF _Toc109943868 \h </w:instrText>
+          <w:instrText xml:space="preserve"> PAGEREF _Toc109979997 \h </w:instrText>
         </w:r>
         <w:r>
           <w:rPr>
@@ -19560,7 +19737,7 @@
           <w:lang w:eastAsia="fr-CH"/>
         </w:rPr>
       </w:pPr>
-      <w:hyperlink w:anchor="_Toc109943869" w:history="1">
+      <w:hyperlink w:anchor="_Toc109979998" w:history="1">
         <w:r>
           <w:rPr>
             <w:rStyle w:val="Lienhypertexte"/>
@@ -19587,7 +19764,7 @@
             <w:noProof/>
             <w:webHidden/>
           </w:rPr>
-          <w:instrText xml:space="preserve"> PAGEREF _Toc109943869 \h </w:instrText>
+          <w:instrText xml:space="preserve"> PAGEREF _Toc109979998 \h </w:instrText>
         </w:r>
         <w:r>
           <w:rPr>
@@ -19630,7 +19807,7 @@
           <w:lang w:eastAsia="fr-CH"/>
         </w:rPr>
       </w:pPr>
-      <w:hyperlink w:anchor="_Toc109943870" w:history="1">
+      <w:hyperlink w:anchor="_Toc109979999" w:history="1">
         <w:r>
           <w:rPr>
             <w:rStyle w:val="Lienhypertexte"/>
@@ -19657,7 +19834,7 @@
             <w:noProof/>
             <w:webHidden/>
           </w:rPr>
-          <w:instrText xml:space="preserve"> PAGEREF _Toc109943870 \h </w:instrText>
+          <w:instrText xml:space="preserve"> PAGEREF _Toc109979999 \h </w:instrText>
         </w:r>
         <w:r>
           <w:rPr>
@@ -19700,7 +19877,7 @@
           <w:lang w:eastAsia="fr-CH"/>
         </w:rPr>
       </w:pPr>
-      <w:hyperlink w:anchor="_Toc109943871" w:history="1">
+      <w:hyperlink w:anchor="_Toc109980000" w:history="1">
         <w:r>
           <w:rPr>
             <w:rStyle w:val="Lienhypertexte"/>
@@ -19727,7 +19904,7 @@
             <w:noProof/>
             <w:webHidden/>
           </w:rPr>
-          <w:instrText xml:space="preserve"> PAGEREF _Toc109943871 \h </w:instrText>
+          <w:instrText xml:space="preserve"> PAGEREF _Toc109980000 \h </w:instrText>
         </w:r>
         <w:r>
           <w:rPr>
@@ -19770,7 +19947,7 @@
           <w:lang w:eastAsia="fr-CH"/>
         </w:rPr>
       </w:pPr>
-      <w:hyperlink w:anchor="_Toc109943872" w:history="1">
+      <w:hyperlink w:anchor="_Toc109980001" w:history="1">
         <w:r>
           <w:rPr>
             <w:rStyle w:val="Lienhypertexte"/>
@@ -19797,7 +19974,7 @@
             <w:noProof/>
             <w:webHidden/>
           </w:rPr>
-          <w:instrText xml:space="preserve"> PAGEREF _Toc109943872 \h </w:instrText>
+          <w:instrText xml:space="preserve"> PAGEREF _Toc109980001 \h </w:instrText>
         </w:r>
         <w:r>
           <w:rPr>
@@ -19840,7 +20017,7 @@
           <w:lang w:eastAsia="fr-CH"/>
         </w:rPr>
       </w:pPr>
-      <w:hyperlink w:anchor="_Toc109943873" w:history="1">
+      <w:hyperlink w:anchor="_Toc109980002" w:history="1">
         <w:r>
           <w:rPr>
             <w:rStyle w:val="Lienhypertexte"/>
@@ -19867,7 +20044,7 @@
             <w:noProof/>
             <w:webHidden/>
           </w:rPr>
-          <w:instrText xml:space="preserve"> PAGEREF _Toc109943873 \h </w:instrText>
+          <w:instrText xml:space="preserve"> PAGEREF _Toc109980002 \h </w:instrText>
         </w:r>
         <w:r>
           <w:rPr>
@@ -19910,7 +20087,7 @@
           <w:lang w:eastAsia="fr-CH"/>
         </w:rPr>
       </w:pPr>
-      <w:hyperlink w:anchor="_Toc109943874" w:history="1">
+      <w:hyperlink w:anchor="_Toc109980003" w:history="1">
         <w:r>
           <w:rPr>
             <w:rStyle w:val="Lienhypertexte"/>
@@ -19937,7 +20114,7 @@
             <w:noProof/>
             <w:webHidden/>
           </w:rPr>
-          <w:instrText xml:space="preserve"> PAGEREF _Toc109943874 \h </w:instrText>
+          <w:instrText xml:space="preserve"> PAGEREF _Toc109980003 \h </w:instrText>
         </w:r>
         <w:r>
           <w:rPr>
@@ -19980,7 +20157,7 @@
           <w:lang w:eastAsia="fr-CH"/>
         </w:rPr>
       </w:pPr>
-      <w:hyperlink w:anchor="_Toc109943875" w:history="1">
+      <w:hyperlink w:anchor="_Toc109980004" w:history="1">
         <w:r>
           <w:rPr>
             <w:rStyle w:val="Lienhypertexte"/>
@@ -20007,7 +20184,7 @@
             <w:noProof/>
             <w:webHidden/>
           </w:rPr>
-          <w:instrText xml:space="preserve"> PAGEREF _Toc109943875 \h </w:instrText>
+          <w:instrText xml:space="preserve"> PAGEREF _Toc109980004 \h </w:instrText>
         </w:r>
         <w:r>
           <w:rPr>
@@ -20050,7 +20227,7 @@
           <w:lang w:eastAsia="fr-CH"/>
         </w:rPr>
       </w:pPr>
-      <w:hyperlink w:anchor="_Toc109943876" w:history="1">
+      <w:hyperlink w:anchor="_Toc109980005" w:history="1">
         <w:r>
           <w:rPr>
             <w:rStyle w:val="Lienhypertexte"/>
@@ -20077,7 +20254,7 @@
             <w:noProof/>
             <w:webHidden/>
           </w:rPr>
-          <w:instrText xml:space="preserve"> PAGEREF _Toc109943876 \h </w:instrText>
+          <w:instrText xml:space="preserve"> PAGEREF _Toc109980005 \h </w:instrText>
         </w:r>
         <w:r>
           <w:rPr>
@@ -20120,7 +20297,7 @@
           <w:lang w:eastAsia="fr-CH"/>
         </w:rPr>
       </w:pPr>
-      <w:hyperlink w:anchor="_Toc109943877" w:history="1">
+      <w:hyperlink w:anchor="_Toc109980006" w:history="1">
         <w:r>
           <w:rPr>
             <w:rStyle w:val="Lienhypertexte"/>
@@ -20147,7 +20324,7 @@
             <w:noProof/>
             <w:webHidden/>
           </w:rPr>
-          <w:instrText xml:space="preserve"> PAGEREF _Toc109943877 \h </w:instrText>
+          <w:instrText xml:space="preserve"> PAGEREF _Toc109980006 \h </w:instrText>
         </w:r>
         <w:r>
           <w:rPr>
@@ -20190,7 +20367,7 @@
           <w:lang w:eastAsia="fr-CH"/>
         </w:rPr>
       </w:pPr>
-      <w:hyperlink w:anchor="_Toc109943878" w:history="1">
+      <w:hyperlink w:anchor="_Toc109980007" w:history="1">
         <w:r>
           <w:rPr>
             <w:rStyle w:val="Lienhypertexte"/>
@@ -20217,7 +20394,7 @@
             <w:noProof/>
             <w:webHidden/>
           </w:rPr>
-          <w:instrText xml:space="preserve"> PAGEREF _Toc109943878 \h </w:instrText>
+          <w:instrText xml:space="preserve"> PAGEREF _Toc109980007 \h </w:instrText>
         </w:r>
         <w:r>
           <w:rPr>
@@ -20260,7 +20437,7 @@
           <w:lang w:eastAsia="fr-CH"/>
         </w:rPr>
       </w:pPr>
-      <w:hyperlink w:anchor="_Toc109943879" w:history="1">
+      <w:hyperlink w:anchor="_Toc109980008" w:history="1">
         <w:r>
           <w:rPr>
             <w:rStyle w:val="Lienhypertexte"/>
@@ -20287,7 +20464,7 @@
             <w:noProof/>
             <w:webHidden/>
           </w:rPr>
-          <w:instrText xml:space="preserve"> PAGEREF _Toc109943879 \h </w:instrText>
+          <w:instrText xml:space="preserve"> PAGEREF _Toc109980008 \h </w:instrText>
         </w:r>
         <w:r>
           <w:rPr>
@@ -20330,7 +20507,7 @@
           <w:lang w:eastAsia="fr-CH"/>
         </w:rPr>
       </w:pPr>
-      <w:hyperlink r:id="rId107" w:anchor="_Toc109943880" w:history="1">
+      <w:hyperlink r:id="rId107" w:anchor="_Toc109980009" w:history="1">
         <w:r>
           <w:rPr>
             <w:rStyle w:val="Lienhypertexte"/>
@@ -20357,7 +20534,7 @@
             <w:noProof/>
             <w:webHidden/>
           </w:rPr>
-          <w:instrText xml:space="preserve"> PAGEREF _Toc109943880 \h </w:instrText>
+          <w:instrText xml:space="preserve"> PAGEREF _Toc109980009 \h </w:instrText>
         </w:r>
         <w:r>
           <w:rPr>
@@ -20400,7 +20577,7 @@
           <w:lang w:eastAsia="fr-CH"/>
         </w:rPr>
       </w:pPr>
-      <w:hyperlink r:id="rId108" w:anchor="_Toc109943881" w:history="1">
+      <w:hyperlink r:id="rId108" w:anchor="_Toc109980010" w:history="1">
         <w:r>
           <w:rPr>
             <w:rStyle w:val="Lienhypertexte"/>
@@ -20427,7 +20604,7 @@
             <w:noProof/>
             <w:webHidden/>
           </w:rPr>
-          <w:instrText xml:space="preserve"> PAGEREF _Toc109943881 \h </w:instrText>
+          <w:instrText xml:space="preserve"> PAGEREF _Toc109980010 \h </w:instrText>
         </w:r>
         <w:r>
           <w:rPr>
@@ -20470,7 +20647,7 @@
           <w:lang w:eastAsia="fr-CH"/>
         </w:rPr>
       </w:pPr>
-      <w:hyperlink r:id="rId109" w:anchor="_Toc109943882" w:history="1">
+      <w:hyperlink r:id="rId109" w:anchor="_Toc109980011" w:history="1">
         <w:r>
           <w:rPr>
             <w:rStyle w:val="Lienhypertexte"/>
@@ -20497,7 +20674,7 @@
             <w:noProof/>
             <w:webHidden/>
           </w:rPr>
-          <w:instrText xml:space="preserve"> PAGEREF _Toc109943882 \h </w:instrText>
+          <w:instrText xml:space="preserve"> PAGEREF _Toc109980011 \h </w:instrText>
         </w:r>
         <w:r>
           <w:rPr>
@@ -20535,15 +20712,15 @@
       <w:r>
         <w:fldChar w:fldCharType="end"/>
       </w:r>
-      <w:bookmarkStart w:id="170" w:name="_Toc109052586"/>
-      <w:bookmarkStart w:id="171" w:name="_Toc109827737"/>
-      <w:bookmarkStart w:id="172" w:name="_Toc109943843"/>
+      <w:bookmarkStart w:id="171" w:name="_Toc109052586"/>
+      <w:bookmarkStart w:id="172" w:name="_Toc109827737"/>
+      <w:bookmarkStart w:id="173" w:name="_Toc109980053"/>
       <w:r>
         <w:t>Annexes</w:t>
       </w:r>
-      <w:bookmarkEnd w:id="170"/>
       <w:bookmarkEnd w:id="171"/>
       <w:bookmarkEnd w:id="172"/>
+      <w:bookmarkEnd w:id="173"/>
     </w:p>
     <w:p>
       <w:pPr>
@@ -20614,12 +20791,12 @@
       <w:pPr>
         <w:pStyle w:val="Titre1"/>
       </w:pPr>
-      <w:bookmarkStart w:id="173" w:name="_Toc109943844"/>
+      <w:bookmarkStart w:id="174" w:name="_Toc109980054"/>
       <w:r>
         <w:lastRenderedPageBreak/>
         <w:t>Bibliographie</w:t>
       </w:r>
-      <w:bookmarkEnd w:id="173"/>
+      <w:bookmarkEnd w:id="174"/>
     </w:p>
     <w:p>
       <w:pPr>
@@ -21306,7 +21483,7 @@
         <w:rPr>
           <w:noProof/>
         </w:rPr>
-        <w:t>28.07.2022</w:t>
+        <w:t>29.07.2022</w:t>
       </w:r>
     </w:fldSimple>
     <w:r>
@@ -21604,7 +21781,43 @@
           <w:bCs/>
           <w:noProof/>
         </w:rPr>
-        <w:t>client.IO</w:t>
+        <w:t>client.IO. 2022.</w:t>
+      </w:r>
+      <w:r>
+        <w:rPr>
+          <w:noProof/>
+        </w:rPr>
+        <w:t xml:space="preserve"> JointJS opensource. </w:t>
+      </w:r>
+      <w:r>
+        <w:rPr>
+          <w:i/>
+          <w:iCs/>
+          <w:noProof/>
+        </w:rPr>
+        <w:t xml:space="preserve">JointJS. </w:t>
+      </w:r>
+      <w:r>
+        <w:rPr>
+          <w:noProof/>
+        </w:rPr>
+        <w:t>[En ligne] 21 05 2022. https://www.jointjs.com/opensource.</w:t>
+      </w:r>
+    </w:p>
+  </w:footnote>
+  <w:footnote w:id="5">
+    <w:p>
+      <w:pPr>
+        <w:pStyle w:val="Notedebasdepage"/>
+      </w:pPr>
+      <w:r>
+        <w:rPr>
+          <w:rStyle w:val="Appelnotedebasdep"/>
+        </w:rPr>
+        <w:footnoteRef/>
+      </w:r>
+      <w:r>
+        <w:t xml:space="preserve"> </w:t>
       </w:r>
       <w:r>
         <w:rPr>
@@ -21612,43 +21825,7 @@
           <w:bCs/>
           <w:noProof/>
         </w:rPr>
-        <w:t>. 2022.</w:t>
-      </w:r>
-      <w:r>
-        <w:rPr>
-          <w:noProof/>
-        </w:rPr>
-        <w:t xml:space="preserve"> JointJS opensource. </w:t>
-      </w:r>
-      <w:r>
-        <w:rPr>
-          <w:i/>
-          <w:iCs/>
-          <w:noProof/>
-        </w:rPr>
-        <w:t xml:space="preserve">JointJS. </w:t>
-      </w:r>
-      <w:r>
-        <w:rPr>
-          <w:noProof/>
-        </w:rPr>
-        <w:t>[En ligne] 21 05 2022. https://www.jointjs.com/opensource.</w:t>
-      </w:r>
-    </w:p>
-  </w:footnote>
-  <w:footnote w:id="5">
-    <w:p>
-      <w:pPr>
-        <w:pStyle w:val="Notedebasdepage"/>
-      </w:pPr>
-      <w:r>
-        <w:rPr>
-          <w:rStyle w:val="Appelnotedebasdep"/>
-        </w:rPr>
-        <w:footnoteRef/>
-      </w:r>
-      <w:r>
-        <w:t xml:space="preserve"> </w:t>
+        <w:t>cl</w:t>
       </w:r>
       <w:r>
         <w:rPr>
@@ -21656,23 +21833,7 @@
           <w:bCs/>
           <w:noProof/>
         </w:rPr>
-        <w:t>cl</w:t>
-      </w:r>
-      <w:r>
-        <w:rPr>
-          <w:b/>
-          <w:bCs/>
-          <w:noProof/>
-        </w:rPr>
-        <w:t>ient.IO</w:t>
-      </w:r>
-      <w:r>
-        <w:rPr>
-          <w:b/>
-          <w:bCs/>
-          <w:noProof/>
-        </w:rPr>
-        <w:t>. 2022.</w:t>
+        <w:t>ient.IO. 2022.</w:t>
       </w:r>
       <w:r>
         <w:rPr>
@@ -26669,8 +26830,10 @@
     <w:rsid w:val="002936A0"/>
     <w:rsid w:val="004C2736"/>
     <w:rsid w:val="004E3B4B"/>
+    <w:rsid w:val="0055156A"/>
     <w:rsid w:val="00653BEE"/>
     <w:rsid w:val="00657382"/>
+    <w:rsid w:val="00734273"/>
     <w:rsid w:val="00761320"/>
     <w:rsid w:val="007622AC"/>
     <w:rsid w:val="007A701B"/>
@@ -26683,6 +26846,7 @@
     <w:rsid w:val="00A70307"/>
     <w:rsid w:val="00A71342"/>
     <w:rsid w:val="00AA0604"/>
+    <w:rsid w:val="00AA68DA"/>
     <w:rsid w:val="00AB42D4"/>
     <w:rsid w:val="00AC32A5"/>
     <w:rsid w:val="00AD4EC2"/>
@@ -27778,6 +27942,21 @@
 </file>
 
 <file path=customXml/item2.xml><?xml version="1.0" encoding="utf-8"?>
+<?mso-contentType ?>
+<FormTemplates xmlns="http://schemas.microsoft.com/sharepoint/v3/contenttype/forms">
+  <Display>DocumentLibraryForm</Display>
+  <Edit>DocumentLibraryForm</Edit>
+  <New>DocumentLibraryForm</New>
+</FormTemplates>
+</file>
+
+<file path=customXml/item3.xml><?xml version="1.0" encoding="utf-8"?>
+<p:properties xmlns:p="http://schemas.microsoft.com/office/2006/metadata/properties" xmlns:xsi="http://www.w3.org/2001/XMLSchema-instance">
+  <documentManagement/>
+</p:properties>
+</file>
+
+<file path=customXml/item4.xml><?xml version="1.0" encoding="utf-8"?>
 <b:Sources xmlns:b="http://schemas.openxmlformats.org/officeDocument/2006/bibliography" xmlns="http://schemas.openxmlformats.org/officeDocument/2006/bibliography" SelectedStyle="\ISO690.XSL" StyleName="ISO 690 - Premier élément et date" Version="1987">
   <b:Source>
     <b:Tag>Bru22</b:Tag>
@@ -28064,21 +28243,6 @@
 </b:Sources>
 </file>
 
-<file path=customXml/item3.xml><?xml version="1.0" encoding="utf-8"?>
-<?mso-contentType ?>
-<FormTemplates xmlns="http://schemas.microsoft.com/sharepoint/v3/contenttype/forms">
-  <Display>DocumentLibraryForm</Display>
-  <Edit>DocumentLibraryForm</Edit>
-  <New>DocumentLibraryForm</New>
-</FormTemplates>
-</file>
-
-<file path=customXml/item4.xml><?xml version="1.0" encoding="utf-8"?>
-<p:properties xmlns:p="http://schemas.microsoft.com/office/2006/metadata/properties" xmlns:xsi="http://www.w3.org/2001/XMLSchema-instance">
-  <documentManagement/>
-</p:properties>
-</file>
-
 <file path=customXml/itemProps1.xml><?xml version="1.0" encoding="utf-8"?>
 <ds:datastoreItem xmlns:ds="http://schemas.openxmlformats.org/officeDocument/2006/customXml" ds:itemID="{7A9BAA77-4A34-4E25-B396-15B5E6263B36}">
   <ds:schemaRefs>
@@ -28095,14 +28259,6 @@
 </file>
 
 <file path=customXml/itemProps2.xml><?xml version="1.0" encoding="utf-8"?>
-<ds:datastoreItem xmlns:ds="http://schemas.openxmlformats.org/officeDocument/2006/customXml" ds:itemID="{F29DC4C0-EC95-4332-8461-E49520D5703D}">
-  <ds:schemaRefs>
-    <ds:schemaRef ds:uri="http://schemas.openxmlformats.org/officeDocument/2006/bibliography"/>
-  </ds:schemaRefs>
-</ds:datastoreItem>
-</file>
-
-<file path=customXml/itemProps3.xml><?xml version="1.0" encoding="utf-8"?>
 <ds:datastoreItem xmlns:ds="http://schemas.openxmlformats.org/officeDocument/2006/customXml" ds:itemID="{BCD38D0A-D126-479C-8000-182FE4253E70}">
   <ds:schemaRefs>
     <ds:schemaRef ds:uri="http://schemas.microsoft.com/sharepoint/v3/contenttype/forms"/>
@@ -28110,10 +28266,18 @@
 </ds:datastoreItem>
 </file>
 
-<file path=customXml/itemProps4.xml><?xml version="1.0" encoding="utf-8"?>
+<file path=customXml/itemProps3.xml><?xml version="1.0" encoding="utf-8"?>
 <ds:datastoreItem xmlns:ds="http://schemas.openxmlformats.org/officeDocument/2006/customXml" ds:itemID="{3818F315-ED90-4271-A803-2A11018D0135}">
   <ds:schemaRefs>
     <ds:schemaRef ds:uri="http://schemas.microsoft.com/office/2006/metadata/properties"/>
   </ds:schemaRefs>
 </ds:datastoreItem>
+</file>
+
+<file path=customXml/itemProps4.xml><?xml version="1.0" encoding="utf-8"?>
+<ds:datastoreItem xmlns:ds="http://schemas.openxmlformats.org/officeDocument/2006/customXml" ds:itemID="{F29DC4C0-EC95-4332-8461-E49520D5703D}">
+  <ds:schemaRefs>
+    <ds:schemaRef ds:uri="http://schemas.openxmlformats.org/officeDocument/2006/bibliography"/>
+  </ds:schemaRefs>
+</ds:datastoreItem>
 </file>